--- a/12.16 최종보고서.docx
+++ b/12.16 최종보고서.docx
@@ -1,38 +1,29 @@
 
 <file path=word/document.xml><?xml version="1.0" encoding="utf-8"?>
-<w:document xmlns:wpc="http://schemas.microsoft.com/office/word/2010/wordprocessingCanvas" xmlns:cx="http://schemas.microsoft.com/office/drawing/2014/chartex" xmlns:cx1="http://schemas.microsoft.com/office/drawing/2015/9/8/chartex" xmlns:cx2="http://schemas.microsoft.com/office/drawing/2015/10/21/chartex" xmlns:cx3="http://schemas.microsoft.com/office/drawing/2016/5/9/chartex" xmlns:cx4="http://schemas.microsoft.com/office/drawing/2016/5/10/chartex" xmlns:cx5="http://schemas.microsoft.com/office/drawing/2016/5/11/chartex" xmlns:cx6="http://schemas.microsoft.com/office/drawing/2016/5/12/chartex" xmlns:cx7="http://schemas.microsoft.com/office/drawing/2016/5/13/chartex" xmlns:cx8="http://schemas.microsoft.com/office/drawing/2016/5/14/chartex" xmlns:mc="http://schemas.openxmlformats.org/markup-compatibility/2006" xmlns:aink="http://schemas.microsoft.com/office/drawing/2016/ink" xmlns:am3d="http://schemas.microsoft.com/office/drawing/2017/model3d" xmlns:o="urn:schemas-microsoft-com:office:office" xmlns:oel="http://schemas.microsoft.com/office/2019/extlst" xmlns:r="http://schemas.openxmlformats.org/officeDocument/2006/relationships" xmlns:m="http://schemas.openxmlformats.org/officeDocument/2006/math" xmlns:v="urn:schemas-microsoft-com:vml" xmlns:wp14="http://schemas.microsoft.com/office/word/2010/wordprocessingDrawing" xmlns:wp="http://schemas.openxmlformats.org/drawingml/2006/wordprocessingDrawing" xmlns:w10="urn:schemas-microsoft-com:office:word" xmlns:w="http://schemas.openxmlformats.org/wordprocessingml/2006/main" xmlns:w14="http://schemas.microsoft.com/office/word/2010/wordml" xmlns:w15="http://schemas.microsoft.com/office/word/2012/wordml" xmlns:w16cex="http://schemas.microsoft.com/office/word/2018/wordml/cex" xmlns:w16cid="http://schemas.microsoft.com/office/word/2016/wordml/cid" xmlns:w16="http://schemas.microsoft.com/office/word/2018/wordml" xmlns:w16sdtdh="http://schemas.microsoft.com/office/word/2020/wordml/sdtdatahash" xmlns:w16se="http://schemas.microsoft.com/office/word/2015/wordml/symex" xmlns:wpg="http://schemas.microsoft.com/office/word/2010/wordprocessingGroup" xmlns:wpi="http://schemas.microsoft.com/office/word/2010/wordprocessingInk" xmlns:wne="http://schemas.microsoft.com/office/word/2006/wordml" xmlns:wps="http://schemas.microsoft.com/office/word/2010/wordprocessingShape" mc:Ignorable="w14 w15 w16se w16cid w16 w16cex w16sdtdh wp14">
+<w:document xmlns:r="http://schemas.openxmlformats.org/officeDocument/2006/relationships" xmlns:c="http://schemas.openxmlformats.org/drawingml/2006/chart" xmlns:a="http://schemas.openxmlformats.org/drawingml/2006/main" xmlns:pic="http://schemas.openxmlformats.org/drawingml/2006/picture" xmlns:wp="http://schemas.openxmlformats.org/drawingml/2006/wordprocessingDrawing" xmlns:w="http://schemas.openxmlformats.org/wordprocessingml/2006/main" xmlns:m="http://schemas.openxmlformats.org/officeDocument/2006/math" xmlns:v="urn:schemas-microsoft-com:vml" xmlns:o="urn:schemas-microsoft-com:office:office" xmlns:wvml="urn:schemas-microsoft-com:office:word">
   <w:body>
-    <w:p>
-      <w:pPr>
+    <w:bookmarkStart w:id="0" w:name="_top"/>
+    <w:bookmarkEnd w:id="0"/>
+    <w:p>
+      <w:pPr>
+        <w:pStyle w:val="0"/>
+        <w:widowControl w:val="off"/>
         <w:jc w:val="center"/>
       </w:pPr>
-      <w:bookmarkStart w:id="0" w:name="_top"/>
-      <w:bookmarkEnd w:id="0"/>
+      <w:bookmarkStart w:id="1" w:name="_top"/>
+      <w:bookmarkEnd w:id="1"/>
       <w:r>
         <w:rPr>
           <w:rFonts w:ascii="HY산B" w:eastAsia="HY산B"/>
           <w:sz w:val="52"/>
         </w:rPr>
-        <w:t>“</w:t>
-      </w:r>
-      <w:r>
-        <w:rPr>
-          <w:rFonts w:ascii="HY산B" w:eastAsia="HY산B"/>
-          <w:sz w:val="52"/>
-        </w:rPr>
-        <w:t>NFC 방명록</w:t>
-      </w:r>
-      <w:r>
-        <w:rPr>
-          <w:rFonts w:ascii="HY산B" w:eastAsia="HY산B"/>
-          <w:sz w:val="52"/>
-        </w:rPr>
-        <w:t>”</w:t>
-      </w:r>
-    </w:p>
-    <w:p>
-      <w:pPr>
-        <w:pStyle w:val="a4"/>
+        <w:t>“NFC 방명록”</w:t>
+      </w:r>
+    </w:p>
+    <w:p>
+      <w:pPr>
+        <w:pStyle w:val="3"/>
+        <w:widowControl w:val="off"/>
         <w:jc w:val="center"/>
         <w:rPr>
           <w:color w:val="404040"/>
@@ -42,7 +33,8 @@
     </w:p>
     <w:p>
       <w:pPr>
-        <w:pStyle w:val="a4"/>
+        <w:pStyle w:val="3"/>
+        <w:widowControl w:val="off"/>
         <w:jc w:val="center"/>
         <w:rPr>
           <w:color w:val="404040"/>
@@ -52,27 +44,25 @@
     </w:p>
     <w:p>
       <w:pPr>
-        <w:pStyle w:val="a"/>
-      </w:pPr>
-      <w:r>
-        <w:rPr>
-          <w:noProof/>
-        </w:rPr>
+        <w:pStyle w:val="4"/>
+        <w:widowControl w:val="off"/>
+      </w:pPr>
+      <w:r>
         <w:drawing>
-          <wp:inline distT="0" distB="0" distL="0" distR="0" wp14:anchorId="0B84381F" wp14:editId="6A69ABDD">
+          <wp:inline distT="0" distB="0" distL="0" distR="0">
             <wp:extent cx="2971800" cy="2971800"/>
             <wp:effectExtent l="0" t="0" r="0" b="0"/>
             <wp:docPr id="1" name="그림 %d 1"/>
             <wp:cNvGraphicFramePr/>
-            <a:graphic xmlns:a="http://schemas.openxmlformats.org/drawingml/2006/main">
+            <a:graphic>
               <a:graphicData uri="http://schemas.openxmlformats.org/drawingml/2006/picture">
-                <pic:pic xmlns:pic="http://schemas.openxmlformats.org/drawingml/2006/picture">
+                <pic:pic>
                   <pic:nvPicPr>
-                    <pic:cNvPr id="0" name="C:\Users\정기주\AppData\Local\Temp\Hnc\BinData\EMB000055a80504.jpeg"/>
+                    <pic:cNvPr id="0" name="C:\Users\정기주\AppData\Local\Temp\Hnc\BinData\EMB00006ad01d0b.jpeg"/>
                     <pic:cNvPicPr/>
                   </pic:nvPicPr>
                   <pic:blipFill>
-                    <a:blip r:embed="rId5"/>
+                    <a:blip r:embed="rId1"/>
                     <a:stretch>
                       <a:fillRect/>
                     </a:stretch>
@@ -96,25 +86,28 @@
     </w:p>
     <w:p>
       <w:pPr>
+        <w:pStyle w:val="0"/>
+        <w:widowControl w:val="off"/>
         <w:jc w:val="center"/>
         <w:rPr>
           <w:b/>
+          <w:color w:val="000000"/>
           <w:sz w:val="32"/>
         </w:rPr>
       </w:pPr>
     </w:p>
     <w:tbl>
       <w:tblPr>
+        <w:jc w:val="center"/>
         <w:tblOverlap w:val="never"/>
         <w:tblW w:w="5696" w:type="dxa"/>
-        <w:jc w:val="center"/>
         <w:tblBorders>
-          <w:top w:val="single" w:sz="3" w:space="0" w:color="0A0000"/>
-          <w:left w:val="single" w:sz="3" w:space="0" w:color="0A0000"/>
-          <w:bottom w:val="single" w:sz="3" w:space="0" w:color="0A0000"/>
-          <w:right w:val="single" w:sz="3" w:space="0" w:color="0A0000"/>
+          <w:top w:val="single" w:color="0a0000" w:sz="3"/>
+          <w:left w:val="single" w:color="0a0000" w:sz="3"/>
+          <w:bottom w:val="single" w:color="0a0000" w:sz="3"/>
+          <w:right w:val="single" w:color="0a0000" w:sz="3"/>
         </w:tblBorders>
-        <w:shd w:val="clear" w:color="000000" w:fill="FFFFFF"/>
+        <w:shd w:val="clear" w:color="000000" w:fill="ffffff"/>
         <w:tblLayout w:type="fixed"/>
         <w:tblCellMar>
           <w:top w:w="28" w:type="dxa"/>
@@ -122,7 +115,6 @@
           <w:bottom w:w="28" w:type="dxa"/>
           <w:right w:w="102" w:type="dxa"/>
         </w:tblCellMar>
-        <w:tblLook w:val="0000" w:firstRow="0" w:lastRow="0" w:firstColumn="0" w:lastColumn="0" w:noHBand="0" w:noVBand="0"/>
       </w:tblPr>
       <w:tblGrid>
         <w:gridCol w:w="2848"/>
@@ -131,23 +123,24 @@
       <w:tr>
         <w:trPr>
           <w:trHeight w:val="549"/>
-          <w:jc w:val="center"/>
         </w:trPr>
         <w:tc>
           <w:tcPr>
             <w:tcW w:w="2848" w:type="dxa"/>
             <w:tcBorders>
-              <w:top w:val="single" w:sz="3" w:space="0" w:color="FFFFFF"/>
-              <w:left w:val="single" w:sz="3" w:space="0" w:color="FFFFFF"/>
-              <w:bottom w:val="single" w:sz="3" w:space="0" w:color="5B9BD5"/>
-              <w:right w:val="single" w:sz="3" w:space="0" w:color="FFFFFF"/>
-            </w:tcBorders>
-            <w:shd w:val="clear" w:color="auto" w:fill="FFFFFF"/>
+              <w:top w:val="single" w:color="ffffff" w:sz="3"/>
+              <w:left w:val="single" w:color="ffffff" w:sz="3"/>
+              <w:bottom w:val="single" w:color="5b9bd5" w:sz="3"/>
+              <w:right w:val="single" w:color="ffffff" w:sz="3"/>
+            </w:tcBorders>
+            <w:shd w:val="clear" w:fill="ffffff"/>
             <w:vAlign w:val="center"/>
           </w:tcPr>
           <w:p>
             <w:pPr>
-              <w:spacing w:after="0" w:line="240" w:lineRule="auto"/>
+              <w:pStyle w:val="0"/>
+              <w:widowControl w:val="off"/>
+              <w:spacing w:after="0" w:line="240"/>
             </w:pPr>
             <w:r>
               <w:rPr>
@@ -161,17 +154,19 @@
           <w:tcPr>
             <w:tcW w:w="2848" w:type="dxa"/>
             <w:tcBorders>
-              <w:top w:val="single" w:sz="3" w:space="0" w:color="FFFFFF"/>
-              <w:left w:val="single" w:sz="3" w:space="0" w:color="FFFFFF"/>
-              <w:bottom w:val="single" w:sz="3" w:space="0" w:color="5B9BD5"/>
-              <w:right w:val="single" w:sz="3" w:space="0" w:color="FFFFFF"/>
-            </w:tcBorders>
-            <w:shd w:val="clear" w:color="auto" w:fill="FFFFFF"/>
+              <w:top w:val="single" w:color="ffffff" w:sz="3"/>
+              <w:left w:val="single" w:color="ffffff" w:sz="3"/>
+              <w:bottom w:val="single" w:color="5b9bd5" w:sz="3"/>
+              <w:right w:val="single" w:color="ffffff" w:sz="3"/>
+            </w:tcBorders>
+            <w:shd w:val="clear" w:fill="ffffff"/>
             <w:vAlign w:val="center"/>
           </w:tcPr>
           <w:p>
             <w:pPr>
-              <w:spacing w:after="0" w:line="240" w:lineRule="auto"/>
+              <w:pStyle w:val="0"/>
+              <w:widowControl w:val="off"/>
+              <w:spacing w:after="0" w:line="240"/>
             </w:pPr>
             <w:r>
               <w:rPr>
@@ -185,23 +180,24 @@
       <w:tr>
         <w:trPr>
           <w:trHeight w:val="568"/>
-          <w:jc w:val="center"/>
         </w:trPr>
         <w:tc>
           <w:tcPr>
             <w:tcW w:w="2848" w:type="dxa"/>
             <w:tcBorders>
-              <w:top w:val="single" w:sz="3" w:space="0" w:color="5B9BD5"/>
-              <w:left w:val="single" w:sz="3" w:space="0" w:color="FFFFFF"/>
-              <w:bottom w:val="single" w:sz="3" w:space="0" w:color="5B9BD5"/>
-              <w:right w:val="single" w:sz="3" w:space="0" w:color="FFFFFF"/>
-            </w:tcBorders>
-            <w:shd w:val="clear" w:color="auto" w:fill="FFFFFF"/>
+              <w:top w:val="single" w:color="5b9bd5" w:sz="3"/>
+              <w:left w:val="single" w:color="ffffff" w:sz="3"/>
+              <w:bottom w:val="single" w:color="5b9bd5" w:sz="3"/>
+              <w:right w:val="single" w:color="ffffff" w:sz="3"/>
+            </w:tcBorders>
+            <w:shd w:val="clear" w:fill="ffffff"/>
             <w:vAlign w:val="center"/>
           </w:tcPr>
           <w:p>
             <w:pPr>
-              <w:spacing w:after="0" w:line="240" w:lineRule="auto"/>
+              <w:pStyle w:val="0"/>
+              <w:widowControl w:val="off"/>
+              <w:spacing w:after="0" w:line="240"/>
             </w:pPr>
             <w:r>
               <w:rPr>
@@ -215,17 +211,19 @@
           <w:tcPr>
             <w:tcW w:w="2848" w:type="dxa"/>
             <w:tcBorders>
-              <w:top w:val="single" w:sz="3" w:space="0" w:color="5B9BD5"/>
-              <w:left w:val="single" w:sz="3" w:space="0" w:color="FFFFFF"/>
-              <w:bottom w:val="single" w:sz="3" w:space="0" w:color="5B9BD5"/>
-              <w:right w:val="single" w:sz="3" w:space="0" w:color="FFFFFF"/>
-            </w:tcBorders>
-            <w:shd w:val="clear" w:color="auto" w:fill="FFFFFF"/>
+              <w:top w:val="single" w:color="5b9bd5" w:sz="3"/>
+              <w:left w:val="single" w:color="ffffff" w:sz="3"/>
+              <w:bottom w:val="single" w:color="5b9bd5" w:sz="3"/>
+              <w:right w:val="single" w:color="ffffff" w:sz="3"/>
+            </w:tcBorders>
+            <w:shd w:val="clear" w:fill="ffffff"/>
             <w:vAlign w:val="center"/>
           </w:tcPr>
           <w:p>
             <w:pPr>
-              <w:spacing w:after="0" w:line="240" w:lineRule="auto"/>
+              <w:pStyle w:val="0"/>
+              <w:widowControl w:val="off"/>
+              <w:spacing w:after="0" w:line="240"/>
             </w:pPr>
             <w:r>
               <w:rPr>
@@ -239,23 +237,24 @@
       <w:tr>
         <w:trPr>
           <w:trHeight w:val="549"/>
-          <w:jc w:val="center"/>
         </w:trPr>
         <w:tc>
           <w:tcPr>
             <w:tcW w:w="2848" w:type="dxa"/>
             <w:tcBorders>
-              <w:top w:val="single" w:sz="3" w:space="0" w:color="5B9BD5"/>
-              <w:left w:val="single" w:sz="3" w:space="0" w:color="FFFFFF"/>
-              <w:bottom w:val="single" w:sz="3" w:space="0" w:color="5B9BD5"/>
-              <w:right w:val="single" w:sz="3" w:space="0" w:color="FFFFFF"/>
-            </w:tcBorders>
-            <w:shd w:val="clear" w:color="auto" w:fill="FFFFFF"/>
+              <w:top w:val="single" w:color="5b9bd5" w:sz="3"/>
+              <w:left w:val="single" w:color="ffffff" w:sz="3"/>
+              <w:bottom w:val="single" w:color="5b9bd5" w:sz="3"/>
+              <w:right w:val="single" w:color="ffffff" w:sz="3"/>
+            </w:tcBorders>
+            <w:shd w:val="clear" w:fill="ffffff"/>
             <w:vAlign w:val="center"/>
           </w:tcPr>
           <w:p>
             <w:pPr>
-              <w:spacing w:after="0" w:line="240" w:lineRule="auto"/>
+              <w:pStyle w:val="0"/>
+              <w:widowControl w:val="off"/>
+              <w:spacing w:after="0" w:line="240"/>
             </w:pPr>
             <w:r>
               <w:rPr>
@@ -269,17 +268,19 @@
           <w:tcPr>
             <w:tcW w:w="2848" w:type="dxa"/>
             <w:tcBorders>
-              <w:top w:val="single" w:sz="3" w:space="0" w:color="5B9BD5"/>
-              <w:left w:val="single" w:sz="3" w:space="0" w:color="FFFFFF"/>
-              <w:bottom w:val="single" w:sz="3" w:space="0" w:color="5B9BD5"/>
-              <w:right w:val="single" w:sz="3" w:space="0" w:color="FFFFFF"/>
-            </w:tcBorders>
-            <w:shd w:val="clear" w:color="auto" w:fill="FFFFFF"/>
+              <w:top w:val="single" w:color="5b9bd5" w:sz="3"/>
+              <w:left w:val="single" w:color="ffffff" w:sz="3"/>
+              <w:bottom w:val="single" w:color="5b9bd5" w:sz="3"/>
+              <w:right w:val="single" w:color="ffffff" w:sz="3"/>
+            </w:tcBorders>
+            <w:shd w:val="clear" w:fill="ffffff"/>
             <w:vAlign w:val="center"/>
           </w:tcPr>
           <w:p>
             <w:pPr>
-              <w:spacing w:after="0" w:line="240" w:lineRule="auto"/>
+              <w:pStyle w:val="0"/>
+              <w:widowControl w:val="off"/>
+              <w:spacing w:after="0" w:line="240"/>
             </w:pPr>
             <w:r>
               <w:rPr>
@@ -293,23 +294,24 @@
       <w:tr>
         <w:trPr>
           <w:trHeight w:val="549"/>
-          <w:jc w:val="center"/>
         </w:trPr>
         <w:tc>
           <w:tcPr>
             <w:tcW w:w="2848" w:type="dxa"/>
             <w:tcBorders>
-              <w:top w:val="single" w:sz="3" w:space="0" w:color="5B9BD5"/>
-              <w:left w:val="single" w:sz="3" w:space="0" w:color="FFFFFF"/>
-              <w:bottom w:val="single" w:sz="3" w:space="0" w:color="5B9BD5"/>
-              <w:right w:val="single" w:sz="3" w:space="0" w:color="FFFFFF"/>
-            </w:tcBorders>
-            <w:shd w:val="clear" w:color="auto" w:fill="FFFFFF"/>
+              <w:top w:val="single" w:color="5b9bd5" w:sz="3"/>
+              <w:left w:val="single" w:color="ffffff" w:sz="3"/>
+              <w:bottom w:val="single" w:color="5b9bd5" w:sz="3"/>
+              <w:right w:val="single" w:color="ffffff" w:sz="3"/>
+            </w:tcBorders>
+            <w:shd w:val="clear" w:fill="ffffff"/>
             <w:vAlign w:val="center"/>
           </w:tcPr>
           <w:p>
             <w:pPr>
-              <w:spacing w:after="0" w:line="240" w:lineRule="auto"/>
+              <w:pStyle w:val="0"/>
+              <w:widowControl w:val="off"/>
+              <w:spacing w:after="0" w:line="240"/>
             </w:pPr>
             <w:r>
               <w:rPr>
@@ -323,17 +325,19 @@
           <w:tcPr>
             <w:tcW w:w="2848" w:type="dxa"/>
             <w:tcBorders>
-              <w:top w:val="single" w:sz="3" w:space="0" w:color="5B9BD5"/>
-              <w:left w:val="single" w:sz="3" w:space="0" w:color="FFFFFF"/>
-              <w:bottom w:val="single" w:sz="3" w:space="0" w:color="5B9BD5"/>
-              <w:right w:val="single" w:sz="3" w:space="0" w:color="FFFFFF"/>
-            </w:tcBorders>
-            <w:shd w:val="clear" w:color="auto" w:fill="FFFFFF"/>
+              <w:top w:val="single" w:color="5b9bd5" w:sz="3"/>
+              <w:left w:val="single" w:color="ffffff" w:sz="3"/>
+              <w:bottom w:val="single" w:color="5b9bd5" w:sz="3"/>
+              <w:right w:val="single" w:color="ffffff" w:sz="3"/>
+            </w:tcBorders>
+            <w:shd w:val="clear" w:fill="ffffff"/>
             <w:vAlign w:val="center"/>
           </w:tcPr>
           <w:p>
             <w:pPr>
-              <w:spacing w:after="0" w:line="240" w:lineRule="auto"/>
+              <w:pStyle w:val="0"/>
+              <w:widowControl w:val="off"/>
+              <w:spacing w:after="0" w:line="240"/>
             </w:pPr>
             <w:r>
               <w:rPr>
@@ -347,23 +351,24 @@
       <w:tr>
         <w:trPr>
           <w:trHeight w:val="568"/>
-          <w:jc w:val="center"/>
         </w:trPr>
         <w:tc>
           <w:tcPr>
             <w:tcW w:w="2848" w:type="dxa"/>
             <w:tcBorders>
-              <w:top w:val="single" w:sz="3" w:space="0" w:color="5B9BD5"/>
-              <w:left w:val="single" w:sz="3" w:space="0" w:color="FFFFFF"/>
-              <w:bottom w:val="single" w:sz="3" w:space="0" w:color="5B9BD5"/>
-              <w:right w:val="single" w:sz="3" w:space="0" w:color="FFFFFF"/>
-            </w:tcBorders>
-            <w:shd w:val="clear" w:color="auto" w:fill="FFFFFF"/>
+              <w:top w:val="single" w:color="5b9bd5" w:sz="3"/>
+              <w:left w:val="single" w:color="ffffff" w:sz="3"/>
+              <w:bottom w:val="single" w:color="5b9bd5" w:sz="3"/>
+              <w:right w:val="single" w:color="ffffff" w:sz="3"/>
+            </w:tcBorders>
+            <w:shd w:val="clear" w:fill="ffffff"/>
             <w:vAlign w:val="center"/>
           </w:tcPr>
           <w:p>
             <w:pPr>
-              <w:spacing w:after="0" w:line="240" w:lineRule="auto"/>
+              <w:pStyle w:val="0"/>
+              <w:widowControl w:val="off"/>
+              <w:spacing w:after="0" w:line="240"/>
             </w:pPr>
             <w:r>
               <w:rPr>
@@ -377,17 +382,19 @@
           <w:tcPr>
             <w:tcW w:w="2848" w:type="dxa"/>
             <w:tcBorders>
-              <w:top w:val="single" w:sz="3" w:space="0" w:color="5B9BD5"/>
-              <w:left w:val="single" w:sz="3" w:space="0" w:color="FFFFFF"/>
-              <w:bottom w:val="single" w:sz="3" w:space="0" w:color="5B9BD5"/>
-              <w:right w:val="single" w:sz="3" w:space="0" w:color="FFFFFF"/>
-            </w:tcBorders>
-            <w:shd w:val="clear" w:color="auto" w:fill="FFFFFF"/>
+              <w:top w:val="single" w:color="5b9bd5" w:sz="3"/>
+              <w:left w:val="single" w:color="ffffff" w:sz="3"/>
+              <w:bottom w:val="single" w:color="5b9bd5" w:sz="3"/>
+              <w:right w:val="single" w:color="ffffff" w:sz="3"/>
+            </w:tcBorders>
+            <w:shd w:val="clear" w:fill="ffffff"/>
             <w:vAlign w:val="center"/>
           </w:tcPr>
           <w:p>
             <w:pPr>
-              <w:spacing w:after="0" w:line="240" w:lineRule="auto"/>
+              <w:pStyle w:val="0"/>
+              <w:widowControl w:val="off"/>
+              <w:spacing w:after="0" w:line="240"/>
             </w:pPr>
             <w:r>
               <w:rPr>
@@ -401,23 +408,24 @@
       <w:tr>
         <w:trPr>
           <w:trHeight w:val="549"/>
-          <w:jc w:val="center"/>
         </w:trPr>
         <w:tc>
           <w:tcPr>
             <w:tcW w:w="2848" w:type="dxa"/>
             <w:tcBorders>
-              <w:top w:val="single" w:sz="3" w:space="0" w:color="5B9BD5"/>
-              <w:left w:val="single" w:sz="3" w:space="0" w:color="FFFFFF"/>
-              <w:bottom w:val="single" w:sz="3" w:space="0" w:color="5B9BD5"/>
-              <w:right w:val="single" w:sz="3" w:space="0" w:color="FFFFFF"/>
-            </w:tcBorders>
-            <w:shd w:val="clear" w:color="auto" w:fill="FFFFFF"/>
+              <w:top w:val="single" w:color="5b9bd5" w:sz="3"/>
+              <w:left w:val="single" w:color="ffffff" w:sz="3"/>
+              <w:bottom w:val="single" w:color="5b9bd5" w:sz="3"/>
+              <w:right w:val="single" w:color="ffffff" w:sz="3"/>
+            </w:tcBorders>
+            <w:shd w:val="clear" w:fill="ffffff"/>
             <w:vAlign w:val="center"/>
           </w:tcPr>
           <w:p>
             <w:pPr>
-              <w:spacing w:after="0" w:line="240" w:lineRule="auto"/>
+              <w:pStyle w:val="0"/>
+              <w:widowControl w:val="off"/>
+              <w:spacing w:after="0" w:line="240"/>
             </w:pPr>
             <w:r>
               <w:rPr>
@@ -431,17 +439,19 @@
           <w:tcPr>
             <w:tcW w:w="2848" w:type="dxa"/>
             <w:tcBorders>
-              <w:top w:val="single" w:sz="3" w:space="0" w:color="5B9BD5"/>
-              <w:left w:val="single" w:sz="3" w:space="0" w:color="FFFFFF"/>
-              <w:bottom w:val="single" w:sz="3" w:space="0" w:color="5B9BD5"/>
-              <w:right w:val="single" w:sz="3" w:space="0" w:color="FFFFFF"/>
-            </w:tcBorders>
-            <w:shd w:val="clear" w:color="auto" w:fill="FFFFFF"/>
+              <w:top w:val="single" w:color="5b9bd5" w:sz="3"/>
+              <w:left w:val="single" w:color="ffffff" w:sz="3"/>
+              <w:bottom w:val="single" w:color="5b9bd5" w:sz="3"/>
+              <w:right w:val="single" w:color="ffffff" w:sz="3"/>
+            </w:tcBorders>
+            <w:shd w:val="clear" w:fill="ffffff"/>
             <w:vAlign w:val="center"/>
           </w:tcPr>
           <w:p>
             <w:pPr>
-              <w:spacing w:after="0" w:line="240" w:lineRule="auto"/>
+              <w:pStyle w:val="0"/>
+              <w:widowControl w:val="off"/>
+              <w:spacing w:after="0" w:line="240"/>
             </w:pPr>
             <w:r>
               <w:rPr>
@@ -455,24 +465,26 @@
       <w:tr>
         <w:trPr>
           <w:trHeight w:val="549"/>
-          <w:jc w:val="center"/>
         </w:trPr>
         <w:tc>
           <w:tcPr>
             <w:tcW w:w="2848" w:type="dxa"/>
             <w:tcBorders>
-              <w:top w:val="single" w:sz="3" w:space="0" w:color="5B9BD5"/>
-              <w:left w:val="single" w:sz="3" w:space="0" w:color="FFFFFF"/>
-              <w:bottom w:val="single" w:sz="3" w:space="0" w:color="5B9BD5"/>
-              <w:right w:val="single" w:sz="3" w:space="0" w:color="FFFFFF"/>
-            </w:tcBorders>
-            <w:shd w:val="clear" w:color="auto" w:fill="FFFFFF"/>
+              <w:top w:val="single" w:color="5b9bd5" w:sz="3"/>
+              <w:left w:val="single" w:color="ffffff" w:sz="3"/>
+              <w:bottom w:val="single" w:color="5b9bd5" w:sz="3"/>
+              <w:right w:val="single" w:color="ffffff" w:sz="3"/>
+            </w:tcBorders>
+            <w:shd w:val="clear" w:fill="ffffff"/>
             <w:vAlign w:val="center"/>
           </w:tcPr>
           <w:p>
             <w:pPr>
-              <w:spacing w:after="0" w:line="240" w:lineRule="auto"/>
-              <w:rPr>
+              <w:pStyle w:val="0"/>
+              <w:widowControl w:val="off"/>
+              <w:spacing w:after="0" w:line="240"/>
+              <w:rPr>
+                <w:color w:val="000000"/>
                 <w:sz w:val="24"/>
               </w:rPr>
             </w:pPr>
@@ -482,17 +494,19 @@
           <w:tcPr>
             <w:tcW w:w="2848" w:type="dxa"/>
             <w:tcBorders>
-              <w:top w:val="single" w:sz="3" w:space="0" w:color="5B9BD5"/>
-              <w:left w:val="single" w:sz="3" w:space="0" w:color="FFFFFF"/>
-              <w:bottom w:val="single" w:sz="3" w:space="0" w:color="5B9BD5"/>
-              <w:right w:val="single" w:sz="3" w:space="0" w:color="FFFFFF"/>
-            </w:tcBorders>
-            <w:shd w:val="clear" w:color="auto" w:fill="FFFFFF"/>
+              <w:top w:val="single" w:color="5b9bd5" w:sz="3"/>
+              <w:left w:val="single" w:color="ffffff" w:sz="3"/>
+              <w:bottom w:val="single" w:color="5b9bd5" w:sz="3"/>
+              <w:right w:val="single" w:color="ffffff" w:sz="3"/>
+            </w:tcBorders>
+            <w:shd w:val="clear" w:fill="ffffff"/>
             <w:vAlign w:val="center"/>
           </w:tcPr>
           <w:p>
             <w:pPr>
-              <w:spacing w:after="0" w:line="240" w:lineRule="auto"/>
+              <w:pStyle w:val="0"/>
+              <w:widowControl w:val="off"/>
+              <w:spacing w:after="0" w:line="240"/>
             </w:pPr>
             <w:r>
               <w:rPr>
@@ -506,26 +520,63 @@
     </w:tbl>
     <w:p>
       <w:pPr>
-        <w:pStyle w:val="TOC"/>
-        <w:widowControl w:val="0"/>
-      </w:pPr>
-    </w:p>
-    <w:p/>
-    <w:p/>
-    <w:p/>
-    <w:p>
-      <w:pPr>
-        <w:pStyle w:val="TOC"/>
-        <w:widowControl w:val="0"/>
-      </w:pPr>
-      <w:r>
+        <w:pStyle w:val="5"/>
+        <w:widowControl w:val="off"/>
+      </w:pPr>
+    </w:p>
+    <w:p>
+      <w:pPr>
+        <w:pStyle w:val="0"/>
+        <w:widowControl w:val="off"/>
+        <w:pBdr>
+          <w:top w:val="none" w:color="000000" w:sz="2" w:space="0"/>
+          <w:left w:val="none" w:color="000000" w:sz="2" w:space="0"/>
+          <w:bottom w:val="none" w:color="000000" w:sz="2" w:space="0"/>
+          <w:right w:val="none" w:color="000000" w:sz="2" w:space="0"/>
+        </w:pBdr>
+        <w:rPr/>
+      </w:pPr>
+    </w:p>
+    <w:p>
+      <w:pPr>
+        <w:pStyle w:val="0"/>
+        <w:widowControl w:val="off"/>
+        <w:pBdr>
+          <w:top w:val="none" w:color="000000" w:sz="2" w:space="0"/>
+          <w:left w:val="none" w:color="000000" w:sz="2" w:space="0"/>
+          <w:bottom w:val="none" w:color="000000" w:sz="2" w:space="0"/>
+          <w:right w:val="none" w:color="000000" w:sz="2" w:space="0"/>
+        </w:pBdr>
+        <w:rPr/>
+      </w:pPr>
+    </w:p>
+    <w:p>
+      <w:pPr>
+        <w:pStyle w:val="0"/>
+        <w:widowControl w:val="off"/>
+        <w:pBdr>
+          <w:top w:val="none" w:color="000000" w:sz="2" w:space="0"/>
+          <w:left w:val="none" w:color="000000" w:sz="2" w:space="0"/>
+          <w:bottom w:val="none" w:color="000000" w:sz="2" w:space="0"/>
+          <w:right w:val="none" w:color="000000" w:sz="2" w:space="0"/>
+        </w:pBdr>
+        <w:rPr/>
+      </w:pPr>
+    </w:p>
+    <w:p>
+      <w:pPr>
+        <w:pStyle w:val="5"/>
+        <w:widowControl w:val="off"/>
+      </w:pPr>
+      <w:r>
+        <w:rPr/>
         <w:t>목차</w:t>
       </w:r>
     </w:p>
     <w:p>
       <w:pPr>
-        <w:pStyle w:val="11"/>
-        <w:widowControl w:val="0"/>
+        <w:pStyle w:val="7"/>
+        <w:widowControl w:val="off"/>
       </w:pPr>
       <w:r>
         <w:rPr>
@@ -539,8 +590,8 @@
     </w:p>
     <w:p>
       <w:pPr>
-        <w:pStyle w:val="11"/>
-        <w:widowControl w:val="0"/>
+        <w:pStyle w:val="7"/>
+        <w:widowControl w:val="off"/>
       </w:pPr>
       <w:r>
         <w:rPr>
@@ -554,11 +605,12 @@
     </w:p>
     <w:p>
       <w:pPr>
-        <w:pStyle w:val="2"/>
-        <w:widowControl w:val="0"/>
+        <w:pStyle w:val="8"/>
+        <w:widowControl w:val="off"/>
         <w:ind w:left="216"/>
       </w:pPr>
       <w:r>
+        <w:rPr/>
         <w:t>2.1 결과물</w:t>
       </w:r>
       <w:r>
@@ -567,11 +619,12 @@
     </w:p>
     <w:p>
       <w:pPr>
-        <w:pStyle w:val="2"/>
-        <w:widowControl w:val="0"/>
+        <w:pStyle w:val="8"/>
+        <w:widowControl w:val="off"/>
         <w:ind w:left="216"/>
       </w:pPr>
       <w:r>
+        <w:rPr/>
         <w:t>2.2 세부 개발 내용 및 결과</w:t>
       </w:r>
       <w:r>
@@ -580,12 +633,13 @@
     </w:p>
     <w:p>
       <w:pPr>
-        <w:pStyle w:val="2"/>
-        <w:widowControl w:val="0"/>
+        <w:pStyle w:val="8"/>
+        <w:widowControl w:val="off"/>
         <w:ind w:left="216"/>
       </w:pPr>
       <w:r>
         <w:tab/>
+        <w:rPr/>
         <w:t>2.2.1 DB</w:t>
       </w:r>
       <w:r>
@@ -594,12 +648,13 @@
     </w:p>
     <w:p>
       <w:pPr>
-        <w:pStyle w:val="2"/>
-        <w:widowControl w:val="0"/>
+        <w:pStyle w:val="8"/>
+        <w:widowControl w:val="off"/>
         <w:ind w:left="216"/>
       </w:pPr>
       <w:r>
         <w:tab/>
+        <w:rPr/>
         <w:t>2.2.2 아두이노</w:t>
       </w:r>
       <w:r>
@@ -608,12 +663,13 @@
     </w:p>
     <w:p>
       <w:pPr>
-        <w:pStyle w:val="2"/>
-        <w:widowControl w:val="0"/>
+        <w:pStyle w:val="8"/>
+        <w:widowControl w:val="off"/>
         <w:ind w:left="216"/>
       </w:pPr>
       <w:r>
         <w:tab/>
+        <w:rPr/>
         <w:t>2.2.3 파이썬</w:t>
       </w:r>
       <w:r>
@@ -622,12 +678,13 @@
     </w:p>
     <w:p>
       <w:pPr>
-        <w:pStyle w:val="2"/>
-        <w:widowControl w:val="0"/>
+        <w:pStyle w:val="8"/>
+        <w:widowControl w:val="off"/>
         <w:ind w:left="216"/>
       </w:pPr>
       <w:r>
         <w:tab/>
+        <w:rPr/>
         <w:t>2.24 png 파일</w:t>
       </w:r>
       <w:r>
@@ -636,8 +693,8 @@
     </w:p>
     <w:p>
       <w:pPr>
-        <w:pStyle w:val="2"/>
-        <w:widowControl w:val="0"/>
+        <w:pStyle w:val="8"/>
+        <w:widowControl w:val="off"/>
         <w:ind w:left="216"/>
       </w:pPr>
       <w:r>
@@ -652,12 +709,13 @@
     </w:p>
     <w:p>
       <w:pPr>
-        <w:pStyle w:val="2"/>
-        <w:widowControl w:val="0"/>
+        <w:pStyle w:val="8"/>
+        <w:widowControl w:val="off"/>
         <w:ind w:left="216"/>
       </w:pPr>
       <w:r>
         <w:tab/>
+        <w:rPr/>
         <w:t>3.1 com번호입력</w:t>
       </w:r>
       <w:r>
@@ -666,12 +724,13 @@
     </w:p>
     <w:p>
       <w:pPr>
-        <w:pStyle w:val="2"/>
-        <w:widowControl w:val="0"/>
+        <w:pStyle w:val="8"/>
+        <w:widowControl w:val="off"/>
         <w:ind w:left="216"/>
       </w:pPr>
       <w:r>
         <w:tab/>
+        <w:rPr/>
         <w:t>3.2 회원가입</w:t>
       </w:r>
       <w:r>
@@ -680,12 +739,13 @@
     </w:p>
     <w:p>
       <w:pPr>
-        <w:pStyle w:val="2"/>
-        <w:widowControl w:val="0"/>
+        <w:pStyle w:val="8"/>
+        <w:widowControl w:val="off"/>
         <w:ind w:left="216"/>
       </w:pPr>
       <w:r>
         <w:tab/>
+        <w:rPr/>
         <w:t>3.3 메인화면</w:t>
       </w:r>
       <w:r>
@@ -694,12 +754,13 @@
     </w:p>
     <w:p>
       <w:pPr>
-        <w:pStyle w:val="2"/>
-        <w:widowControl w:val="0"/>
+        <w:pStyle w:val="8"/>
+        <w:widowControl w:val="off"/>
         <w:ind w:left="216"/>
       </w:pPr>
       <w:r>
         <w:tab/>
+        <w:rPr/>
         <w:t>3.4. 방명록 보기 화면</w:t>
       </w:r>
       <w:r>
@@ -708,8 +769,8 @@
     </w:p>
     <w:p>
       <w:pPr>
-        <w:pStyle w:val="2"/>
-        <w:widowControl w:val="0"/>
+        <w:pStyle w:val="8"/>
+        <w:widowControl w:val="off"/>
         <w:ind w:left="216"/>
       </w:pPr>
       <w:r>
@@ -724,12 +785,13 @@
     </w:p>
     <w:p>
       <w:pPr>
-        <w:pStyle w:val="2"/>
-        <w:widowControl w:val="0"/>
+        <w:pStyle w:val="8"/>
+        <w:widowControl w:val="off"/>
         <w:ind w:left="216"/>
       </w:pPr>
       <w:r>
         <w:tab/>
+        <w:rPr/>
         <w:t>4.1 인지된 문제점</w:t>
       </w:r>
       <w:r>
@@ -738,12 +800,13 @@
     </w:p>
     <w:p>
       <w:pPr>
-        <w:pStyle w:val="2"/>
-        <w:widowControl w:val="0"/>
+        <w:pStyle w:val="8"/>
+        <w:widowControl w:val="off"/>
         <w:ind w:left="216"/>
       </w:pPr>
       <w:r>
         <w:tab/>
+        <w:rPr/>
         <w:t>4.2 문제점 대처</w:t>
       </w:r>
       <w:r>
@@ -752,8 +815,8 @@
     </w:p>
     <w:p>
       <w:pPr>
-        <w:pStyle w:val="11"/>
-        <w:widowControl w:val="0"/>
+        <w:pStyle w:val="7"/>
+        <w:widowControl w:val="off"/>
       </w:pPr>
       <w:r>
         <w:rPr>
@@ -767,11 +830,12 @@
     </w:p>
     <w:p>
       <w:pPr>
-        <w:pStyle w:val="2"/>
-        <w:widowControl w:val="0"/>
+        <w:pStyle w:val="8"/>
+        <w:widowControl w:val="off"/>
         <w:ind w:left="216"/>
       </w:pPr>
       <w:r>
+        <w:rPr/>
         <w:t>5.1 프로젝트 진행 방식</w:t>
       </w:r>
       <w:r>
@@ -780,11 +844,12 @@
     </w:p>
     <w:p>
       <w:pPr>
-        <w:pStyle w:val="2"/>
-        <w:widowControl w:val="0"/>
+        <w:pStyle w:val="8"/>
+        <w:widowControl w:val="off"/>
         <w:ind w:left="216"/>
       </w:pPr>
       <w:r>
+        <w:rPr/>
         <w:t>5.2 역할 분담</w:t>
       </w:r>
       <w:r>
@@ -793,87 +858,104 @@
     </w:p>
     <w:p>
       <w:pPr>
-        <w:pStyle w:val="12"/>
+        <w:pStyle w:val="11"/>
+        <w:widowControl w:val="off"/>
         <w:spacing w:line="276" w:lineRule="auto"/>
         <w:rPr>
           <w:rFonts w:ascii="맑은 고딕" w:eastAsia="맑은 고딕"/>
           <w:b/>
-        </w:rPr>
-      </w:pPr>
-    </w:p>
-    <w:p>
-      <w:pPr>
-        <w:pStyle w:val="12"/>
+          <w:color w:val="000000"/>
+        </w:rPr>
+      </w:pPr>
+    </w:p>
+    <w:p>
+      <w:pPr>
+        <w:pStyle w:val="11"/>
+        <w:widowControl w:val="off"/>
         <w:spacing w:line="276" w:lineRule="auto"/>
         <w:rPr>
           <w:rFonts w:ascii="맑은 고딕" w:eastAsia="맑은 고딕"/>
           <w:b/>
-        </w:rPr>
-      </w:pPr>
-    </w:p>
-    <w:p>
-      <w:pPr>
-        <w:pStyle w:val="12"/>
+          <w:color w:val="000000"/>
+        </w:rPr>
+      </w:pPr>
+    </w:p>
+    <w:p>
+      <w:pPr>
+        <w:pStyle w:val="11"/>
+        <w:widowControl w:val="off"/>
         <w:spacing w:line="276" w:lineRule="auto"/>
         <w:rPr>
           <w:rFonts w:ascii="맑은 고딕" w:eastAsia="맑은 고딕"/>
           <w:b/>
-        </w:rPr>
-      </w:pPr>
-    </w:p>
-    <w:p>
-      <w:pPr>
-        <w:pStyle w:val="12"/>
+          <w:color w:val="000000"/>
+        </w:rPr>
+      </w:pPr>
+    </w:p>
+    <w:p>
+      <w:pPr>
+        <w:pStyle w:val="11"/>
+        <w:widowControl w:val="off"/>
         <w:spacing w:line="276" w:lineRule="auto"/>
         <w:rPr>
           <w:rFonts w:ascii="맑은 고딕" w:eastAsia="맑은 고딕"/>
           <w:b/>
-        </w:rPr>
-      </w:pPr>
-    </w:p>
-    <w:p>
-      <w:pPr>
-        <w:pStyle w:val="12"/>
+          <w:color w:val="000000"/>
+        </w:rPr>
+      </w:pPr>
+    </w:p>
+    <w:p>
+      <w:pPr>
+        <w:pStyle w:val="11"/>
+        <w:widowControl w:val="off"/>
         <w:spacing w:line="276" w:lineRule="auto"/>
         <w:rPr>
           <w:rFonts w:ascii="맑은 고딕" w:eastAsia="맑은 고딕"/>
           <w:b/>
-        </w:rPr>
-      </w:pPr>
-    </w:p>
-    <w:p>
-      <w:pPr>
-        <w:pStyle w:val="12"/>
+          <w:color w:val="000000"/>
+        </w:rPr>
+      </w:pPr>
+    </w:p>
+    <w:p>
+      <w:pPr>
+        <w:pStyle w:val="11"/>
+        <w:widowControl w:val="off"/>
         <w:spacing w:line="276" w:lineRule="auto"/>
         <w:rPr>
           <w:rFonts w:ascii="맑은 고딕" w:eastAsia="맑은 고딕"/>
           <w:b/>
-        </w:rPr>
-      </w:pPr>
-    </w:p>
-    <w:p>
-      <w:pPr>
-        <w:pStyle w:val="12"/>
+          <w:color w:val="000000"/>
+        </w:rPr>
+      </w:pPr>
+    </w:p>
+    <w:p>
+      <w:pPr>
+        <w:pStyle w:val="11"/>
+        <w:widowControl w:val="off"/>
         <w:spacing w:line="276" w:lineRule="auto"/>
         <w:rPr>
           <w:rFonts w:ascii="맑은 고딕" w:eastAsia="맑은 고딕"/>
           <w:b/>
-        </w:rPr>
-      </w:pPr>
-    </w:p>
-    <w:p>
-      <w:pPr>
-        <w:pStyle w:val="12"/>
+          <w:color w:val="000000"/>
+        </w:rPr>
+      </w:pPr>
+    </w:p>
+    <w:p>
+      <w:pPr>
+        <w:pStyle w:val="11"/>
+        <w:widowControl w:val="off"/>
         <w:spacing w:line="276" w:lineRule="auto"/>
         <w:rPr>
           <w:rFonts w:ascii="맑은 고딕" w:eastAsia="맑은 고딕"/>
           <w:b/>
-        </w:rPr>
-      </w:pPr>
-    </w:p>
-    <w:p>
-      <w:pPr>
-        <w:pStyle w:val="12"/>
+          <w:color w:val="000000"/>
+        </w:rPr>
+      </w:pPr>
+    </w:p>
+    <w:p>
+      <w:pPr>
+        <w:pStyle w:val="11"/>
+        <w:widowControl w:val="off"/>
         <w:spacing w:line="276" w:lineRule="auto"/>
       </w:pPr>
       <w:r>
@@ -901,7 +983,8 @@
     </w:p>
     <w:p>
       <w:pPr>
-        <w:pStyle w:val="12"/>
+        <w:pStyle w:val="11"/>
+        <w:widowControl w:val="off"/>
         <w:spacing w:line="276" w:lineRule="auto"/>
       </w:pPr>
       <w:r>
@@ -923,7 +1006,8 @@
     </w:p>
     <w:p>
       <w:pPr>
-        <w:pStyle w:val="12"/>
+        <w:pStyle w:val="11"/>
+        <w:widowControl w:val="off"/>
         <w:spacing w:line="276" w:lineRule="auto"/>
       </w:pPr>
       <w:r>
@@ -951,7 +1035,8 @@
     </w:p>
     <w:p>
       <w:pPr>
-        <w:pStyle w:val="12"/>
+        <w:pStyle w:val="11"/>
+        <w:widowControl w:val="off"/>
         <w:spacing w:line="276" w:lineRule="auto"/>
       </w:pPr>
       <w:r>
@@ -966,10 +1051,12 @@
     </w:p>
     <w:p>
       <w:pPr>
-        <w:pStyle w:val="12"/>
-        <w:spacing w:line="276" w:lineRule="auto"/>
-        <w:rPr>
-          <w:rFonts w:ascii="맑은 고딕" w:eastAsia="맑은 고딕"/>
+        <w:pStyle w:val="11"/>
+        <w:widowControl w:val="off"/>
+        <w:spacing w:line="276" w:lineRule="auto"/>
+        <w:rPr>
+          <w:rFonts w:ascii="맑은 고딕" w:eastAsia="맑은 고딕"/>
+          <w:color w:val="000000"/>
         </w:rPr>
       </w:pPr>
     </w:p>
@@ -977,14 +1064,13 @@
       <w:tblPr>
         <w:tblOverlap w:val="never"/>
         <w:tblW w:w="9016" w:type="dxa"/>
-        <w:tblInd w:w="102" w:type="dxa"/>
         <w:tblBorders>
-          <w:top w:val="single" w:sz="3" w:space="0" w:color="0A0000"/>
-          <w:left w:val="single" w:sz="3" w:space="0" w:color="0A0000"/>
-          <w:bottom w:val="single" w:sz="3" w:space="0" w:color="0A0000"/>
-          <w:right w:val="single" w:sz="3" w:space="0" w:color="0A0000"/>
+          <w:top w:val="single" w:color="0a0000" w:sz="3"/>
+          <w:left w:val="single" w:color="0a0000" w:sz="3"/>
+          <w:bottom w:val="single" w:color="0a0000" w:sz="3"/>
+          <w:right w:val="single" w:color="0a0000" w:sz="3"/>
         </w:tblBorders>
-        <w:shd w:val="clear" w:color="000000" w:fill="FFFFFF"/>
+        <w:shd w:val="clear" w:color="000000" w:fill="ffffff"/>
         <w:tblLayout w:type="fixed"/>
         <w:tblCellMar>
           <w:top w:w="28" w:type="dxa"/>
@@ -992,7 +1078,6 @@
           <w:bottom w:w="28" w:type="dxa"/>
           <w:right w:w="102" w:type="dxa"/>
         </w:tblCellMar>
-        <w:tblLook w:val="0000" w:firstRow="0" w:lastRow="0" w:firstColumn="0" w:lastColumn="0" w:noHBand="0" w:noVBand="0"/>
       </w:tblPr>
       <w:tblGrid>
         <w:gridCol w:w="1696"/>
@@ -1006,17 +1091,18 @@
           <w:tcPr>
             <w:tcW w:w="1696" w:type="dxa"/>
             <w:tcBorders>
-              <w:top w:val="single" w:sz="3" w:space="0" w:color="0A0000"/>
-              <w:left w:val="single" w:sz="3" w:space="0" w:color="0A0000"/>
-              <w:bottom w:val="single" w:sz="3" w:space="0" w:color="0A0000"/>
-              <w:right w:val="single" w:sz="3" w:space="0" w:color="0A0000"/>
-            </w:tcBorders>
-            <w:shd w:val="clear" w:color="auto" w:fill="FFFFFF"/>
+              <w:top w:val="single" w:color="0a0000" w:sz="3"/>
+              <w:left w:val="single" w:color="0a0000" w:sz="3"/>
+              <w:bottom w:val="single" w:color="0a0000" w:sz="3"/>
+              <w:right w:val="single" w:color="0a0000" w:sz="3"/>
+            </w:tcBorders>
+            <w:shd w:val="clear" w:fill="ffffff"/>
             <w:vAlign w:val="center"/>
           </w:tcPr>
           <w:p>
             <w:pPr>
-              <w:pStyle w:val="12"/>
+              <w:pStyle w:val="11"/>
+              <w:widowControl w:val="off"/>
               <w:spacing w:line="276" w:lineRule="auto"/>
               <w:jc w:val="center"/>
             </w:pPr>
@@ -1033,16 +1119,18 @@
           <w:tcPr>
             <w:tcW w:w="7320" w:type="dxa"/>
             <w:tcBorders>
-              <w:top w:val="single" w:sz="3" w:space="0" w:color="0A0000"/>
-              <w:left w:val="single" w:sz="3" w:space="0" w:color="0A0000"/>
-              <w:bottom w:val="single" w:sz="3" w:space="0" w:color="0A0000"/>
-              <w:right w:val="single" w:sz="3" w:space="0" w:color="0A0000"/>
-            </w:tcBorders>
-            <w:shd w:val="clear" w:color="auto" w:fill="FFFFFF"/>
-          </w:tcPr>
-          <w:p>
-            <w:pPr>
-              <w:pStyle w:val="12"/>
+              <w:top w:val="single" w:color="0a0000" w:sz="3"/>
+              <w:left w:val="single" w:color="0a0000" w:sz="3"/>
+              <w:bottom w:val="single" w:color="0a0000" w:sz="3"/>
+              <w:right w:val="single" w:color="0a0000" w:sz="3"/>
+            </w:tcBorders>
+            <w:shd w:val="clear" w:fill="ffffff"/>
+            <w:vAlign w:val="top"/>
+          </w:tcPr>
+          <w:p>
+            <w:pPr>
+              <w:pStyle w:val="11"/>
+              <w:widowControl w:val="off"/>
               <w:spacing w:line="276" w:lineRule="auto"/>
             </w:pPr>
             <w:r>
@@ -1062,17 +1150,18 @@
           <w:tcPr>
             <w:tcW w:w="1696" w:type="dxa"/>
             <w:tcBorders>
-              <w:top w:val="single" w:sz="3" w:space="0" w:color="0A0000"/>
-              <w:left w:val="single" w:sz="3" w:space="0" w:color="0A0000"/>
-              <w:bottom w:val="single" w:sz="3" w:space="0" w:color="0A0000"/>
-              <w:right w:val="single" w:sz="3" w:space="0" w:color="0A0000"/>
-            </w:tcBorders>
-            <w:shd w:val="clear" w:color="auto" w:fill="FFFFFF"/>
+              <w:top w:val="single" w:color="0a0000" w:sz="3"/>
+              <w:left w:val="single" w:color="0a0000" w:sz="3"/>
+              <w:bottom w:val="single" w:color="0a0000" w:sz="3"/>
+              <w:right w:val="single" w:color="0a0000" w:sz="3"/>
+            </w:tcBorders>
+            <w:shd w:val="clear" w:fill="ffffff"/>
             <w:vAlign w:val="center"/>
           </w:tcPr>
           <w:p>
             <w:pPr>
-              <w:pStyle w:val="12"/>
+              <w:pStyle w:val="11"/>
+              <w:widowControl w:val="off"/>
               <w:spacing w:line="276" w:lineRule="auto"/>
               <w:jc w:val="center"/>
             </w:pPr>
@@ -1089,16 +1178,18 @@
           <w:tcPr>
             <w:tcW w:w="7320" w:type="dxa"/>
             <w:tcBorders>
-              <w:top w:val="single" w:sz="3" w:space="0" w:color="0A0000"/>
-              <w:left w:val="single" w:sz="3" w:space="0" w:color="0A0000"/>
-              <w:bottom w:val="single" w:sz="3" w:space="0" w:color="0A0000"/>
-              <w:right w:val="single" w:sz="3" w:space="0" w:color="0A0000"/>
-            </w:tcBorders>
-            <w:shd w:val="clear" w:color="auto" w:fill="FFFFFF"/>
-          </w:tcPr>
-          <w:p>
-            <w:pPr>
-              <w:pStyle w:val="12"/>
+              <w:top w:val="single" w:color="0a0000" w:sz="3"/>
+              <w:left w:val="single" w:color="0a0000" w:sz="3"/>
+              <w:bottom w:val="single" w:color="0a0000" w:sz="3"/>
+              <w:right w:val="single" w:color="0a0000" w:sz="3"/>
+            </w:tcBorders>
+            <w:shd w:val="clear" w:fill="ffffff"/>
+            <w:vAlign w:val="top"/>
+          </w:tcPr>
+          <w:p>
+            <w:pPr>
+              <w:pStyle w:val="11"/>
+              <w:widowControl w:val="off"/>
               <w:spacing w:line="276" w:lineRule="auto"/>
             </w:pPr>
             <w:r>
@@ -1118,17 +1209,18 @@
           <w:tcPr>
             <w:tcW w:w="1696" w:type="dxa"/>
             <w:tcBorders>
-              <w:top w:val="single" w:sz="3" w:space="0" w:color="0A0000"/>
-              <w:left w:val="single" w:sz="3" w:space="0" w:color="0A0000"/>
-              <w:bottom w:val="single" w:sz="3" w:space="0" w:color="0A0000"/>
-              <w:right w:val="single" w:sz="3" w:space="0" w:color="0A0000"/>
-            </w:tcBorders>
-            <w:shd w:val="clear" w:color="auto" w:fill="FFFFFF"/>
+              <w:top w:val="single" w:color="0a0000" w:sz="3"/>
+              <w:left w:val="single" w:color="0a0000" w:sz="3"/>
+              <w:bottom w:val="single" w:color="0a0000" w:sz="3"/>
+              <w:right w:val="single" w:color="0a0000" w:sz="3"/>
+            </w:tcBorders>
+            <w:shd w:val="clear" w:fill="ffffff"/>
             <w:vAlign w:val="center"/>
           </w:tcPr>
           <w:p>
             <w:pPr>
-              <w:pStyle w:val="12"/>
+              <w:pStyle w:val="11"/>
+              <w:widowControl w:val="off"/>
               <w:spacing w:line="276" w:lineRule="auto"/>
               <w:jc w:val="center"/>
             </w:pPr>
@@ -1145,16 +1237,18 @@
           <w:tcPr>
             <w:tcW w:w="7320" w:type="dxa"/>
             <w:tcBorders>
-              <w:top w:val="single" w:sz="3" w:space="0" w:color="0A0000"/>
-              <w:left w:val="single" w:sz="3" w:space="0" w:color="0A0000"/>
-              <w:bottom w:val="single" w:sz="3" w:space="0" w:color="0A0000"/>
-              <w:right w:val="single" w:sz="3" w:space="0" w:color="0A0000"/>
-            </w:tcBorders>
-            <w:shd w:val="clear" w:color="auto" w:fill="FFFFFF"/>
-          </w:tcPr>
-          <w:p>
-            <w:pPr>
-              <w:pStyle w:val="12"/>
+              <w:top w:val="single" w:color="0a0000" w:sz="3"/>
+              <w:left w:val="single" w:color="0a0000" w:sz="3"/>
+              <w:bottom w:val="single" w:color="0a0000" w:sz="3"/>
+              <w:right w:val="single" w:color="0a0000" w:sz="3"/>
+            </w:tcBorders>
+            <w:shd w:val="clear" w:fill="ffffff"/>
+            <w:vAlign w:val="top"/>
+          </w:tcPr>
+          <w:p>
+            <w:pPr>
+              <w:pStyle w:val="11"/>
+              <w:widowControl w:val="off"/>
               <w:spacing w:line="276" w:lineRule="auto"/>
             </w:pPr>
             <w:r>
@@ -1174,17 +1268,18 @@
           <w:tcPr>
             <w:tcW w:w="1696" w:type="dxa"/>
             <w:tcBorders>
-              <w:top w:val="single" w:sz="3" w:space="0" w:color="0A0000"/>
-              <w:left w:val="single" w:sz="3" w:space="0" w:color="0A0000"/>
-              <w:bottom w:val="single" w:sz="3" w:space="0" w:color="0A0000"/>
-              <w:right w:val="single" w:sz="3" w:space="0" w:color="0A0000"/>
-            </w:tcBorders>
-            <w:shd w:val="clear" w:color="auto" w:fill="FFFFFF"/>
+              <w:top w:val="single" w:color="0a0000" w:sz="3"/>
+              <w:left w:val="single" w:color="0a0000" w:sz="3"/>
+              <w:bottom w:val="single" w:color="0a0000" w:sz="3"/>
+              <w:right w:val="single" w:color="0a0000" w:sz="3"/>
+            </w:tcBorders>
+            <w:shd w:val="clear" w:fill="ffffff"/>
             <w:vAlign w:val="center"/>
           </w:tcPr>
           <w:p>
             <w:pPr>
-              <w:pStyle w:val="12"/>
+              <w:pStyle w:val="11"/>
+              <w:widowControl w:val="off"/>
               <w:spacing w:line="276" w:lineRule="auto"/>
               <w:jc w:val="center"/>
             </w:pPr>
@@ -1201,16 +1296,18 @@
           <w:tcPr>
             <w:tcW w:w="7320" w:type="dxa"/>
             <w:tcBorders>
-              <w:top w:val="single" w:sz="3" w:space="0" w:color="0A0000"/>
-              <w:left w:val="single" w:sz="3" w:space="0" w:color="0A0000"/>
-              <w:bottom w:val="single" w:sz="3" w:space="0" w:color="0A0000"/>
-              <w:right w:val="single" w:sz="3" w:space="0" w:color="0A0000"/>
-            </w:tcBorders>
-            <w:shd w:val="clear" w:color="auto" w:fill="FFFFFF"/>
-          </w:tcPr>
-          <w:p>
-            <w:pPr>
-              <w:pStyle w:val="12"/>
+              <w:top w:val="single" w:color="0a0000" w:sz="3"/>
+              <w:left w:val="single" w:color="0a0000" w:sz="3"/>
+              <w:bottom w:val="single" w:color="0a0000" w:sz="3"/>
+              <w:right w:val="single" w:color="0a0000" w:sz="3"/>
+            </w:tcBorders>
+            <w:shd w:val="clear" w:fill="ffffff"/>
+            <w:vAlign w:val="top"/>
+          </w:tcPr>
+          <w:p>
+            <w:pPr>
+              <w:pStyle w:val="11"/>
+              <w:widowControl w:val="off"/>
               <w:spacing w:line="276" w:lineRule="auto"/>
             </w:pPr>
             <w:r>
@@ -1230,17 +1327,18 @@
           <w:tcPr>
             <w:tcW w:w="1696" w:type="dxa"/>
             <w:tcBorders>
-              <w:top w:val="single" w:sz="3" w:space="0" w:color="0A0000"/>
-              <w:left w:val="single" w:sz="3" w:space="0" w:color="0A0000"/>
-              <w:bottom w:val="single" w:sz="3" w:space="0" w:color="0A0000"/>
-              <w:right w:val="single" w:sz="3" w:space="0" w:color="0A0000"/>
-            </w:tcBorders>
-            <w:shd w:val="clear" w:color="auto" w:fill="FFFFFF"/>
+              <w:top w:val="single" w:color="0a0000" w:sz="3"/>
+              <w:left w:val="single" w:color="0a0000" w:sz="3"/>
+              <w:bottom w:val="single" w:color="0a0000" w:sz="3"/>
+              <w:right w:val="single" w:color="0a0000" w:sz="3"/>
+            </w:tcBorders>
+            <w:shd w:val="clear" w:fill="ffffff"/>
             <w:vAlign w:val="center"/>
           </w:tcPr>
           <w:p>
             <w:pPr>
-              <w:pStyle w:val="12"/>
+              <w:pStyle w:val="11"/>
+              <w:widowControl w:val="off"/>
               <w:spacing w:line="276" w:lineRule="auto"/>
               <w:jc w:val="center"/>
             </w:pPr>
@@ -1257,16 +1355,18 @@
           <w:tcPr>
             <w:tcW w:w="7320" w:type="dxa"/>
             <w:tcBorders>
-              <w:top w:val="single" w:sz="3" w:space="0" w:color="0A0000"/>
-              <w:left w:val="single" w:sz="3" w:space="0" w:color="0A0000"/>
-              <w:bottom w:val="single" w:sz="3" w:space="0" w:color="0A0000"/>
-              <w:right w:val="single" w:sz="3" w:space="0" w:color="0A0000"/>
-            </w:tcBorders>
-            <w:shd w:val="clear" w:color="auto" w:fill="FFFFFF"/>
-          </w:tcPr>
-          <w:p>
-            <w:pPr>
-              <w:pStyle w:val="12"/>
+              <w:top w:val="single" w:color="0a0000" w:sz="3"/>
+              <w:left w:val="single" w:color="0a0000" w:sz="3"/>
+              <w:bottom w:val="single" w:color="0a0000" w:sz="3"/>
+              <w:right w:val="single" w:color="0a0000" w:sz="3"/>
+            </w:tcBorders>
+            <w:shd w:val="clear" w:fill="ffffff"/>
+            <w:vAlign w:val="top"/>
+          </w:tcPr>
+          <w:p>
+            <w:pPr>
+              <w:pStyle w:val="11"/>
+              <w:widowControl w:val="off"/>
               <w:spacing w:line="276" w:lineRule="auto"/>
             </w:pPr>
             <w:r>
@@ -1278,7 +1378,8 @@
           </w:p>
           <w:p>
             <w:pPr>
-              <w:pStyle w:val="12"/>
+              <w:pStyle w:val="11"/>
+              <w:widowControl w:val="off"/>
               <w:spacing w:line="276" w:lineRule="auto"/>
             </w:pPr>
             <w:r>
@@ -1290,7 +1391,8 @@
           </w:p>
           <w:p>
             <w:pPr>
-              <w:pStyle w:val="12"/>
+              <w:pStyle w:val="11"/>
+              <w:widowControl w:val="off"/>
               <w:spacing w:line="276" w:lineRule="auto"/>
             </w:pPr>
             <w:r>
@@ -1302,7 +1404,8 @@
           </w:p>
           <w:p>
             <w:pPr>
-              <w:pStyle w:val="12"/>
+              <w:pStyle w:val="11"/>
+              <w:widowControl w:val="off"/>
               <w:spacing w:line="276" w:lineRule="auto"/>
             </w:pPr>
             <w:r>
@@ -1314,7 +1417,8 @@
           </w:p>
           <w:p>
             <w:pPr>
-              <w:pStyle w:val="12"/>
+              <w:pStyle w:val="11"/>
+              <w:widowControl w:val="off"/>
               <w:spacing w:line="276" w:lineRule="auto"/>
             </w:pPr>
             <w:r>
@@ -1326,21 +1430,15 @@
           </w:p>
           <w:p>
             <w:pPr>
-              <w:pStyle w:val="12"/>
+              <w:pStyle w:val="11"/>
+              <w:widowControl w:val="off"/>
               <w:spacing w:line="276" w:lineRule="auto"/>
             </w:pPr>
             <w:r>
               <w:rPr>
                 <w:rFonts w:ascii="맑은 고딕" w:eastAsia="맑은 고딕"/>
               </w:rPr>
-              <w:t xml:space="preserve">- Python 프로그램에서는 방문한 사용자를 추적하고, 가시성을 높이기 위해 </w:t>
-            </w:r>
-            <w:r>
-              <w:rPr>
-                <w:rFonts w:ascii="맑은 고딕" w:eastAsia="맑은 고딕"/>
-              </w:rPr>
-              <w:lastRenderedPageBreak/>
-              <w:t>사용자 정보를 정렬하는 기능을 구현합니다.</w:t>
+              <w:t>- Python 프로그램에서는 방문한 사용자를 추적하고, 가시성을 높이기 위해 사용자 정보를 정렬하는 기능을 구현합니다.</w:t>
             </w:r>
           </w:p>
         </w:tc>
@@ -1348,13 +1446,15 @@
     </w:tbl>
     <w:p>
       <w:pPr>
-        <w:pStyle w:val="12"/>
-        <w:spacing w:line="276" w:lineRule="auto"/>
-      </w:pPr>
-    </w:p>
-    <w:p>
-      <w:pPr>
-        <w:pStyle w:val="12"/>
+        <w:pStyle w:val="11"/>
+        <w:widowControl w:val="off"/>
+        <w:spacing w:line="276" w:lineRule="auto"/>
+      </w:pPr>
+    </w:p>
+    <w:p>
+      <w:pPr>
+        <w:pStyle w:val="11"/>
+        <w:widowControl w:val="off"/>
         <w:spacing w:line="276" w:lineRule="auto"/>
         <w:jc w:val="left"/>
       </w:pPr>
@@ -1367,7 +1467,8 @@
     </w:p>
     <w:p>
       <w:pPr>
-        <w:pStyle w:val="12"/>
+        <w:pStyle w:val="11"/>
+        <w:widowControl w:val="off"/>
         <w:spacing w:line="276" w:lineRule="auto"/>
         <w:jc w:val="left"/>
       </w:pPr>
@@ -1382,7 +1483,8 @@
     </w:p>
     <w:p>
       <w:pPr>
-        <w:pStyle w:val="12"/>
+        <w:pStyle w:val="11"/>
+        <w:widowControl w:val="off"/>
         <w:spacing w:line="276" w:lineRule="auto"/>
         <w:jc w:val="left"/>
       </w:pPr>
@@ -1400,7 +1502,8 @@
     </w:p>
     <w:p>
       <w:pPr>
-        <w:pStyle w:val="12"/>
+        <w:pStyle w:val="11"/>
+        <w:widowControl w:val="off"/>
         <w:spacing w:line="276" w:lineRule="auto"/>
         <w:jc w:val="left"/>
       </w:pPr>
@@ -1413,7 +1516,8 @@
     </w:p>
     <w:p>
       <w:pPr>
-        <w:pStyle w:val="12"/>
+        <w:pStyle w:val="11"/>
+        <w:widowControl w:val="off"/>
         <w:spacing w:line="276" w:lineRule="auto"/>
         <w:jc w:val="center"/>
       </w:pPr>
@@ -1428,14 +1532,13 @@
       <w:tblPr>
         <w:tblOverlap w:val="never"/>
         <w:tblW w:w="9016" w:type="dxa"/>
-        <w:tblInd w:w="102" w:type="dxa"/>
         <w:tblBorders>
-          <w:top w:val="single" w:sz="3" w:space="0" w:color="0A0000"/>
-          <w:left w:val="single" w:sz="3" w:space="0" w:color="0A0000"/>
-          <w:bottom w:val="single" w:sz="3" w:space="0" w:color="0A0000"/>
-          <w:right w:val="single" w:sz="3" w:space="0" w:color="0A0000"/>
+          <w:top w:val="single" w:color="0a0000" w:sz="3"/>
+          <w:left w:val="single" w:color="0a0000" w:sz="3"/>
+          <w:bottom w:val="single" w:color="0a0000" w:sz="3"/>
+          <w:right w:val="single" w:color="0a0000" w:sz="3"/>
         </w:tblBorders>
-        <w:shd w:val="clear" w:color="000000" w:fill="FFFFFF"/>
+        <w:shd w:val="clear" w:color="000000" w:fill="ffffff"/>
         <w:tblLayout w:type="fixed"/>
         <w:tblCellMar>
           <w:top w:w="28" w:type="dxa"/>
@@ -1443,7 +1546,6 @@
           <w:bottom w:w="28" w:type="dxa"/>
           <w:right w:w="102" w:type="dxa"/>
         </w:tblCellMar>
-        <w:tblLook w:val="0000" w:firstRow="0" w:lastRow="0" w:firstColumn="0" w:lastColumn="0" w:noHBand="0" w:noVBand="0"/>
       </w:tblPr>
       <w:tblGrid>
         <w:gridCol w:w="3539"/>
@@ -1457,16 +1559,18 @@
           <w:tcPr>
             <w:tcW w:w="3539" w:type="dxa"/>
             <w:tcBorders>
-              <w:top w:val="single" w:sz="3" w:space="0" w:color="0A0000"/>
-              <w:left w:val="single" w:sz="3" w:space="0" w:color="0A0000"/>
-              <w:bottom w:val="single" w:sz="3" w:space="0" w:color="0A0000"/>
-              <w:right w:val="single" w:sz="3" w:space="0" w:color="0A0000"/>
-            </w:tcBorders>
-            <w:shd w:val="clear" w:color="auto" w:fill="FFFFFF"/>
-          </w:tcPr>
-          <w:p>
-            <w:pPr>
-              <w:pStyle w:val="12"/>
+              <w:top w:val="single" w:color="0a0000" w:sz="3"/>
+              <w:left w:val="single" w:color="0a0000" w:sz="3"/>
+              <w:bottom w:val="single" w:color="0a0000" w:sz="3"/>
+              <w:right w:val="single" w:color="0a0000" w:sz="3"/>
+            </w:tcBorders>
+            <w:shd w:val="clear" w:fill="ffffff"/>
+            <w:vAlign w:val="top"/>
+          </w:tcPr>
+          <w:p>
+            <w:pPr>
+              <w:pStyle w:val="11"/>
+              <w:widowControl w:val="off"/>
               <w:spacing w:line="276" w:lineRule="auto"/>
               <w:jc w:val="left"/>
             </w:pPr>
@@ -1482,16 +1586,18 @@
           <w:tcPr>
             <w:tcW w:w="5477" w:type="dxa"/>
             <w:tcBorders>
-              <w:top w:val="single" w:sz="3" w:space="0" w:color="0A0000"/>
-              <w:left w:val="single" w:sz="3" w:space="0" w:color="0A0000"/>
-              <w:bottom w:val="single" w:sz="3" w:space="0" w:color="0A0000"/>
-              <w:right w:val="single" w:sz="3" w:space="0" w:color="0A0000"/>
-            </w:tcBorders>
-            <w:shd w:val="clear" w:color="auto" w:fill="FFFFFF"/>
-          </w:tcPr>
-          <w:p>
-            <w:pPr>
-              <w:pStyle w:val="12"/>
+              <w:top w:val="single" w:color="0a0000" w:sz="3"/>
+              <w:left w:val="single" w:color="0a0000" w:sz="3"/>
+              <w:bottom w:val="single" w:color="0a0000" w:sz="3"/>
+              <w:right w:val="single" w:color="0a0000" w:sz="3"/>
+            </w:tcBorders>
+            <w:shd w:val="clear" w:fill="ffffff"/>
+            <w:vAlign w:val="top"/>
+          </w:tcPr>
+          <w:p>
+            <w:pPr>
+              <w:pStyle w:val="11"/>
+              <w:widowControl w:val="off"/>
               <w:spacing w:line="276" w:lineRule="auto"/>
               <w:jc w:val="left"/>
             </w:pPr>
@@ -1512,16 +1618,18 @@
           <w:tcPr>
             <w:tcW w:w="3539" w:type="dxa"/>
             <w:tcBorders>
-              <w:top w:val="single" w:sz="3" w:space="0" w:color="0A0000"/>
-              <w:left w:val="single" w:sz="3" w:space="0" w:color="0A0000"/>
-              <w:bottom w:val="single" w:sz="3" w:space="0" w:color="0A0000"/>
-              <w:right w:val="single" w:sz="3" w:space="0" w:color="0A0000"/>
-            </w:tcBorders>
-            <w:shd w:val="clear" w:color="auto" w:fill="FFFFFF"/>
-          </w:tcPr>
-          <w:p>
-            <w:pPr>
-              <w:pStyle w:val="12"/>
+              <w:top w:val="single" w:color="0a0000" w:sz="3"/>
+              <w:left w:val="single" w:color="0a0000" w:sz="3"/>
+              <w:bottom w:val="single" w:color="0a0000" w:sz="3"/>
+              <w:right w:val="single" w:color="0a0000" w:sz="3"/>
+            </w:tcBorders>
+            <w:shd w:val="clear" w:fill="ffffff"/>
+            <w:vAlign w:val="top"/>
+          </w:tcPr>
+          <w:p>
+            <w:pPr>
+              <w:pStyle w:val="11"/>
+              <w:widowControl w:val="off"/>
               <w:spacing w:line="276" w:lineRule="auto"/>
               <w:jc w:val="left"/>
             </w:pPr>
@@ -1537,20 +1645,23 @@
           <w:tcPr>
             <w:tcW w:w="5477" w:type="dxa"/>
             <w:tcBorders>
-              <w:top w:val="single" w:sz="3" w:space="0" w:color="0A0000"/>
-              <w:left w:val="single" w:sz="3" w:space="0" w:color="0A0000"/>
-              <w:bottom w:val="single" w:sz="3" w:space="0" w:color="0A0000"/>
-              <w:right w:val="single" w:sz="3" w:space="0" w:color="0A0000"/>
-            </w:tcBorders>
-            <w:shd w:val="clear" w:color="auto" w:fill="FFFFFF"/>
-          </w:tcPr>
-          <w:p>
-            <w:pPr>
-              <w:pStyle w:val="12"/>
+              <w:top w:val="single" w:color="0a0000" w:sz="3"/>
+              <w:left w:val="single" w:color="0a0000" w:sz="3"/>
+              <w:bottom w:val="single" w:color="0a0000" w:sz="3"/>
+              <w:right w:val="single" w:color="0a0000" w:sz="3"/>
+            </w:tcBorders>
+            <w:shd w:val="clear" w:fill="ffffff"/>
+            <w:vAlign w:val="top"/>
+          </w:tcPr>
+          <w:p>
+            <w:pPr>
+              <w:pStyle w:val="11"/>
+              <w:widowControl w:val="off"/>
               <w:spacing w:line="276" w:lineRule="auto"/>
               <w:jc w:val="left"/>
               <w:rPr>
                 <w:rFonts w:ascii="맑은 고딕" w:eastAsia="맑은 고딕"/>
+                <w:color w:val="000000"/>
               </w:rPr>
             </w:pPr>
           </w:p>
@@ -1564,16 +1675,18 @@
           <w:tcPr>
             <w:tcW w:w="3539" w:type="dxa"/>
             <w:tcBorders>
-              <w:top w:val="single" w:sz="3" w:space="0" w:color="0A0000"/>
-              <w:left w:val="single" w:sz="3" w:space="0" w:color="0A0000"/>
-              <w:bottom w:val="single" w:sz="3" w:space="0" w:color="0A0000"/>
-              <w:right w:val="single" w:sz="3" w:space="0" w:color="0A0000"/>
-            </w:tcBorders>
-            <w:shd w:val="clear" w:color="auto" w:fill="FFFFFF"/>
-          </w:tcPr>
-          <w:p>
-            <w:pPr>
-              <w:pStyle w:val="12"/>
+              <w:top w:val="single" w:color="0a0000" w:sz="3"/>
+              <w:left w:val="single" w:color="0a0000" w:sz="3"/>
+              <w:bottom w:val="single" w:color="0a0000" w:sz="3"/>
+              <w:right w:val="single" w:color="0a0000" w:sz="3"/>
+            </w:tcBorders>
+            <w:shd w:val="clear" w:fill="ffffff"/>
+            <w:vAlign w:val="top"/>
+          </w:tcPr>
+          <w:p>
+            <w:pPr>
+              <w:pStyle w:val="11"/>
+              <w:widowControl w:val="off"/>
               <w:spacing w:line="276" w:lineRule="auto"/>
               <w:jc w:val="left"/>
             </w:pPr>
@@ -1589,20 +1702,23 @@
           <w:tcPr>
             <w:tcW w:w="5477" w:type="dxa"/>
             <w:tcBorders>
-              <w:top w:val="single" w:sz="3" w:space="0" w:color="0A0000"/>
-              <w:left w:val="single" w:sz="3" w:space="0" w:color="0A0000"/>
-              <w:bottom w:val="single" w:sz="3" w:space="0" w:color="0A0000"/>
-              <w:right w:val="single" w:sz="3" w:space="0" w:color="0A0000"/>
-            </w:tcBorders>
-            <w:shd w:val="clear" w:color="auto" w:fill="FFFFFF"/>
-          </w:tcPr>
-          <w:p>
-            <w:pPr>
-              <w:pStyle w:val="12"/>
+              <w:top w:val="single" w:color="0a0000" w:sz="3"/>
+              <w:left w:val="single" w:color="0a0000" w:sz="3"/>
+              <w:bottom w:val="single" w:color="0a0000" w:sz="3"/>
+              <w:right w:val="single" w:color="0a0000" w:sz="3"/>
+            </w:tcBorders>
+            <w:shd w:val="clear" w:fill="ffffff"/>
+            <w:vAlign w:val="top"/>
+          </w:tcPr>
+          <w:p>
+            <w:pPr>
+              <w:pStyle w:val="11"/>
+              <w:widowControl w:val="off"/>
               <w:spacing w:line="276" w:lineRule="auto"/>
               <w:jc w:val="left"/>
               <w:rPr>
                 <w:rFonts w:ascii="맑은 고딕" w:eastAsia="맑은 고딕"/>
+                <w:color w:val="000000"/>
               </w:rPr>
             </w:pPr>
           </w:p>
@@ -1616,16 +1732,18 @@
           <w:tcPr>
             <w:tcW w:w="3539" w:type="dxa"/>
             <w:tcBorders>
-              <w:top w:val="single" w:sz="3" w:space="0" w:color="0A0000"/>
-              <w:left w:val="single" w:sz="3" w:space="0" w:color="0A0000"/>
-              <w:bottom w:val="single" w:sz="3" w:space="0" w:color="0A0000"/>
-              <w:right w:val="single" w:sz="3" w:space="0" w:color="0A0000"/>
-            </w:tcBorders>
-            <w:shd w:val="clear" w:color="auto" w:fill="FFFFFF"/>
-          </w:tcPr>
-          <w:p>
-            <w:pPr>
-              <w:pStyle w:val="12"/>
+              <w:top w:val="single" w:color="0a0000" w:sz="3"/>
+              <w:left w:val="single" w:color="0a0000" w:sz="3"/>
+              <w:bottom w:val="single" w:color="0a0000" w:sz="3"/>
+              <w:right w:val="single" w:color="0a0000" w:sz="3"/>
+            </w:tcBorders>
+            <w:shd w:val="clear" w:fill="ffffff"/>
+            <w:vAlign w:val="top"/>
+          </w:tcPr>
+          <w:p>
+            <w:pPr>
+              <w:pStyle w:val="11"/>
+              <w:widowControl w:val="off"/>
               <w:spacing w:line="276" w:lineRule="auto"/>
               <w:jc w:val="left"/>
             </w:pPr>
@@ -1641,16 +1759,18 @@
           <w:tcPr>
             <w:tcW w:w="5477" w:type="dxa"/>
             <w:tcBorders>
-              <w:top w:val="single" w:sz="3" w:space="0" w:color="0A0000"/>
-              <w:left w:val="single" w:sz="3" w:space="0" w:color="0A0000"/>
-              <w:bottom w:val="single" w:sz="3" w:space="0" w:color="0A0000"/>
-              <w:right w:val="single" w:sz="3" w:space="0" w:color="0A0000"/>
-            </w:tcBorders>
-            <w:shd w:val="clear" w:color="auto" w:fill="FFFFFF"/>
-          </w:tcPr>
-          <w:p>
-            <w:pPr>
-              <w:pStyle w:val="12"/>
+              <w:top w:val="single" w:color="0a0000" w:sz="3"/>
+              <w:left w:val="single" w:color="0a0000" w:sz="3"/>
+              <w:bottom w:val="single" w:color="0a0000" w:sz="3"/>
+              <w:right w:val="single" w:color="0a0000" w:sz="3"/>
+            </w:tcBorders>
+            <w:shd w:val="clear" w:fill="ffffff"/>
+            <w:vAlign w:val="top"/>
+          </w:tcPr>
+          <w:p>
+            <w:pPr>
+              <w:pStyle w:val="11"/>
+              <w:widowControl w:val="off"/>
               <w:spacing w:line="276" w:lineRule="auto"/>
               <w:jc w:val="left"/>
             </w:pPr>
@@ -1671,16 +1791,18 @@
           <w:tcPr>
             <w:tcW w:w="3539" w:type="dxa"/>
             <w:tcBorders>
-              <w:top w:val="single" w:sz="3" w:space="0" w:color="0A0000"/>
-              <w:left w:val="single" w:sz="3" w:space="0" w:color="0A0000"/>
-              <w:bottom w:val="single" w:sz="3" w:space="0" w:color="0A0000"/>
-              <w:right w:val="single" w:sz="3" w:space="0" w:color="0A0000"/>
-            </w:tcBorders>
-            <w:shd w:val="clear" w:color="auto" w:fill="FFFFFF"/>
-          </w:tcPr>
-          <w:p>
-            <w:pPr>
-              <w:pStyle w:val="12"/>
+              <w:top w:val="single" w:color="0a0000" w:sz="3"/>
+              <w:left w:val="single" w:color="0a0000" w:sz="3"/>
+              <w:bottom w:val="single" w:color="0a0000" w:sz="3"/>
+              <w:right w:val="single" w:color="0a0000" w:sz="3"/>
+            </w:tcBorders>
+            <w:shd w:val="clear" w:fill="ffffff"/>
+            <w:vAlign w:val="top"/>
+          </w:tcPr>
+          <w:p>
+            <w:pPr>
+              <w:pStyle w:val="11"/>
+              <w:widowControl w:val="off"/>
               <w:spacing w:line="276" w:lineRule="auto"/>
               <w:jc w:val="left"/>
             </w:pPr>
@@ -1696,16 +1818,18 @@
           <w:tcPr>
             <w:tcW w:w="5477" w:type="dxa"/>
             <w:tcBorders>
-              <w:top w:val="single" w:sz="3" w:space="0" w:color="0A0000"/>
-              <w:left w:val="single" w:sz="3" w:space="0" w:color="0A0000"/>
-              <w:bottom w:val="single" w:sz="3" w:space="0" w:color="0A0000"/>
-              <w:right w:val="single" w:sz="3" w:space="0" w:color="0A0000"/>
-            </w:tcBorders>
-            <w:shd w:val="clear" w:color="auto" w:fill="FFFFFF"/>
-          </w:tcPr>
-          <w:p>
-            <w:pPr>
-              <w:pStyle w:val="12"/>
+              <w:top w:val="single" w:color="0a0000" w:sz="3"/>
+              <w:left w:val="single" w:color="0a0000" w:sz="3"/>
+              <w:bottom w:val="single" w:color="0a0000" w:sz="3"/>
+              <w:right w:val="single" w:color="0a0000" w:sz="3"/>
+            </w:tcBorders>
+            <w:shd w:val="clear" w:fill="ffffff"/>
+            <w:vAlign w:val="top"/>
+          </w:tcPr>
+          <w:p>
+            <w:pPr>
+              <w:pStyle w:val="11"/>
+              <w:widowControl w:val="off"/>
               <w:spacing w:line="276" w:lineRule="auto"/>
               <w:jc w:val="left"/>
             </w:pPr>
@@ -1726,16 +1850,18 @@
           <w:tcPr>
             <w:tcW w:w="3539" w:type="dxa"/>
             <w:tcBorders>
-              <w:top w:val="single" w:sz="3" w:space="0" w:color="0A0000"/>
-              <w:left w:val="single" w:sz="3" w:space="0" w:color="0A0000"/>
-              <w:bottom w:val="single" w:sz="3" w:space="0" w:color="0A0000"/>
-              <w:right w:val="single" w:sz="3" w:space="0" w:color="0A0000"/>
-            </w:tcBorders>
-            <w:shd w:val="clear" w:color="auto" w:fill="FFFFFF"/>
-          </w:tcPr>
-          <w:p>
-            <w:pPr>
-              <w:pStyle w:val="12"/>
+              <w:top w:val="single" w:color="0a0000" w:sz="3"/>
+              <w:left w:val="single" w:color="0a0000" w:sz="3"/>
+              <w:bottom w:val="single" w:color="0a0000" w:sz="3"/>
+              <w:right w:val="single" w:color="0a0000" w:sz="3"/>
+            </w:tcBorders>
+            <w:shd w:val="clear" w:fill="ffffff"/>
+            <w:vAlign w:val="top"/>
+          </w:tcPr>
+          <w:p>
+            <w:pPr>
+              <w:pStyle w:val="11"/>
+              <w:widowControl w:val="off"/>
               <w:spacing w:line="276" w:lineRule="auto"/>
               <w:jc w:val="left"/>
             </w:pPr>
@@ -1751,16 +1877,18 @@
           <w:tcPr>
             <w:tcW w:w="5477" w:type="dxa"/>
             <w:tcBorders>
-              <w:top w:val="single" w:sz="3" w:space="0" w:color="0A0000"/>
-              <w:left w:val="single" w:sz="3" w:space="0" w:color="0A0000"/>
-              <w:bottom w:val="single" w:sz="3" w:space="0" w:color="0A0000"/>
-              <w:right w:val="single" w:sz="3" w:space="0" w:color="0A0000"/>
-            </w:tcBorders>
-            <w:shd w:val="clear" w:color="auto" w:fill="FFFFFF"/>
-          </w:tcPr>
-          <w:p>
-            <w:pPr>
-              <w:pStyle w:val="12"/>
+              <w:top w:val="single" w:color="0a0000" w:sz="3"/>
+              <w:left w:val="single" w:color="0a0000" w:sz="3"/>
+              <w:bottom w:val="single" w:color="0a0000" w:sz="3"/>
+              <w:right w:val="single" w:color="0a0000" w:sz="3"/>
+            </w:tcBorders>
+            <w:shd w:val="clear" w:fill="ffffff"/>
+            <w:vAlign w:val="top"/>
+          </w:tcPr>
+          <w:p>
+            <w:pPr>
+              <w:pStyle w:val="11"/>
+              <w:widowControl w:val="off"/>
               <w:spacing w:line="276" w:lineRule="auto"/>
               <w:jc w:val="left"/>
             </w:pPr>
@@ -1776,14 +1904,16 @@
     </w:tbl>
     <w:p>
       <w:pPr>
-        <w:pStyle w:val="12"/>
-        <w:spacing w:line="276" w:lineRule="auto"/>
-        <w:jc w:val="left"/>
-      </w:pPr>
-    </w:p>
-    <w:p>
-      <w:pPr>
-        <w:pStyle w:val="12"/>
+        <w:pStyle w:val="11"/>
+        <w:widowControl w:val="off"/>
+        <w:spacing w:line="276" w:lineRule="auto"/>
+        <w:jc w:val="left"/>
+      </w:pPr>
+    </w:p>
+    <w:p>
+      <w:pPr>
+        <w:pStyle w:val="11"/>
+        <w:widowControl w:val="off"/>
         <w:spacing w:line="276" w:lineRule="auto"/>
         <w:jc w:val="left"/>
       </w:pPr>
@@ -1801,7 +1931,8 @@
     </w:p>
     <w:p>
       <w:pPr>
-        <w:pStyle w:val="12"/>
+        <w:pStyle w:val="11"/>
+        <w:widowControl w:val="off"/>
         <w:spacing w:line="276" w:lineRule="auto"/>
         <w:jc w:val="left"/>
       </w:pPr>
@@ -1822,7 +1953,8 @@
     </w:p>
     <w:p>
       <w:pPr>
-        <w:pStyle w:val="12"/>
+        <w:pStyle w:val="11"/>
+        <w:widowControl w:val="off"/>
         <w:spacing w:line="276" w:lineRule="auto"/>
         <w:jc w:val="left"/>
       </w:pPr>
@@ -1844,7 +1976,8 @@
     </w:p>
     <w:p>
       <w:pPr>
-        <w:pStyle w:val="12"/>
+        <w:pStyle w:val="11"/>
+        <w:widowControl w:val="off"/>
         <w:spacing w:line="276" w:lineRule="auto"/>
         <w:jc w:val="left"/>
       </w:pPr>
@@ -1880,7 +2013,8 @@
     </w:p>
     <w:p>
       <w:pPr>
-        <w:pStyle w:val="12"/>
+        <w:pStyle w:val="11"/>
+        <w:widowControl w:val="off"/>
         <w:spacing w:line="276" w:lineRule="auto"/>
         <w:jc w:val="left"/>
       </w:pPr>
@@ -1902,7 +2036,8 @@
     </w:p>
     <w:p>
       <w:pPr>
-        <w:pStyle w:val="12"/>
+        <w:pStyle w:val="11"/>
+        <w:widowControl w:val="off"/>
         <w:spacing w:line="276" w:lineRule="auto"/>
         <w:jc w:val="left"/>
       </w:pPr>
@@ -1951,7 +2086,8 @@
     </w:p>
     <w:p>
       <w:pPr>
-        <w:pStyle w:val="12"/>
+        <w:pStyle w:val="11"/>
+        <w:widowControl w:val="off"/>
         <w:spacing w:line="276" w:lineRule="auto"/>
         <w:jc w:val="center"/>
       </w:pPr>
@@ -1966,14 +2102,13 @@
       <w:tblPr>
         <w:tblOverlap w:val="never"/>
         <w:tblW w:w="9016" w:type="dxa"/>
-        <w:tblInd w:w="102" w:type="dxa"/>
         <w:tblBorders>
-          <w:top w:val="single" w:sz="3" w:space="0" w:color="0A0000"/>
-          <w:left w:val="single" w:sz="3" w:space="0" w:color="0A0000"/>
-          <w:bottom w:val="single" w:sz="3" w:space="0" w:color="0A0000"/>
-          <w:right w:val="single" w:sz="3" w:space="0" w:color="0A0000"/>
+          <w:top w:val="single" w:color="0a0000" w:sz="3"/>
+          <w:left w:val="single" w:color="0a0000" w:sz="3"/>
+          <w:bottom w:val="single" w:color="0a0000" w:sz="3"/>
+          <w:right w:val="single" w:color="0a0000" w:sz="3"/>
         </w:tblBorders>
-        <w:shd w:val="clear" w:color="000000" w:fill="FFFFFF"/>
+        <w:shd w:val="clear" w:color="000000" w:fill="ffffff"/>
         <w:tblLayout w:type="fixed"/>
         <w:tblCellMar>
           <w:top w:w="28" w:type="dxa"/>
@@ -1981,7 +2116,6 @@
           <w:bottom w:w="28" w:type="dxa"/>
           <w:right w:w="102" w:type="dxa"/>
         </w:tblCellMar>
-        <w:tblLook w:val="0000" w:firstRow="0" w:lastRow="0" w:firstColumn="0" w:lastColumn="0" w:noHBand="0" w:noVBand="0"/>
       </w:tblPr>
       <w:tblGrid>
         <w:gridCol w:w="1380"/>
@@ -1997,16 +2131,18 @@
           <w:tcPr>
             <w:tcW w:w="1380" w:type="dxa"/>
             <w:tcBorders>
-              <w:top w:val="single" w:sz="3" w:space="0" w:color="0A0000"/>
-              <w:left w:val="single" w:sz="3" w:space="0" w:color="0A0000"/>
-              <w:bottom w:val="single" w:sz="3" w:space="0" w:color="0A0000"/>
-              <w:right w:val="single" w:sz="3" w:space="0" w:color="0A0000"/>
-            </w:tcBorders>
-            <w:shd w:val="clear" w:color="auto" w:fill="FFFFFF"/>
-          </w:tcPr>
-          <w:p>
-            <w:pPr>
-              <w:pStyle w:val="12"/>
+              <w:top w:val="single" w:color="0a0000" w:sz="3"/>
+              <w:left w:val="single" w:color="0a0000" w:sz="3"/>
+              <w:bottom w:val="single" w:color="0a0000" w:sz="3"/>
+              <w:right w:val="single" w:color="0a0000" w:sz="3"/>
+            </w:tcBorders>
+            <w:shd w:val="clear" w:fill="ffffff"/>
+            <w:vAlign w:val="top"/>
+          </w:tcPr>
+          <w:p>
+            <w:pPr>
+              <w:pStyle w:val="11"/>
+              <w:widowControl w:val="off"/>
               <w:spacing w:line="276" w:lineRule="auto"/>
               <w:jc w:val="center"/>
             </w:pPr>
@@ -2022,16 +2158,18 @@
           <w:tcPr>
             <w:tcW w:w="4852" w:type="dxa"/>
             <w:tcBorders>
-              <w:top w:val="single" w:sz="3" w:space="0" w:color="0A0000"/>
-              <w:left w:val="single" w:sz="3" w:space="0" w:color="0A0000"/>
-              <w:bottom w:val="single" w:sz="3" w:space="0" w:color="0A0000"/>
-              <w:right w:val="single" w:sz="3" w:space="0" w:color="0A0000"/>
-            </w:tcBorders>
-            <w:shd w:val="clear" w:color="auto" w:fill="FFFFFF"/>
-          </w:tcPr>
-          <w:p>
-            <w:pPr>
-              <w:pStyle w:val="12"/>
+              <w:top w:val="single" w:color="0a0000" w:sz="3"/>
+              <w:left w:val="single" w:color="0a0000" w:sz="3"/>
+              <w:bottom w:val="single" w:color="0a0000" w:sz="3"/>
+              <w:right w:val="single" w:color="0a0000" w:sz="3"/>
+            </w:tcBorders>
+            <w:shd w:val="clear" w:fill="ffffff"/>
+            <w:vAlign w:val="top"/>
+          </w:tcPr>
+          <w:p>
+            <w:pPr>
+              <w:pStyle w:val="11"/>
+              <w:widowControl w:val="off"/>
               <w:spacing w:line="276" w:lineRule="auto"/>
               <w:jc w:val="center"/>
             </w:pPr>
@@ -2047,16 +2185,18 @@
           <w:tcPr>
             <w:tcW w:w="1134" w:type="dxa"/>
             <w:tcBorders>
-              <w:top w:val="single" w:sz="3" w:space="0" w:color="0A0000"/>
-              <w:left w:val="single" w:sz="3" w:space="0" w:color="0A0000"/>
-              <w:bottom w:val="single" w:sz="3" w:space="0" w:color="0A0000"/>
-              <w:right w:val="single" w:sz="3" w:space="0" w:color="0A0000"/>
-            </w:tcBorders>
-            <w:shd w:val="clear" w:color="auto" w:fill="FFFFFF"/>
-          </w:tcPr>
-          <w:p>
-            <w:pPr>
-              <w:pStyle w:val="12"/>
+              <w:top w:val="single" w:color="0a0000" w:sz="3"/>
+              <w:left w:val="single" w:color="0a0000" w:sz="3"/>
+              <w:bottom w:val="single" w:color="0a0000" w:sz="3"/>
+              <w:right w:val="single" w:color="0a0000" w:sz="3"/>
+            </w:tcBorders>
+            <w:shd w:val="clear" w:fill="ffffff"/>
+            <w:vAlign w:val="top"/>
+          </w:tcPr>
+          <w:p>
+            <w:pPr>
+              <w:pStyle w:val="11"/>
+              <w:widowControl w:val="off"/>
               <w:spacing w:line="276" w:lineRule="auto"/>
               <w:jc w:val="center"/>
             </w:pPr>
@@ -2072,16 +2212,18 @@
           <w:tcPr>
             <w:tcW w:w="1650" w:type="dxa"/>
             <w:tcBorders>
-              <w:top w:val="single" w:sz="3" w:space="0" w:color="0A0000"/>
-              <w:left w:val="single" w:sz="3" w:space="0" w:color="0A0000"/>
-              <w:bottom w:val="single" w:sz="3" w:space="0" w:color="0A0000"/>
-              <w:right w:val="single" w:sz="3" w:space="0" w:color="0A0000"/>
-            </w:tcBorders>
-            <w:shd w:val="clear" w:color="auto" w:fill="FFFFFF"/>
-          </w:tcPr>
-          <w:p>
-            <w:pPr>
-              <w:pStyle w:val="12"/>
+              <w:top w:val="single" w:color="0a0000" w:sz="3"/>
+              <w:left w:val="single" w:color="0a0000" w:sz="3"/>
+              <w:bottom w:val="single" w:color="0a0000" w:sz="3"/>
+              <w:right w:val="single" w:color="0a0000" w:sz="3"/>
+            </w:tcBorders>
+            <w:shd w:val="clear" w:fill="ffffff"/>
+            <w:vAlign w:val="top"/>
+          </w:tcPr>
+          <w:p>
+            <w:pPr>
+              <w:pStyle w:val="11"/>
+              <w:widowControl w:val="off"/>
               <w:spacing w:line="276" w:lineRule="auto"/>
               <w:jc w:val="center"/>
             </w:pPr>
@@ -2102,16 +2244,18 @@
           <w:tcPr>
             <w:tcW w:w="1380" w:type="dxa"/>
             <w:tcBorders>
-              <w:top w:val="single" w:sz="3" w:space="0" w:color="0A0000"/>
-              <w:left w:val="single" w:sz="3" w:space="0" w:color="0A0000"/>
-              <w:bottom w:val="single" w:sz="3" w:space="0" w:color="0A0000"/>
-              <w:right w:val="single" w:sz="3" w:space="0" w:color="0A0000"/>
-            </w:tcBorders>
-            <w:shd w:val="clear" w:color="auto" w:fill="FFFFFF"/>
-          </w:tcPr>
-          <w:p>
-            <w:pPr>
-              <w:pStyle w:val="12"/>
+              <w:top w:val="single" w:color="0a0000" w:sz="3"/>
+              <w:left w:val="single" w:color="0a0000" w:sz="3"/>
+              <w:bottom w:val="single" w:color="0a0000" w:sz="3"/>
+              <w:right w:val="single" w:color="0a0000" w:sz="3"/>
+            </w:tcBorders>
+            <w:shd w:val="clear" w:fill="ffffff"/>
+            <w:vAlign w:val="top"/>
+          </w:tcPr>
+          <w:p>
+            <w:pPr>
+              <w:pStyle w:val="11"/>
+              <w:widowControl w:val="off"/>
               <w:spacing w:line="276" w:lineRule="auto"/>
               <w:jc w:val="center"/>
             </w:pPr>
@@ -2127,16 +2271,18 @@
           <w:tcPr>
             <w:tcW w:w="4852" w:type="dxa"/>
             <w:tcBorders>
-              <w:top w:val="single" w:sz="3" w:space="0" w:color="0A0000"/>
-              <w:left w:val="single" w:sz="3" w:space="0" w:color="0A0000"/>
-              <w:bottom w:val="single" w:sz="3" w:space="0" w:color="0A0000"/>
-              <w:right w:val="single" w:sz="3" w:space="0" w:color="0A0000"/>
-            </w:tcBorders>
-            <w:shd w:val="clear" w:color="auto" w:fill="FFFFFF"/>
-          </w:tcPr>
-          <w:p>
-            <w:pPr>
-              <w:pStyle w:val="12"/>
+              <w:top w:val="single" w:color="0a0000" w:sz="3"/>
+              <w:left w:val="single" w:color="0a0000" w:sz="3"/>
+              <w:bottom w:val="single" w:color="0a0000" w:sz="3"/>
+              <w:right w:val="single" w:color="0a0000" w:sz="3"/>
+            </w:tcBorders>
+            <w:shd w:val="clear" w:fill="ffffff"/>
+            <w:vAlign w:val="top"/>
+          </w:tcPr>
+          <w:p>
+            <w:pPr>
+              <w:pStyle w:val="11"/>
+              <w:widowControl w:val="off"/>
               <w:spacing w:line="276" w:lineRule="auto"/>
               <w:jc w:val="center"/>
             </w:pPr>
@@ -2152,16 +2298,18 @@
           <w:tcPr>
             <w:tcW w:w="1134" w:type="dxa"/>
             <w:tcBorders>
-              <w:top w:val="single" w:sz="3" w:space="0" w:color="0A0000"/>
-              <w:left w:val="single" w:sz="3" w:space="0" w:color="0A0000"/>
-              <w:bottom w:val="single" w:sz="3" w:space="0" w:color="0A0000"/>
-              <w:right w:val="single" w:sz="3" w:space="0" w:color="0A0000"/>
-            </w:tcBorders>
-            <w:shd w:val="clear" w:color="auto" w:fill="FFFFFF"/>
-          </w:tcPr>
-          <w:p>
-            <w:pPr>
-              <w:pStyle w:val="12"/>
+              <w:top w:val="single" w:color="0a0000" w:sz="3"/>
+              <w:left w:val="single" w:color="0a0000" w:sz="3"/>
+              <w:bottom w:val="single" w:color="0a0000" w:sz="3"/>
+              <w:right w:val="single" w:color="0a0000" w:sz="3"/>
+            </w:tcBorders>
+            <w:shd w:val="clear" w:fill="ffffff"/>
+            <w:vAlign w:val="top"/>
+          </w:tcPr>
+          <w:p>
+            <w:pPr>
+              <w:pStyle w:val="11"/>
+              <w:widowControl w:val="off"/>
               <w:spacing w:line="276" w:lineRule="auto"/>
               <w:jc w:val="center"/>
             </w:pPr>
@@ -2177,16 +2325,18 @@
           <w:tcPr>
             <w:tcW w:w="1650" w:type="dxa"/>
             <w:tcBorders>
-              <w:top w:val="single" w:sz="3" w:space="0" w:color="0A0000"/>
-              <w:left w:val="single" w:sz="3" w:space="0" w:color="0A0000"/>
-              <w:bottom w:val="single" w:sz="3" w:space="0" w:color="0A0000"/>
-              <w:right w:val="single" w:sz="3" w:space="0" w:color="0A0000"/>
-            </w:tcBorders>
-            <w:shd w:val="clear" w:color="auto" w:fill="FFFFFF"/>
-          </w:tcPr>
-          <w:p>
-            <w:pPr>
-              <w:pStyle w:val="12"/>
+              <w:top w:val="single" w:color="0a0000" w:sz="3"/>
+              <w:left w:val="single" w:color="0a0000" w:sz="3"/>
+              <w:bottom w:val="single" w:color="0a0000" w:sz="3"/>
+              <w:right w:val="single" w:color="0a0000" w:sz="3"/>
+            </w:tcBorders>
+            <w:shd w:val="clear" w:fill="ffffff"/>
+            <w:vAlign w:val="top"/>
+          </w:tcPr>
+          <w:p>
+            <w:pPr>
+              <w:pStyle w:val="11"/>
+              <w:widowControl w:val="off"/>
               <w:spacing w:line="276" w:lineRule="auto"/>
               <w:jc w:val="center"/>
             </w:pPr>
@@ -2207,16 +2357,18 @@
           <w:tcPr>
             <w:tcW w:w="1380" w:type="dxa"/>
             <w:tcBorders>
-              <w:top w:val="single" w:sz="3" w:space="0" w:color="0A0000"/>
-              <w:left w:val="single" w:sz="3" w:space="0" w:color="0A0000"/>
-              <w:bottom w:val="single" w:sz="3" w:space="0" w:color="0A0000"/>
-              <w:right w:val="single" w:sz="3" w:space="0" w:color="0A0000"/>
-            </w:tcBorders>
-            <w:shd w:val="clear" w:color="auto" w:fill="FFFFFF"/>
-          </w:tcPr>
-          <w:p>
-            <w:pPr>
-              <w:pStyle w:val="12"/>
+              <w:top w:val="single" w:color="0a0000" w:sz="3"/>
+              <w:left w:val="single" w:color="0a0000" w:sz="3"/>
+              <w:bottom w:val="single" w:color="0a0000" w:sz="3"/>
+              <w:right w:val="single" w:color="0a0000" w:sz="3"/>
+            </w:tcBorders>
+            <w:shd w:val="clear" w:fill="ffffff"/>
+            <w:vAlign w:val="top"/>
+          </w:tcPr>
+          <w:p>
+            <w:pPr>
+              <w:pStyle w:val="11"/>
+              <w:widowControl w:val="off"/>
               <w:spacing w:line="276" w:lineRule="auto"/>
               <w:jc w:val="center"/>
             </w:pPr>
@@ -2232,16 +2384,18 @@
           <w:tcPr>
             <w:tcW w:w="4852" w:type="dxa"/>
             <w:tcBorders>
-              <w:top w:val="single" w:sz="3" w:space="0" w:color="0A0000"/>
-              <w:left w:val="single" w:sz="3" w:space="0" w:color="0A0000"/>
-              <w:bottom w:val="single" w:sz="3" w:space="0" w:color="0A0000"/>
-              <w:right w:val="single" w:sz="3" w:space="0" w:color="0A0000"/>
-            </w:tcBorders>
-            <w:shd w:val="clear" w:color="auto" w:fill="FFFFFF"/>
-          </w:tcPr>
-          <w:p>
-            <w:pPr>
-              <w:pStyle w:val="12"/>
+              <w:top w:val="single" w:color="0a0000" w:sz="3"/>
+              <w:left w:val="single" w:color="0a0000" w:sz="3"/>
+              <w:bottom w:val="single" w:color="0a0000" w:sz="3"/>
+              <w:right w:val="single" w:color="0a0000" w:sz="3"/>
+            </w:tcBorders>
+            <w:shd w:val="clear" w:fill="ffffff"/>
+            <w:vAlign w:val="top"/>
+          </w:tcPr>
+          <w:p>
+            <w:pPr>
+              <w:pStyle w:val="11"/>
+              <w:widowControl w:val="off"/>
               <w:spacing w:line="276" w:lineRule="auto"/>
               <w:jc w:val="center"/>
             </w:pPr>
@@ -2257,16 +2411,18 @@
           <w:tcPr>
             <w:tcW w:w="1134" w:type="dxa"/>
             <w:tcBorders>
-              <w:top w:val="single" w:sz="3" w:space="0" w:color="0A0000"/>
-              <w:left w:val="single" w:sz="3" w:space="0" w:color="0A0000"/>
-              <w:bottom w:val="single" w:sz="3" w:space="0" w:color="0A0000"/>
-              <w:right w:val="single" w:sz="3" w:space="0" w:color="0A0000"/>
-            </w:tcBorders>
-            <w:shd w:val="clear" w:color="auto" w:fill="FFFFFF"/>
-          </w:tcPr>
-          <w:p>
-            <w:pPr>
-              <w:pStyle w:val="12"/>
+              <w:top w:val="single" w:color="0a0000" w:sz="3"/>
+              <w:left w:val="single" w:color="0a0000" w:sz="3"/>
+              <w:bottom w:val="single" w:color="0a0000" w:sz="3"/>
+              <w:right w:val="single" w:color="0a0000" w:sz="3"/>
+            </w:tcBorders>
+            <w:shd w:val="clear" w:fill="ffffff"/>
+            <w:vAlign w:val="top"/>
+          </w:tcPr>
+          <w:p>
+            <w:pPr>
+              <w:pStyle w:val="11"/>
+              <w:widowControl w:val="off"/>
               <w:spacing w:line="276" w:lineRule="auto"/>
               <w:jc w:val="center"/>
             </w:pPr>
@@ -2282,20 +2438,23 @@
           <w:tcPr>
             <w:tcW w:w="1650" w:type="dxa"/>
             <w:tcBorders>
-              <w:top w:val="single" w:sz="3" w:space="0" w:color="0A0000"/>
-              <w:left w:val="single" w:sz="3" w:space="0" w:color="0A0000"/>
-              <w:bottom w:val="single" w:sz="3" w:space="0" w:color="0A0000"/>
-              <w:right w:val="single" w:sz="3" w:space="0" w:color="0A0000"/>
-            </w:tcBorders>
-            <w:shd w:val="clear" w:color="auto" w:fill="FFFFFF"/>
-          </w:tcPr>
-          <w:p>
-            <w:pPr>
-              <w:pStyle w:val="12"/>
+              <w:top w:val="single" w:color="0a0000" w:sz="3"/>
+              <w:left w:val="single" w:color="0a0000" w:sz="3"/>
+              <w:bottom w:val="single" w:color="0a0000" w:sz="3"/>
+              <w:right w:val="single" w:color="0a0000" w:sz="3"/>
+            </w:tcBorders>
+            <w:shd w:val="clear" w:fill="ffffff"/>
+            <w:vAlign w:val="top"/>
+          </w:tcPr>
+          <w:p>
+            <w:pPr>
+              <w:pStyle w:val="11"/>
+              <w:widowControl w:val="off"/>
               <w:spacing w:line="276" w:lineRule="auto"/>
               <w:jc w:val="center"/>
               <w:rPr>
                 <w:rFonts w:ascii="맑은 고딕" w:eastAsia="맑은 고딕"/>
+                <w:color w:val="000000"/>
               </w:rPr>
             </w:pPr>
           </w:p>
@@ -2309,16 +2468,18 @@
           <w:tcPr>
             <w:tcW w:w="1380" w:type="dxa"/>
             <w:tcBorders>
-              <w:top w:val="single" w:sz="3" w:space="0" w:color="0A0000"/>
-              <w:left w:val="single" w:sz="3" w:space="0" w:color="0A0000"/>
-              <w:bottom w:val="single" w:sz="3" w:space="0" w:color="0A0000"/>
-              <w:right w:val="single" w:sz="3" w:space="0" w:color="0A0000"/>
-            </w:tcBorders>
-            <w:shd w:val="clear" w:color="auto" w:fill="FFFFFF"/>
-          </w:tcPr>
-          <w:p>
-            <w:pPr>
-              <w:pStyle w:val="12"/>
+              <w:top w:val="single" w:color="0a0000" w:sz="3"/>
+              <w:left w:val="single" w:color="0a0000" w:sz="3"/>
+              <w:bottom w:val="single" w:color="0a0000" w:sz="3"/>
+              <w:right w:val="single" w:color="0a0000" w:sz="3"/>
+            </w:tcBorders>
+            <w:shd w:val="clear" w:fill="ffffff"/>
+            <w:vAlign w:val="top"/>
+          </w:tcPr>
+          <w:p>
+            <w:pPr>
+              <w:pStyle w:val="11"/>
+              <w:widowControl w:val="off"/>
               <w:spacing w:line="276" w:lineRule="auto"/>
               <w:jc w:val="center"/>
             </w:pPr>
@@ -2334,16 +2495,18 @@
           <w:tcPr>
             <w:tcW w:w="4852" w:type="dxa"/>
             <w:tcBorders>
-              <w:top w:val="single" w:sz="3" w:space="0" w:color="0A0000"/>
-              <w:left w:val="single" w:sz="3" w:space="0" w:color="0A0000"/>
-              <w:bottom w:val="single" w:sz="3" w:space="0" w:color="0A0000"/>
-              <w:right w:val="single" w:sz="3" w:space="0" w:color="0A0000"/>
-            </w:tcBorders>
-            <w:shd w:val="clear" w:color="auto" w:fill="FFFFFF"/>
-          </w:tcPr>
-          <w:p>
-            <w:pPr>
-              <w:pStyle w:val="12"/>
+              <w:top w:val="single" w:color="0a0000" w:sz="3"/>
+              <w:left w:val="single" w:color="0a0000" w:sz="3"/>
+              <w:bottom w:val="single" w:color="0a0000" w:sz="3"/>
+              <w:right w:val="single" w:color="0a0000" w:sz="3"/>
+            </w:tcBorders>
+            <w:shd w:val="clear" w:fill="ffffff"/>
+            <w:vAlign w:val="top"/>
+          </w:tcPr>
+          <w:p>
+            <w:pPr>
+              <w:pStyle w:val="11"/>
+              <w:widowControl w:val="off"/>
               <w:spacing w:line="276" w:lineRule="auto"/>
               <w:jc w:val="center"/>
             </w:pPr>
@@ -2359,16 +2522,18 @@
           <w:tcPr>
             <w:tcW w:w="1134" w:type="dxa"/>
             <w:tcBorders>
-              <w:top w:val="single" w:sz="3" w:space="0" w:color="0A0000"/>
-              <w:left w:val="single" w:sz="3" w:space="0" w:color="0A0000"/>
-              <w:bottom w:val="single" w:sz="3" w:space="0" w:color="0A0000"/>
-              <w:right w:val="single" w:sz="3" w:space="0" w:color="0A0000"/>
-            </w:tcBorders>
-            <w:shd w:val="clear" w:color="auto" w:fill="FFFFFF"/>
-          </w:tcPr>
-          <w:p>
-            <w:pPr>
-              <w:pStyle w:val="12"/>
+              <w:top w:val="single" w:color="0a0000" w:sz="3"/>
+              <w:left w:val="single" w:color="0a0000" w:sz="3"/>
+              <w:bottom w:val="single" w:color="0a0000" w:sz="3"/>
+              <w:right w:val="single" w:color="0a0000" w:sz="3"/>
+            </w:tcBorders>
+            <w:shd w:val="clear" w:fill="ffffff"/>
+            <w:vAlign w:val="top"/>
+          </w:tcPr>
+          <w:p>
+            <w:pPr>
+              <w:pStyle w:val="11"/>
+              <w:widowControl w:val="off"/>
               <w:spacing w:line="276" w:lineRule="auto"/>
               <w:jc w:val="center"/>
             </w:pPr>
@@ -2384,20 +2549,23 @@
           <w:tcPr>
             <w:tcW w:w="1650" w:type="dxa"/>
             <w:tcBorders>
-              <w:top w:val="single" w:sz="3" w:space="0" w:color="0A0000"/>
-              <w:left w:val="single" w:sz="3" w:space="0" w:color="0A0000"/>
-              <w:bottom w:val="single" w:sz="3" w:space="0" w:color="0A0000"/>
-              <w:right w:val="single" w:sz="3" w:space="0" w:color="0A0000"/>
-            </w:tcBorders>
-            <w:shd w:val="clear" w:color="auto" w:fill="FFFFFF"/>
-          </w:tcPr>
-          <w:p>
-            <w:pPr>
-              <w:pStyle w:val="12"/>
+              <w:top w:val="single" w:color="0a0000" w:sz="3"/>
+              <w:left w:val="single" w:color="0a0000" w:sz="3"/>
+              <w:bottom w:val="single" w:color="0a0000" w:sz="3"/>
+              <w:right w:val="single" w:color="0a0000" w:sz="3"/>
+            </w:tcBorders>
+            <w:shd w:val="clear" w:fill="ffffff"/>
+            <w:vAlign w:val="top"/>
+          </w:tcPr>
+          <w:p>
+            <w:pPr>
+              <w:pStyle w:val="11"/>
+              <w:widowControl w:val="off"/>
               <w:spacing w:line="276" w:lineRule="auto"/>
               <w:jc w:val="center"/>
               <w:rPr>
                 <w:rFonts w:ascii="맑은 고딕" w:eastAsia="맑은 고딕"/>
+                <w:color w:val="000000"/>
               </w:rPr>
             </w:pPr>
           </w:p>
@@ -2411,16 +2579,18 @@
           <w:tcPr>
             <w:tcW w:w="1380" w:type="dxa"/>
             <w:tcBorders>
-              <w:top w:val="single" w:sz="3" w:space="0" w:color="0A0000"/>
-              <w:left w:val="single" w:sz="3" w:space="0" w:color="0A0000"/>
-              <w:bottom w:val="single" w:sz="3" w:space="0" w:color="0A0000"/>
-              <w:right w:val="single" w:sz="3" w:space="0" w:color="0A0000"/>
-            </w:tcBorders>
-            <w:shd w:val="clear" w:color="auto" w:fill="FFFFFF"/>
-          </w:tcPr>
-          <w:p>
-            <w:pPr>
-              <w:pStyle w:val="12"/>
+              <w:top w:val="single" w:color="0a0000" w:sz="3"/>
+              <w:left w:val="single" w:color="0a0000" w:sz="3"/>
+              <w:bottom w:val="single" w:color="0a0000" w:sz="3"/>
+              <w:right w:val="single" w:color="0a0000" w:sz="3"/>
+            </w:tcBorders>
+            <w:shd w:val="clear" w:fill="ffffff"/>
+            <w:vAlign w:val="top"/>
+          </w:tcPr>
+          <w:p>
+            <w:pPr>
+              <w:pStyle w:val="11"/>
+              <w:widowControl w:val="off"/>
               <w:spacing w:line="276" w:lineRule="auto"/>
               <w:jc w:val="center"/>
             </w:pPr>
@@ -2436,16 +2606,18 @@
           <w:tcPr>
             <w:tcW w:w="4852" w:type="dxa"/>
             <w:tcBorders>
-              <w:top w:val="single" w:sz="3" w:space="0" w:color="0A0000"/>
-              <w:left w:val="single" w:sz="3" w:space="0" w:color="0A0000"/>
-              <w:bottom w:val="single" w:sz="3" w:space="0" w:color="0A0000"/>
-              <w:right w:val="single" w:sz="3" w:space="0" w:color="0A0000"/>
-            </w:tcBorders>
-            <w:shd w:val="clear" w:color="auto" w:fill="FFFFFF"/>
-          </w:tcPr>
-          <w:p>
-            <w:pPr>
-              <w:pStyle w:val="12"/>
+              <w:top w:val="single" w:color="0a0000" w:sz="3"/>
+              <w:left w:val="single" w:color="0a0000" w:sz="3"/>
+              <w:bottom w:val="single" w:color="0a0000" w:sz="3"/>
+              <w:right w:val="single" w:color="0a0000" w:sz="3"/>
+            </w:tcBorders>
+            <w:shd w:val="clear" w:fill="ffffff"/>
+            <w:vAlign w:val="top"/>
+          </w:tcPr>
+          <w:p>
+            <w:pPr>
+              <w:pStyle w:val="11"/>
+              <w:widowControl w:val="off"/>
               <w:spacing w:line="276" w:lineRule="auto"/>
               <w:jc w:val="center"/>
             </w:pPr>
@@ -2461,16 +2633,18 @@
           <w:tcPr>
             <w:tcW w:w="1134" w:type="dxa"/>
             <w:tcBorders>
-              <w:top w:val="single" w:sz="3" w:space="0" w:color="0A0000"/>
-              <w:left w:val="single" w:sz="3" w:space="0" w:color="0A0000"/>
-              <w:bottom w:val="single" w:sz="3" w:space="0" w:color="0A0000"/>
-              <w:right w:val="single" w:sz="3" w:space="0" w:color="0A0000"/>
-            </w:tcBorders>
-            <w:shd w:val="clear" w:color="auto" w:fill="FFFFFF"/>
-          </w:tcPr>
-          <w:p>
-            <w:pPr>
-              <w:pStyle w:val="12"/>
+              <w:top w:val="single" w:color="0a0000" w:sz="3"/>
+              <w:left w:val="single" w:color="0a0000" w:sz="3"/>
+              <w:bottom w:val="single" w:color="0a0000" w:sz="3"/>
+              <w:right w:val="single" w:color="0a0000" w:sz="3"/>
+            </w:tcBorders>
+            <w:shd w:val="clear" w:fill="ffffff"/>
+            <w:vAlign w:val="top"/>
+          </w:tcPr>
+          <w:p>
+            <w:pPr>
+              <w:pStyle w:val="11"/>
+              <w:widowControl w:val="off"/>
               <w:spacing w:line="276" w:lineRule="auto"/>
               <w:jc w:val="center"/>
             </w:pPr>
@@ -2486,20 +2660,23 @@
           <w:tcPr>
             <w:tcW w:w="1650" w:type="dxa"/>
             <w:tcBorders>
-              <w:top w:val="single" w:sz="3" w:space="0" w:color="0A0000"/>
-              <w:left w:val="single" w:sz="3" w:space="0" w:color="0A0000"/>
-              <w:bottom w:val="single" w:sz="3" w:space="0" w:color="0A0000"/>
-              <w:right w:val="single" w:sz="3" w:space="0" w:color="0A0000"/>
-            </w:tcBorders>
-            <w:shd w:val="clear" w:color="auto" w:fill="FFFFFF"/>
-          </w:tcPr>
-          <w:p>
-            <w:pPr>
-              <w:pStyle w:val="12"/>
+              <w:top w:val="single" w:color="0a0000" w:sz="3"/>
+              <w:left w:val="single" w:color="0a0000" w:sz="3"/>
+              <w:bottom w:val="single" w:color="0a0000" w:sz="3"/>
+              <w:right w:val="single" w:color="0a0000" w:sz="3"/>
+            </w:tcBorders>
+            <w:shd w:val="clear" w:fill="ffffff"/>
+            <w:vAlign w:val="top"/>
+          </w:tcPr>
+          <w:p>
+            <w:pPr>
+              <w:pStyle w:val="11"/>
+              <w:widowControl w:val="off"/>
               <w:spacing w:line="276" w:lineRule="auto"/>
               <w:jc w:val="center"/>
               <w:rPr>
                 <w:rFonts w:ascii="맑은 고딕" w:eastAsia="맑은 고딕"/>
+                <w:color w:val="000000"/>
               </w:rPr>
             </w:pPr>
           </w:p>
@@ -2508,14 +2685,16 @@
     </w:tbl>
     <w:p>
       <w:pPr>
-        <w:pStyle w:val="12"/>
-        <w:spacing w:line="276" w:lineRule="auto"/>
-        <w:jc w:val="left"/>
-      </w:pPr>
-    </w:p>
-    <w:p>
-      <w:pPr>
-        <w:pStyle w:val="12"/>
+        <w:pStyle w:val="11"/>
+        <w:widowControl w:val="off"/>
+        <w:spacing w:line="276" w:lineRule="auto"/>
+        <w:jc w:val="left"/>
+      </w:pPr>
+    </w:p>
+    <w:p>
+      <w:pPr>
+        <w:pStyle w:val="11"/>
+        <w:widowControl w:val="off"/>
         <w:spacing w:line="276" w:lineRule="auto"/>
         <w:jc w:val="center"/>
       </w:pPr>
@@ -2530,14 +2709,13 @@
       <w:tblPr>
         <w:tblOverlap w:val="never"/>
         <w:tblW w:w="9016" w:type="dxa"/>
-        <w:tblInd w:w="102" w:type="dxa"/>
         <w:tblBorders>
-          <w:top w:val="single" w:sz="3" w:space="0" w:color="0A0000"/>
-          <w:left w:val="single" w:sz="3" w:space="0" w:color="0A0000"/>
-          <w:bottom w:val="single" w:sz="3" w:space="0" w:color="0A0000"/>
-          <w:right w:val="single" w:sz="3" w:space="0" w:color="0A0000"/>
+          <w:top w:val="single" w:color="0a0000" w:sz="3"/>
+          <w:left w:val="single" w:color="0a0000" w:sz="3"/>
+          <w:bottom w:val="single" w:color="0a0000" w:sz="3"/>
+          <w:right w:val="single" w:color="0a0000" w:sz="3"/>
         </w:tblBorders>
-        <w:shd w:val="clear" w:color="000000" w:fill="FFFFFF"/>
+        <w:shd w:val="clear" w:color="000000" w:fill="ffffff"/>
         <w:tblLayout w:type="fixed"/>
         <w:tblCellMar>
           <w:top w:w="28" w:type="dxa"/>
@@ -2545,7 +2723,6 @@
           <w:bottom w:w="28" w:type="dxa"/>
           <w:right w:w="102" w:type="dxa"/>
         </w:tblCellMar>
-        <w:tblLook w:val="0000" w:firstRow="0" w:lastRow="0" w:firstColumn="0" w:lastColumn="0" w:noHBand="0" w:noVBand="0"/>
       </w:tblPr>
       <w:tblGrid>
         <w:gridCol w:w="1555"/>
@@ -2561,16 +2738,18 @@
           <w:tcPr>
             <w:tcW w:w="1555" w:type="dxa"/>
             <w:tcBorders>
-              <w:top w:val="single" w:sz="3" w:space="0" w:color="0A0000"/>
-              <w:left w:val="single" w:sz="3" w:space="0" w:color="0A0000"/>
-              <w:bottom w:val="single" w:sz="3" w:space="0" w:color="0A0000"/>
-              <w:right w:val="single" w:sz="3" w:space="0" w:color="0A0000"/>
-            </w:tcBorders>
-            <w:shd w:val="clear" w:color="auto" w:fill="FFFFFF"/>
-          </w:tcPr>
-          <w:p>
-            <w:pPr>
-              <w:pStyle w:val="12"/>
+              <w:top w:val="single" w:color="0a0000" w:sz="3"/>
+              <w:left w:val="single" w:color="0a0000" w:sz="3"/>
+              <w:bottom w:val="single" w:color="0a0000" w:sz="3"/>
+              <w:right w:val="single" w:color="0a0000" w:sz="3"/>
+            </w:tcBorders>
+            <w:shd w:val="clear" w:fill="ffffff"/>
+            <w:vAlign w:val="top"/>
+          </w:tcPr>
+          <w:p>
+            <w:pPr>
+              <w:pStyle w:val="11"/>
+              <w:widowControl w:val="off"/>
               <w:spacing w:line="276" w:lineRule="auto"/>
               <w:jc w:val="center"/>
             </w:pPr>
@@ -2578,7 +2757,6 @@
               <w:rPr>
                 <w:rFonts w:ascii="맑은 고딕" w:eastAsia="맑은 고딕"/>
               </w:rPr>
-              <w:lastRenderedPageBreak/>
               <w:t>데이터 명칭</w:t>
             </w:r>
           </w:p>
@@ -2587,16 +2765,18 @@
           <w:tcPr>
             <w:tcW w:w="3402" w:type="dxa"/>
             <w:tcBorders>
-              <w:top w:val="single" w:sz="3" w:space="0" w:color="0A0000"/>
-              <w:left w:val="single" w:sz="3" w:space="0" w:color="0A0000"/>
-              <w:bottom w:val="single" w:sz="3" w:space="0" w:color="0A0000"/>
-              <w:right w:val="single" w:sz="3" w:space="0" w:color="0A0000"/>
-            </w:tcBorders>
-            <w:shd w:val="clear" w:color="auto" w:fill="FFFFFF"/>
-          </w:tcPr>
-          <w:p>
-            <w:pPr>
-              <w:pStyle w:val="12"/>
+              <w:top w:val="single" w:color="0a0000" w:sz="3"/>
+              <w:left w:val="single" w:color="0a0000" w:sz="3"/>
+              <w:bottom w:val="single" w:color="0a0000" w:sz="3"/>
+              <w:right w:val="single" w:color="0a0000" w:sz="3"/>
+            </w:tcBorders>
+            <w:shd w:val="clear" w:fill="ffffff"/>
+            <w:vAlign w:val="top"/>
+          </w:tcPr>
+          <w:p>
+            <w:pPr>
+              <w:pStyle w:val="11"/>
+              <w:widowControl w:val="off"/>
               <w:spacing w:line="276" w:lineRule="auto"/>
               <w:jc w:val="center"/>
             </w:pPr>
@@ -2612,16 +2792,18 @@
           <w:tcPr>
             <w:tcW w:w="1805" w:type="dxa"/>
             <w:tcBorders>
-              <w:top w:val="single" w:sz="3" w:space="0" w:color="0A0000"/>
-              <w:left w:val="single" w:sz="3" w:space="0" w:color="0A0000"/>
-              <w:bottom w:val="single" w:sz="3" w:space="0" w:color="0A0000"/>
-              <w:right w:val="single" w:sz="3" w:space="0" w:color="0A0000"/>
-            </w:tcBorders>
-            <w:shd w:val="clear" w:color="auto" w:fill="FFFFFF"/>
-          </w:tcPr>
-          <w:p>
-            <w:pPr>
-              <w:pStyle w:val="12"/>
+              <w:top w:val="single" w:color="0a0000" w:sz="3"/>
+              <w:left w:val="single" w:color="0a0000" w:sz="3"/>
+              <w:bottom w:val="single" w:color="0a0000" w:sz="3"/>
+              <w:right w:val="single" w:color="0a0000" w:sz="3"/>
+            </w:tcBorders>
+            <w:shd w:val="clear" w:fill="ffffff"/>
+            <w:vAlign w:val="top"/>
+          </w:tcPr>
+          <w:p>
+            <w:pPr>
+              <w:pStyle w:val="11"/>
+              <w:widowControl w:val="off"/>
               <w:spacing w:line="276" w:lineRule="auto"/>
               <w:jc w:val="center"/>
             </w:pPr>
@@ -2637,16 +2819,18 @@
           <w:tcPr>
             <w:tcW w:w="2254" w:type="dxa"/>
             <w:tcBorders>
-              <w:top w:val="single" w:sz="3" w:space="0" w:color="0A0000"/>
-              <w:left w:val="single" w:sz="3" w:space="0" w:color="0A0000"/>
-              <w:bottom w:val="single" w:sz="3" w:space="0" w:color="0A0000"/>
-              <w:right w:val="single" w:sz="3" w:space="0" w:color="0A0000"/>
-            </w:tcBorders>
-            <w:shd w:val="clear" w:color="auto" w:fill="FFFFFF"/>
-          </w:tcPr>
-          <w:p>
-            <w:pPr>
-              <w:pStyle w:val="12"/>
+              <w:top w:val="single" w:color="0a0000" w:sz="3"/>
+              <w:left w:val="single" w:color="0a0000" w:sz="3"/>
+              <w:bottom w:val="single" w:color="0a0000" w:sz="3"/>
+              <w:right w:val="single" w:color="0a0000" w:sz="3"/>
+            </w:tcBorders>
+            <w:shd w:val="clear" w:fill="ffffff"/>
+            <w:vAlign w:val="top"/>
+          </w:tcPr>
+          <w:p>
+            <w:pPr>
+              <w:pStyle w:val="11"/>
+              <w:widowControl w:val="off"/>
               <w:spacing w:line="276" w:lineRule="auto"/>
               <w:jc w:val="center"/>
             </w:pPr>
@@ -2667,16 +2851,18 @@
           <w:tcPr>
             <w:tcW w:w="1555" w:type="dxa"/>
             <w:tcBorders>
-              <w:top w:val="single" w:sz="3" w:space="0" w:color="0A0000"/>
-              <w:left w:val="single" w:sz="3" w:space="0" w:color="0A0000"/>
-              <w:bottom w:val="single" w:sz="3" w:space="0" w:color="0A0000"/>
-              <w:right w:val="single" w:sz="3" w:space="0" w:color="0A0000"/>
-            </w:tcBorders>
-            <w:shd w:val="clear" w:color="auto" w:fill="FFFFFF"/>
-          </w:tcPr>
-          <w:p>
-            <w:pPr>
-              <w:pStyle w:val="12"/>
+              <w:top w:val="single" w:color="0a0000" w:sz="3"/>
+              <w:left w:val="single" w:color="0a0000" w:sz="3"/>
+              <w:bottom w:val="single" w:color="0a0000" w:sz="3"/>
+              <w:right w:val="single" w:color="0a0000" w:sz="3"/>
+            </w:tcBorders>
+            <w:shd w:val="clear" w:fill="ffffff"/>
+            <w:vAlign w:val="top"/>
+          </w:tcPr>
+          <w:p>
+            <w:pPr>
+              <w:pStyle w:val="11"/>
+              <w:widowControl w:val="off"/>
               <w:spacing w:line="276" w:lineRule="auto"/>
               <w:jc w:val="center"/>
             </w:pPr>
@@ -2692,16 +2878,18 @@
           <w:tcPr>
             <w:tcW w:w="3402" w:type="dxa"/>
             <w:tcBorders>
-              <w:top w:val="single" w:sz="3" w:space="0" w:color="0A0000"/>
-              <w:left w:val="single" w:sz="3" w:space="0" w:color="0A0000"/>
-              <w:bottom w:val="single" w:sz="3" w:space="0" w:color="0A0000"/>
-              <w:right w:val="single" w:sz="3" w:space="0" w:color="0A0000"/>
-            </w:tcBorders>
-            <w:shd w:val="clear" w:color="auto" w:fill="FFFFFF"/>
-          </w:tcPr>
-          <w:p>
-            <w:pPr>
-              <w:pStyle w:val="12"/>
+              <w:top w:val="single" w:color="0a0000" w:sz="3"/>
+              <w:left w:val="single" w:color="0a0000" w:sz="3"/>
+              <w:bottom w:val="single" w:color="0a0000" w:sz="3"/>
+              <w:right w:val="single" w:color="0a0000" w:sz="3"/>
+            </w:tcBorders>
+            <w:shd w:val="clear" w:fill="ffffff"/>
+            <w:vAlign w:val="top"/>
+          </w:tcPr>
+          <w:p>
+            <w:pPr>
+              <w:pStyle w:val="11"/>
+              <w:widowControl w:val="off"/>
               <w:spacing w:line="276" w:lineRule="auto"/>
               <w:jc w:val="center"/>
             </w:pPr>
@@ -2717,16 +2905,18 @@
           <w:tcPr>
             <w:tcW w:w="1805" w:type="dxa"/>
             <w:tcBorders>
-              <w:top w:val="single" w:sz="3" w:space="0" w:color="0A0000"/>
-              <w:left w:val="single" w:sz="3" w:space="0" w:color="0A0000"/>
-              <w:bottom w:val="single" w:sz="3" w:space="0" w:color="0A0000"/>
-              <w:right w:val="single" w:sz="3" w:space="0" w:color="0A0000"/>
-            </w:tcBorders>
-            <w:shd w:val="clear" w:color="auto" w:fill="FFFFFF"/>
-          </w:tcPr>
-          <w:p>
-            <w:pPr>
-              <w:pStyle w:val="12"/>
+              <w:top w:val="single" w:color="0a0000" w:sz="3"/>
+              <w:left w:val="single" w:color="0a0000" w:sz="3"/>
+              <w:bottom w:val="single" w:color="0a0000" w:sz="3"/>
+              <w:right w:val="single" w:color="0a0000" w:sz="3"/>
+            </w:tcBorders>
+            <w:shd w:val="clear" w:fill="ffffff"/>
+            <w:vAlign w:val="top"/>
+          </w:tcPr>
+          <w:p>
+            <w:pPr>
+              <w:pStyle w:val="11"/>
+              <w:widowControl w:val="off"/>
               <w:spacing w:line="276" w:lineRule="auto"/>
               <w:jc w:val="center"/>
             </w:pPr>
@@ -2742,16 +2932,18 @@
           <w:tcPr>
             <w:tcW w:w="2254" w:type="dxa"/>
             <w:tcBorders>
-              <w:top w:val="single" w:sz="3" w:space="0" w:color="0A0000"/>
-              <w:left w:val="single" w:sz="3" w:space="0" w:color="0A0000"/>
-              <w:bottom w:val="single" w:sz="3" w:space="0" w:color="0A0000"/>
-              <w:right w:val="single" w:sz="3" w:space="0" w:color="0A0000"/>
-            </w:tcBorders>
-            <w:shd w:val="clear" w:color="auto" w:fill="FFFFFF"/>
-          </w:tcPr>
-          <w:p>
-            <w:pPr>
-              <w:pStyle w:val="12"/>
+              <w:top w:val="single" w:color="0a0000" w:sz="3"/>
+              <w:left w:val="single" w:color="0a0000" w:sz="3"/>
+              <w:bottom w:val="single" w:color="0a0000" w:sz="3"/>
+              <w:right w:val="single" w:color="0a0000" w:sz="3"/>
+            </w:tcBorders>
+            <w:shd w:val="clear" w:fill="ffffff"/>
+            <w:vAlign w:val="top"/>
+          </w:tcPr>
+          <w:p>
+            <w:pPr>
+              <w:pStyle w:val="11"/>
+              <w:widowControl w:val="off"/>
               <w:spacing w:line="276" w:lineRule="auto"/>
               <w:jc w:val="center"/>
             </w:pPr>
@@ -2772,16 +2964,18 @@
           <w:tcPr>
             <w:tcW w:w="1555" w:type="dxa"/>
             <w:tcBorders>
-              <w:top w:val="single" w:sz="3" w:space="0" w:color="0A0000"/>
-              <w:left w:val="single" w:sz="3" w:space="0" w:color="0A0000"/>
-              <w:bottom w:val="single" w:sz="3" w:space="0" w:color="0A0000"/>
-              <w:right w:val="single" w:sz="3" w:space="0" w:color="0A0000"/>
-            </w:tcBorders>
-            <w:shd w:val="clear" w:color="auto" w:fill="FFFFFF"/>
-          </w:tcPr>
-          <w:p>
-            <w:pPr>
-              <w:pStyle w:val="12"/>
+              <w:top w:val="single" w:color="0a0000" w:sz="3"/>
+              <w:left w:val="single" w:color="0a0000" w:sz="3"/>
+              <w:bottom w:val="single" w:color="0a0000" w:sz="3"/>
+              <w:right w:val="single" w:color="0a0000" w:sz="3"/>
+            </w:tcBorders>
+            <w:shd w:val="clear" w:fill="ffffff"/>
+            <w:vAlign w:val="top"/>
+          </w:tcPr>
+          <w:p>
+            <w:pPr>
+              <w:pStyle w:val="11"/>
+              <w:widowControl w:val="off"/>
               <w:spacing w:line="276" w:lineRule="auto"/>
               <w:jc w:val="center"/>
             </w:pPr>
@@ -2797,16 +2991,18 @@
           <w:tcPr>
             <w:tcW w:w="3402" w:type="dxa"/>
             <w:tcBorders>
-              <w:top w:val="single" w:sz="3" w:space="0" w:color="0A0000"/>
-              <w:left w:val="single" w:sz="3" w:space="0" w:color="0A0000"/>
-              <w:bottom w:val="single" w:sz="3" w:space="0" w:color="0A0000"/>
-              <w:right w:val="single" w:sz="3" w:space="0" w:color="0A0000"/>
-            </w:tcBorders>
-            <w:shd w:val="clear" w:color="auto" w:fill="FFFFFF"/>
-          </w:tcPr>
-          <w:p>
-            <w:pPr>
-              <w:pStyle w:val="12"/>
+              <w:top w:val="single" w:color="0a0000" w:sz="3"/>
+              <w:left w:val="single" w:color="0a0000" w:sz="3"/>
+              <w:bottom w:val="single" w:color="0a0000" w:sz="3"/>
+              <w:right w:val="single" w:color="0a0000" w:sz="3"/>
+            </w:tcBorders>
+            <w:shd w:val="clear" w:fill="ffffff"/>
+            <w:vAlign w:val="top"/>
+          </w:tcPr>
+          <w:p>
+            <w:pPr>
+              <w:pStyle w:val="11"/>
+              <w:widowControl w:val="off"/>
               <w:spacing w:line="276" w:lineRule="auto"/>
               <w:jc w:val="center"/>
             </w:pPr>
@@ -2822,16 +3018,18 @@
           <w:tcPr>
             <w:tcW w:w="1805" w:type="dxa"/>
             <w:tcBorders>
-              <w:top w:val="single" w:sz="3" w:space="0" w:color="0A0000"/>
-              <w:left w:val="single" w:sz="3" w:space="0" w:color="0A0000"/>
-              <w:bottom w:val="single" w:sz="3" w:space="0" w:color="0A0000"/>
-              <w:right w:val="single" w:sz="3" w:space="0" w:color="0A0000"/>
-            </w:tcBorders>
-            <w:shd w:val="clear" w:color="auto" w:fill="FFFFFF"/>
-          </w:tcPr>
-          <w:p>
-            <w:pPr>
-              <w:pStyle w:val="12"/>
+              <w:top w:val="single" w:color="0a0000" w:sz="3"/>
+              <w:left w:val="single" w:color="0a0000" w:sz="3"/>
+              <w:bottom w:val="single" w:color="0a0000" w:sz="3"/>
+              <w:right w:val="single" w:color="0a0000" w:sz="3"/>
+            </w:tcBorders>
+            <w:shd w:val="clear" w:fill="ffffff"/>
+            <w:vAlign w:val="top"/>
+          </w:tcPr>
+          <w:p>
+            <w:pPr>
+              <w:pStyle w:val="11"/>
+              <w:widowControl w:val="off"/>
               <w:spacing w:line="276" w:lineRule="auto"/>
               <w:jc w:val="center"/>
             </w:pPr>
@@ -2847,20 +3045,23 @@
           <w:tcPr>
             <w:tcW w:w="2254" w:type="dxa"/>
             <w:tcBorders>
-              <w:top w:val="single" w:sz="3" w:space="0" w:color="0A0000"/>
-              <w:left w:val="single" w:sz="3" w:space="0" w:color="0A0000"/>
-              <w:bottom w:val="single" w:sz="3" w:space="0" w:color="0A0000"/>
-              <w:right w:val="single" w:sz="3" w:space="0" w:color="0A0000"/>
-            </w:tcBorders>
-            <w:shd w:val="clear" w:color="auto" w:fill="FFFFFF"/>
-          </w:tcPr>
-          <w:p>
-            <w:pPr>
-              <w:pStyle w:val="12"/>
+              <w:top w:val="single" w:color="0a0000" w:sz="3"/>
+              <w:left w:val="single" w:color="0a0000" w:sz="3"/>
+              <w:bottom w:val="single" w:color="0a0000" w:sz="3"/>
+              <w:right w:val="single" w:color="0a0000" w:sz="3"/>
+            </w:tcBorders>
+            <w:shd w:val="clear" w:fill="ffffff"/>
+            <w:vAlign w:val="top"/>
+          </w:tcPr>
+          <w:p>
+            <w:pPr>
+              <w:pStyle w:val="11"/>
+              <w:widowControl w:val="off"/>
               <w:spacing w:line="276" w:lineRule="auto"/>
               <w:jc w:val="center"/>
               <w:rPr>
                 <w:rFonts w:ascii="맑은 고딕" w:eastAsia="맑은 고딕"/>
+                <w:color w:val="000000"/>
               </w:rPr>
             </w:pPr>
           </w:p>
@@ -2874,16 +3075,18 @@
           <w:tcPr>
             <w:tcW w:w="1555" w:type="dxa"/>
             <w:tcBorders>
-              <w:top w:val="single" w:sz="3" w:space="0" w:color="0A0000"/>
-              <w:left w:val="single" w:sz="3" w:space="0" w:color="0A0000"/>
-              <w:bottom w:val="single" w:sz="3" w:space="0" w:color="0A0000"/>
-              <w:right w:val="single" w:sz="3" w:space="0" w:color="0A0000"/>
-            </w:tcBorders>
-            <w:shd w:val="clear" w:color="auto" w:fill="FFFFFF"/>
-          </w:tcPr>
-          <w:p>
-            <w:pPr>
-              <w:pStyle w:val="12"/>
+              <w:top w:val="single" w:color="0a0000" w:sz="3"/>
+              <w:left w:val="single" w:color="0a0000" w:sz="3"/>
+              <w:bottom w:val="single" w:color="0a0000" w:sz="3"/>
+              <w:right w:val="single" w:color="0a0000" w:sz="3"/>
+            </w:tcBorders>
+            <w:shd w:val="clear" w:fill="ffffff"/>
+            <w:vAlign w:val="top"/>
+          </w:tcPr>
+          <w:p>
+            <w:pPr>
+              <w:pStyle w:val="11"/>
+              <w:widowControl w:val="off"/>
               <w:spacing w:line="276" w:lineRule="auto"/>
               <w:jc w:val="center"/>
             </w:pPr>
@@ -2899,16 +3102,18 @@
           <w:tcPr>
             <w:tcW w:w="3402" w:type="dxa"/>
             <w:tcBorders>
-              <w:top w:val="single" w:sz="3" w:space="0" w:color="0A0000"/>
-              <w:left w:val="single" w:sz="3" w:space="0" w:color="0A0000"/>
-              <w:bottom w:val="single" w:sz="3" w:space="0" w:color="0A0000"/>
-              <w:right w:val="single" w:sz="3" w:space="0" w:color="0A0000"/>
-            </w:tcBorders>
-            <w:shd w:val="clear" w:color="auto" w:fill="FFFFFF"/>
-          </w:tcPr>
-          <w:p>
-            <w:pPr>
-              <w:pStyle w:val="12"/>
+              <w:top w:val="single" w:color="0a0000" w:sz="3"/>
+              <w:left w:val="single" w:color="0a0000" w:sz="3"/>
+              <w:bottom w:val="single" w:color="0a0000" w:sz="3"/>
+              <w:right w:val="single" w:color="0a0000" w:sz="3"/>
+            </w:tcBorders>
+            <w:shd w:val="clear" w:fill="ffffff"/>
+            <w:vAlign w:val="top"/>
+          </w:tcPr>
+          <w:p>
+            <w:pPr>
+              <w:pStyle w:val="11"/>
+              <w:widowControl w:val="off"/>
               <w:spacing w:line="276" w:lineRule="auto"/>
               <w:jc w:val="center"/>
             </w:pPr>
@@ -2924,16 +3129,18 @@
           <w:tcPr>
             <w:tcW w:w="1805" w:type="dxa"/>
             <w:tcBorders>
-              <w:top w:val="single" w:sz="3" w:space="0" w:color="0A0000"/>
-              <w:left w:val="single" w:sz="3" w:space="0" w:color="0A0000"/>
-              <w:bottom w:val="single" w:sz="3" w:space="0" w:color="0A0000"/>
-              <w:right w:val="single" w:sz="3" w:space="0" w:color="0A0000"/>
-            </w:tcBorders>
-            <w:shd w:val="clear" w:color="auto" w:fill="FFFFFF"/>
-          </w:tcPr>
-          <w:p>
-            <w:pPr>
-              <w:pStyle w:val="12"/>
+              <w:top w:val="single" w:color="0a0000" w:sz="3"/>
+              <w:left w:val="single" w:color="0a0000" w:sz="3"/>
+              <w:bottom w:val="single" w:color="0a0000" w:sz="3"/>
+              <w:right w:val="single" w:color="0a0000" w:sz="3"/>
+            </w:tcBorders>
+            <w:shd w:val="clear" w:fill="ffffff"/>
+            <w:vAlign w:val="top"/>
+          </w:tcPr>
+          <w:p>
+            <w:pPr>
+              <w:pStyle w:val="11"/>
+              <w:widowControl w:val="off"/>
               <w:spacing w:line="276" w:lineRule="auto"/>
               <w:jc w:val="center"/>
             </w:pPr>
@@ -2949,20 +3156,23 @@
           <w:tcPr>
             <w:tcW w:w="2254" w:type="dxa"/>
             <w:tcBorders>
-              <w:top w:val="single" w:sz="3" w:space="0" w:color="0A0000"/>
-              <w:left w:val="single" w:sz="3" w:space="0" w:color="0A0000"/>
-              <w:bottom w:val="single" w:sz="3" w:space="0" w:color="0A0000"/>
-              <w:right w:val="single" w:sz="3" w:space="0" w:color="0A0000"/>
-            </w:tcBorders>
-            <w:shd w:val="clear" w:color="auto" w:fill="FFFFFF"/>
-          </w:tcPr>
-          <w:p>
-            <w:pPr>
-              <w:pStyle w:val="12"/>
+              <w:top w:val="single" w:color="0a0000" w:sz="3"/>
+              <w:left w:val="single" w:color="0a0000" w:sz="3"/>
+              <w:bottom w:val="single" w:color="0a0000" w:sz="3"/>
+              <w:right w:val="single" w:color="0a0000" w:sz="3"/>
+            </w:tcBorders>
+            <w:shd w:val="clear" w:fill="ffffff"/>
+            <w:vAlign w:val="top"/>
+          </w:tcPr>
+          <w:p>
+            <w:pPr>
+              <w:pStyle w:val="11"/>
+              <w:widowControl w:val="off"/>
               <w:spacing w:line="276" w:lineRule="auto"/>
               <w:jc w:val="center"/>
               <w:rPr>
                 <w:rFonts w:ascii="맑은 고딕" w:eastAsia="맑은 고딕"/>
+                <w:color w:val="000000"/>
               </w:rPr>
             </w:pPr>
           </w:p>
@@ -2976,16 +3186,18 @@
           <w:tcPr>
             <w:tcW w:w="1555" w:type="dxa"/>
             <w:tcBorders>
-              <w:top w:val="single" w:sz="3" w:space="0" w:color="0A0000"/>
-              <w:left w:val="single" w:sz="3" w:space="0" w:color="0A0000"/>
-              <w:bottom w:val="single" w:sz="3" w:space="0" w:color="0A0000"/>
-              <w:right w:val="single" w:sz="3" w:space="0" w:color="0A0000"/>
-            </w:tcBorders>
-            <w:shd w:val="clear" w:color="auto" w:fill="FFFFFF"/>
-          </w:tcPr>
-          <w:p>
-            <w:pPr>
-              <w:pStyle w:val="12"/>
+              <w:top w:val="single" w:color="0a0000" w:sz="3"/>
+              <w:left w:val="single" w:color="0a0000" w:sz="3"/>
+              <w:bottom w:val="single" w:color="0a0000" w:sz="3"/>
+              <w:right w:val="single" w:color="0a0000" w:sz="3"/>
+            </w:tcBorders>
+            <w:shd w:val="clear" w:fill="ffffff"/>
+            <w:vAlign w:val="top"/>
+          </w:tcPr>
+          <w:p>
+            <w:pPr>
+              <w:pStyle w:val="11"/>
+              <w:widowControl w:val="off"/>
               <w:spacing w:line="276" w:lineRule="auto"/>
               <w:jc w:val="center"/>
             </w:pPr>
@@ -3001,16 +3213,18 @@
           <w:tcPr>
             <w:tcW w:w="3402" w:type="dxa"/>
             <w:tcBorders>
-              <w:top w:val="single" w:sz="3" w:space="0" w:color="0A0000"/>
-              <w:left w:val="single" w:sz="3" w:space="0" w:color="0A0000"/>
-              <w:bottom w:val="single" w:sz="3" w:space="0" w:color="0A0000"/>
-              <w:right w:val="single" w:sz="3" w:space="0" w:color="0A0000"/>
-            </w:tcBorders>
-            <w:shd w:val="clear" w:color="auto" w:fill="FFFFFF"/>
-          </w:tcPr>
-          <w:p>
-            <w:pPr>
-              <w:pStyle w:val="12"/>
+              <w:top w:val="single" w:color="0a0000" w:sz="3"/>
+              <w:left w:val="single" w:color="0a0000" w:sz="3"/>
+              <w:bottom w:val="single" w:color="0a0000" w:sz="3"/>
+              <w:right w:val="single" w:color="0a0000" w:sz="3"/>
+            </w:tcBorders>
+            <w:shd w:val="clear" w:fill="ffffff"/>
+            <w:vAlign w:val="top"/>
+          </w:tcPr>
+          <w:p>
+            <w:pPr>
+              <w:pStyle w:val="11"/>
+              <w:widowControl w:val="off"/>
               <w:spacing w:line="276" w:lineRule="auto"/>
               <w:jc w:val="center"/>
             </w:pPr>
@@ -3026,16 +3240,18 @@
           <w:tcPr>
             <w:tcW w:w="1805" w:type="dxa"/>
             <w:tcBorders>
-              <w:top w:val="single" w:sz="3" w:space="0" w:color="0A0000"/>
-              <w:left w:val="single" w:sz="3" w:space="0" w:color="0A0000"/>
-              <w:bottom w:val="single" w:sz="3" w:space="0" w:color="0A0000"/>
-              <w:right w:val="single" w:sz="3" w:space="0" w:color="0A0000"/>
-            </w:tcBorders>
-            <w:shd w:val="clear" w:color="auto" w:fill="FFFFFF"/>
-          </w:tcPr>
-          <w:p>
-            <w:pPr>
-              <w:pStyle w:val="12"/>
+              <w:top w:val="single" w:color="0a0000" w:sz="3"/>
+              <w:left w:val="single" w:color="0a0000" w:sz="3"/>
+              <w:bottom w:val="single" w:color="0a0000" w:sz="3"/>
+              <w:right w:val="single" w:color="0a0000" w:sz="3"/>
+            </w:tcBorders>
+            <w:shd w:val="clear" w:fill="ffffff"/>
+            <w:vAlign w:val="top"/>
+          </w:tcPr>
+          <w:p>
+            <w:pPr>
+              <w:pStyle w:val="11"/>
+              <w:widowControl w:val="off"/>
               <w:spacing w:line="276" w:lineRule="auto"/>
               <w:jc w:val="center"/>
             </w:pPr>
@@ -3051,20 +3267,23 @@
           <w:tcPr>
             <w:tcW w:w="2254" w:type="dxa"/>
             <w:tcBorders>
-              <w:top w:val="single" w:sz="3" w:space="0" w:color="0A0000"/>
-              <w:left w:val="single" w:sz="3" w:space="0" w:color="0A0000"/>
-              <w:bottom w:val="single" w:sz="3" w:space="0" w:color="0A0000"/>
-              <w:right w:val="single" w:sz="3" w:space="0" w:color="0A0000"/>
-            </w:tcBorders>
-            <w:shd w:val="clear" w:color="auto" w:fill="FFFFFF"/>
-          </w:tcPr>
-          <w:p>
-            <w:pPr>
-              <w:pStyle w:val="12"/>
+              <w:top w:val="single" w:color="0a0000" w:sz="3"/>
+              <w:left w:val="single" w:color="0a0000" w:sz="3"/>
+              <w:bottom w:val="single" w:color="0a0000" w:sz="3"/>
+              <w:right w:val="single" w:color="0a0000" w:sz="3"/>
+            </w:tcBorders>
+            <w:shd w:val="clear" w:fill="ffffff"/>
+            <w:vAlign w:val="top"/>
+          </w:tcPr>
+          <w:p>
+            <w:pPr>
+              <w:pStyle w:val="11"/>
+              <w:widowControl w:val="off"/>
               <w:spacing w:line="276" w:lineRule="auto"/>
               <w:jc w:val="center"/>
               <w:rPr>
                 <w:rFonts w:ascii="맑은 고딕" w:eastAsia="맑은 고딕"/>
+                <w:color w:val="000000"/>
               </w:rPr>
             </w:pPr>
           </w:p>
@@ -3078,16 +3297,18 @@
           <w:tcPr>
             <w:tcW w:w="1555" w:type="dxa"/>
             <w:tcBorders>
-              <w:top w:val="single" w:sz="3" w:space="0" w:color="0A0000"/>
-              <w:left w:val="single" w:sz="3" w:space="0" w:color="0A0000"/>
-              <w:bottom w:val="single" w:sz="3" w:space="0" w:color="0A0000"/>
-              <w:right w:val="single" w:sz="3" w:space="0" w:color="0A0000"/>
-            </w:tcBorders>
-            <w:shd w:val="clear" w:color="auto" w:fill="FFFFFF"/>
-          </w:tcPr>
-          <w:p>
-            <w:pPr>
-              <w:pStyle w:val="12"/>
+              <w:top w:val="single" w:color="0a0000" w:sz="3"/>
+              <w:left w:val="single" w:color="0a0000" w:sz="3"/>
+              <w:bottom w:val="single" w:color="0a0000" w:sz="3"/>
+              <w:right w:val="single" w:color="0a0000" w:sz="3"/>
+            </w:tcBorders>
+            <w:shd w:val="clear" w:fill="ffffff"/>
+            <w:vAlign w:val="top"/>
+          </w:tcPr>
+          <w:p>
+            <w:pPr>
+              <w:pStyle w:val="11"/>
+              <w:widowControl w:val="off"/>
               <w:spacing w:line="276" w:lineRule="auto"/>
               <w:jc w:val="center"/>
             </w:pPr>
@@ -3103,16 +3324,18 @@
           <w:tcPr>
             <w:tcW w:w="3402" w:type="dxa"/>
             <w:tcBorders>
-              <w:top w:val="single" w:sz="3" w:space="0" w:color="0A0000"/>
-              <w:left w:val="single" w:sz="3" w:space="0" w:color="0A0000"/>
-              <w:bottom w:val="single" w:sz="3" w:space="0" w:color="0A0000"/>
-              <w:right w:val="single" w:sz="3" w:space="0" w:color="0A0000"/>
-            </w:tcBorders>
-            <w:shd w:val="clear" w:color="auto" w:fill="FFFFFF"/>
-          </w:tcPr>
-          <w:p>
-            <w:pPr>
-              <w:pStyle w:val="12"/>
+              <w:top w:val="single" w:color="0a0000" w:sz="3"/>
+              <w:left w:val="single" w:color="0a0000" w:sz="3"/>
+              <w:bottom w:val="single" w:color="0a0000" w:sz="3"/>
+              <w:right w:val="single" w:color="0a0000" w:sz="3"/>
+            </w:tcBorders>
+            <w:shd w:val="clear" w:fill="ffffff"/>
+            <w:vAlign w:val="top"/>
+          </w:tcPr>
+          <w:p>
+            <w:pPr>
+              <w:pStyle w:val="11"/>
+              <w:widowControl w:val="off"/>
               <w:spacing w:line="276" w:lineRule="auto"/>
               <w:jc w:val="center"/>
             </w:pPr>
@@ -3128,16 +3351,18 @@
           <w:tcPr>
             <w:tcW w:w="1805" w:type="dxa"/>
             <w:tcBorders>
-              <w:top w:val="single" w:sz="3" w:space="0" w:color="0A0000"/>
-              <w:left w:val="single" w:sz="3" w:space="0" w:color="0A0000"/>
-              <w:bottom w:val="single" w:sz="3" w:space="0" w:color="0A0000"/>
-              <w:right w:val="single" w:sz="3" w:space="0" w:color="0A0000"/>
-            </w:tcBorders>
-            <w:shd w:val="clear" w:color="auto" w:fill="FFFFFF"/>
-          </w:tcPr>
-          <w:p>
-            <w:pPr>
-              <w:pStyle w:val="12"/>
+              <w:top w:val="single" w:color="0a0000" w:sz="3"/>
+              <w:left w:val="single" w:color="0a0000" w:sz="3"/>
+              <w:bottom w:val="single" w:color="0a0000" w:sz="3"/>
+              <w:right w:val="single" w:color="0a0000" w:sz="3"/>
+            </w:tcBorders>
+            <w:shd w:val="clear" w:fill="ffffff"/>
+            <w:vAlign w:val="top"/>
+          </w:tcPr>
+          <w:p>
+            <w:pPr>
+              <w:pStyle w:val="11"/>
+              <w:widowControl w:val="off"/>
               <w:spacing w:line="276" w:lineRule="auto"/>
               <w:jc w:val="center"/>
             </w:pPr>
@@ -3153,20 +3378,23 @@
           <w:tcPr>
             <w:tcW w:w="2254" w:type="dxa"/>
             <w:tcBorders>
-              <w:top w:val="single" w:sz="3" w:space="0" w:color="0A0000"/>
-              <w:left w:val="single" w:sz="3" w:space="0" w:color="0A0000"/>
-              <w:bottom w:val="single" w:sz="3" w:space="0" w:color="0A0000"/>
-              <w:right w:val="single" w:sz="3" w:space="0" w:color="0A0000"/>
-            </w:tcBorders>
-            <w:shd w:val="clear" w:color="auto" w:fill="FFFFFF"/>
-          </w:tcPr>
-          <w:p>
-            <w:pPr>
-              <w:pStyle w:val="12"/>
+              <w:top w:val="single" w:color="0a0000" w:sz="3"/>
+              <w:left w:val="single" w:color="0a0000" w:sz="3"/>
+              <w:bottom w:val="single" w:color="0a0000" w:sz="3"/>
+              <w:right w:val="single" w:color="0a0000" w:sz="3"/>
+            </w:tcBorders>
+            <w:shd w:val="clear" w:fill="ffffff"/>
+            <w:vAlign w:val="top"/>
+          </w:tcPr>
+          <w:p>
+            <w:pPr>
+              <w:pStyle w:val="11"/>
+              <w:widowControl w:val="off"/>
               <w:spacing w:line="276" w:lineRule="auto"/>
               <w:jc w:val="center"/>
               <w:rPr>
                 <w:rFonts w:ascii="맑은 고딕" w:eastAsia="맑은 고딕"/>
+                <w:color w:val="000000"/>
               </w:rPr>
             </w:pPr>
           </w:p>
@@ -3175,14 +3403,16 @@
     </w:tbl>
     <w:p>
       <w:pPr>
-        <w:pStyle w:val="12"/>
-        <w:spacing w:line="276" w:lineRule="auto"/>
-        <w:jc w:val="left"/>
-      </w:pPr>
-    </w:p>
-    <w:p>
-      <w:pPr>
-        <w:pStyle w:val="12"/>
+        <w:pStyle w:val="11"/>
+        <w:widowControl w:val="off"/>
+        <w:spacing w:line="276" w:lineRule="auto"/>
+        <w:jc w:val="left"/>
+      </w:pPr>
+    </w:p>
+    <w:p>
+      <w:pPr>
+        <w:pStyle w:val="11"/>
+        <w:widowControl w:val="off"/>
         <w:spacing w:line="276" w:lineRule="auto"/>
         <w:jc w:val="left"/>
       </w:pPr>
@@ -3203,7 +3433,8 @@
     </w:p>
     <w:p>
       <w:pPr>
-        <w:pStyle w:val="12"/>
+        <w:pStyle w:val="11"/>
+        <w:widowControl w:val="off"/>
         <w:spacing w:line="276" w:lineRule="auto"/>
         <w:jc w:val="left"/>
       </w:pPr>
@@ -3225,7 +3456,8 @@
     </w:p>
     <w:p>
       <w:pPr>
-        <w:pStyle w:val="12"/>
+        <w:pStyle w:val="11"/>
+        <w:widowControl w:val="off"/>
         <w:spacing w:line="276" w:lineRule="auto"/>
         <w:jc w:val="left"/>
       </w:pPr>
@@ -3249,7 +3481,8 @@
     </w:p>
     <w:p>
       <w:pPr>
-        <w:pStyle w:val="12"/>
+        <w:pStyle w:val="11"/>
+        <w:widowControl w:val="off"/>
         <w:spacing w:line="276" w:lineRule="auto"/>
         <w:jc w:val="left"/>
       </w:pPr>
@@ -3303,7 +3536,8 @@
     </w:p>
     <w:p>
       <w:pPr>
-        <w:pStyle w:val="12"/>
+        <w:pStyle w:val="11"/>
+        <w:widowControl w:val="off"/>
         <w:spacing w:line="276" w:lineRule="auto"/>
         <w:jc w:val="left"/>
       </w:pPr>
@@ -3328,7 +3562,8 @@
     </w:p>
     <w:p>
       <w:pPr>
-        <w:pStyle w:val="12"/>
+        <w:pStyle w:val="11"/>
+        <w:widowControl w:val="off"/>
         <w:spacing w:line="276" w:lineRule="auto"/>
         <w:jc w:val="left"/>
       </w:pPr>
@@ -3353,7 +3588,8 @@
     </w:p>
     <w:p>
       <w:pPr>
-        <w:pStyle w:val="12"/>
+        <w:pStyle w:val="11"/>
+        <w:widowControl w:val="off"/>
         <w:spacing w:line="276" w:lineRule="auto"/>
         <w:jc w:val="left"/>
       </w:pPr>
@@ -3378,7 +3614,8 @@
     </w:p>
     <w:p>
       <w:pPr>
-        <w:pStyle w:val="12"/>
+        <w:pStyle w:val="11"/>
+        <w:widowControl w:val="off"/>
         <w:spacing w:line="276" w:lineRule="auto"/>
         <w:jc w:val="left"/>
       </w:pPr>
@@ -3402,7 +3639,8 @@
     </w:p>
     <w:p>
       <w:pPr>
-        <w:pStyle w:val="12"/>
+        <w:pStyle w:val="11"/>
+        <w:widowControl w:val="off"/>
         <w:spacing w:line="276" w:lineRule="auto"/>
         <w:jc w:val="left"/>
       </w:pPr>
@@ -3427,7 +3665,8 @@
     </w:p>
     <w:p>
       <w:pPr>
-        <w:pStyle w:val="12"/>
+        <w:pStyle w:val="11"/>
+        <w:widowControl w:val="off"/>
         <w:spacing w:line="276" w:lineRule="auto"/>
         <w:jc w:val="left"/>
       </w:pPr>
@@ -3452,7 +3691,8 @@
     </w:p>
     <w:p>
       <w:pPr>
-        <w:pStyle w:val="12"/>
+        <w:pStyle w:val="11"/>
+        <w:widowControl w:val="off"/>
         <w:spacing w:line="276" w:lineRule="auto"/>
         <w:jc w:val="left"/>
       </w:pPr>
@@ -3495,7 +3735,8 @@
     </w:p>
     <w:p>
       <w:pPr>
-        <w:pStyle w:val="12"/>
+        <w:pStyle w:val="11"/>
+        <w:widowControl w:val="off"/>
         <w:spacing w:line="276" w:lineRule="auto"/>
         <w:jc w:val="center"/>
       </w:pPr>
@@ -3508,29 +3749,27 @@
     </w:p>
     <w:p>
       <w:pPr>
-        <w:pStyle w:val="12"/>
+        <w:pStyle w:val="11"/>
+        <w:widowControl w:val="off"/>
         <w:spacing w:line="276" w:lineRule="auto"/>
         <w:jc w:val="center"/>
       </w:pPr>
       <w:r>
-        <w:rPr>
-          <w:noProof/>
-        </w:rPr>
         <w:drawing>
-          <wp:inline distT="0" distB="0" distL="0" distR="0" wp14:anchorId="72F33CBC" wp14:editId="786DF75F">
+          <wp:inline distT="0" distB="0" distL="0" distR="0">
             <wp:extent cx="3055747" cy="1068197"/>
             <wp:effectExtent l="0" t="0" r="0" b="0"/>
             <wp:docPr id="2" name="그림 %d 2"/>
             <wp:cNvGraphicFramePr/>
-            <a:graphic xmlns:a="http://schemas.openxmlformats.org/drawingml/2006/main">
+            <a:graphic>
               <a:graphicData uri="http://schemas.openxmlformats.org/drawingml/2006/picture">
-                <pic:pic xmlns:pic="http://schemas.openxmlformats.org/drawingml/2006/picture">
+                <pic:pic>
                   <pic:nvPicPr>
-                    <pic:cNvPr id="0" name="C:\Users\정기주\AppData\Local\Temp\Hnc\BinData\EMB000055a80505.png"/>
+                    <pic:cNvPr id="0" name="C:\Users\정기주\AppData\Local\Temp\Hnc\BinData\EMB00006ad01d0c.png"/>
                     <pic:cNvPicPr/>
                   </pic:nvPicPr>
                   <pic:blipFill>
-                    <a:blip r:embed="rId6"/>
+                    <a:blip r:embed="rId2"/>
                     <a:stretch>
                       <a:fillRect/>
                     </a:stretch>
@@ -3554,7 +3793,8 @@
     </w:p>
     <w:p>
       <w:pPr>
-        <w:pStyle w:val="12"/>
+        <w:pStyle w:val="11"/>
+        <w:widowControl w:val="off"/>
         <w:spacing w:line="276" w:lineRule="auto"/>
         <w:jc w:val="left"/>
       </w:pPr>
@@ -3618,7 +3858,8 @@
     </w:p>
     <w:p>
       <w:pPr>
-        <w:pStyle w:val="12"/>
+        <w:pStyle w:val="11"/>
+        <w:widowControl w:val="off"/>
         <w:spacing w:line="276" w:lineRule="auto"/>
         <w:jc w:val="center"/>
       </w:pPr>
@@ -3631,30 +3872,27 @@
     </w:p>
     <w:p>
       <w:pPr>
-        <w:pStyle w:val="12"/>
+        <w:pStyle w:val="11"/>
+        <w:widowControl w:val="off"/>
         <w:spacing w:line="276" w:lineRule="auto"/>
         <w:jc w:val="center"/>
       </w:pPr>
       <w:r>
-        <w:rPr>
-          <w:noProof/>
-        </w:rPr>
-        <w:lastRenderedPageBreak/>
         <w:drawing>
-          <wp:inline distT="0" distB="0" distL="0" distR="0" wp14:anchorId="2DB7FA1D" wp14:editId="0602F518">
+          <wp:inline distT="0" distB="0" distL="0" distR="0">
             <wp:extent cx="1796415" cy="1753235"/>
             <wp:effectExtent l="0" t="0" r="0" b="0"/>
             <wp:docPr id="3" name="그림 %d 3"/>
             <wp:cNvGraphicFramePr/>
-            <a:graphic xmlns:a="http://schemas.openxmlformats.org/drawingml/2006/main">
+            <a:graphic>
               <a:graphicData uri="http://schemas.openxmlformats.org/drawingml/2006/picture">
-                <pic:pic xmlns:pic="http://schemas.openxmlformats.org/drawingml/2006/picture">
+                <pic:pic>
                   <pic:nvPicPr>
-                    <pic:cNvPr id="0" name="C:\Users\정기주\AppData\Local\Temp\Hnc\BinData\EMB000055a80506.png"/>
+                    <pic:cNvPr id="0" name="C:\Users\정기주\AppData\Local\Temp\Hnc\BinData\EMB00006ad01d0d.png"/>
                     <pic:cNvPicPr/>
                   </pic:nvPicPr>
                   <pic:blipFill>
-                    <a:blip r:embed="rId7"/>
+                    <a:blip r:embed="rId3"/>
                     <a:stretch>
                       <a:fillRect/>
                     </a:stretch>
@@ -3678,7 +3916,8 @@
     </w:p>
     <w:p>
       <w:pPr>
-        <w:pStyle w:val="12"/>
+        <w:pStyle w:val="11"/>
+        <w:widowControl w:val="off"/>
         <w:spacing w:line="276" w:lineRule="auto"/>
         <w:jc w:val="left"/>
       </w:pPr>
@@ -3699,7 +3938,8 @@
     </w:p>
     <w:p>
       <w:pPr>
-        <w:pStyle w:val="12"/>
+        <w:pStyle w:val="11"/>
+        <w:widowControl w:val="off"/>
         <w:spacing w:line="276" w:lineRule="auto"/>
         <w:jc w:val="center"/>
       </w:pPr>
@@ -3712,7 +3952,8 @@
     </w:p>
     <w:p>
       <w:pPr>
-        <w:pStyle w:val="12"/>
+        <w:pStyle w:val="11"/>
+        <w:widowControl w:val="off"/>
         <w:spacing w:line="276" w:lineRule="auto"/>
         <w:jc w:val="center"/>
       </w:pPr>
@@ -3725,29 +3966,27 @@
     </w:p>
     <w:p>
       <w:pPr>
-        <w:pStyle w:val="12"/>
+        <w:pStyle w:val="11"/>
+        <w:widowControl w:val="off"/>
         <w:spacing w:line="276" w:lineRule="auto"/>
         <w:jc w:val="center"/>
       </w:pPr>
       <w:r>
-        <w:rPr>
-          <w:noProof/>
-        </w:rPr>
         <w:drawing>
-          <wp:inline distT="0" distB="0" distL="0" distR="0" wp14:anchorId="3A8142EE" wp14:editId="0BF17A8F">
+          <wp:inline distT="0" distB="0" distL="0" distR="0">
             <wp:extent cx="2941447" cy="2545842"/>
             <wp:effectExtent l="0" t="0" r="0" b="0"/>
             <wp:docPr id="4" name="그림 %d 4"/>
             <wp:cNvGraphicFramePr/>
-            <a:graphic xmlns:a="http://schemas.openxmlformats.org/drawingml/2006/main">
+            <a:graphic>
               <a:graphicData uri="http://schemas.openxmlformats.org/drawingml/2006/picture">
-                <pic:pic xmlns:pic="http://schemas.openxmlformats.org/drawingml/2006/picture">
+                <pic:pic>
                   <pic:nvPicPr>
-                    <pic:cNvPr id="0" name="C:\Users\정기주\AppData\Local\Temp\Hnc\BinData\EMB000055a80507.png"/>
+                    <pic:cNvPr id="0" name="C:\Users\정기주\AppData\Local\Temp\Hnc\BinData\EMB00006ad01d0e.png"/>
                     <pic:cNvPicPr/>
                   </pic:nvPicPr>
                   <pic:blipFill>
-                    <a:blip r:embed="rId8"/>
+                    <a:blip r:embed="rId4"/>
                     <a:stretch>
                       <a:fillRect/>
                     </a:stretch>
@@ -3771,7 +4010,8 @@
     </w:p>
     <w:p>
       <w:pPr>
-        <w:pStyle w:val="12"/>
+        <w:pStyle w:val="11"/>
+        <w:widowControl w:val="off"/>
         <w:spacing w:line="276" w:lineRule="auto"/>
         <w:jc w:val="left"/>
       </w:pPr>
@@ -3795,7 +4035,8 @@
     </w:p>
     <w:p>
       <w:pPr>
-        <w:pStyle w:val="12"/>
+        <w:pStyle w:val="11"/>
+        <w:widowControl w:val="off"/>
         <w:spacing w:line="276" w:lineRule="auto"/>
         <w:jc w:val="left"/>
       </w:pPr>
@@ -3844,7 +4085,8 @@
     </w:p>
     <w:p>
       <w:pPr>
-        <w:pStyle w:val="12"/>
+        <w:pStyle w:val="11"/>
+        <w:widowControl w:val="off"/>
         <w:spacing w:line="276" w:lineRule="auto"/>
         <w:jc w:val="center"/>
       </w:pPr>
@@ -3857,29 +4099,27 @@
     </w:p>
     <w:p>
       <w:pPr>
-        <w:pStyle w:val="12"/>
+        <w:pStyle w:val="11"/>
+        <w:widowControl w:val="off"/>
         <w:spacing w:line="276" w:lineRule="auto"/>
         <w:jc w:val="center"/>
       </w:pPr>
       <w:r>
-        <w:rPr>
-          <w:noProof/>
-        </w:rPr>
         <w:drawing>
-          <wp:inline distT="0" distB="0" distL="0" distR="0" wp14:anchorId="49F7681C" wp14:editId="3361E1CC">
+          <wp:inline distT="0" distB="0" distL="0" distR="0">
             <wp:extent cx="2732151" cy="1531239"/>
             <wp:effectExtent l="0" t="0" r="0" b="0"/>
             <wp:docPr id="5" name="그림 %d 5"/>
             <wp:cNvGraphicFramePr/>
-            <a:graphic xmlns:a="http://schemas.openxmlformats.org/drawingml/2006/main">
+            <a:graphic>
               <a:graphicData uri="http://schemas.openxmlformats.org/drawingml/2006/picture">
-                <pic:pic xmlns:pic="http://schemas.openxmlformats.org/drawingml/2006/picture">
+                <pic:pic>
                   <pic:nvPicPr>
-                    <pic:cNvPr id="0" name="C:\Users\정기주\AppData\Local\Temp\Hnc\BinData\EMB000055a80508.png"/>
+                    <pic:cNvPr id="0" name="C:\Users\정기주\AppData\Local\Temp\Hnc\BinData\EMB00006ad01d0f.png"/>
                     <pic:cNvPicPr/>
                   </pic:nvPicPr>
                   <pic:blipFill>
-                    <a:blip r:embed="rId9"/>
+                    <a:blip r:embed="rId5"/>
                     <a:stretch>
                       <a:fillRect/>
                     </a:stretch>
@@ -3903,17 +4143,20 @@
     </w:p>
     <w:p>
       <w:pPr>
-        <w:pStyle w:val="12"/>
-        <w:spacing w:line="276" w:lineRule="auto"/>
-        <w:jc w:val="left"/>
-        <w:rPr>
-          <w:rFonts w:ascii="맑은 고딕" w:eastAsia="맑은 고딕"/>
-        </w:rPr>
-      </w:pPr>
-    </w:p>
-    <w:p>
-      <w:pPr>
-        <w:pStyle w:val="12"/>
+        <w:pStyle w:val="11"/>
+        <w:widowControl w:val="off"/>
+        <w:spacing w:line="276" w:lineRule="auto"/>
+        <w:jc w:val="left"/>
+        <w:rPr>
+          <w:rFonts w:ascii="맑은 고딕" w:eastAsia="맑은 고딕"/>
+          <w:color w:val="000000"/>
+        </w:rPr>
+      </w:pPr>
+    </w:p>
+    <w:p>
+      <w:pPr>
+        <w:pStyle w:val="11"/>
+        <w:widowControl w:val="off"/>
         <w:spacing w:line="276" w:lineRule="auto"/>
         <w:jc w:val="left"/>
       </w:pPr>
@@ -3934,7 +4177,8 @@
     </w:p>
     <w:p>
       <w:pPr>
-        <w:pStyle w:val="12"/>
+        <w:pStyle w:val="11"/>
+        <w:widowControl w:val="off"/>
         <w:spacing w:line="276" w:lineRule="auto"/>
         <w:jc w:val="left"/>
       </w:pPr>
@@ -3956,12 +4200,12 @@
     </w:p>
     <w:p>
       <w:pPr>
-        <w:pStyle w:val="12"/>
-        <w:spacing w:line="276" w:lineRule="auto"/>
-        <w:jc w:val="left"/>
-      </w:pPr>
-      <w:r>
-        <w:lastRenderedPageBreak/>
+        <w:pStyle w:val="11"/>
+        <w:widowControl w:val="off"/>
+        <w:spacing w:line="276" w:lineRule="auto"/>
+        <w:jc w:val="left"/>
+      </w:pPr>
+      <w:r>
         <w:tab/>
       </w:r>
       <w:r>
@@ -3981,7 +4225,8 @@
     </w:p>
     <w:p>
       <w:pPr>
-        <w:pStyle w:val="12"/>
+        <w:pStyle w:val="11"/>
+        <w:widowControl w:val="off"/>
         <w:spacing w:line="276" w:lineRule="auto"/>
         <w:jc w:val="left"/>
       </w:pPr>
@@ -4006,7 +4251,8 @@
     </w:p>
     <w:p>
       <w:pPr>
-        <w:pStyle w:val="12"/>
+        <w:pStyle w:val="11"/>
+        <w:widowControl w:val="off"/>
         <w:spacing w:line="276" w:lineRule="auto"/>
         <w:jc w:val="center"/>
       </w:pPr>
@@ -4021,14 +4267,13 @@
       <w:tblPr>
         <w:tblOverlap w:val="never"/>
         <w:tblW w:w="9016" w:type="dxa"/>
-        <w:tblInd w:w="102" w:type="dxa"/>
         <w:tblBorders>
-          <w:top w:val="single" w:sz="3" w:space="0" w:color="0A0000"/>
-          <w:left w:val="single" w:sz="3" w:space="0" w:color="0A0000"/>
-          <w:bottom w:val="single" w:sz="3" w:space="0" w:color="0A0000"/>
-          <w:right w:val="single" w:sz="3" w:space="0" w:color="0A0000"/>
+          <w:top w:val="single" w:color="0a0000" w:sz="3"/>
+          <w:left w:val="single" w:color="0a0000" w:sz="3"/>
+          <w:bottom w:val="single" w:color="0a0000" w:sz="3"/>
+          <w:right w:val="single" w:color="0a0000" w:sz="3"/>
         </w:tblBorders>
-        <w:shd w:val="clear" w:color="000000" w:fill="FFFFFF"/>
+        <w:shd w:val="clear" w:color="000000" w:fill="ffffff"/>
         <w:tblLayout w:type="fixed"/>
         <w:tblCellMar>
           <w:top w:w="28" w:type="dxa"/>
@@ -4036,7 +4281,6 @@
           <w:bottom w:w="28" w:type="dxa"/>
           <w:right w:w="102" w:type="dxa"/>
         </w:tblCellMar>
-        <w:tblLook w:val="0000" w:firstRow="0" w:lastRow="0" w:firstColumn="0" w:lastColumn="0" w:noHBand="0" w:noVBand="0"/>
       </w:tblPr>
       <w:tblGrid>
         <w:gridCol w:w="3397"/>
@@ -4050,16 +4294,18 @@
           <w:tcPr>
             <w:tcW w:w="3397" w:type="dxa"/>
             <w:tcBorders>
-              <w:top w:val="single" w:sz="3" w:space="0" w:color="0A0000"/>
-              <w:left w:val="single" w:sz="3" w:space="0" w:color="0A0000"/>
-              <w:bottom w:val="single" w:sz="3" w:space="0" w:color="0A0000"/>
-              <w:right w:val="single" w:sz="3" w:space="0" w:color="0A0000"/>
-            </w:tcBorders>
-            <w:shd w:val="clear" w:color="auto" w:fill="FFFFFF"/>
-          </w:tcPr>
-          <w:p>
-            <w:pPr>
-              <w:pStyle w:val="12"/>
+              <w:top w:val="single" w:color="0a0000" w:sz="3"/>
+              <w:left w:val="single" w:color="0a0000" w:sz="3"/>
+              <w:bottom w:val="single" w:color="0a0000" w:sz="3"/>
+              <w:right w:val="single" w:color="0a0000" w:sz="3"/>
+            </w:tcBorders>
+            <w:shd w:val="clear" w:fill="ffffff"/>
+            <w:vAlign w:val="top"/>
+          </w:tcPr>
+          <w:p>
+            <w:pPr>
+              <w:pStyle w:val="11"/>
+              <w:widowControl w:val="off"/>
               <w:spacing w:line="276" w:lineRule="auto"/>
               <w:jc w:val="center"/>
             </w:pPr>
@@ -4075,16 +4321,18 @@
           <w:tcPr>
             <w:tcW w:w="5619" w:type="dxa"/>
             <w:tcBorders>
-              <w:top w:val="single" w:sz="3" w:space="0" w:color="0A0000"/>
-              <w:left w:val="single" w:sz="3" w:space="0" w:color="0A0000"/>
-              <w:bottom w:val="single" w:sz="3" w:space="0" w:color="0A0000"/>
-              <w:right w:val="single" w:sz="3" w:space="0" w:color="0A0000"/>
-            </w:tcBorders>
-            <w:shd w:val="clear" w:color="auto" w:fill="FFFFFF"/>
-          </w:tcPr>
-          <w:p>
-            <w:pPr>
-              <w:pStyle w:val="12"/>
+              <w:top w:val="single" w:color="0a0000" w:sz="3"/>
+              <w:left w:val="single" w:color="0a0000" w:sz="3"/>
+              <w:bottom w:val="single" w:color="0a0000" w:sz="3"/>
+              <w:right w:val="single" w:color="0a0000" w:sz="3"/>
+            </w:tcBorders>
+            <w:shd w:val="clear" w:fill="ffffff"/>
+            <w:vAlign w:val="top"/>
+          </w:tcPr>
+          <w:p>
+            <w:pPr>
+              <w:pStyle w:val="11"/>
+              <w:widowControl w:val="off"/>
               <w:spacing w:line="276" w:lineRule="auto"/>
               <w:jc w:val="center"/>
             </w:pPr>
@@ -4105,17 +4353,18 @@
           <w:tcPr>
             <w:tcW w:w="3397" w:type="dxa"/>
             <w:tcBorders>
-              <w:top w:val="single" w:sz="3" w:space="0" w:color="0A0000"/>
-              <w:left w:val="single" w:sz="3" w:space="0" w:color="0A0000"/>
-              <w:bottom w:val="single" w:sz="3" w:space="0" w:color="0A0000"/>
-              <w:right w:val="single" w:sz="3" w:space="0" w:color="0A0000"/>
-            </w:tcBorders>
-            <w:shd w:val="clear" w:color="auto" w:fill="FFFFFF"/>
+              <w:top w:val="single" w:color="0a0000" w:sz="3"/>
+              <w:left w:val="single" w:color="0a0000" w:sz="3"/>
+              <w:bottom w:val="single" w:color="0a0000" w:sz="3"/>
+              <w:right w:val="single" w:color="0a0000" w:sz="3"/>
+            </w:tcBorders>
+            <w:shd w:val="clear" w:fill="ffffff"/>
             <w:vAlign w:val="center"/>
           </w:tcPr>
           <w:p>
             <w:pPr>
-              <w:pStyle w:val="12"/>
+              <w:pStyle w:val="11"/>
+              <w:widowControl w:val="off"/>
               <w:spacing w:line="276" w:lineRule="auto"/>
               <w:jc w:val="center"/>
             </w:pPr>
@@ -4131,16 +4380,18 @@
           <w:tcPr>
             <w:tcW w:w="5619" w:type="dxa"/>
             <w:tcBorders>
-              <w:top w:val="single" w:sz="3" w:space="0" w:color="0A0000"/>
-              <w:left w:val="single" w:sz="3" w:space="0" w:color="0A0000"/>
-              <w:bottom w:val="single" w:sz="3" w:space="0" w:color="0A0000"/>
-              <w:right w:val="single" w:sz="3" w:space="0" w:color="0A0000"/>
-            </w:tcBorders>
-            <w:shd w:val="clear" w:color="auto" w:fill="FFFFFF"/>
-          </w:tcPr>
-          <w:p>
-            <w:pPr>
-              <w:pStyle w:val="12"/>
+              <w:top w:val="single" w:color="0a0000" w:sz="3"/>
+              <w:left w:val="single" w:color="0a0000" w:sz="3"/>
+              <w:bottom w:val="single" w:color="0a0000" w:sz="3"/>
+              <w:right w:val="single" w:color="0a0000" w:sz="3"/>
+            </w:tcBorders>
+            <w:shd w:val="clear" w:fill="ffffff"/>
+            <w:vAlign w:val="top"/>
+          </w:tcPr>
+          <w:p>
+            <w:pPr>
+              <w:pStyle w:val="11"/>
+              <w:widowControl w:val="off"/>
               <w:spacing w:line="276" w:lineRule="auto"/>
               <w:jc w:val="left"/>
             </w:pPr>
@@ -4161,17 +4412,18 @@
           <w:tcPr>
             <w:tcW w:w="3397" w:type="dxa"/>
             <w:tcBorders>
-              <w:top w:val="single" w:sz="3" w:space="0" w:color="0A0000"/>
-              <w:left w:val="single" w:sz="3" w:space="0" w:color="0A0000"/>
-              <w:bottom w:val="single" w:sz="3" w:space="0" w:color="0A0000"/>
-              <w:right w:val="single" w:sz="3" w:space="0" w:color="0A0000"/>
-            </w:tcBorders>
-            <w:shd w:val="clear" w:color="auto" w:fill="FFFFFF"/>
+              <w:top w:val="single" w:color="0a0000" w:sz="3"/>
+              <w:left w:val="single" w:color="0a0000" w:sz="3"/>
+              <w:bottom w:val="single" w:color="0a0000" w:sz="3"/>
+              <w:right w:val="single" w:color="0a0000" w:sz="3"/>
+            </w:tcBorders>
+            <w:shd w:val="clear" w:fill="ffffff"/>
             <w:vAlign w:val="center"/>
           </w:tcPr>
           <w:p>
             <w:pPr>
-              <w:pStyle w:val="12"/>
+              <w:pStyle w:val="11"/>
+              <w:widowControl w:val="off"/>
               <w:spacing w:line="276" w:lineRule="auto"/>
               <w:jc w:val="center"/>
             </w:pPr>
@@ -4187,16 +4439,18 @@
           <w:tcPr>
             <w:tcW w:w="5619" w:type="dxa"/>
             <w:tcBorders>
-              <w:top w:val="single" w:sz="3" w:space="0" w:color="0A0000"/>
-              <w:left w:val="single" w:sz="3" w:space="0" w:color="0A0000"/>
-              <w:bottom w:val="single" w:sz="3" w:space="0" w:color="0A0000"/>
-              <w:right w:val="single" w:sz="3" w:space="0" w:color="0A0000"/>
-            </w:tcBorders>
-            <w:shd w:val="clear" w:color="auto" w:fill="FFFFFF"/>
-          </w:tcPr>
-          <w:p>
-            <w:pPr>
-              <w:pStyle w:val="12"/>
+              <w:top w:val="single" w:color="0a0000" w:sz="3"/>
+              <w:left w:val="single" w:color="0a0000" w:sz="3"/>
+              <w:bottom w:val="single" w:color="0a0000" w:sz="3"/>
+              <w:right w:val="single" w:color="0a0000" w:sz="3"/>
+            </w:tcBorders>
+            <w:shd w:val="clear" w:fill="ffffff"/>
+            <w:vAlign w:val="top"/>
+          </w:tcPr>
+          <w:p>
+            <w:pPr>
+              <w:pStyle w:val="11"/>
+              <w:widowControl w:val="off"/>
               <w:spacing w:line="276" w:lineRule="auto"/>
               <w:jc w:val="left"/>
             </w:pPr>
@@ -4217,17 +4471,18 @@
           <w:tcPr>
             <w:tcW w:w="3397" w:type="dxa"/>
             <w:tcBorders>
-              <w:top w:val="single" w:sz="3" w:space="0" w:color="0A0000"/>
-              <w:left w:val="single" w:sz="3" w:space="0" w:color="0A0000"/>
-              <w:bottom w:val="single" w:sz="3" w:space="0" w:color="0A0000"/>
-              <w:right w:val="single" w:sz="3" w:space="0" w:color="0A0000"/>
-            </w:tcBorders>
-            <w:shd w:val="clear" w:color="auto" w:fill="FFFFFF"/>
+              <w:top w:val="single" w:color="0a0000" w:sz="3"/>
+              <w:left w:val="single" w:color="0a0000" w:sz="3"/>
+              <w:bottom w:val="single" w:color="0a0000" w:sz="3"/>
+              <w:right w:val="single" w:color="0a0000" w:sz="3"/>
+            </w:tcBorders>
+            <w:shd w:val="clear" w:fill="ffffff"/>
             <w:vAlign w:val="center"/>
           </w:tcPr>
           <w:p>
             <w:pPr>
-              <w:pStyle w:val="12"/>
+              <w:pStyle w:val="11"/>
+              <w:widowControl w:val="off"/>
               <w:spacing w:line="276" w:lineRule="auto"/>
               <w:jc w:val="center"/>
             </w:pPr>
@@ -4243,16 +4498,18 @@
           <w:tcPr>
             <w:tcW w:w="5619" w:type="dxa"/>
             <w:tcBorders>
-              <w:top w:val="single" w:sz="3" w:space="0" w:color="0A0000"/>
-              <w:left w:val="single" w:sz="3" w:space="0" w:color="0A0000"/>
-              <w:bottom w:val="single" w:sz="3" w:space="0" w:color="0A0000"/>
-              <w:right w:val="single" w:sz="3" w:space="0" w:color="0A0000"/>
-            </w:tcBorders>
-            <w:shd w:val="clear" w:color="auto" w:fill="FFFFFF"/>
-          </w:tcPr>
-          <w:p>
-            <w:pPr>
-              <w:pStyle w:val="12"/>
+              <w:top w:val="single" w:color="0a0000" w:sz="3"/>
+              <w:left w:val="single" w:color="0a0000" w:sz="3"/>
+              <w:bottom w:val="single" w:color="0a0000" w:sz="3"/>
+              <w:right w:val="single" w:color="0a0000" w:sz="3"/>
+            </w:tcBorders>
+            <w:shd w:val="clear" w:fill="ffffff"/>
+            <w:vAlign w:val="top"/>
+          </w:tcPr>
+          <w:p>
+            <w:pPr>
+              <w:pStyle w:val="11"/>
+              <w:widowControl w:val="off"/>
               <w:spacing w:line="276" w:lineRule="auto"/>
               <w:jc w:val="left"/>
             </w:pPr>
@@ -4273,17 +4530,18 @@
           <w:tcPr>
             <w:tcW w:w="3397" w:type="dxa"/>
             <w:tcBorders>
-              <w:top w:val="single" w:sz="3" w:space="0" w:color="0A0000"/>
-              <w:left w:val="single" w:sz="3" w:space="0" w:color="0A0000"/>
-              <w:bottom w:val="single" w:sz="3" w:space="0" w:color="0A0000"/>
-              <w:right w:val="single" w:sz="3" w:space="0" w:color="0A0000"/>
-            </w:tcBorders>
-            <w:shd w:val="clear" w:color="auto" w:fill="FFFFFF"/>
+              <w:top w:val="single" w:color="0a0000" w:sz="3"/>
+              <w:left w:val="single" w:color="0a0000" w:sz="3"/>
+              <w:bottom w:val="single" w:color="0a0000" w:sz="3"/>
+              <w:right w:val="single" w:color="0a0000" w:sz="3"/>
+            </w:tcBorders>
+            <w:shd w:val="clear" w:fill="ffffff"/>
             <w:vAlign w:val="center"/>
           </w:tcPr>
           <w:p>
             <w:pPr>
-              <w:pStyle w:val="12"/>
+              <w:pStyle w:val="11"/>
+              <w:widowControl w:val="off"/>
               <w:spacing w:line="276" w:lineRule="auto"/>
               <w:jc w:val="center"/>
             </w:pPr>
@@ -4299,16 +4557,18 @@
           <w:tcPr>
             <w:tcW w:w="5619" w:type="dxa"/>
             <w:tcBorders>
-              <w:top w:val="single" w:sz="3" w:space="0" w:color="0A0000"/>
-              <w:left w:val="single" w:sz="3" w:space="0" w:color="0A0000"/>
-              <w:bottom w:val="single" w:sz="3" w:space="0" w:color="0A0000"/>
-              <w:right w:val="single" w:sz="3" w:space="0" w:color="0A0000"/>
-            </w:tcBorders>
-            <w:shd w:val="clear" w:color="auto" w:fill="FFFFFF"/>
-          </w:tcPr>
-          <w:p>
-            <w:pPr>
-              <w:pStyle w:val="12"/>
+              <w:top w:val="single" w:color="0a0000" w:sz="3"/>
+              <w:left w:val="single" w:color="0a0000" w:sz="3"/>
+              <w:bottom w:val="single" w:color="0a0000" w:sz="3"/>
+              <w:right w:val="single" w:color="0a0000" w:sz="3"/>
+            </w:tcBorders>
+            <w:shd w:val="clear" w:fill="ffffff"/>
+            <w:vAlign w:val="top"/>
+          </w:tcPr>
+          <w:p>
+            <w:pPr>
+              <w:pStyle w:val="11"/>
+              <w:widowControl w:val="off"/>
               <w:spacing w:line="276" w:lineRule="auto"/>
               <w:jc w:val="left"/>
             </w:pPr>
@@ -4329,17 +4589,18 @@
           <w:tcPr>
             <w:tcW w:w="3397" w:type="dxa"/>
             <w:tcBorders>
-              <w:top w:val="single" w:sz="3" w:space="0" w:color="0A0000"/>
-              <w:left w:val="single" w:sz="3" w:space="0" w:color="0A0000"/>
-              <w:bottom w:val="single" w:sz="3" w:space="0" w:color="0A0000"/>
-              <w:right w:val="single" w:sz="3" w:space="0" w:color="0A0000"/>
-            </w:tcBorders>
-            <w:shd w:val="clear" w:color="auto" w:fill="FFFFFF"/>
+              <w:top w:val="single" w:color="0a0000" w:sz="3"/>
+              <w:left w:val="single" w:color="0a0000" w:sz="3"/>
+              <w:bottom w:val="single" w:color="0a0000" w:sz="3"/>
+              <w:right w:val="single" w:color="0a0000" w:sz="3"/>
+            </w:tcBorders>
+            <w:shd w:val="clear" w:fill="ffffff"/>
             <w:vAlign w:val="center"/>
           </w:tcPr>
           <w:p>
             <w:pPr>
-              <w:pStyle w:val="12"/>
+              <w:pStyle w:val="11"/>
+              <w:widowControl w:val="off"/>
               <w:spacing w:line="276" w:lineRule="auto"/>
               <w:jc w:val="center"/>
             </w:pPr>
@@ -4355,16 +4616,18 @@
           <w:tcPr>
             <w:tcW w:w="5619" w:type="dxa"/>
             <w:tcBorders>
-              <w:top w:val="single" w:sz="3" w:space="0" w:color="0A0000"/>
-              <w:left w:val="single" w:sz="3" w:space="0" w:color="0A0000"/>
-              <w:bottom w:val="single" w:sz="3" w:space="0" w:color="0A0000"/>
-              <w:right w:val="single" w:sz="3" w:space="0" w:color="0A0000"/>
-            </w:tcBorders>
-            <w:shd w:val="clear" w:color="auto" w:fill="FFFFFF"/>
-          </w:tcPr>
-          <w:p>
-            <w:pPr>
-              <w:pStyle w:val="12"/>
+              <w:top w:val="single" w:color="0a0000" w:sz="3"/>
+              <w:left w:val="single" w:color="0a0000" w:sz="3"/>
+              <w:bottom w:val="single" w:color="0a0000" w:sz="3"/>
+              <w:right w:val="single" w:color="0a0000" w:sz="3"/>
+            </w:tcBorders>
+            <w:shd w:val="clear" w:fill="ffffff"/>
+            <w:vAlign w:val="top"/>
+          </w:tcPr>
+          <w:p>
+            <w:pPr>
+              <w:pStyle w:val="11"/>
+              <w:widowControl w:val="off"/>
               <w:spacing w:line="276" w:lineRule="auto"/>
               <w:jc w:val="left"/>
             </w:pPr>
@@ -4385,17 +4648,18 @@
           <w:tcPr>
             <w:tcW w:w="3397" w:type="dxa"/>
             <w:tcBorders>
-              <w:top w:val="single" w:sz="3" w:space="0" w:color="0A0000"/>
-              <w:left w:val="single" w:sz="3" w:space="0" w:color="0A0000"/>
-              <w:bottom w:val="single" w:sz="3" w:space="0" w:color="0A0000"/>
-              <w:right w:val="single" w:sz="3" w:space="0" w:color="0A0000"/>
-            </w:tcBorders>
-            <w:shd w:val="clear" w:color="auto" w:fill="FFFFFF"/>
+              <w:top w:val="single" w:color="0a0000" w:sz="3"/>
+              <w:left w:val="single" w:color="0a0000" w:sz="3"/>
+              <w:bottom w:val="single" w:color="0a0000" w:sz="3"/>
+              <w:right w:val="single" w:color="0a0000" w:sz="3"/>
+            </w:tcBorders>
+            <w:shd w:val="clear" w:fill="ffffff"/>
             <w:vAlign w:val="center"/>
           </w:tcPr>
           <w:p>
             <w:pPr>
-              <w:pStyle w:val="12"/>
+              <w:pStyle w:val="11"/>
+              <w:widowControl w:val="off"/>
               <w:spacing w:line="276" w:lineRule="auto"/>
               <w:jc w:val="center"/>
             </w:pPr>
@@ -4411,16 +4675,18 @@
           <w:tcPr>
             <w:tcW w:w="5619" w:type="dxa"/>
             <w:tcBorders>
-              <w:top w:val="single" w:sz="3" w:space="0" w:color="0A0000"/>
-              <w:left w:val="single" w:sz="3" w:space="0" w:color="0A0000"/>
-              <w:bottom w:val="single" w:sz="3" w:space="0" w:color="0A0000"/>
-              <w:right w:val="single" w:sz="3" w:space="0" w:color="0A0000"/>
-            </w:tcBorders>
-            <w:shd w:val="clear" w:color="auto" w:fill="FFFFFF"/>
-          </w:tcPr>
-          <w:p>
-            <w:pPr>
-              <w:pStyle w:val="12"/>
+              <w:top w:val="single" w:color="0a0000" w:sz="3"/>
+              <w:left w:val="single" w:color="0a0000" w:sz="3"/>
+              <w:bottom w:val="single" w:color="0a0000" w:sz="3"/>
+              <w:right w:val="single" w:color="0a0000" w:sz="3"/>
+            </w:tcBorders>
+            <w:shd w:val="clear" w:fill="ffffff"/>
+            <w:vAlign w:val="top"/>
+          </w:tcPr>
+          <w:p>
+            <w:pPr>
+              <w:pStyle w:val="11"/>
+              <w:widowControl w:val="off"/>
               <w:spacing w:line="276" w:lineRule="auto"/>
               <w:jc w:val="left"/>
             </w:pPr>
@@ -4441,17 +4707,18 @@
           <w:tcPr>
             <w:tcW w:w="3397" w:type="dxa"/>
             <w:tcBorders>
-              <w:top w:val="single" w:sz="3" w:space="0" w:color="0A0000"/>
-              <w:left w:val="single" w:sz="3" w:space="0" w:color="0A0000"/>
-              <w:bottom w:val="single" w:sz="3" w:space="0" w:color="0A0000"/>
-              <w:right w:val="single" w:sz="3" w:space="0" w:color="0A0000"/>
-            </w:tcBorders>
-            <w:shd w:val="clear" w:color="auto" w:fill="FFFFFF"/>
+              <w:top w:val="single" w:color="0a0000" w:sz="3"/>
+              <w:left w:val="single" w:color="0a0000" w:sz="3"/>
+              <w:bottom w:val="single" w:color="0a0000" w:sz="3"/>
+              <w:right w:val="single" w:color="0a0000" w:sz="3"/>
+            </w:tcBorders>
+            <w:shd w:val="clear" w:fill="ffffff"/>
             <w:vAlign w:val="center"/>
           </w:tcPr>
           <w:p>
             <w:pPr>
-              <w:pStyle w:val="12"/>
+              <w:pStyle w:val="11"/>
+              <w:widowControl w:val="off"/>
               <w:spacing w:line="276" w:lineRule="auto"/>
               <w:jc w:val="center"/>
             </w:pPr>
@@ -4467,16 +4734,18 @@
           <w:tcPr>
             <w:tcW w:w="5619" w:type="dxa"/>
             <w:tcBorders>
-              <w:top w:val="single" w:sz="3" w:space="0" w:color="0A0000"/>
-              <w:left w:val="single" w:sz="3" w:space="0" w:color="0A0000"/>
-              <w:bottom w:val="single" w:sz="3" w:space="0" w:color="0A0000"/>
-              <w:right w:val="single" w:sz="3" w:space="0" w:color="0A0000"/>
-            </w:tcBorders>
-            <w:shd w:val="clear" w:color="auto" w:fill="FFFFFF"/>
-          </w:tcPr>
-          <w:p>
-            <w:pPr>
-              <w:pStyle w:val="12"/>
+              <w:top w:val="single" w:color="0a0000" w:sz="3"/>
+              <w:left w:val="single" w:color="0a0000" w:sz="3"/>
+              <w:bottom w:val="single" w:color="0a0000" w:sz="3"/>
+              <w:right w:val="single" w:color="0a0000" w:sz="3"/>
+            </w:tcBorders>
+            <w:shd w:val="clear" w:fill="ffffff"/>
+            <w:vAlign w:val="top"/>
+          </w:tcPr>
+          <w:p>
+            <w:pPr>
+              <w:pStyle w:val="11"/>
+              <w:widowControl w:val="off"/>
               <w:spacing w:line="276" w:lineRule="auto"/>
               <w:jc w:val="left"/>
             </w:pPr>
@@ -4497,17 +4766,18 @@
           <w:tcPr>
             <w:tcW w:w="3397" w:type="dxa"/>
             <w:tcBorders>
-              <w:top w:val="single" w:sz="3" w:space="0" w:color="0A0000"/>
-              <w:left w:val="single" w:sz="3" w:space="0" w:color="0A0000"/>
-              <w:bottom w:val="single" w:sz="3" w:space="0" w:color="0A0000"/>
-              <w:right w:val="single" w:sz="3" w:space="0" w:color="0A0000"/>
-            </w:tcBorders>
-            <w:shd w:val="clear" w:color="auto" w:fill="FFFFFF"/>
+              <w:top w:val="single" w:color="0a0000" w:sz="3"/>
+              <w:left w:val="single" w:color="0a0000" w:sz="3"/>
+              <w:bottom w:val="single" w:color="0a0000" w:sz="3"/>
+              <w:right w:val="single" w:color="0a0000" w:sz="3"/>
+            </w:tcBorders>
+            <w:shd w:val="clear" w:fill="ffffff"/>
             <w:vAlign w:val="center"/>
           </w:tcPr>
           <w:p>
             <w:pPr>
-              <w:pStyle w:val="12"/>
+              <w:pStyle w:val="11"/>
+              <w:widowControl w:val="off"/>
               <w:spacing w:line="276" w:lineRule="auto"/>
               <w:jc w:val="center"/>
             </w:pPr>
@@ -4523,16 +4793,18 @@
           <w:tcPr>
             <w:tcW w:w="5619" w:type="dxa"/>
             <w:tcBorders>
-              <w:top w:val="single" w:sz="3" w:space="0" w:color="0A0000"/>
-              <w:left w:val="single" w:sz="3" w:space="0" w:color="0A0000"/>
-              <w:bottom w:val="single" w:sz="3" w:space="0" w:color="0A0000"/>
-              <w:right w:val="single" w:sz="3" w:space="0" w:color="0A0000"/>
-            </w:tcBorders>
-            <w:shd w:val="clear" w:color="auto" w:fill="FFFFFF"/>
-          </w:tcPr>
-          <w:p>
-            <w:pPr>
-              <w:pStyle w:val="12"/>
+              <w:top w:val="single" w:color="0a0000" w:sz="3"/>
+              <w:left w:val="single" w:color="0a0000" w:sz="3"/>
+              <w:bottom w:val="single" w:color="0a0000" w:sz="3"/>
+              <w:right w:val="single" w:color="0a0000" w:sz="3"/>
+            </w:tcBorders>
+            <w:shd w:val="clear" w:fill="ffffff"/>
+            <w:vAlign w:val="top"/>
+          </w:tcPr>
+          <w:p>
+            <w:pPr>
+              <w:pStyle w:val="11"/>
+              <w:widowControl w:val="off"/>
               <w:spacing w:line="276" w:lineRule="auto"/>
               <w:jc w:val="left"/>
             </w:pPr>
@@ -4548,20 +4820,22 @@
     </w:tbl>
     <w:p>
       <w:pPr>
-        <w:pStyle w:val="12"/>
-        <w:spacing w:line="276" w:lineRule="auto"/>
-        <w:jc w:val="left"/>
-      </w:pPr>
-      <w:r>
-        <w:tab/>
-      </w:r>
-      <w:r>
-        <w:tab/>
-      </w:r>
-    </w:p>
-    <w:p>
-      <w:pPr>
-        <w:pStyle w:val="12"/>
+        <w:pStyle w:val="11"/>
+        <w:widowControl w:val="off"/>
+        <w:spacing w:line="276" w:lineRule="auto"/>
+        <w:jc w:val="left"/>
+      </w:pPr>
+      <w:r>
+        <w:tab/>
+      </w:r>
+      <w:r>
+        <w:tab/>
+      </w:r>
+    </w:p>
+    <w:p>
+      <w:pPr>
+        <w:pStyle w:val="11"/>
+        <w:widowControl w:val="off"/>
         <w:spacing w:line="276" w:lineRule="auto"/>
         <w:jc w:val="left"/>
       </w:pPr>
@@ -4585,7 +4859,8 @@
     </w:p>
     <w:p>
       <w:pPr>
-        <w:pStyle w:val="12"/>
+        <w:pStyle w:val="11"/>
+        <w:widowControl w:val="off"/>
         <w:spacing w:line="276" w:lineRule="auto"/>
         <w:jc w:val="left"/>
       </w:pPr>
@@ -4607,7 +4882,8 @@
     </w:p>
     <w:p>
       <w:pPr>
-        <w:pStyle w:val="12"/>
+        <w:pStyle w:val="11"/>
+        <w:widowControl w:val="off"/>
         <w:spacing w:line="276" w:lineRule="auto"/>
         <w:jc w:val="center"/>
       </w:pPr>
@@ -4622,14 +4898,13 @@
       <w:tblPr>
         <w:tblOverlap w:val="never"/>
         <w:tblW w:w="9016" w:type="dxa"/>
-        <w:tblInd w:w="102" w:type="dxa"/>
         <w:tblBorders>
-          <w:top w:val="single" w:sz="3" w:space="0" w:color="0A0000"/>
-          <w:left w:val="single" w:sz="3" w:space="0" w:color="0A0000"/>
-          <w:bottom w:val="single" w:sz="3" w:space="0" w:color="0A0000"/>
-          <w:right w:val="single" w:sz="3" w:space="0" w:color="0A0000"/>
+          <w:top w:val="single" w:color="0a0000" w:sz="3"/>
+          <w:left w:val="single" w:color="0a0000" w:sz="3"/>
+          <w:bottom w:val="single" w:color="0a0000" w:sz="3"/>
+          <w:right w:val="single" w:color="0a0000" w:sz="3"/>
         </w:tblBorders>
-        <w:shd w:val="clear" w:color="000000" w:fill="FFFFFF"/>
+        <w:shd w:val="clear" w:color="000000" w:fill="ffffff"/>
         <w:tblLayout w:type="fixed"/>
         <w:tblCellMar>
           <w:top w:w="28" w:type="dxa"/>
@@ -4637,7 +4912,6 @@
           <w:bottom w:w="28" w:type="dxa"/>
           <w:right w:w="102" w:type="dxa"/>
         </w:tblCellMar>
-        <w:tblLook w:val="0000" w:firstRow="0" w:lastRow="0" w:firstColumn="0" w:lastColumn="0" w:noHBand="0" w:noVBand="0"/>
       </w:tblPr>
       <w:tblGrid>
         <w:gridCol w:w="3114"/>
@@ -4651,16 +4925,18 @@
           <w:tcPr>
             <w:tcW w:w="3114" w:type="dxa"/>
             <w:tcBorders>
-              <w:top w:val="single" w:sz="3" w:space="0" w:color="0A0000"/>
-              <w:left w:val="single" w:sz="3" w:space="0" w:color="0A0000"/>
-              <w:bottom w:val="single" w:sz="3" w:space="0" w:color="0A0000"/>
-              <w:right w:val="single" w:sz="3" w:space="0" w:color="0A0000"/>
-            </w:tcBorders>
-            <w:shd w:val="clear" w:color="auto" w:fill="FFFFFF"/>
-          </w:tcPr>
-          <w:p>
-            <w:pPr>
-              <w:pStyle w:val="12"/>
+              <w:top w:val="single" w:color="0a0000" w:sz="3"/>
+              <w:left w:val="single" w:color="0a0000" w:sz="3"/>
+              <w:bottom w:val="single" w:color="0a0000" w:sz="3"/>
+              <w:right w:val="single" w:color="0a0000" w:sz="3"/>
+            </w:tcBorders>
+            <w:shd w:val="clear" w:fill="ffffff"/>
+            <w:vAlign w:val="top"/>
+          </w:tcPr>
+          <w:p>
+            <w:pPr>
+              <w:pStyle w:val="11"/>
+              <w:widowControl w:val="off"/>
               <w:spacing w:line="276" w:lineRule="auto"/>
               <w:jc w:val="center"/>
             </w:pPr>
@@ -4676,16 +4952,18 @@
           <w:tcPr>
             <w:tcW w:w="5902" w:type="dxa"/>
             <w:tcBorders>
-              <w:top w:val="single" w:sz="3" w:space="0" w:color="0A0000"/>
-              <w:left w:val="single" w:sz="3" w:space="0" w:color="0A0000"/>
-              <w:bottom w:val="single" w:sz="3" w:space="0" w:color="0A0000"/>
-              <w:right w:val="single" w:sz="3" w:space="0" w:color="0A0000"/>
-            </w:tcBorders>
-            <w:shd w:val="clear" w:color="auto" w:fill="FFFFFF"/>
-          </w:tcPr>
-          <w:p>
-            <w:pPr>
-              <w:pStyle w:val="12"/>
+              <w:top w:val="single" w:color="0a0000" w:sz="3"/>
+              <w:left w:val="single" w:color="0a0000" w:sz="3"/>
+              <w:bottom w:val="single" w:color="0a0000" w:sz="3"/>
+              <w:right w:val="single" w:color="0a0000" w:sz="3"/>
+            </w:tcBorders>
+            <w:shd w:val="clear" w:fill="ffffff"/>
+            <w:vAlign w:val="top"/>
+          </w:tcPr>
+          <w:p>
+            <w:pPr>
+              <w:pStyle w:val="11"/>
+              <w:widowControl w:val="off"/>
               <w:spacing w:line="276" w:lineRule="auto"/>
               <w:jc w:val="center"/>
             </w:pPr>
@@ -4706,17 +4984,18 @@
           <w:tcPr>
             <w:tcW w:w="3114" w:type="dxa"/>
             <w:tcBorders>
-              <w:top w:val="single" w:sz="3" w:space="0" w:color="0A0000"/>
-              <w:left w:val="single" w:sz="3" w:space="0" w:color="0A0000"/>
-              <w:bottom w:val="single" w:sz="3" w:space="0" w:color="0A0000"/>
-              <w:right w:val="single" w:sz="3" w:space="0" w:color="0A0000"/>
-            </w:tcBorders>
-            <w:shd w:val="clear" w:color="auto" w:fill="FFFFFF"/>
+              <w:top w:val="single" w:color="0a0000" w:sz="3"/>
+              <w:left w:val="single" w:color="0a0000" w:sz="3"/>
+              <w:bottom w:val="single" w:color="0a0000" w:sz="3"/>
+              <w:right w:val="single" w:color="0a0000" w:sz="3"/>
+            </w:tcBorders>
+            <w:shd w:val="clear" w:fill="ffffff"/>
             <w:vAlign w:val="center"/>
           </w:tcPr>
           <w:p>
             <w:pPr>
-              <w:pStyle w:val="12"/>
+              <w:pStyle w:val="11"/>
+              <w:widowControl w:val="off"/>
               <w:spacing w:line="276" w:lineRule="auto"/>
               <w:jc w:val="center"/>
             </w:pPr>
@@ -4732,16 +5011,18 @@
           <w:tcPr>
             <w:tcW w:w="5902" w:type="dxa"/>
             <w:tcBorders>
-              <w:top w:val="single" w:sz="3" w:space="0" w:color="0A0000"/>
-              <w:left w:val="single" w:sz="3" w:space="0" w:color="0A0000"/>
-              <w:bottom w:val="single" w:sz="3" w:space="0" w:color="0A0000"/>
-              <w:right w:val="single" w:sz="3" w:space="0" w:color="0A0000"/>
-            </w:tcBorders>
-            <w:shd w:val="clear" w:color="auto" w:fill="FFFFFF"/>
-          </w:tcPr>
-          <w:p>
-            <w:pPr>
-              <w:pStyle w:val="12"/>
+              <w:top w:val="single" w:color="0a0000" w:sz="3"/>
+              <w:left w:val="single" w:color="0a0000" w:sz="3"/>
+              <w:bottom w:val="single" w:color="0a0000" w:sz="3"/>
+              <w:right w:val="single" w:color="0a0000" w:sz="3"/>
+            </w:tcBorders>
+            <w:shd w:val="clear" w:fill="ffffff"/>
+            <w:vAlign w:val="top"/>
+          </w:tcPr>
+          <w:p>
+            <w:pPr>
+              <w:pStyle w:val="11"/>
+              <w:widowControl w:val="off"/>
               <w:spacing w:line="276" w:lineRule="auto"/>
               <w:jc w:val="left"/>
             </w:pPr>
@@ -4762,17 +5043,18 @@
           <w:tcPr>
             <w:tcW w:w="3114" w:type="dxa"/>
             <w:tcBorders>
-              <w:top w:val="single" w:sz="3" w:space="0" w:color="0A0000"/>
-              <w:left w:val="single" w:sz="3" w:space="0" w:color="0A0000"/>
-              <w:bottom w:val="single" w:sz="3" w:space="0" w:color="0A0000"/>
-              <w:right w:val="single" w:sz="3" w:space="0" w:color="0A0000"/>
-            </w:tcBorders>
-            <w:shd w:val="clear" w:color="auto" w:fill="FFFFFF"/>
+              <w:top w:val="single" w:color="0a0000" w:sz="3"/>
+              <w:left w:val="single" w:color="0a0000" w:sz="3"/>
+              <w:bottom w:val="single" w:color="0a0000" w:sz="3"/>
+              <w:right w:val="single" w:color="0a0000" w:sz="3"/>
+            </w:tcBorders>
+            <w:shd w:val="clear" w:fill="ffffff"/>
             <w:vAlign w:val="center"/>
           </w:tcPr>
           <w:p>
             <w:pPr>
-              <w:pStyle w:val="12"/>
+              <w:pStyle w:val="11"/>
+              <w:widowControl w:val="off"/>
               <w:spacing w:line="276" w:lineRule="auto"/>
               <w:jc w:val="center"/>
             </w:pPr>
@@ -4788,16 +5070,18 @@
           <w:tcPr>
             <w:tcW w:w="5902" w:type="dxa"/>
             <w:tcBorders>
-              <w:top w:val="single" w:sz="3" w:space="0" w:color="0A0000"/>
-              <w:left w:val="single" w:sz="3" w:space="0" w:color="0A0000"/>
-              <w:bottom w:val="single" w:sz="3" w:space="0" w:color="0A0000"/>
-              <w:right w:val="single" w:sz="3" w:space="0" w:color="0A0000"/>
-            </w:tcBorders>
-            <w:shd w:val="clear" w:color="auto" w:fill="FFFFFF"/>
-          </w:tcPr>
-          <w:p>
-            <w:pPr>
-              <w:pStyle w:val="12"/>
+              <w:top w:val="single" w:color="0a0000" w:sz="3"/>
+              <w:left w:val="single" w:color="0a0000" w:sz="3"/>
+              <w:bottom w:val="single" w:color="0a0000" w:sz="3"/>
+              <w:right w:val="single" w:color="0a0000" w:sz="3"/>
+            </w:tcBorders>
+            <w:shd w:val="clear" w:fill="ffffff"/>
+            <w:vAlign w:val="top"/>
+          </w:tcPr>
+          <w:p>
+            <w:pPr>
+              <w:pStyle w:val="11"/>
+              <w:widowControl w:val="off"/>
               <w:spacing w:line="276" w:lineRule="auto"/>
               <w:jc w:val="left"/>
             </w:pPr>
@@ -4818,17 +5102,18 @@
           <w:tcPr>
             <w:tcW w:w="3114" w:type="dxa"/>
             <w:tcBorders>
-              <w:top w:val="single" w:sz="3" w:space="0" w:color="0A0000"/>
-              <w:left w:val="single" w:sz="3" w:space="0" w:color="0A0000"/>
-              <w:bottom w:val="single" w:sz="3" w:space="0" w:color="0A0000"/>
-              <w:right w:val="single" w:sz="3" w:space="0" w:color="0A0000"/>
-            </w:tcBorders>
-            <w:shd w:val="clear" w:color="auto" w:fill="FFFFFF"/>
+              <w:top w:val="single" w:color="0a0000" w:sz="3"/>
+              <w:left w:val="single" w:color="0a0000" w:sz="3"/>
+              <w:bottom w:val="single" w:color="0a0000" w:sz="3"/>
+              <w:right w:val="single" w:color="0a0000" w:sz="3"/>
+            </w:tcBorders>
+            <w:shd w:val="clear" w:fill="ffffff"/>
             <w:vAlign w:val="center"/>
           </w:tcPr>
           <w:p>
             <w:pPr>
-              <w:pStyle w:val="12"/>
+              <w:pStyle w:val="11"/>
+              <w:widowControl w:val="off"/>
               <w:spacing w:line="276" w:lineRule="auto"/>
               <w:jc w:val="center"/>
             </w:pPr>
@@ -4844,16 +5129,18 @@
           <w:tcPr>
             <w:tcW w:w="5902" w:type="dxa"/>
             <w:tcBorders>
-              <w:top w:val="single" w:sz="3" w:space="0" w:color="0A0000"/>
-              <w:left w:val="single" w:sz="3" w:space="0" w:color="0A0000"/>
-              <w:bottom w:val="single" w:sz="3" w:space="0" w:color="0A0000"/>
-              <w:right w:val="single" w:sz="3" w:space="0" w:color="0A0000"/>
-            </w:tcBorders>
-            <w:shd w:val="clear" w:color="auto" w:fill="FFFFFF"/>
-          </w:tcPr>
-          <w:p>
-            <w:pPr>
-              <w:pStyle w:val="12"/>
+              <w:top w:val="single" w:color="0a0000" w:sz="3"/>
+              <w:left w:val="single" w:color="0a0000" w:sz="3"/>
+              <w:bottom w:val="single" w:color="0a0000" w:sz="3"/>
+              <w:right w:val="single" w:color="0a0000" w:sz="3"/>
+            </w:tcBorders>
+            <w:shd w:val="clear" w:fill="ffffff"/>
+            <w:vAlign w:val="top"/>
+          </w:tcPr>
+          <w:p>
+            <w:pPr>
+              <w:pStyle w:val="11"/>
+              <w:widowControl w:val="off"/>
               <w:spacing w:line="276" w:lineRule="auto"/>
               <w:jc w:val="left"/>
             </w:pPr>
@@ -4874,17 +5161,18 @@
           <w:tcPr>
             <w:tcW w:w="3114" w:type="dxa"/>
             <w:tcBorders>
-              <w:top w:val="single" w:sz="3" w:space="0" w:color="0A0000"/>
-              <w:left w:val="single" w:sz="3" w:space="0" w:color="0A0000"/>
-              <w:bottom w:val="single" w:sz="3" w:space="0" w:color="0A0000"/>
-              <w:right w:val="single" w:sz="3" w:space="0" w:color="0A0000"/>
-            </w:tcBorders>
-            <w:shd w:val="clear" w:color="auto" w:fill="FFFFFF"/>
+              <w:top w:val="single" w:color="0a0000" w:sz="3"/>
+              <w:left w:val="single" w:color="0a0000" w:sz="3"/>
+              <w:bottom w:val="single" w:color="0a0000" w:sz="3"/>
+              <w:right w:val="single" w:color="0a0000" w:sz="3"/>
+            </w:tcBorders>
+            <w:shd w:val="clear" w:fill="ffffff"/>
             <w:vAlign w:val="center"/>
           </w:tcPr>
           <w:p>
             <w:pPr>
-              <w:pStyle w:val="12"/>
+              <w:pStyle w:val="11"/>
+              <w:widowControl w:val="off"/>
               <w:spacing w:line="276" w:lineRule="auto"/>
               <w:jc w:val="center"/>
             </w:pPr>
@@ -4900,16 +5188,18 @@
           <w:tcPr>
             <w:tcW w:w="5902" w:type="dxa"/>
             <w:tcBorders>
-              <w:top w:val="single" w:sz="3" w:space="0" w:color="0A0000"/>
-              <w:left w:val="single" w:sz="3" w:space="0" w:color="0A0000"/>
-              <w:bottom w:val="single" w:sz="3" w:space="0" w:color="0A0000"/>
-              <w:right w:val="single" w:sz="3" w:space="0" w:color="0A0000"/>
-            </w:tcBorders>
-            <w:shd w:val="clear" w:color="auto" w:fill="FFFFFF"/>
-          </w:tcPr>
-          <w:p>
-            <w:pPr>
-              <w:pStyle w:val="12"/>
+              <w:top w:val="single" w:color="0a0000" w:sz="3"/>
+              <w:left w:val="single" w:color="0a0000" w:sz="3"/>
+              <w:bottom w:val="single" w:color="0a0000" w:sz="3"/>
+              <w:right w:val="single" w:color="0a0000" w:sz="3"/>
+            </w:tcBorders>
+            <w:shd w:val="clear" w:fill="ffffff"/>
+            <w:vAlign w:val="top"/>
+          </w:tcPr>
+          <w:p>
+            <w:pPr>
+              <w:pStyle w:val="11"/>
+              <w:widowControl w:val="off"/>
               <w:spacing w:line="276" w:lineRule="auto"/>
               <w:jc w:val="left"/>
             </w:pPr>
@@ -4925,14 +5215,16 @@
     </w:tbl>
     <w:p>
       <w:pPr>
-        <w:pStyle w:val="12"/>
-        <w:spacing w:line="276" w:lineRule="auto"/>
-        <w:jc w:val="left"/>
-      </w:pPr>
-    </w:p>
-    <w:p>
-      <w:pPr>
-        <w:pStyle w:val="12"/>
+        <w:pStyle w:val="11"/>
+        <w:widowControl w:val="off"/>
+        <w:spacing w:line="276" w:lineRule="auto"/>
+        <w:jc w:val="left"/>
+      </w:pPr>
+    </w:p>
+    <w:p>
+      <w:pPr>
+        <w:pStyle w:val="11"/>
+        <w:widowControl w:val="off"/>
         <w:spacing w:line="276" w:lineRule="auto"/>
         <w:jc w:val="left"/>
       </w:pPr>
@@ -4956,7 +5248,8 @@
     </w:p>
     <w:p>
       <w:pPr>
-        <w:pStyle w:val="12"/>
+        <w:pStyle w:val="11"/>
+        <w:widowControl w:val="off"/>
         <w:spacing w:line="276" w:lineRule="auto"/>
         <w:jc w:val="left"/>
       </w:pPr>
@@ -4981,7 +5274,8 @@
     </w:p>
     <w:p>
       <w:pPr>
-        <w:pStyle w:val="12"/>
+        <w:pStyle w:val="11"/>
+        <w:widowControl w:val="off"/>
         <w:spacing w:line="276" w:lineRule="auto"/>
         <w:jc w:val="center"/>
       </w:pPr>
@@ -4996,14 +5290,13 @@
       <w:tblPr>
         <w:tblOverlap w:val="never"/>
         <w:tblW w:w="9016" w:type="dxa"/>
-        <w:tblInd w:w="102" w:type="dxa"/>
         <w:tblBorders>
-          <w:top w:val="single" w:sz="3" w:space="0" w:color="0A0000"/>
-          <w:left w:val="single" w:sz="3" w:space="0" w:color="0A0000"/>
-          <w:bottom w:val="single" w:sz="3" w:space="0" w:color="0A0000"/>
-          <w:right w:val="single" w:sz="3" w:space="0" w:color="0A0000"/>
+          <w:top w:val="single" w:color="0a0000" w:sz="3"/>
+          <w:left w:val="single" w:color="0a0000" w:sz="3"/>
+          <w:bottom w:val="single" w:color="0a0000" w:sz="3"/>
+          <w:right w:val="single" w:color="0a0000" w:sz="3"/>
         </w:tblBorders>
-        <w:shd w:val="clear" w:color="000000" w:fill="FFFFFF"/>
+        <w:shd w:val="clear" w:color="000000" w:fill="ffffff"/>
         <w:tblLayout w:type="fixed"/>
         <w:tblCellMar>
           <w:top w:w="28" w:type="dxa"/>
@@ -5011,7 +5304,6 @@
           <w:bottom w:w="28" w:type="dxa"/>
           <w:right w:w="102" w:type="dxa"/>
         </w:tblCellMar>
-        <w:tblLook w:val="0000" w:firstRow="0" w:lastRow="0" w:firstColumn="0" w:lastColumn="0" w:noHBand="0" w:noVBand="0"/>
       </w:tblPr>
       <w:tblGrid>
         <w:gridCol w:w="3539"/>
@@ -5025,16 +5317,18 @@
           <w:tcPr>
             <w:tcW w:w="3539" w:type="dxa"/>
             <w:tcBorders>
-              <w:top w:val="single" w:sz="3" w:space="0" w:color="0A0000"/>
-              <w:left w:val="single" w:sz="3" w:space="0" w:color="0A0000"/>
-              <w:bottom w:val="single" w:sz="3" w:space="0" w:color="0A0000"/>
-              <w:right w:val="single" w:sz="3" w:space="0" w:color="0A0000"/>
-            </w:tcBorders>
-            <w:shd w:val="clear" w:color="auto" w:fill="FFFFFF"/>
-          </w:tcPr>
-          <w:p>
-            <w:pPr>
-              <w:pStyle w:val="12"/>
+              <w:top w:val="single" w:color="0a0000" w:sz="3"/>
+              <w:left w:val="single" w:color="0a0000" w:sz="3"/>
+              <w:bottom w:val="single" w:color="0a0000" w:sz="3"/>
+              <w:right w:val="single" w:color="0a0000" w:sz="3"/>
+            </w:tcBorders>
+            <w:shd w:val="clear" w:fill="ffffff"/>
+            <w:vAlign w:val="top"/>
+          </w:tcPr>
+          <w:p>
+            <w:pPr>
+              <w:pStyle w:val="11"/>
+              <w:widowControl w:val="off"/>
               <w:spacing w:line="276" w:lineRule="auto"/>
               <w:jc w:val="center"/>
             </w:pPr>
@@ -5050,16 +5344,18 @@
           <w:tcPr>
             <w:tcW w:w="5477" w:type="dxa"/>
             <w:tcBorders>
-              <w:top w:val="single" w:sz="3" w:space="0" w:color="0A0000"/>
-              <w:left w:val="single" w:sz="3" w:space="0" w:color="0A0000"/>
-              <w:bottom w:val="single" w:sz="3" w:space="0" w:color="0A0000"/>
-              <w:right w:val="single" w:sz="3" w:space="0" w:color="0A0000"/>
-            </w:tcBorders>
-            <w:shd w:val="clear" w:color="auto" w:fill="FFFFFF"/>
-          </w:tcPr>
-          <w:p>
-            <w:pPr>
-              <w:pStyle w:val="12"/>
+              <w:top w:val="single" w:color="0a0000" w:sz="3"/>
+              <w:left w:val="single" w:color="0a0000" w:sz="3"/>
+              <w:bottom w:val="single" w:color="0a0000" w:sz="3"/>
+              <w:right w:val="single" w:color="0a0000" w:sz="3"/>
+            </w:tcBorders>
+            <w:shd w:val="clear" w:fill="ffffff"/>
+            <w:vAlign w:val="top"/>
+          </w:tcPr>
+          <w:p>
+            <w:pPr>
+              <w:pStyle w:val="11"/>
+              <w:widowControl w:val="off"/>
               <w:spacing w:line="276" w:lineRule="auto"/>
               <w:jc w:val="center"/>
             </w:pPr>
@@ -5080,17 +5376,18 @@
           <w:tcPr>
             <w:tcW w:w="3539" w:type="dxa"/>
             <w:tcBorders>
-              <w:top w:val="single" w:sz="3" w:space="0" w:color="0A0000"/>
-              <w:left w:val="single" w:sz="3" w:space="0" w:color="0A0000"/>
-              <w:bottom w:val="single" w:sz="3" w:space="0" w:color="0A0000"/>
-              <w:right w:val="single" w:sz="3" w:space="0" w:color="0A0000"/>
-            </w:tcBorders>
-            <w:shd w:val="clear" w:color="auto" w:fill="FFFFFF"/>
+              <w:top w:val="single" w:color="0a0000" w:sz="3"/>
+              <w:left w:val="single" w:color="0a0000" w:sz="3"/>
+              <w:bottom w:val="single" w:color="0a0000" w:sz="3"/>
+              <w:right w:val="single" w:color="0a0000" w:sz="3"/>
+            </w:tcBorders>
+            <w:shd w:val="clear" w:fill="ffffff"/>
             <w:vAlign w:val="center"/>
           </w:tcPr>
           <w:p>
             <w:pPr>
-              <w:pStyle w:val="12"/>
+              <w:pStyle w:val="11"/>
+              <w:widowControl w:val="off"/>
               <w:spacing w:line="276" w:lineRule="auto"/>
               <w:jc w:val="center"/>
             </w:pPr>
@@ -5106,16 +5403,18 @@
           <w:tcPr>
             <w:tcW w:w="5477" w:type="dxa"/>
             <w:tcBorders>
-              <w:top w:val="single" w:sz="3" w:space="0" w:color="0A0000"/>
-              <w:left w:val="single" w:sz="3" w:space="0" w:color="0A0000"/>
-              <w:bottom w:val="single" w:sz="3" w:space="0" w:color="0A0000"/>
-              <w:right w:val="single" w:sz="3" w:space="0" w:color="0A0000"/>
-            </w:tcBorders>
-            <w:shd w:val="clear" w:color="auto" w:fill="FFFFFF"/>
-          </w:tcPr>
-          <w:p>
-            <w:pPr>
-              <w:pStyle w:val="12"/>
+              <w:top w:val="single" w:color="0a0000" w:sz="3"/>
+              <w:left w:val="single" w:color="0a0000" w:sz="3"/>
+              <w:bottom w:val="single" w:color="0a0000" w:sz="3"/>
+              <w:right w:val="single" w:color="0a0000" w:sz="3"/>
+            </w:tcBorders>
+            <w:shd w:val="clear" w:fill="ffffff"/>
+            <w:vAlign w:val="top"/>
+          </w:tcPr>
+          <w:p>
+            <w:pPr>
+              <w:pStyle w:val="11"/>
+              <w:widowControl w:val="off"/>
               <w:spacing w:line="276" w:lineRule="auto"/>
               <w:jc w:val="left"/>
             </w:pPr>
@@ -5136,17 +5435,18 @@
           <w:tcPr>
             <w:tcW w:w="3539" w:type="dxa"/>
             <w:tcBorders>
-              <w:top w:val="single" w:sz="3" w:space="0" w:color="0A0000"/>
-              <w:left w:val="single" w:sz="3" w:space="0" w:color="0A0000"/>
-              <w:bottom w:val="single" w:sz="3" w:space="0" w:color="0A0000"/>
-              <w:right w:val="single" w:sz="3" w:space="0" w:color="0A0000"/>
-            </w:tcBorders>
-            <w:shd w:val="clear" w:color="auto" w:fill="FFFFFF"/>
+              <w:top w:val="single" w:color="0a0000" w:sz="3"/>
+              <w:left w:val="single" w:color="0a0000" w:sz="3"/>
+              <w:bottom w:val="single" w:color="0a0000" w:sz="3"/>
+              <w:right w:val="single" w:color="0a0000" w:sz="3"/>
+            </w:tcBorders>
+            <w:shd w:val="clear" w:fill="ffffff"/>
             <w:vAlign w:val="center"/>
           </w:tcPr>
           <w:p>
             <w:pPr>
-              <w:pStyle w:val="12"/>
+              <w:pStyle w:val="11"/>
+              <w:widowControl w:val="off"/>
               <w:spacing w:line="276" w:lineRule="auto"/>
               <w:jc w:val="center"/>
             </w:pPr>
@@ -5162,16 +5462,18 @@
           <w:tcPr>
             <w:tcW w:w="5477" w:type="dxa"/>
             <w:tcBorders>
-              <w:top w:val="single" w:sz="3" w:space="0" w:color="0A0000"/>
-              <w:left w:val="single" w:sz="3" w:space="0" w:color="0A0000"/>
-              <w:bottom w:val="single" w:sz="3" w:space="0" w:color="0A0000"/>
-              <w:right w:val="single" w:sz="3" w:space="0" w:color="0A0000"/>
-            </w:tcBorders>
-            <w:shd w:val="clear" w:color="auto" w:fill="FFFFFF"/>
-          </w:tcPr>
-          <w:p>
-            <w:pPr>
-              <w:pStyle w:val="12"/>
+              <w:top w:val="single" w:color="0a0000" w:sz="3"/>
+              <w:left w:val="single" w:color="0a0000" w:sz="3"/>
+              <w:bottom w:val="single" w:color="0a0000" w:sz="3"/>
+              <w:right w:val="single" w:color="0a0000" w:sz="3"/>
+            </w:tcBorders>
+            <w:shd w:val="clear" w:fill="ffffff"/>
+            <w:vAlign w:val="top"/>
+          </w:tcPr>
+          <w:p>
+            <w:pPr>
+              <w:pStyle w:val="11"/>
+              <w:widowControl w:val="off"/>
               <w:spacing w:line="276" w:lineRule="auto"/>
               <w:jc w:val="left"/>
             </w:pPr>
@@ -5192,17 +5494,18 @@
           <w:tcPr>
             <w:tcW w:w="3539" w:type="dxa"/>
             <w:tcBorders>
-              <w:top w:val="single" w:sz="3" w:space="0" w:color="0A0000"/>
-              <w:left w:val="single" w:sz="3" w:space="0" w:color="0A0000"/>
-              <w:bottom w:val="single" w:sz="3" w:space="0" w:color="0A0000"/>
-              <w:right w:val="single" w:sz="3" w:space="0" w:color="0A0000"/>
-            </w:tcBorders>
-            <w:shd w:val="clear" w:color="auto" w:fill="FFFFFF"/>
+              <w:top w:val="single" w:color="0a0000" w:sz="3"/>
+              <w:left w:val="single" w:color="0a0000" w:sz="3"/>
+              <w:bottom w:val="single" w:color="0a0000" w:sz="3"/>
+              <w:right w:val="single" w:color="0a0000" w:sz="3"/>
+            </w:tcBorders>
+            <w:shd w:val="clear" w:fill="ffffff"/>
             <w:vAlign w:val="center"/>
           </w:tcPr>
           <w:p>
             <w:pPr>
-              <w:pStyle w:val="12"/>
+              <w:pStyle w:val="11"/>
+              <w:widowControl w:val="off"/>
               <w:spacing w:line="276" w:lineRule="auto"/>
               <w:jc w:val="center"/>
             </w:pPr>
@@ -5218,16 +5521,18 @@
           <w:tcPr>
             <w:tcW w:w="5477" w:type="dxa"/>
             <w:tcBorders>
-              <w:top w:val="single" w:sz="3" w:space="0" w:color="0A0000"/>
-              <w:left w:val="single" w:sz="3" w:space="0" w:color="0A0000"/>
-              <w:bottom w:val="single" w:sz="3" w:space="0" w:color="0A0000"/>
-              <w:right w:val="single" w:sz="3" w:space="0" w:color="0A0000"/>
-            </w:tcBorders>
-            <w:shd w:val="clear" w:color="auto" w:fill="FFFFFF"/>
-          </w:tcPr>
-          <w:p>
-            <w:pPr>
-              <w:pStyle w:val="12"/>
+              <w:top w:val="single" w:color="0a0000" w:sz="3"/>
+              <w:left w:val="single" w:color="0a0000" w:sz="3"/>
+              <w:bottom w:val="single" w:color="0a0000" w:sz="3"/>
+              <w:right w:val="single" w:color="0a0000" w:sz="3"/>
+            </w:tcBorders>
+            <w:shd w:val="clear" w:fill="ffffff"/>
+            <w:vAlign w:val="top"/>
+          </w:tcPr>
+          <w:p>
+            <w:pPr>
+              <w:pStyle w:val="11"/>
+              <w:widowControl w:val="off"/>
               <w:spacing w:line="276" w:lineRule="auto"/>
               <w:jc w:val="left"/>
             </w:pPr>
@@ -5248,17 +5553,18 @@
           <w:tcPr>
             <w:tcW w:w="3539" w:type="dxa"/>
             <w:tcBorders>
-              <w:top w:val="single" w:sz="3" w:space="0" w:color="0A0000"/>
-              <w:left w:val="single" w:sz="3" w:space="0" w:color="0A0000"/>
-              <w:bottom w:val="single" w:sz="3" w:space="0" w:color="0A0000"/>
-              <w:right w:val="single" w:sz="3" w:space="0" w:color="0A0000"/>
-            </w:tcBorders>
-            <w:shd w:val="clear" w:color="auto" w:fill="FFFFFF"/>
+              <w:top w:val="single" w:color="0a0000" w:sz="3"/>
+              <w:left w:val="single" w:color="0a0000" w:sz="3"/>
+              <w:bottom w:val="single" w:color="0a0000" w:sz="3"/>
+              <w:right w:val="single" w:color="0a0000" w:sz="3"/>
+            </w:tcBorders>
+            <w:shd w:val="clear" w:fill="ffffff"/>
             <w:vAlign w:val="center"/>
           </w:tcPr>
           <w:p>
             <w:pPr>
-              <w:pStyle w:val="12"/>
+              <w:pStyle w:val="11"/>
+              <w:widowControl w:val="off"/>
               <w:spacing w:line="276" w:lineRule="auto"/>
               <w:jc w:val="center"/>
             </w:pPr>
@@ -5274,16 +5580,18 @@
           <w:tcPr>
             <w:tcW w:w="5477" w:type="dxa"/>
             <w:tcBorders>
-              <w:top w:val="single" w:sz="3" w:space="0" w:color="0A0000"/>
-              <w:left w:val="single" w:sz="3" w:space="0" w:color="0A0000"/>
-              <w:bottom w:val="single" w:sz="3" w:space="0" w:color="0A0000"/>
-              <w:right w:val="single" w:sz="3" w:space="0" w:color="0A0000"/>
-            </w:tcBorders>
-            <w:shd w:val="clear" w:color="auto" w:fill="FFFFFF"/>
-          </w:tcPr>
-          <w:p>
-            <w:pPr>
-              <w:pStyle w:val="12"/>
+              <w:top w:val="single" w:color="0a0000" w:sz="3"/>
+              <w:left w:val="single" w:color="0a0000" w:sz="3"/>
+              <w:bottom w:val="single" w:color="0a0000" w:sz="3"/>
+              <w:right w:val="single" w:color="0a0000" w:sz="3"/>
+            </w:tcBorders>
+            <w:shd w:val="clear" w:fill="ffffff"/>
+            <w:vAlign w:val="top"/>
+          </w:tcPr>
+          <w:p>
+            <w:pPr>
+              <w:pStyle w:val="11"/>
+              <w:widowControl w:val="off"/>
               <w:spacing w:line="276" w:lineRule="auto"/>
               <w:jc w:val="left"/>
             </w:pPr>
@@ -5304,17 +5612,18 @@
           <w:tcPr>
             <w:tcW w:w="3539" w:type="dxa"/>
             <w:tcBorders>
-              <w:top w:val="single" w:sz="3" w:space="0" w:color="0A0000"/>
-              <w:left w:val="single" w:sz="3" w:space="0" w:color="0A0000"/>
-              <w:bottom w:val="single" w:sz="3" w:space="0" w:color="0A0000"/>
-              <w:right w:val="single" w:sz="3" w:space="0" w:color="0A0000"/>
-            </w:tcBorders>
-            <w:shd w:val="clear" w:color="auto" w:fill="FFFFFF"/>
+              <w:top w:val="single" w:color="0a0000" w:sz="3"/>
+              <w:left w:val="single" w:color="0a0000" w:sz="3"/>
+              <w:bottom w:val="single" w:color="0a0000" w:sz="3"/>
+              <w:right w:val="single" w:color="0a0000" w:sz="3"/>
+            </w:tcBorders>
+            <w:shd w:val="clear" w:fill="ffffff"/>
             <w:vAlign w:val="center"/>
           </w:tcPr>
           <w:p>
             <w:pPr>
-              <w:pStyle w:val="12"/>
+              <w:pStyle w:val="11"/>
+              <w:widowControl w:val="off"/>
               <w:spacing w:line="276" w:lineRule="auto"/>
               <w:jc w:val="center"/>
             </w:pPr>
@@ -5330,16 +5639,18 @@
           <w:tcPr>
             <w:tcW w:w="5477" w:type="dxa"/>
             <w:tcBorders>
-              <w:top w:val="single" w:sz="3" w:space="0" w:color="0A0000"/>
-              <w:left w:val="single" w:sz="3" w:space="0" w:color="0A0000"/>
-              <w:bottom w:val="single" w:sz="3" w:space="0" w:color="0A0000"/>
-              <w:right w:val="single" w:sz="3" w:space="0" w:color="0A0000"/>
-            </w:tcBorders>
-            <w:shd w:val="clear" w:color="auto" w:fill="FFFFFF"/>
-          </w:tcPr>
-          <w:p>
-            <w:pPr>
-              <w:pStyle w:val="12"/>
+              <w:top w:val="single" w:color="0a0000" w:sz="3"/>
+              <w:left w:val="single" w:color="0a0000" w:sz="3"/>
+              <w:bottom w:val="single" w:color="0a0000" w:sz="3"/>
+              <w:right w:val="single" w:color="0a0000" w:sz="3"/>
+            </w:tcBorders>
+            <w:shd w:val="clear" w:fill="ffffff"/>
+            <w:vAlign w:val="top"/>
+          </w:tcPr>
+          <w:p>
+            <w:pPr>
+              <w:pStyle w:val="11"/>
+              <w:widowControl w:val="off"/>
               <w:spacing w:line="276" w:lineRule="auto"/>
               <w:jc w:val="left"/>
             </w:pPr>
@@ -5360,17 +5671,18 @@
           <w:tcPr>
             <w:tcW w:w="3539" w:type="dxa"/>
             <w:tcBorders>
-              <w:top w:val="single" w:sz="3" w:space="0" w:color="0A0000"/>
-              <w:left w:val="single" w:sz="3" w:space="0" w:color="0A0000"/>
-              <w:bottom w:val="single" w:sz="3" w:space="0" w:color="0A0000"/>
-              <w:right w:val="single" w:sz="3" w:space="0" w:color="0A0000"/>
-            </w:tcBorders>
-            <w:shd w:val="clear" w:color="auto" w:fill="FFFFFF"/>
+              <w:top w:val="single" w:color="0a0000" w:sz="3"/>
+              <w:left w:val="single" w:color="0a0000" w:sz="3"/>
+              <w:bottom w:val="single" w:color="0a0000" w:sz="3"/>
+              <w:right w:val="single" w:color="0a0000" w:sz="3"/>
+            </w:tcBorders>
+            <w:shd w:val="clear" w:fill="ffffff"/>
             <w:vAlign w:val="center"/>
           </w:tcPr>
           <w:p>
             <w:pPr>
-              <w:pStyle w:val="12"/>
+              <w:pStyle w:val="11"/>
+              <w:widowControl w:val="off"/>
               <w:spacing w:line="276" w:lineRule="auto"/>
               <w:jc w:val="center"/>
             </w:pPr>
@@ -5386,16 +5698,18 @@
           <w:tcPr>
             <w:tcW w:w="5477" w:type="dxa"/>
             <w:tcBorders>
-              <w:top w:val="single" w:sz="3" w:space="0" w:color="0A0000"/>
-              <w:left w:val="single" w:sz="3" w:space="0" w:color="0A0000"/>
-              <w:bottom w:val="single" w:sz="3" w:space="0" w:color="0A0000"/>
-              <w:right w:val="single" w:sz="3" w:space="0" w:color="0A0000"/>
-            </w:tcBorders>
-            <w:shd w:val="clear" w:color="auto" w:fill="FFFFFF"/>
-          </w:tcPr>
-          <w:p>
-            <w:pPr>
-              <w:pStyle w:val="12"/>
+              <w:top w:val="single" w:color="0a0000" w:sz="3"/>
+              <w:left w:val="single" w:color="0a0000" w:sz="3"/>
+              <w:bottom w:val="single" w:color="0a0000" w:sz="3"/>
+              <w:right w:val="single" w:color="0a0000" w:sz="3"/>
+            </w:tcBorders>
+            <w:shd w:val="clear" w:fill="ffffff"/>
+            <w:vAlign w:val="top"/>
+          </w:tcPr>
+          <w:p>
+            <w:pPr>
+              <w:pStyle w:val="11"/>
+              <w:widowControl w:val="off"/>
               <w:spacing w:line="276" w:lineRule="auto"/>
               <w:jc w:val="left"/>
             </w:pPr>
@@ -5416,17 +5730,18 @@
           <w:tcPr>
             <w:tcW w:w="3539" w:type="dxa"/>
             <w:tcBorders>
-              <w:top w:val="single" w:sz="3" w:space="0" w:color="0A0000"/>
-              <w:left w:val="single" w:sz="3" w:space="0" w:color="0A0000"/>
-              <w:bottom w:val="single" w:sz="3" w:space="0" w:color="0A0000"/>
-              <w:right w:val="single" w:sz="3" w:space="0" w:color="0A0000"/>
-            </w:tcBorders>
-            <w:shd w:val="clear" w:color="auto" w:fill="FFFFFF"/>
+              <w:top w:val="single" w:color="0a0000" w:sz="3"/>
+              <w:left w:val="single" w:color="0a0000" w:sz="3"/>
+              <w:bottom w:val="single" w:color="0a0000" w:sz="3"/>
+              <w:right w:val="single" w:color="0a0000" w:sz="3"/>
+            </w:tcBorders>
+            <w:shd w:val="clear" w:fill="ffffff"/>
             <w:vAlign w:val="center"/>
           </w:tcPr>
           <w:p>
             <w:pPr>
-              <w:pStyle w:val="12"/>
+              <w:pStyle w:val="11"/>
+              <w:widowControl w:val="off"/>
               <w:spacing w:line="276" w:lineRule="auto"/>
               <w:jc w:val="center"/>
             </w:pPr>
@@ -5442,16 +5757,18 @@
           <w:tcPr>
             <w:tcW w:w="5477" w:type="dxa"/>
             <w:tcBorders>
-              <w:top w:val="single" w:sz="3" w:space="0" w:color="0A0000"/>
-              <w:left w:val="single" w:sz="3" w:space="0" w:color="0A0000"/>
-              <w:bottom w:val="single" w:sz="3" w:space="0" w:color="0A0000"/>
-              <w:right w:val="single" w:sz="3" w:space="0" w:color="0A0000"/>
-            </w:tcBorders>
-            <w:shd w:val="clear" w:color="auto" w:fill="FFFFFF"/>
-          </w:tcPr>
-          <w:p>
-            <w:pPr>
-              <w:pStyle w:val="12"/>
+              <w:top w:val="single" w:color="0a0000" w:sz="3"/>
+              <w:left w:val="single" w:color="0a0000" w:sz="3"/>
+              <w:bottom w:val="single" w:color="0a0000" w:sz="3"/>
+              <w:right w:val="single" w:color="0a0000" w:sz="3"/>
+            </w:tcBorders>
+            <w:shd w:val="clear" w:fill="ffffff"/>
+            <w:vAlign w:val="top"/>
+          </w:tcPr>
+          <w:p>
+            <w:pPr>
+              <w:pStyle w:val="11"/>
+              <w:widowControl w:val="off"/>
               <w:spacing w:line="276" w:lineRule="auto"/>
               <w:jc w:val="left"/>
             </w:pPr>
@@ -5472,17 +5789,18 @@
           <w:tcPr>
             <w:tcW w:w="3539" w:type="dxa"/>
             <w:tcBorders>
-              <w:top w:val="single" w:sz="3" w:space="0" w:color="0A0000"/>
-              <w:left w:val="single" w:sz="3" w:space="0" w:color="0A0000"/>
-              <w:bottom w:val="single" w:sz="3" w:space="0" w:color="0A0000"/>
-              <w:right w:val="single" w:sz="3" w:space="0" w:color="0A0000"/>
-            </w:tcBorders>
-            <w:shd w:val="clear" w:color="auto" w:fill="FFFFFF"/>
+              <w:top w:val="single" w:color="0a0000" w:sz="3"/>
+              <w:left w:val="single" w:color="0a0000" w:sz="3"/>
+              <w:bottom w:val="single" w:color="0a0000" w:sz="3"/>
+              <w:right w:val="single" w:color="0a0000" w:sz="3"/>
+            </w:tcBorders>
+            <w:shd w:val="clear" w:fill="ffffff"/>
             <w:vAlign w:val="center"/>
           </w:tcPr>
           <w:p>
             <w:pPr>
-              <w:pStyle w:val="12"/>
+              <w:pStyle w:val="11"/>
+              <w:widowControl w:val="off"/>
               <w:spacing w:line="276" w:lineRule="auto"/>
               <w:jc w:val="center"/>
             </w:pPr>
@@ -5498,16 +5816,18 @@
           <w:tcPr>
             <w:tcW w:w="5477" w:type="dxa"/>
             <w:tcBorders>
-              <w:top w:val="single" w:sz="3" w:space="0" w:color="0A0000"/>
-              <w:left w:val="single" w:sz="3" w:space="0" w:color="0A0000"/>
-              <w:bottom w:val="single" w:sz="3" w:space="0" w:color="0A0000"/>
-              <w:right w:val="single" w:sz="3" w:space="0" w:color="0A0000"/>
-            </w:tcBorders>
-            <w:shd w:val="clear" w:color="auto" w:fill="FFFFFF"/>
-          </w:tcPr>
-          <w:p>
-            <w:pPr>
-              <w:pStyle w:val="12"/>
+              <w:top w:val="single" w:color="0a0000" w:sz="3"/>
+              <w:left w:val="single" w:color="0a0000" w:sz="3"/>
+              <w:bottom w:val="single" w:color="0a0000" w:sz="3"/>
+              <w:right w:val="single" w:color="0a0000" w:sz="3"/>
+            </w:tcBorders>
+            <w:shd w:val="clear" w:fill="ffffff"/>
+            <w:vAlign w:val="top"/>
+          </w:tcPr>
+          <w:p>
+            <w:pPr>
+              <w:pStyle w:val="11"/>
+              <w:widowControl w:val="off"/>
               <w:spacing w:line="276" w:lineRule="auto"/>
               <w:jc w:val="left"/>
             </w:pPr>
@@ -5528,17 +5848,18 @@
           <w:tcPr>
             <w:tcW w:w="3539" w:type="dxa"/>
             <w:tcBorders>
-              <w:top w:val="single" w:sz="3" w:space="0" w:color="0A0000"/>
-              <w:left w:val="single" w:sz="3" w:space="0" w:color="0A0000"/>
-              <w:bottom w:val="single" w:sz="3" w:space="0" w:color="0A0000"/>
-              <w:right w:val="single" w:sz="3" w:space="0" w:color="0A0000"/>
-            </w:tcBorders>
-            <w:shd w:val="clear" w:color="auto" w:fill="FFFFFF"/>
+              <w:top w:val="single" w:color="0a0000" w:sz="3"/>
+              <w:left w:val="single" w:color="0a0000" w:sz="3"/>
+              <w:bottom w:val="single" w:color="0a0000" w:sz="3"/>
+              <w:right w:val="single" w:color="0a0000" w:sz="3"/>
+            </w:tcBorders>
+            <w:shd w:val="clear" w:fill="ffffff"/>
             <w:vAlign w:val="center"/>
           </w:tcPr>
           <w:p>
             <w:pPr>
-              <w:pStyle w:val="12"/>
+              <w:pStyle w:val="11"/>
+              <w:widowControl w:val="off"/>
               <w:spacing w:line="276" w:lineRule="auto"/>
               <w:jc w:val="center"/>
             </w:pPr>
@@ -5554,16 +5875,18 @@
           <w:tcPr>
             <w:tcW w:w="5477" w:type="dxa"/>
             <w:tcBorders>
-              <w:top w:val="single" w:sz="3" w:space="0" w:color="0A0000"/>
-              <w:left w:val="single" w:sz="3" w:space="0" w:color="0A0000"/>
-              <w:bottom w:val="single" w:sz="3" w:space="0" w:color="0A0000"/>
-              <w:right w:val="single" w:sz="3" w:space="0" w:color="0A0000"/>
-            </w:tcBorders>
-            <w:shd w:val="clear" w:color="auto" w:fill="FFFFFF"/>
-          </w:tcPr>
-          <w:p>
-            <w:pPr>
-              <w:pStyle w:val="12"/>
+              <w:top w:val="single" w:color="0a0000" w:sz="3"/>
+              <w:left w:val="single" w:color="0a0000" w:sz="3"/>
+              <w:bottom w:val="single" w:color="0a0000" w:sz="3"/>
+              <w:right w:val="single" w:color="0a0000" w:sz="3"/>
+            </w:tcBorders>
+            <w:shd w:val="clear" w:fill="ffffff"/>
+            <w:vAlign w:val="top"/>
+          </w:tcPr>
+          <w:p>
+            <w:pPr>
+              <w:pStyle w:val="11"/>
+              <w:widowControl w:val="off"/>
               <w:spacing w:line="276" w:lineRule="auto"/>
               <w:jc w:val="left"/>
             </w:pPr>
@@ -5584,17 +5907,18 @@
           <w:tcPr>
             <w:tcW w:w="3539" w:type="dxa"/>
             <w:tcBorders>
-              <w:top w:val="single" w:sz="3" w:space="0" w:color="0A0000"/>
-              <w:left w:val="single" w:sz="3" w:space="0" w:color="0A0000"/>
-              <w:bottom w:val="single" w:sz="3" w:space="0" w:color="0A0000"/>
-              <w:right w:val="single" w:sz="3" w:space="0" w:color="0A0000"/>
-            </w:tcBorders>
-            <w:shd w:val="clear" w:color="auto" w:fill="FFFFFF"/>
+              <w:top w:val="single" w:color="0a0000" w:sz="3"/>
+              <w:left w:val="single" w:color="0a0000" w:sz="3"/>
+              <w:bottom w:val="single" w:color="0a0000" w:sz="3"/>
+              <w:right w:val="single" w:color="0a0000" w:sz="3"/>
+            </w:tcBorders>
+            <w:shd w:val="clear" w:fill="ffffff"/>
             <w:vAlign w:val="center"/>
           </w:tcPr>
           <w:p>
             <w:pPr>
-              <w:pStyle w:val="12"/>
+              <w:pStyle w:val="11"/>
+              <w:widowControl w:val="off"/>
               <w:spacing w:line="276" w:lineRule="auto"/>
               <w:jc w:val="center"/>
             </w:pPr>
@@ -5610,16 +5934,18 @@
           <w:tcPr>
             <w:tcW w:w="5477" w:type="dxa"/>
             <w:tcBorders>
-              <w:top w:val="single" w:sz="3" w:space="0" w:color="0A0000"/>
-              <w:left w:val="single" w:sz="3" w:space="0" w:color="0A0000"/>
-              <w:bottom w:val="single" w:sz="3" w:space="0" w:color="0A0000"/>
-              <w:right w:val="single" w:sz="3" w:space="0" w:color="0A0000"/>
-            </w:tcBorders>
-            <w:shd w:val="clear" w:color="auto" w:fill="FFFFFF"/>
-          </w:tcPr>
-          <w:p>
-            <w:pPr>
-              <w:pStyle w:val="12"/>
+              <w:top w:val="single" w:color="0a0000" w:sz="3"/>
+              <w:left w:val="single" w:color="0a0000" w:sz="3"/>
+              <w:bottom w:val="single" w:color="0a0000" w:sz="3"/>
+              <w:right w:val="single" w:color="0a0000" w:sz="3"/>
+            </w:tcBorders>
+            <w:shd w:val="clear" w:fill="ffffff"/>
+            <w:vAlign w:val="top"/>
+          </w:tcPr>
+          <w:p>
+            <w:pPr>
+              <w:pStyle w:val="11"/>
+              <w:widowControl w:val="off"/>
               <w:spacing w:line="276" w:lineRule="auto"/>
               <w:jc w:val="left"/>
             </w:pPr>
@@ -5640,17 +5966,18 @@
           <w:tcPr>
             <w:tcW w:w="3539" w:type="dxa"/>
             <w:tcBorders>
-              <w:top w:val="single" w:sz="3" w:space="0" w:color="0A0000"/>
-              <w:left w:val="single" w:sz="3" w:space="0" w:color="0A0000"/>
-              <w:bottom w:val="single" w:sz="3" w:space="0" w:color="0A0000"/>
-              <w:right w:val="single" w:sz="3" w:space="0" w:color="0A0000"/>
-            </w:tcBorders>
-            <w:shd w:val="clear" w:color="auto" w:fill="FFFFFF"/>
+              <w:top w:val="single" w:color="0a0000" w:sz="3"/>
+              <w:left w:val="single" w:color="0a0000" w:sz="3"/>
+              <w:bottom w:val="single" w:color="0a0000" w:sz="3"/>
+              <w:right w:val="single" w:color="0a0000" w:sz="3"/>
+            </w:tcBorders>
+            <w:shd w:val="clear" w:fill="ffffff"/>
             <w:vAlign w:val="center"/>
           </w:tcPr>
           <w:p>
             <w:pPr>
-              <w:pStyle w:val="12"/>
+              <w:pStyle w:val="11"/>
+              <w:widowControl w:val="off"/>
               <w:spacing w:line="276" w:lineRule="auto"/>
               <w:jc w:val="center"/>
             </w:pPr>
@@ -5666,16 +5993,18 @@
           <w:tcPr>
             <w:tcW w:w="5477" w:type="dxa"/>
             <w:tcBorders>
-              <w:top w:val="single" w:sz="3" w:space="0" w:color="0A0000"/>
-              <w:left w:val="single" w:sz="3" w:space="0" w:color="0A0000"/>
-              <w:bottom w:val="single" w:sz="3" w:space="0" w:color="0A0000"/>
-              <w:right w:val="single" w:sz="3" w:space="0" w:color="0A0000"/>
-            </w:tcBorders>
-            <w:shd w:val="clear" w:color="auto" w:fill="FFFFFF"/>
-          </w:tcPr>
-          <w:p>
-            <w:pPr>
-              <w:pStyle w:val="12"/>
+              <w:top w:val="single" w:color="0a0000" w:sz="3"/>
+              <w:left w:val="single" w:color="0a0000" w:sz="3"/>
+              <w:bottom w:val="single" w:color="0a0000" w:sz="3"/>
+              <w:right w:val="single" w:color="0a0000" w:sz="3"/>
+            </w:tcBorders>
+            <w:shd w:val="clear" w:fill="ffffff"/>
+            <w:vAlign w:val="top"/>
+          </w:tcPr>
+          <w:p>
+            <w:pPr>
+              <w:pStyle w:val="11"/>
+              <w:widowControl w:val="off"/>
               <w:spacing w:line="276" w:lineRule="auto"/>
               <w:jc w:val="left"/>
             </w:pPr>
@@ -5696,17 +6025,18 @@
           <w:tcPr>
             <w:tcW w:w="3539" w:type="dxa"/>
             <w:tcBorders>
-              <w:top w:val="single" w:sz="3" w:space="0" w:color="0A0000"/>
-              <w:left w:val="single" w:sz="3" w:space="0" w:color="0A0000"/>
-              <w:bottom w:val="single" w:sz="3" w:space="0" w:color="0A0000"/>
-              <w:right w:val="single" w:sz="3" w:space="0" w:color="0A0000"/>
-            </w:tcBorders>
-            <w:shd w:val="clear" w:color="auto" w:fill="FFFFFF"/>
+              <w:top w:val="single" w:color="0a0000" w:sz="3"/>
+              <w:left w:val="single" w:color="0a0000" w:sz="3"/>
+              <w:bottom w:val="single" w:color="0a0000" w:sz="3"/>
+              <w:right w:val="single" w:color="0a0000" w:sz="3"/>
+            </w:tcBorders>
+            <w:shd w:val="clear" w:fill="ffffff"/>
             <w:vAlign w:val="center"/>
           </w:tcPr>
           <w:p>
             <w:pPr>
-              <w:pStyle w:val="12"/>
+              <w:pStyle w:val="11"/>
+              <w:widowControl w:val="off"/>
               <w:spacing w:line="276" w:lineRule="auto"/>
               <w:jc w:val="center"/>
             </w:pPr>
@@ -5722,16 +6052,18 @@
           <w:tcPr>
             <w:tcW w:w="5477" w:type="dxa"/>
             <w:tcBorders>
-              <w:top w:val="single" w:sz="3" w:space="0" w:color="0A0000"/>
-              <w:left w:val="single" w:sz="3" w:space="0" w:color="0A0000"/>
-              <w:bottom w:val="single" w:sz="3" w:space="0" w:color="0A0000"/>
-              <w:right w:val="single" w:sz="3" w:space="0" w:color="0A0000"/>
-            </w:tcBorders>
-            <w:shd w:val="clear" w:color="auto" w:fill="FFFFFF"/>
-          </w:tcPr>
-          <w:p>
-            <w:pPr>
-              <w:pStyle w:val="12"/>
+              <w:top w:val="single" w:color="0a0000" w:sz="3"/>
+              <w:left w:val="single" w:color="0a0000" w:sz="3"/>
+              <w:bottom w:val="single" w:color="0a0000" w:sz="3"/>
+              <w:right w:val="single" w:color="0a0000" w:sz="3"/>
+            </w:tcBorders>
+            <w:shd w:val="clear" w:fill="ffffff"/>
+            <w:vAlign w:val="top"/>
+          </w:tcPr>
+          <w:p>
+            <w:pPr>
+              <w:pStyle w:val="11"/>
+              <w:widowControl w:val="off"/>
               <w:spacing w:line="276" w:lineRule="auto"/>
               <w:jc w:val="left"/>
             </w:pPr>
@@ -5747,14 +6079,16 @@
     </w:tbl>
     <w:p>
       <w:pPr>
-        <w:pStyle w:val="12"/>
-        <w:spacing w:line="276" w:lineRule="auto"/>
-        <w:jc w:val="left"/>
-      </w:pPr>
-    </w:p>
-    <w:p>
-      <w:pPr>
-        <w:pStyle w:val="12"/>
+        <w:pStyle w:val="11"/>
+        <w:widowControl w:val="off"/>
+        <w:spacing w:line="276" w:lineRule="auto"/>
+        <w:jc w:val="left"/>
+      </w:pPr>
+    </w:p>
+    <w:p>
+      <w:pPr>
+        <w:pStyle w:val="11"/>
+        <w:widowControl w:val="off"/>
         <w:spacing w:line="276" w:lineRule="auto"/>
         <w:jc w:val="left"/>
       </w:pPr>
@@ -5775,7 +6109,8 @@
     </w:p>
     <w:p>
       <w:pPr>
-        <w:pStyle w:val="12"/>
+        <w:pStyle w:val="11"/>
+        <w:widowControl w:val="off"/>
         <w:spacing w:line="276" w:lineRule="auto"/>
         <w:jc w:val="left"/>
       </w:pPr>
@@ -5797,7 +6132,8 @@
     </w:p>
     <w:p>
       <w:pPr>
-        <w:pStyle w:val="12"/>
+        <w:pStyle w:val="11"/>
+        <w:widowControl w:val="off"/>
         <w:spacing w:line="276" w:lineRule="auto"/>
         <w:jc w:val="left"/>
       </w:pPr>
@@ -5819,7 +6155,8 @@
     </w:p>
     <w:p>
       <w:pPr>
-        <w:pStyle w:val="12"/>
+        <w:pStyle w:val="11"/>
+        <w:widowControl w:val="off"/>
         <w:spacing w:line="276" w:lineRule="auto"/>
         <w:jc w:val="center"/>
       </w:pPr>
@@ -5832,30 +6169,27 @@
     </w:p>
     <w:p>
       <w:pPr>
-        <w:pStyle w:val="12"/>
+        <w:pStyle w:val="11"/>
+        <w:widowControl w:val="off"/>
         <w:spacing w:line="276" w:lineRule="auto"/>
         <w:jc w:val="center"/>
       </w:pPr>
       <w:r>
-        <w:rPr>
-          <w:noProof/>
-        </w:rPr>
-        <w:lastRenderedPageBreak/>
         <w:drawing>
-          <wp:inline distT="0" distB="0" distL="0" distR="0" wp14:anchorId="4D2030F7" wp14:editId="6703561C">
+          <wp:inline distT="0" distB="0" distL="0" distR="0">
             <wp:extent cx="4747641" cy="2651506"/>
             <wp:effectExtent l="0" t="0" r="0" b="0"/>
             <wp:docPr id="6" name="그림 %d 6"/>
             <wp:cNvGraphicFramePr/>
-            <a:graphic xmlns:a="http://schemas.openxmlformats.org/drawingml/2006/main">
+            <a:graphic>
               <a:graphicData uri="http://schemas.openxmlformats.org/drawingml/2006/picture">
-                <pic:pic xmlns:pic="http://schemas.openxmlformats.org/drawingml/2006/picture">
+                <pic:pic>
                   <pic:nvPicPr>
-                    <pic:cNvPr id="0" name="C:\Users\정기주\AppData\Local\Temp\Hnc\BinData\EMB000055a80509.png"/>
+                    <pic:cNvPr id="0" name="C:\Users\정기주\AppData\Local\Temp\Hnc\BinData\EMB00006ad01d10.png"/>
                     <pic:cNvPicPr/>
                   </pic:nvPicPr>
                   <pic:blipFill>
-                    <a:blip r:embed="rId10"/>
+                    <a:blip r:embed="rId6"/>
                     <a:stretch>
                       <a:fillRect/>
                     </a:stretch>
@@ -5879,17 +6213,20 @@
     </w:p>
     <w:p>
       <w:pPr>
-        <w:pStyle w:val="12"/>
+        <w:pStyle w:val="11"/>
+        <w:widowControl w:val="off"/>
         <w:spacing w:line="276" w:lineRule="auto"/>
         <w:jc w:val="center"/>
         <w:rPr>
           <w:rFonts w:ascii="맑은 고딕" w:eastAsia="맑은 고딕"/>
-        </w:rPr>
-      </w:pPr>
-    </w:p>
-    <w:p>
-      <w:pPr>
-        <w:pStyle w:val="12"/>
+          <w:color w:val="000000"/>
+        </w:rPr>
+      </w:pPr>
+    </w:p>
+    <w:p>
+      <w:pPr>
+        <w:pStyle w:val="11"/>
+        <w:widowControl w:val="off"/>
         <w:spacing w:line="276" w:lineRule="auto"/>
         <w:jc w:val="center"/>
       </w:pPr>
@@ -5902,29 +6239,27 @@
     </w:p>
     <w:p>
       <w:pPr>
-        <w:pStyle w:val="12"/>
+        <w:pStyle w:val="11"/>
+        <w:widowControl w:val="off"/>
         <w:spacing w:line="276" w:lineRule="auto"/>
         <w:jc w:val="center"/>
       </w:pPr>
       <w:r>
-        <w:rPr>
-          <w:noProof/>
-        </w:rPr>
         <w:drawing>
-          <wp:inline distT="0" distB="0" distL="0" distR="0" wp14:anchorId="060B5CF9" wp14:editId="7CFA660A">
+          <wp:inline distT="0" distB="0" distL="0" distR="0">
             <wp:extent cx="4723892" cy="2619502"/>
             <wp:effectExtent l="0" t="0" r="0" b="0"/>
             <wp:docPr id="7" name="그림 %d 7"/>
             <wp:cNvGraphicFramePr/>
-            <a:graphic xmlns:a="http://schemas.openxmlformats.org/drawingml/2006/main">
+            <a:graphic>
               <a:graphicData uri="http://schemas.openxmlformats.org/drawingml/2006/picture">
-                <pic:pic xmlns:pic="http://schemas.openxmlformats.org/drawingml/2006/picture">
+                <pic:pic>
                   <pic:nvPicPr>
-                    <pic:cNvPr id="0" name="C:\Users\정기주\AppData\Local\Temp\Hnc\BinData\EMB000055a8050a.png"/>
+                    <pic:cNvPr id="0" name="C:\Users\정기주\AppData\Local\Temp\Hnc\BinData\EMB00006ad01d11.png"/>
                     <pic:cNvPicPr/>
                   </pic:nvPicPr>
                   <pic:blipFill>
-                    <a:blip r:embed="rId11"/>
+                    <a:blip r:embed="rId7"/>
                     <a:stretch>
                       <a:fillRect/>
                     </a:stretch>
@@ -5948,17 +6283,20 @@
     </w:p>
     <w:p>
       <w:pPr>
-        <w:pStyle w:val="12"/>
+        <w:pStyle w:val="11"/>
+        <w:widowControl w:val="off"/>
         <w:spacing w:line="276" w:lineRule="auto"/>
         <w:jc w:val="center"/>
         <w:rPr>
           <w:rFonts w:ascii="맑은 고딕" w:eastAsia="맑은 고딕"/>
-        </w:rPr>
-      </w:pPr>
-    </w:p>
-    <w:p>
-      <w:pPr>
-        <w:pStyle w:val="12"/>
+          <w:color w:val="000000"/>
+        </w:rPr>
+      </w:pPr>
+    </w:p>
+    <w:p>
+      <w:pPr>
+        <w:pStyle w:val="11"/>
+        <w:widowControl w:val="off"/>
         <w:spacing w:line="276" w:lineRule="auto"/>
         <w:jc w:val="left"/>
       </w:pPr>
@@ -5973,7 +6311,8 @@
     </w:p>
     <w:p>
       <w:pPr>
-        <w:pStyle w:val="12"/>
+        <w:pStyle w:val="11"/>
+        <w:widowControl w:val="off"/>
         <w:spacing w:line="276" w:lineRule="auto"/>
         <w:jc w:val="left"/>
       </w:pPr>
@@ -5991,7 +6330,8 @@
     </w:p>
     <w:p>
       <w:pPr>
-        <w:pStyle w:val="12"/>
+        <w:pStyle w:val="11"/>
+        <w:widowControl w:val="off"/>
         <w:spacing w:line="276" w:lineRule="auto"/>
         <w:jc w:val="left"/>
       </w:pPr>
@@ -6010,7 +6350,8 @@
     </w:p>
     <w:p>
       <w:pPr>
-        <w:pStyle w:val="12"/>
+        <w:pStyle w:val="11"/>
+        <w:widowControl w:val="off"/>
         <w:spacing w:line="276" w:lineRule="auto"/>
         <w:jc w:val="left"/>
       </w:pPr>
@@ -6029,7 +6370,8 @@
     </w:p>
     <w:p>
       <w:pPr>
-        <w:pStyle w:val="12"/>
+        <w:pStyle w:val="11"/>
+        <w:widowControl w:val="off"/>
         <w:spacing w:line="276" w:lineRule="auto"/>
         <w:jc w:val="center"/>
       </w:pPr>
@@ -6042,30 +6384,27 @@
     </w:p>
     <w:p>
       <w:pPr>
-        <w:pStyle w:val="12"/>
+        <w:pStyle w:val="11"/>
+        <w:widowControl w:val="off"/>
         <w:spacing w:line="276" w:lineRule="auto"/>
         <w:jc w:val="center"/>
       </w:pPr>
       <w:r>
-        <w:rPr>
-          <w:noProof/>
-        </w:rPr>
-        <w:lastRenderedPageBreak/>
         <w:drawing>
-          <wp:inline distT="0" distB="0" distL="0" distR="0" wp14:anchorId="2D298692" wp14:editId="2D1C491C">
+          <wp:inline distT="0" distB="0" distL="0" distR="0">
             <wp:extent cx="4567555" cy="3370961"/>
             <wp:effectExtent l="0" t="0" r="0" b="0"/>
             <wp:docPr id="8" name="그림 %d 8"/>
             <wp:cNvGraphicFramePr/>
-            <a:graphic xmlns:a="http://schemas.openxmlformats.org/drawingml/2006/main">
+            <a:graphic>
               <a:graphicData uri="http://schemas.openxmlformats.org/drawingml/2006/picture">
-                <pic:pic xmlns:pic="http://schemas.openxmlformats.org/drawingml/2006/picture">
+                <pic:pic>
                   <pic:nvPicPr>
-                    <pic:cNvPr id="0" name="C:\Users\정기주\AppData\Local\Temp\Hnc\BinData\EMB000055a8050b.png"/>
+                    <pic:cNvPr id="0" name="C:\Users\정기주\AppData\Local\Temp\Hnc\BinData\EMB00006ad01d12.png"/>
                     <pic:cNvPicPr/>
                   </pic:nvPicPr>
                   <pic:blipFill>
-                    <a:blip r:embed="rId12"/>
+                    <a:blip r:embed="rId8"/>
                     <a:stretch>
                       <a:fillRect/>
                     </a:stretch>
@@ -6089,17 +6428,20 @@
     </w:p>
     <w:p>
       <w:pPr>
-        <w:pStyle w:val="12"/>
+        <w:pStyle w:val="11"/>
+        <w:widowControl w:val="off"/>
         <w:spacing w:line="276" w:lineRule="auto"/>
         <w:jc w:val="center"/>
         <w:rPr>
           <w:rFonts w:ascii="맑은 고딕" w:eastAsia="맑은 고딕"/>
-        </w:rPr>
-      </w:pPr>
-    </w:p>
-    <w:p>
-      <w:pPr>
-        <w:pStyle w:val="12"/>
+          <w:color w:val="000000"/>
+        </w:rPr>
+      </w:pPr>
+    </w:p>
+    <w:p>
+      <w:pPr>
+        <w:pStyle w:val="11"/>
+        <w:widowControl w:val="off"/>
         <w:spacing w:line="276" w:lineRule="auto"/>
         <w:jc w:val="center"/>
       </w:pPr>
@@ -6112,29 +6454,27 @@
     </w:p>
     <w:p>
       <w:pPr>
-        <w:pStyle w:val="12"/>
+        <w:pStyle w:val="11"/>
+        <w:widowControl w:val="off"/>
         <w:spacing w:line="276" w:lineRule="auto"/>
         <w:jc w:val="center"/>
       </w:pPr>
       <w:r>
-        <w:rPr>
-          <w:noProof/>
-        </w:rPr>
         <w:drawing>
-          <wp:inline distT="0" distB="0" distL="0" distR="0" wp14:anchorId="312D883F" wp14:editId="3AD0A0E5">
+          <wp:inline distT="0" distB="0" distL="0" distR="0">
             <wp:extent cx="3009900" cy="1821180"/>
             <wp:effectExtent l="0" t="0" r="0" b="0"/>
             <wp:docPr id="9" name="그림 %d 9"/>
             <wp:cNvGraphicFramePr/>
-            <a:graphic xmlns:a="http://schemas.openxmlformats.org/drawingml/2006/main">
+            <a:graphic>
               <a:graphicData uri="http://schemas.openxmlformats.org/drawingml/2006/picture">
-                <pic:pic xmlns:pic="http://schemas.openxmlformats.org/drawingml/2006/picture">
+                <pic:pic>
                   <pic:nvPicPr>
-                    <pic:cNvPr id="0" name="C:\Users\정기주\AppData\Local\Temp\Hnc\BinData\EMB000055a8050c.png"/>
+                    <pic:cNvPr id="0" name="C:\Users\정기주\AppData\Local\Temp\Hnc\BinData\EMB00006ad01d13.png"/>
                     <pic:cNvPicPr/>
                   </pic:nvPicPr>
                   <pic:blipFill>
-                    <a:blip r:embed="rId13"/>
+                    <a:blip r:embed="rId9"/>
                     <a:stretch>
                       <a:fillRect/>
                     </a:stretch>
@@ -6158,17 +6498,19 @@
     </w:p>
     <w:p>
       <w:pPr>
-        <w:pStyle w:val="12"/>
-        <w:spacing w:line="276" w:lineRule="auto"/>
-        <w:jc w:val="left"/>
-      </w:pPr>
-      <w:r>
-        <w:tab/>
-      </w:r>
-    </w:p>
-    <w:p>
-      <w:pPr>
-        <w:pStyle w:val="12"/>
+        <w:pStyle w:val="11"/>
+        <w:widowControl w:val="off"/>
+        <w:spacing w:line="276" w:lineRule="auto"/>
+        <w:jc w:val="left"/>
+      </w:pPr>
+      <w:r>
+        <w:tab/>
+      </w:r>
+    </w:p>
+    <w:p>
+      <w:pPr>
+        <w:pStyle w:val="11"/>
+        <w:widowControl w:val="off"/>
         <w:spacing w:line="276" w:lineRule="auto"/>
         <w:jc w:val="left"/>
       </w:pPr>
@@ -6186,7 +6528,8 @@
     </w:p>
     <w:p>
       <w:pPr>
-        <w:pStyle w:val="12"/>
+        <w:pStyle w:val="11"/>
+        <w:widowControl w:val="off"/>
         <w:spacing w:line="276" w:lineRule="auto"/>
         <w:jc w:val="left"/>
       </w:pPr>
@@ -6217,7 +6560,8 @@
     </w:p>
     <w:p>
       <w:pPr>
-        <w:pStyle w:val="12"/>
+        <w:pStyle w:val="11"/>
+        <w:widowControl w:val="off"/>
         <w:spacing w:line="276" w:lineRule="auto"/>
         <w:jc w:val="center"/>
       </w:pPr>
@@ -6230,30 +6574,27 @@
     </w:p>
     <w:p>
       <w:pPr>
-        <w:pStyle w:val="12"/>
+        <w:pStyle w:val="11"/>
+        <w:widowControl w:val="off"/>
         <w:spacing w:line="276" w:lineRule="auto"/>
         <w:jc w:val="center"/>
       </w:pPr>
       <w:r>
-        <w:rPr>
-          <w:noProof/>
-        </w:rPr>
-        <w:lastRenderedPageBreak/>
         <w:drawing>
-          <wp:inline distT="0" distB="0" distL="0" distR="0" wp14:anchorId="70B93A05" wp14:editId="0CF3C0F0">
+          <wp:inline distT="0" distB="0" distL="0" distR="0">
             <wp:extent cx="2781300" cy="2781300"/>
             <wp:effectExtent l="0" t="0" r="0" b="0"/>
             <wp:docPr id="10" name="그림 %d 10"/>
             <wp:cNvGraphicFramePr/>
-            <a:graphic xmlns:a="http://schemas.openxmlformats.org/drawingml/2006/main">
+            <a:graphic>
               <a:graphicData uri="http://schemas.openxmlformats.org/drawingml/2006/picture">
-                <pic:pic xmlns:pic="http://schemas.openxmlformats.org/drawingml/2006/picture">
+                <pic:pic>
                   <pic:nvPicPr>
-                    <pic:cNvPr id="0" name="C:\Users\정기주\AppData\Local\Temp\Hnc\BinData\EMB000055a8050d.png"/>
+                    <pic:cNvPr id="0" name="C:\Users\정기주\AppData\Local\Temp\Hnc\BinData\EMB00006ad01d14.png"/>
                     <pic:cNvPicPr/>
                   </pic:nvPicPr>
                   <pic:blipFill>
-                    <a:blip r:embed="rId14"/>
+                    <a:blip r:embed="rId10"/>
                     <a:stretch>
                       <a:fillRect/>
                     </a:stretch>
@@ -6281,24 +6622,21 @@
         <w:t xml:space="preserve"> </w:t>
       </w:r>
       <w:r>
-        <w:rPr>
-          <w:noProof/>
-        </w:rPr>
         <w:drawing>
-          <wp:inline distT="0" distB="0" distL="0" distR="0" wp14:anchorId="7E3D790C" wp14:editId="1759B49A">
+          <wp:inline distT="0" distB="0" distL="0" distR="0">
             <wp:extent cx="2834640" cy="2830830"/>
             <wp:effectExtent l="0" t="0" r="0" b="0"/>
             <wp:docPr id="11" name="그림 %d 11"/>
             <wp:cNvGraphicFramePr/>
-            <a:graphic xmlns:a="http://schemas.openxmlformats.org/drawingml/2006/main">
+            <a:graphic>
               <a:graphicData uri="http://schemas.openxmlformats.org/drawingml/2006/picture">
-                <pic:pic xmlns:pic="http://schemas.openxmlformats.org/drawingml/2006/picture">
+                <pic:pic>
                   <pic:nvPicPr>
-                    <pic:cNvPr id="0" name="C:\Users\정기주\AppData\Local\Temp\Hnc\BinData\EMB000055a8050e.png"/>
+                    <pic:cNvPr id="0" name="C:\Users\정기주\AppData\Local\Temp\Hnc\BinData\EMB00006ad01d15.png"/>
                     <pic:cNvPicPr/>
                   </pic:nvPicPr>
                   <pic:blipFill>
-                    <a:blip r:embed="rId15"/>
+                    <a:blip r:embed="rId11"/>
                     <a:stretch>
                       <a:fillRect/>
                     </a:stretch>
@@ -6322,17 +6660,19 @@
     </w:p>
     <w:p>
       <w:pPr>
-        <w:pStyle w:val="12"/>
-        <w:spacing w:line="276" w:lineRule="auto"/>
-        <w:jc w:val="left"/>
-      </w:pPr>
-      <w:r>
-        <w:tab/>
-      </w:r>
-    </w:p>
-    <w:p>
-      <w:pPr>
-        <w:pStyle w:val="12"/>
+        <w:pStyle w:val="11"/>
+        <w:widowControl w:val="off"/>
+        <w:spacing w:line="276" w:lineRule="auto"/>
+        <w:jc w:val="left"/>
+      </w:pPr>
+      <w:r>
+        <w:tab/>
+      </w:r>
+    </w:p>
+    <w:p>
+      <w:pPr>
+        <w:pStyle w:val="11"/>
+        <w:widowControl w:val="off"/>
         <w:spacing w:line="276" w:lineRule="auto"/>
         <w:jc w:val="left"/>
       </w:pPr>
@@ -6347,7 +6687,8 @@
     </w:p>
     <w:p>
       <w:pPr>
-        <w:pStyle w:val="12"/>
+        <w:pStyle w:val="11"/>
+        <w:widowControl w:val="off"/>
         <w:spacing w:line="276" w:lineRule="auto"/>
         <w:jc w:val="left"/>
       </w:pPr>
@@ -6366,7 +6707,8 @@
     </w:p>
     <w:p>
       <w:pPr>
-        <w:pStyle w:val="12"/>
+        <w:pStyle w:val="11"/>
+        <w:widowControl w:val="off"/>
         <w:spacing w:line="276" w:lineRule="auto"/>
         <w:jc w:val="center"/>
       </w:pPr>
@@ -6379,29 +6721,27 @@
     </w:p>
     <w:p>
       <w:pPr>
-        <w:pStyle w:val="12"/>
+        <w:pStyle w:val="11"/>
+        <w:widowControl w:val="off"/>
         <w:spacing w:line="276" w:lineRule="auto"/>
         <w:jc w:val="center"/>
       </w:pPr>
       <w:r>
-        <w:rPr>
-          <w:noProof/>
-        </w:rPr>
         <w:drawing>
-          <wp:inline distT="0" distB="0" distL="0" distR="0" wp14:anchorId="67723981" wp14:editId="24150798">
+          <wp:inline distT="0" distB="0" distL="0" distR="0">
             <wp:extent cx="3046095" cy="3050159"/>
             <wp:effectExtent l="0" t="0" r="0" b="0"/>
             <wp:docPr id="12" name="그림 %d 12"/>
             <wp:cNvGraphicFramePr/>
-            <a:graphic xmlns:a="http://schemas.openxmlformats.org/drawingml/2006/main">
+            <a:graphic>
               <a:graphicData uri="http://schemas.openxmlformats.org/drawingml/2006/picture">
-                <pic:pic xmlns:pic="http://schemas.openxmlformats.org/drawingml/2006/picture">
+                <pic:pic>
                   <pic:nvPicPr>
-                    <pic:cNvPr id="0" name="C:\Users\정기주\AppData\Local\Temp\Hnc\BinData\EMB000055a8050f.png"/>
+                    <pic:cNvPr id="0" name="C:\Users\정기주\AppData\Local\Temp\Hnc\BinData\EMB00006ad01d16.png"/>
                     <pic:cNvPicPr/>
                   </pic:nvPicPr>
                   <pic:blipFill>
-                    <a:blip r:embed="rId16"/>
+                    <a:blip r:embed="rId12"/>
                     <a:stretch>
                       <a:fillRect/>
                     </a:stretch>
@@ -6425,7 +6765,8 @@
     </w:p>
     <w:p>
       <w:pPr>
-        <w:pStyle w:val="12"/>
+        <w:pStyle w:val="11"/>
+        <w:widowControl w:val="off"/>
         <w:spacing w:line="276" w:lineRule="auto"/>
         <w:jc w:val="left"/>
       </w:pPr>
@@ -6443,7 +6784,8 @@
     </w:p>
     <w:p>
       <w:pPr>
-        <w:pStyle w:val="12"/>
+        <w:pStyle w:val="11"/>
+        <w:widowControl w:val="off"/>
         <w:spacing w:line="276" w:lineRule="auto"/>
         <w:jc w:val="left"/>
       </w:pPr>
@@ -6462,7 +6804,8 @@
     </w:p>
     <w:p>
       <w:pPr>
-        <w:pStyle w:val="12"/>
+        <w:pStyle w:val="11"/>
+        <w:widowControl w:val="off"/>
         <w:spacing w:line="276" w:lineRule="auto"/>
         <w:jc w:val="left"/>
       </w:pPr>
@@ -6481,7 +6824,8 @@
     </w:p>
     <w:p>
       <w:pPr>
-        <w:pStyle w:val="12"/>
+        <w:pStyle w:val="11"/>
+        <w:widowControl w:val="off"/>
         <w:spacing w:line="276" w:lineRule="auto"/>
         <w:jc w:val="left"/>
       </w:pPr>
@@ -6500,7 +6844,8 @@
     </w:p>
     <w:p>
       <w:pPr>
-        <w:pStyle w:val="12"/>
+        <w:pStyle w:val="11"/>
+        <w:widowControl w:val="off"/>
         <w:spacing w:line="276" w:lineRule="auto"/>
         <w:jc w:val="center"/>
       </w:pPr>
@@ -6513,30 +6858,27 @@
     </w:p>
     <w:p>
       <w:pPr>
-        <w:pStyle w:val="12"/>
+        <w:pStyle w:val="11"/>
+        <w:widowControl w:val="off"/>
         <w:spacing w:line="276" w:lineRule="auto"/>
         <w:jc w:val="center"/>
       </w:pPr>
       <w:r>
-        <w:rPr>
-          <w:noProof/>
-        </w:rPr>
-        <w:lastRenderedPageBreak/>
         <w:drawing>
-          <wp:inline distT="0" distB="0" distL="0" distR="0" wp14:anchorId="55D1241D" wp14:editId="53635AD4">
+          <wp:inline distT="0" distB="0" distL="0" distR="0">
             <wp:extent cx="2610231" cy="2662301"/>
             <wp:effectExtent l="0" t="0" r="0" b="0"/>
             <wp:docPr id="13" name="그림 %d 13"/>
             <wp:cNvGraphicFramePr/>
-            <a:graphic xmlns:a="http://schemas.openxmlformats.org/drawingml/2006/main">
+            <a:graphic>
               <a:graphicData uri="http://schemas.openxmlformats.org/drawingml/2006/picture">
-                <pic:pic xmlns:pic="http://schemas.openxmlformats.org/drawingml/2006/picture">
+                <pic:pic>
                   <pic:nvPicPr>
-                    <pic:cNvPr id="0" name="C:\Users\정기주\AppData\Local\Temp\Hnc\BinData\EMB000055a80510.png"/>
+                    <pic:cNvPr id="0" name="C:\Users\정기주\AppData\Local\Temp\Hnc\BinData\EMB00006ad01d17.png"/>
                     <pic:cNvPicPr/>
                   </pic:nvPicPr>
                   <pic:blipFill>
-                    <a:blip r:embed="rId17"/>
+                    <a:blip r:embed="rId13"/>
                     <a:stretch>
                       <a:fillRect/>
                     </a:stretch>
@@ -6564,24 +6906,21 @@
         <w:t xml:space="preserve">  </w:t>
       </w:r>
       <w:r>
-        <w:rPr>
-          <w:noProof/>
-        </w:rPr>
         <w:drawing>
-          <wp:inline distT="0" distB="0" distL="0" distR="0" wp14:anchorId="25A05F3E" wp14:editId="14729A67">
+          <wp:inline distT="0" distB="0" distL="0" distR="0">
             <wp:extent cx="1958086" cy="1520190"/>
             <wp:effectExtent l="0" t="0" r="0" b="0"/>
             <wp:docPr id="14" name="그림 %d 14"/>
             <wp:cNvGraphicFramePr/>
-            <a:graphic xmlns:a="http://schemas.openxmlformats.org/drawingml/2006/main">
+            <a:graphic>
               <a:graphicData uri="http://schemas.openxmlformats.org/drawingml/2006/picture">
-                <pic:pic xmlns:pic="http://schemas.openxmlformats.org/drawingml/2006/picture">
+                <pic:pic>
                   <pic:nvPicPr>
-                    <pic:cNvPr id="0" name="C:\Users\정기주\AppData\Local\Temp\Hnc\BinData\EMB000055a80511.png"/>
+                    <pic:cNvPr id="0" name="C:\Users\정기주\AppData\Local\Temp\Hnc\BinData\EMB00006ad01d18.png"/>
                     <pic:cNvPicPr/>
                   </pic:nvPicPr>
                   <pic:blipFill>
-                    <a:blip r:embed="rId18"/>
+                    <a:blip r:embed="rId14"/>
                     <a:stretch>
                       <a:fillRect/>
                     </a:stretch>
@@ -6605,37 +6944,43 @@
     </w:p>
     <w:p>
       <w:pPr>
-        <w:pStyle w:val="12"/>
-        <w:spacing w:line="276" w:lineRule="auto"/>
-        <w:jc w:val="left"/>
-      </w:pPr>
-      <w:r>
-        <w:tab/>
-      </w:r>
-    </w:p>
-    <w:p>
-      <w:pPr>
-        <w:pStyle w:val="12"/>
-        <w:spacing w:line="276" w:lineRule="auto"/>
-        <w:jc w:val="left"/>
-        <w:rPr>
-          <w:rFonts w:ascii="맑은 고딕" w:eastAsia="맑은 고딕"/>
-        </w:rPr>
-      </w:pPr>
-    </w:p>
-    <w:p>
-      <w:pPr>
-        <w:pStyle w:val="12"/>
-        <w:spacing w:line="276" w:lineRule="auto"/>
-        <w:jc w:val="left"/>
-        <w:rPr>
-          <w:rFonts w:ascii="맑은 고딕" w:eastAsia="맑은 고딕"/>
-        </w:rPr>
-      </w:pPr>
-    </w:p>
-    <w:p>
-      <w:pPr>
-        <w:pStyle w:val="12"/>
+        <w:pStyle w:val="11"/>
+        <w:widowControl w:val="off"/>
+        <w:spacing w:line="276" w:lineRule="auto"/>
+        <w:jc w:val="left"/>
+      </w:pPr>
+      <w:r>
+        <w:tab/>
+      </w:r>
+    </w:p>
+    <w:p>
+      <w:pPr>
+        <w:pStyle w:val="11"/>
+        <w:widowControl w:val="off"/>
+        <w:spacing w:line="276" w:lineRule="auto"/>
+        <w:jc w:val="left"/>
+        <w:rPr>
+          <w:rFonts w:ascii="맑은 고딕" w:eastAsia="맑은 고딕"/>
+          <w:color w:val="000000"/>
+        </w:rPr>
+      </w:pPr>
+    </w:p>
+    <w:p>
+      <w:pPr>
+        <w:pStyle w:val="11"/>
+        <w:widowControl w:val="off"/>
+        <w:spacing w:line="276" w:lineRule="auto"/>
+        <w:jc w:val="left"/>
+        <w:rPr>
+          <w:rFonts w:ascii="맑은 고딕" w:eastAsia="맑은 고딕"/>
+          <w:color w:val="000000"/>
+        </w:rPr>
+      </w:pPr>
+    </w:p>
+    <w:p>
+      <w:pPr>
+        <w:pStyle w:val="11"/>
+        <w:widowControl w:val="off"/>
         <w:spacing w:line="276" w:lineRule="auto"/>
         <w:jc w:val="left"/>
       </w:pPr>
@@ -6653,7 +6998,8 @@
     </w:p>
     <w:p>
       <w:pPr>
-        <w:pStyle w:val="12"/>
+        <w:pStyle w:val="11"/>
+        <w:widowControl w:val="off"/>
         <w:spacing w:line="276" w:lineRule="auto"/>
         <w:jc w:val="left"/>
       </w:pPr>
@@ -6672,7 +7018,8 @@
     </w:p>
     <w:p>
       <w:pPr>
-        <w:pStyle w:val="12"/>
+        <w:pStyle w:val="11"/>
+        <w:widowControl w:val="off"/>
         <w:spacing w:line="276" w:lineRule="auto"/>
         <w:jc w:val="left"/>
       </w:pPr>
@@ -6691,7 +7038,8 @@
     </w:p>
     <w:p>
       <w:pPr>
-        <w:pStyle w:val="12"/>
+        <w:pStyle w:val="11"/>
+        <w:widowControl w:val="off"/>
         <w:spacing w:line="276" w:lineRule="auto"/>
         <w:jc w:val="left"/>
       </w:pPr>
@@ -6728,7 +7076,8 @@
     </w:p>
     <w:p>
       <w:pPr>
-        <w:pStyle w:val="12"/>
+        <w:pStyle w:val="11"/>
+        <w:widowControl w:val="off"/>
         <w:spacing w:line="276" w:lineRule="auto"/>
         <w:jc w:val="left"/>
       </w:pPr>
@@ -6747,7 +7096,8 @@
     </w:p>
     <w:p>
       <w:pPr>
-        <w:pStyle w:val="12"/>
+        <w:pStyle w:val="11"/>
+        <w:widowControl w:val="off"/>
         <w:spacing w:line="276" w:lineRule="auto"/>
         <w:jc w:val="left"/>
       </w:pPr>
@@ -6764,24 +7114,21 @@
         <w:t xml:space="preserve">- </w:t>
       </w:r>
       <w:r>
-        <w:rPr>
-          <w:noProof/>
-        </w:rPr>
         <w:drawing>
-          <wp:inline distT="0" distB="0" distL="0" distR="0" wp14:anchorId="0B9A22D5" wp14:editId="33370ECF">
+          <wp:inline distT="0" distB="0" distL="0" distR="0">
             <wp:extent cx="2291334" cy="2312670"/>
             <wp:effectExtent l="0" t="0" r="0" b="0"/>
             <wp:docPr id="15" name="그림 %d 15"/>
             <wp:cNvGraphicFramePr/>
-            <a:graphic xmlns:a="http://schemas.openxmlformats.org/drawingml/2006/main">
+            <a:graphic>
               <a:graphicData uri="http://schemas.openxmlformats.org/drawingml/2006/picture">
-                <pic:pic xmlns:pic="http://schemas.openxmlformats.org/drawingml/2006/picture">
+                <pic:pic>
                   <pic:nvPicPr>
-                    <pic:cNvPr id="0" name="C:\Users\정기주\AppData\Local\Temp\Hnc\BinData\EMB000055a80512.png"/>
+                    <pic:cNvPr id="0" name="C:\Users\정기주\AppData\Local\Temp\Hnc\BinData\EMB00006ad01d19.png"/>
                     <pic:cNvPicPr/>
                   </pic:nvPicPr>
                   <pic:blipFill>
-                    <a:blip r:embed="rId19"/>
+                    <a:blip r:embed="rId15"/>
                     <a:stretch>
                       <a:fillRect/>
                     </a:stretch>
@@ -6801,32 +7148,27 @@
             </a:graphic>
           </wp:inline>
         </w:drawing>
-      </w:r>
-      <w:r>
         <w:rPr>
           <w:rFonts w:ascii="맑은 고딕"/>
         </w:rPr>
         <w:t xml:space="preserve"> </w:t>
       </w:r>
       <w:r>
-        <w:rPr>
-          <w:noProof/>
-        </w:rPr>
         <w:drawing>
-          <wp:inline distT="0" distB="0" distL="0" distR="0" wp14:anchorId="623FF556" wp14:editId="4AB3D1C9">
+          <wp:inline distT="0" distB="0" distL="0" distR="0">
             <wp:extent cx="2315210" cy="2325497"/>
             <wp:effectExtent l="0" t="0" r="0" b="0"/>
             <wp:docPr id="16" name="그림 %d 16"/>
             <wp:cNvGraphicFramePr/>
-            <a:graphic xmlns:a="http://schemas.openxmlformats.org/drawingml/2006/main">
+            <a:graphic>
               <a:graphicData uri="http://schemas.openxmlformats.org/drawingml/2006/picture">
-                <pic:pic xmlns:pic="http://schemas.openxmlformats.org/drawingml/2006/picture">
+                <pic:pic>
                   <pic:nvPicPr>
-                    <pic:cNvPr id="0" name="C:\Users\정기주\AppData\Local\Temp\Hnc\BinData\EMB000055a80513.png"/>
+                    <pic:cNvPr id="0" name="C:\Users\정기주\AppData\Local\Temp\Hnc\BinData\EMB00006ad01d1a.png"/>
                     <pic:cNvPicPr/>
                   </pic:nvPicPr>
                   <pic:blipFill>
-                    <a:blip r:embed="rId20"/>
+                    <a:blip r:embed="rId16"/>
                     <a:stretch>
                       <a:fillRect/>
                     </a:stretch>
@@ -6850,69 +7192,246 @@
     </w:p>
     <w:p>
       <w:pPr>
-        <w:pStyle w:val="12"/>
-        <w:spacing w:line="276" w:lineRule="auto"/>
-        <w:jc w:val="left"/>
-        <w:rPr>
-          <w:rFonts w:ascii="맑은 고딕" w:eastAsia="맑은 고딕"/>
-        </w:rPr>
-      </w:pPr>
-    </w:p>
-    <w:p>
-      <w:pPr>
-        <w:pStyle w:val="12"/>
-        <w:spacing w:line="276" w:lineRule="auto"/>
-        <w:jc w:val="left"/>
+        <w:pStyle w:val="11"/>
+        <w:widowControl w:val="off"/>
+        <w:spacing w:line="276" w:lineRule="auto"/>
+        <w:jc w:val="left"/>
+        <w:rPr>
+          <w:rFonts w:ascii="맑은 고딕" w:eastAsia="맑은 고딕"/>
+          <w:color w:val="000000"/>
+        </w:rPr>
+      </w:pPr>
+    </w:p>
+    <w:p>
+      <w:pPr>
+        <w:pStyle w:val="11"/>
+        <w:widowControl w:val="off"/>
+        <w:spacing w:line="276" w:lineRule="auto"/>
+        <w:jc w:val="left"/>
+        <w:rPr>
+          <w:rFonts w:ascii="맑은 고딕" w:eastAsia="맑은 고딕"/>
+          <w:b/>
+          <w:color w:val="000000"/>
+          <w:sz w:val="28"/>
+        </w:rPr>
+      </w:pPr>
+    </w:p>
+    <w:p>
+      <w:pPr>
+        <w:pStyle w:val="11"/>
+        <w:widowControl w:val="off"/>
+        <w:spacing w:line="276" w:lineRule="auto"/>
+        <w:jc w:val="left"/>
+        <w:rPr>
+          <w:rFonts w:ascii="맑은 고딕" w:eastAsia="맑은 고딕"/>
+          <w:b/>
+          <w:color w:val="000000"/>
+          <w:sz w:val="28"/>
+        </w:rPr>
+      </w:pPr>
+    </w:p>
+    <w:p>
+      <w:pPr>
+        <w:pStyle w:val="11"/>
+        <w:widowControl w:val="off"/>
+        <w:spacing w:line="276" w:lineRule="auto"/>
+        <w:jc w:val="left"/>
+        <w:rPr>
+          <w:rFonts w:ascii="맑은 고딕" w:eastAsia="맑은 고딕"/>
+          <w:b/>
+          <w:color w:val="000000"/>
+          <w:sz w:val="28"/>
+        </w:rPr>
+      </w:pPr>
+    </w:p>
+    <w:p>
+      <w:pPr>
+        <w:pStyle w:val="11"/>
+        <w:widowControl w:val="off"/>
+        <w:spacing w:line="276" w:lineRule="auto"/>
+        <w:jc w:val="left"/>
+        <w:rPr>
+          <w:rFonts w:ascii="맑은 고딕" w:eastAsia="맑은 고딕"/>
+          <w:b/>
+          <w:color w:val="000000"/>
+          <w:sz w:val="28"/>
+        </w:rPr>
+      </w:pPr>
+    </w:p>
+    <w:p>
+      <w:pPr>
+        <w:pStyle w:val="11"/>
+        <w:widowControl w:val="off"/>
+        <w:spacing w:line="276" w:lineRule="auto"/>
+        <w:jc w:val="left"/>
+        <w:rPr>
+          <w:rFonts w:ascii="맑은 고딕" w:eastAsia="맑은 고딕"/>
+          <w:b/>
+          <w:color w:val="000000"/>
+          <w:sz w:val="28"/>
+        </w:rPr>
+      </w:pPr>
+    </w:p>
+    <w:p>
+      <w:pPr>
+        <w:pStyle w:val="11"/>
+        <w:widowControl w:val="off"/>
+        <w:spacing w:line="276" w:lineRule="auto"/>
+        <w:jc w:val="left"/>
+        <w:rPr>
+          <w:rFonts w:ascii="맑은 고딕" w:eastAsia="맑은 고딕"/>
+          <w:b/>
+          <w:color w:val="000000"/>
+          <w:sz w:val="28"/>
+        </w:rPr>
+      </w:pPr>
+    </w:p>
+    <w:p>
+      <w:pPr>
+        <w:pStyle w:val="11"/>
+        <w:widowControl w:val="off"/>
+        <w:spacing w:line="276" w:lineRule="auto"/>
+        <w:jc w:val="left"/>
+        <w:rPr>
+          <w:rFonts w:ascii="맑은 고딕" w:eastAsia="맑은 고딕"/>
+          <w:b/>
+          <w:color w:val="000000"/>
+          <w:sz w:val="28"/>
+        </w:rPr>
+      </w:pPr>
+    </w:p>
+    <w:p>
+      <w:pPr>
+        <w:pStyle w:val="11"/>
+        <w:widowControl w:val="off"/>
+        <w:spacing w:line="276" w:lineRule="auto"/>
+        <w:jc w:val="left"/>
+        <w:rPr>
+          <w:rFonts w:ascii="맑은 고딕" w:eastAsia="맑은 고딕"/>
+          <w:b/>
+          <w:color w:val="000000"/>
+          <w:sz w:val="28"/>
+        </w:rPr>
+      </w:pPr>
+    </w:p>
+    <w:p>
+      <w:pPr>
+        <w:pStyle w:val="11"/>
+        <w:widowControl w:val="off"/>
+        <w:spacing w:line="276" w:lineRule="auto"/>
+        <w:jc w:val="left"/>
+        <w:rPr>
+          <w:rFonts w:ascii="맑은 고딕" w:eastAsia="맑은 고딕"/>
+          <w:b/>
+          <w:color w:val="000000"/>
+          <w:sz w:val="28"/>
+        </w:rPr>
+      </w:pPr>
+    </w:p>
+    <w:p>
+      <w:pPr>
+        <w:pStyle w:val="11"/>
+        <w:widowControl w:val="off"/>
+        <w:spacing w:line="276" w:lineRule="auto"/>
+        <w:jc w:val="left"/>
+        <w:rPr>
+          <w:rFonts w:ascii="맑은 고딕" w:eastAsia="맑은 고딕"/>
+          <w:b/>
+          <w:color w:val="000000"/>
+          <w:sz w:val="28"/>
+        </w:rPr>
+      </w:pPr>
+    </w:p>
+    <w:p>
+      <w:pPr>
+        <w:pStyle w:val="11"/>
+        <w:widowControl w:val="off"/>
+        <w:spacing w:line="276" w:lineRule="auto"/>
+        <w:jc w:val="left"/>
+        <w:rPr>
+          <w:rFonts w:ascii="맑은 고딕" w:eastAsia="맑은 고딕"/>
+          <w:b/>
+          <w:color w:val="000000"/>
+          <w:sz w:val="28"/>
+        </w:rPr>
+      </w:pPr>
+    </w:p>
+    <w:p>
+      <w:pPr>
+        <w:pStyle w:val="11"/>
+        <w:widowControl w:val="off"/>
+        <w:spacing w:line="276" w:lineRule="auto"/>
+        <w:jc w:val="left"/>
+        <w:rPr>
+          <w:rFonts w:ascii="맑은 고딕" w:eastAsia="맑은 고딕"/>
+          <w:b/>
+          <w:color w:val="000000"/>
+          <w:sz w:val="28"/>
+        </w:rPr>
+      </w:pPr>
+    </w:p>
+    <w:p>
+      <w:pPr>
+        <w:pStyle w:val="11"/>
+        <w:widowControl w:val="off"/>
+        <w:spacing w:line="276" w:lineRule="auto"/>
+        <w:jc w:val="left"/>
+        <w:rPr>
+          <w:rFonts w:ascii="맑은 고딕" w:eastAsia="맑은 고딕"/>
+          <w:b/>
+          <w:color w:val="000000"/>
+          <w:sz w:val="28"/>
+        </w:rPr>
+      </w:pPr>
+    </w:p>
+    <w:p>
+      <w:pPr>
+        <w:pStyle w:val="11"/>
+        <w:widowControl w:val="off"/>
+        <w:spacing w:line="276" w:lineRule="auto"/>
+        <w:jc w:val="left"/>
+        <w:rPr>
+          <w:rFonts w:ascii="맑은 고딕" w:eastAsia="맑은 고딕"/>
+          <w:b/>
+          <w:color w:val="000000"/>
+          <w:sz w:val="28"/>
+        </w:rPr>
+      </w:pPr>
+    </w:p>
+    <w:p>
+      <w:pPr>
+        <w:pStyle w:val="11"/>
+        <w:widowControl w:val="off"/>
+        <w:spacing w:line="276" w:lineRule="auto"/>
+        <w:jc w:val="left"/>
+        <w:rPr>
+          <w:rFonts w:ascii="맑은 고딕" w:eastAsia="맑은 고딕"/>
+          <w:b/>
+          <w:color w:val="000000"/>
+          <w:sz w:val="28"/>
+        </w:rPr>
+      </w:pPr>
+    </w:p>
+    <w:p>
+      <w:pPr>
+        <w:pStyle w:val="11"/>
+        <w:widowControl w:val="off"/>
+        <w:spacing w:line="276" w:lineRule="auto"/>
+        <w:jc w:val="left"/>
+      </w:pPr>
+      <w:r>
         <w:rPr>
           <w:rFonts w:ascii="맑은 고딕" w:eastAsia="맑은 고딕"/>
           <w:b/>
           <w:sz w:val="28"/>
         </w:rPr>
-      </w:pPr>
-    </w:p>
-    <w:p>
-      <w:pPr>
-        <w:pStyle w:val="12"/>
-        <w:spacing w:line="276" w:lineRule="auto"/>
-        <w:jc w:val="left"/>
-        <w:rPr>
-          <w:rFonts w:ascii="맑은 고딕" w:eastAsia="맑은 고딕"/>
-          <w:b/>
-          <w:sz w:val="28"/>
-        </w:rPr>
-      </w:pPr>
-    </w:p>
-    <w:p>
-      <w:pPr>
-        <w:pStyle w:val="12"/>
-        <w:spacing w:line="276" w:lineRule="auto"/>
-        <w:jc w:val="left"/>
-        <w:rPr>
-          <w:rFonts w:ascii="맑은 고딕" w:eastAsia="맑은 고딕" w:hint="eastAsia"/>
-          <w:b/>
-          <w:sz w:val="28"/>
-        </w:rPr>
-      </w:pPr>
-    </w:p>
-    <w:p>
-      <w:pPr>
-        <w:pStyle w:val="12"/>
-        <w:spacing w:line="276" w:lineRule="auto"/>
-        <w:jc w:val="left"/>
-      </w:pPr>
-      <w:r>
-        <w:rPr>
-          <w:rFonts w:ascii="맑은 고딕" w:eastAsia="맑은 고딕"/>
-          <w:b/>
-          <w:sz w:val="28"/>
-        </w:rPr>
-        <w:lastRenderedPageBreak/>
         <w:t>4. 문제점</w:t>
       </w:r>
     </w:p>
     <w:p>
       <w:pPr>
-        <w:pStyle w:val="12"/>
+        <w:pStyle w:val="11"/>
+        <w:widowControl w:val="off"/>
         <w:spacing w:line="276" w:lineRule="auto"/>
         <w:jc w:val="left"/>
       </w:pPr>
@@ -6930,7 +7449,8 @@
     </w:p>
     <w:p>
       <w:pPr>
-        <w:pStyle w:val="12"/>
+        <w:pStyle w:val="11"/>
+        <w:widowControl w:val="off"/>
         <w:spacing w:line="276" w:lineRule="auto"/>
         <w:jc w:val="left"/>
       </w:pPr>
@@ -6964,7 +7484,8 @@
     </w:p>
     <w:p>
       <w:pPr>
-        <w:pStyle w:val="12"/>
+        <w:pStyle w:val="11"/>
+        <w:widowControl w:val="off"/>
         <w:spacing w:line="276" w:lineRule="auto"/>
         <w:jc w:val="left"/>
       </w:pPr>
@@ -6983,7 +7504,8 @@
     </w:p>
     <w:p>
       <w:pPr>
-        <w:pStyle w:val="12"/>
+        <w:pStyle w:val="11"/>
+        <w:widowControl w:val="off"/>
         <w:spacing w:line="276" w:lineRule="auto"/>
         <w:jc w:val="center"/>
       </w:pPr>
@@ -6996,29 +7518,27 @@
     </w:p>
     <w:p>
       <w:pPr>
-        <w:pStyle w:val="12"/>
+        <w:pStyle w:val="11"/>
+        <w:widowControl w:val="off"/>
         <w:spacing w:line="276" w:lineRule="auto"/>
         <w:jc w:val="center"/>
       </w:pPr>
       <w:r>
-        <w:rPr>
-          <w:noProof/>
-        </w:rPr>
         <w:drawing>
-          <wp:inline distT="0" distB="0" distL="0" distR="0" wp14:anchorId="6F83FB49" wp14:editId="354C159C">
+          <wp:inline distT="0" distB="0" distL="0" distR="0">
             <wp:extent cx="2769616" cy="1597406"/>
             <wp:effectExtent l="0" t="0" r="0" b="0"/>
             <wp:docPr id="17" name="그림 %d 17"/>
             <wp:cNvGraphicFramePr/>
-            <a:graphic xmlns:a="http://schemas.openxmlformats.org/drawingml/2006/main">
+            <a:graphic>
               <a:graphicData uri="http://schemas.openxmlformats.org/drawingml/2006/picture">
-                <pic:pic xmlns:pic="http://schemas.openxmlformats.org/drawingml/2006/picture">
+                <pic:pic>
                   <pic:nvPicPr>
-                    <pic:cNvPr id="0" name="C:\Users\정기주\AppData\Local\Temp\Hnc\BinData\EMB000055a80514.png"/>
+                    <pic:cNvPr id="0" name="C:\Users\정기주\AppData\Local\Temp\Hnc\BinData\EMB00006ad01d1b.png"/>
                     <pic:cNvPicPr/>
                   </pic:nvPicPr>
                   <pic:blipFill>
-                    <a:blip r:embed="rId21"/>
+                    <a:blip r:embed="rId17"/>
                     <a:stretch>
                       <a:fillRect/>
                     </a:stretch>
@@ -7046,24 +7566,21 @@
         <w:t xml:space="preserve"> </w:t>
       </w:r>
       <w:r>
-        <w:rPr>
-          <w:noProof/>
-        </w:rPr>
         <w:drawing>
-          <wp:inline distT="0" distB="0" distL="0" distR="0" wp14:anchorId="42E5BF57" wp14:editId="02EA32E4">
+          <wp:inline distT="0" distB="0" distL="0" distR="0">
             <wp:extent cx="2739390" cy="1582293"/>
             <wp:effectExtent l="0" t="0" r="0" b="0"/>
             <wp:docPr id="18" name="그림 %d 18"/>
             <wp:cNvGraphicFramePr/>
-            <a:graphic xmlns:a="http://schemas.openxmlformats.org/drawingml/2006/main">
+            <a:graphic>
               <a:graphicData uri="http://schemas.openxmlformats.org/drawingml/2006/picture">
-                <pic:pic xmlns:pic="http://schemas.openxmlformats.org/drawingml/2006/picture">
+                <pic:pic>
                   <pic:nvPicPr>
-                    <pic:cNvPr id="0" name="C:\Users\정기주\AppData\Local\Temp\Hnc\BinData\EMB000055a80515.png"/>
+                    <pic:cNvPr id="0" name="C:\Users\정기주\AppData\Local\Temp\Hnc\BinData\EMB00006ad01d1c.png"/>
                     <pic:cNvPicPr/>
                   </pic:nvPicPr>
                   <pic:blipFill>
-                    <a:blip r:embed="rId22"/>
+                    <a:blip r:embed="rId18"/>
                     <a:stretch>
                       <a:fillRect/>
                     </a:stretch>
@@ -7087,7 +7604,8 @@
     </w:p>
     <w:p>
       <w:pPr>
-        <w:pStyle w:val="12"/>
+        <w:pStyle w:val="11"/>
+        <w:widowControl w:val="off"/>
         <w:spacing w:line="276" w:lineRule="auto"/>
         <w:jc w:val="left"/>
       </w:pPr>
@@ -7105,7 +7623,8 @@
     </w:p>
     <w:p>
       <w:pPr>
-        <w:pStyle w:val="12"/>
+        <w:pStyle w:val="11"/>
+        <w:widowControl w:val="off"/>
         <w:spacing w:line="276" w:lineRule="auto"/>
         <w:jc w:val="left"/>
       </w:pPr>
@@ -7127,7 +7646,8 @@
     </w:p>
     <w:p>
       <w:pPr>
-        <w:pStyle w:val="12"/>
+        <w:pStyle w:val="11"/>
+        <w:widowControl w:val="off"/>
         <w:spacing w:line="276" w:lineRule="auto"/>
         <w:jc w:val="left"/>
       </w:pPr>
@@ -7167,7 +7687,8 @@
     </w:p>
     <w:p>
       <w:pPr>
-        <w:pStyle w:val="12"/>
+        <w:pStyle w:val="11"/>
+        <w:widowControl w:val="off"/>
         <w:spacing w:line="276" w:lineRule="auto"/>
         <w:jc w:val="left"/>
       </w:pPr>
@@ -7210,157 +7731,188 @@
     </w:p>
     <w:p>
       <w:pPr>
-        <w:pStyle w:val="12"/>
-        <w:spacing w:line="276" w:lineRule="auto"/>
-        <w:jc w:val="left"/>
-        <w:rPr>
-          <w:rFonts w:ascii="맑은 고딕" w:eastAsia="맑은 고딕"/>
-        </w:rPr>
-      </w:pPr>
-    </w:p>
-    <w:p>
-      <w:pPr>
-        <w:pStyle w:val="12"/>
-        <w:spacing w:line="276" w:lineRule="auto"/>
-        <w:jc w:val="left"/>
-        <w:rPr>
-          <w:rFonts w:ascii="맑은 고딕" w:eastAsia="맑은 고딕"/>
-        </w:rPr>
-      </w:pPr>
-    </w:p>
-    <w:p>
-      <w:pPr>
-        <w:pStyle w:val="12"/>
-        <w:spacing w:line="276" w:lineRule="auto"/>
-        <w:jc w:val="left"/>
-        <w:rPr>
-          <w:rFonts w:ascii="맑은 고딕" w:eastAsia="맑은 고딕"/>
-        </w:rPr>
-      </w:pPr>
-    </w:p>
-    <w:p>
-      <w:pPr>
-        <w:pStyle w:val="12"/>
-        <w:spacing w:line="276" w:lineRule="auto"/>
-        <w:jc w:val="left"/>
-        <w:rPr>
-          <w:rFonts w:ascii="맑은 고딕" w:eastAsia="맑은 고딕"/>
-        </w:rPr>
-      </w:pPr>
-    </w:p>
-    <w:p>
-      <w:pPr>
-        <w:pStyle w:val="12"/>
-        <w:spacing w:line="276" w:lineRule="auto"/>
-        <w:jc w:val="left"/>
-        <w:rPr>
-          <w:rFonts w:ascii="맑은 고딕" w:eastAsia="맑은 고딕"/>
-        </w:rPr>
-      </w:pPr>
-    </w:p>
-    <w:p>
-      <w:pPr>
-        <w:pStyle w:val="12"/>
-        <w:spacing w:line="276" w:lineRule="auto"/>
-        <w:jc w:val="left"/>
-        <w:rPr>
-          <w:rFonts w:ascii="맑은 고딕" w:eastAsia="맑은 고딕"/>
-        </w:rPr>
-      </w:pPr>
-    </w:p>
-    <w:p>
-      <w:pPr>
-        <w:pStyle w:val="12"/>
-        <w:spacing w:line="276" w:lineRule="auto"/>
-        <w:jc w:val="left"/>
-        <w:rPr>
-          <w:rFonts w:ascii="맑은 고딕" w:eastAsia="맑은 고딕"/>
-        </w:rPr>
-      </w:pPr>
-    </w:p>
-    <w:p>
-      <w:pPr>
-        <w:pStyle w:val="12"/>
-        <w:spacing w:line="276" w:lineRule="auto"/>
-        <w:jc w:val="left"/>
-        <w:rPr>
-          <w:rFonts w:ascii="맑은 고딕" w:eastAsia="맑은 고딕"/>
-        </w:rPr>
-      </w:pPr>
-    </w:p>
-    <w:p>
-      <w:pPr>
-        <w:pStyle w:val="12"/>
-        <w:spacing w:line="276" w:lineRule="auto"/>
-        <w:jc w:val="left"/>
-        <w:rPr>
-          <w:rFonts w:ascii="맑은 고딕" w:eastAsia="맑은 고딕"/>
-        </w:rPr>
-      </w:pPr>
-    </w:p>
-    <w:p>
-      <w:pPr>
-        <w:pStyle w:val="12"/>
-        <w:spacing w:line="276" w:lineRule="auto"/>
-        <w:jc w:val="left"/>
-        <w:rPr>
-          <w:rFonts w:ascii="맑은 고딕" w:eastAsia="맑은 고딕"/>
-        </w:rPr>
-      </w:pPr>
-    </w:p>
-    <w:p>
-      <w:pPr>
-        <w:pStyle w:val="12"/>
-        <w:spacing w:line="276" w:lineRule="auto"/>
-        <w:jc w:val="left"/>
-        <w:rPr>
-          <w:rFonts w:ascii="맑은 고딕" w:eastAsia="맑은 고딕"/>
-        </w:rPr>
-      </w:pPr>
-    </w:p>
-    <w:p>
-      <w:pPr>
-        <w:pStyle w:val="12"/>
-        <w:spacing w:line="276" w:lineRule="auto"/>
-        <w:jc w:val="left"/>
-        <w:rPr>
-          <w:rFonts w:ascii="맑은 고딕" w:eastAsia="맑은 고딕"/>
-        </w:rPr>
-      </w:pPr>
-    </w:p>
-    <w:p>
-      <w:pPr>
-        <w:pStyle w:val="12"/>
-        <w:spacing w:line="276" w:lineRule="auto"/>
-        <w:jc w:val="left"/>
-        <w:rPr>
-          <w:rFonts w:ascii="맑은 고딕" w:eastAsia="맑은 고딕"/>
-        </w:rPr>
-      </w:pPr>
-    </w:p>
-    <w:p>
-      <w:pPr>
-        <w:pStyle w:val="12"/>
-        <w:spacing w:line="276" w:lineRule="auto"/>
-        <w:jc w:val="left"/>
-        <w:rPr>
-          <w:rFonts w:ascii="맑은 고딕" w:eastAsia="맑은 고딕"/>
-        </w:rPr>
-      </w:pPr>
-    </w:p>
-    <w:p>
-      <w:pPr>
-        <w:pStyle w:val="12"/>
-        <w:spacing w:line="276" w:lineRule="auto"/>
-        <w:jc w:val="left"/>
-        <w:rPr>
-          <w:rFonts w:ascii="맑은 고딕" w:eastAsia="맑은 고딕"/>
-        </w:rPr>
-      </w:pPr>
-    </w:p>
-    <w:p>
-      <w:pPr>
-        <w:pStyle w:val="12"/>
+        <w:pStyle w:val="11"/>
+        <w:widowControl w:val="off"/>
+        <w:spacing w:line="276" w:lineRule="auto"/>
+        <w:jc w:val="left"/>
+        <w:rPr>
+          <w:rFonts w:ascii="맑은 고딕" w:eastAsia="맑은 고딕"/>
+          <w:color w:val="000000"/>
+        </w:rPr>
+      </w:pPr>
+    </w:p>
+    <w:p>
+      <w:pPr>
+        <w:pStyle w:val="11"/>
+        <w:widowControl w:val="off"/>
+        <w:spacing w:line="276" w:lineRule="auto"/>
+        <w:jc w:val="left"/>
+        <w:rPr>
+          <w:rFonts w:ascii="맑은 고딕" w:eastAsia="맑은 고딕"/>
+          <w:color w:val="000000"/>
+        </w:rPr>
+      </w:pPr>
+    </w:p>
+    <w:p>
+      <w:pPr>
+        <w:pStyle w:val="11"/>
+        <w:widowControl w:val="off"/>
+        <w:spacing w:line="276" w:lineRule="auto"/>
+        <w:jc w:val="left"/>
+        <w:rPr>
+          <w:rFonts w:ascii="맑은 고딕" w:eastAsia="맑은 고딕"/>
+          <w:color w:val="000000"/>
+        </w:rPr>
+      </w:pPr>
+    </w:p>
+    <w:p>
+      <w:pPr>
+        <w:pStyle w:val="11"/>
+        <w:widowControl w:val="off"/>
+        <w:spacing w:line="276" w:lineRule="auto"/>
+        <w:jc w:val="left"/>
+        <w:rPr>
+          <w:rFonts w:ascii="맑은 고딕" w:eastAsia="맑은 고딕"/>
+          <w:color w:val="000000"/>
+        </w:rPr>
+      </w:pPr>
+    </w:p>
+    <w:p>
+      <w:pPr>
+        <w:pStyle w:val="11"/>
+        <w:widowControl w:val="off"/>
+        <w:spacing w:line="276" w:lineRule="auto"/>
+        <w:jc w:val="left"/>
+        <w:rPr>
+          <w:rFonts w:ascii="맑은 고딕" w:eastAsia="맑은 고딕"/>
+          <w:color w:val="000000"/>
+        </w:rPr>
+      </w:pPr>
+    </w:p>
+    <w:p>
+      <w:pPr>
+        <w:pStyle w:val="11"/>
+        <w:widowControl w:val="off"/>
+        <w:spacing w:line="276" w:lineRule="auto"/>
+        <w:jc w:val="left"/>
+        <w:rPr>
+          <w:rFonts w:ascii="맑은 고딕" w:eastAsia="맑은 고딕"/>
+          <w:color w:val="000000"/>
+        </w:rPr>
+      </w:pPr>
+    </w:p>
+    <w:p>
+      <w:pPr>
+        <w:pStyle w:val="11"/>
+        <w:widowControl w:val="off"/>
+        <w:spacing w:line="276" w:lineRule="auto"/>
+        <w:jc w:val="left"/>
+        <w:rPr>
+          <w:rFonts w:ascii="맑은 고딕" w:eastAsia="맑은 고딕"/>
+          <w:color w:val="000000"/>
+        </w:rPr>
+      </w:pPr>
+    </w:p>
+    <w:p>
+      <w:pPr>
+        <w:pStyle w:val="11"/>
+        <w:widowControl w:val="off"/>
+        <w:spacing w:line="276" w:lineRule="auto"/>
+        <w:jc w:val="left"/>
+        <w:rPr>
+          <w:rFonts w:ascii="맑은 고딕" w:eastAsia="맑은 고딕"/>
+          <w:color w:val="000000"/>
+        </w:rPr>
+      </w:pPr>
+    </w:p>
+    <w:p>
+      <w:pPr>
+        <w:pStyle w:val="11"/>
+        <w:widowControl w:val="off"/>
+        <w:spacing w:line="276" w:lineRule="auto"/>
+        <w:jc w:val="left"/>
+        <w:rPr>
+          <w:rFonts w:ascii="맑은 고딕" w:eastAsia="맑은 고딕"/>
+          <w:color w:val="000000"/>
+        </w:rPr>
+      </w:pPr>
+    </w:p>
+    <w:p>
+      <w:pPr>
+        <w:pStyle w:val="11"/>
+        <w:widowControl w:val="off"/>
+        <w:spacing w:line="276" w:lineRule="auto"/>
+        <w:jc w:val="left"/>
+        <w:rPr>
+          <w:rFonts w:ascii="맑은 고딕" w:eastAsia="맑은 고딕"/>
+          <w:color w:val="000000"/>
+        </w:rPr>
+      </w:pPr>
+    </w:p>
+    <w:p>
+      <w:pPr>
+        <w:pStyle w:val="11"/>
+        <w:widowControl w:val="off"/>
+        <w:spacing w:line="276" w:lineRule="auto"/>
+        <w:jc w:val="left"/>
+        <w:rPr>
+          <w:rFonts w:ascii="맑은 고딕" w:eastAsia="맑은 고딕"/>
+          <w:color w:val="000000"/>
+        </w:rPr>
+      </w:pPr>
+    </w:p>
+    <w:p>
+      <w:pPr>
+        <w:pStyle w:val="11"/>
+        <w:widowControl w:val="off"/>
+        <w:spacing w:line="276" w:lineRule="auto"/>
+        <w:jc w:val="left"/>
+        <w:rPr>
+          <w:rFonts w:ascii="맑은 고딕" w:eastAsia="맑은 고딕"/>
+          <w:color w:val="000000"/>
+        </w:rPr>
+      </w:pPr>
+    </w:p>
+    <w:p>
+      <w:pPr>
+        <w:pStyle w:val="11"/>
+        <w:widowControl w:val="off"/>
+        <w:spacing w:line="276" w:lineRule="auto"/>
+        <w:jc w:val="left"/>
+        <w:rPr>
+          <w:rFonts w:ascii="맑은 고딕" w:eastAsia="맑은 고딕"/>
+          <w:color w:val="000000"/>
+        </w:rPr>
+      </w:pPr>
+    </w:p>
+    <w:p>
+      <w:pPr>
+        <w:pStyle w:val="11"/>
+        <w:widowControl w:val="off"/>
+        <w:spacing w:line="276" w:lineRule="auto"/>
+        <w:jc w:val="left"/>
+        <w:rPr>
+          <w:rFonts w:ascii="맑은 고딕" w:eastAsia="맑은 고딕"/>
+          <w:color w:val="000000"/>
+        </w:rPr>
+      </w:pPr>
+    </w:p>
+    <w:p>
+      <w:pPr>
+        <w:pStyle w:val="11"/>
+        <w:widowControl w:val="off"/>
+        <w:spacing w:line="276" w:lineRule="auto"/>
+        <w:jc w:val="left"/>
+        <w:rPr>
+          <w:rFonts w:ascii="맑은 고딕" w:eastAsia="맑은 고딕"/>
+          <w:color w:val="000000"/>
+        </w:rPr>
+      </w:pPr>
+    </w:p>
+    <w:p>
+      <w:pPr>
+        <w:pStyle w:val="11"/>
+        <w:widowControl w:val="off"/>
         <w:spacing w:line="276" w:lineRule="auto"/>
         <w:jc w:val="left"/>
       </w:pPr>
@@ -7370,13 +7922,13 @@
           <w:b/>
           <w:sz w:val="28"/>
         </w:rPr>
-        <w:lastRenderedPageBreak/>
         <w:t>5. 프로젝트 진행</w:t>
       </w:r>
     </w:p>
     <w:p>
       <w:pPr>
-        <w:pStyle w:val="12"/>
+        <w:pStyle w:val="11"/>
+        <w:widowControl w:val="off"/>
         <w:spacing w:line="276" w:lineRule="auto"/>
         <w:jc w:val="left"/>
       </w:pPr>
@@ -7394,7 +7946,8 @@
     </w:p>
     <w:p>
       <w:pPr>
-        <w:pStyle w:val="12"/>
+        <w:pStyle w:val="11"/>
+        <w:widowControl w:val="off"/>
         <w:spacing w:line="276" w:lineRule="auto"/>
         <w:jc w:val="left"/>
       </w:pPr>
@@ -7426,7 +7979,8 @@
     </w:p>
     <w:p>
       <w:pPr>
-        <w:pStyle w:val="12"/>
+        <w:pStyle w:val="11"/>
+        <w:widowControl w:val="off"/>
         <w:spacing w:line="276" w:lineRule="auto"/>
         <w:jc w:val="left"/>
       </w:pPr>
@@ -7476,7 +8030,8 @@
     </w:p>
     <w:p>
       <w:pPr>
-        <w:pStyle w:val="12"/>
+        <w:pStyle w:val="11"/>
+        <w:widowControl w:val="off"/>
         <w:spacing w:line="276" w:lineRule="auto"/>
         <w:jc w:val="left"/>
       </w:pPr>
@@ -7494,7 +8049,8 @@
     </w:p>
     <w:p>
       <w:pPr>
-        <w:pStyle w:val="12"/>
+        <w:pStyle w:val="11"/>
+        <w:widowControl w:val="off"/>
         <w:spacing w:line="276" w:lineRule="auto"/>
         <w:jc w:val="left"/>
       </w:pPr>
@@ -7513,7 +8069,8 @@
     </w:p>
     <w:p>
       <w:pPr>
-        <w:pStyle w:val="12"/>
+        <w:pStyle w:val="11"/>
+        <w:widowControl w:val="off"/>
         <w:spacing w:line="276" w:lineRule="auto"/>
         <w:jc w:val="left"/>
       </w:pPr>
@@ -7535,7 +8092,8 @@
     </w:p>
     <w:p>
       <w:pPr>
-        <w:pStyle w:val="12"/>
+        <w:pStyle w:val="11"/>
+        <w:widowControl w:val="off"/>
         <w:spacing w:line="276" w:lineRule="auto"/>
         <w:jc w:val="left"/>
       </w:pPr>
@@ -7557,7 +8115,8 @@
     </w:p>
     <w:p>
       <w:pPr>
-        <w:pStyle w:val="12"/>
+        <w:pStyle w:val="11"/>
+        <w:widowControl w:val="off"/>
         <w:spacing w:line="276" w:lineRule="auto"/>
         <w:jc w:val="left"/>
       </w:pPr>
@@ -7579,7 +8138,8 @@
     </w:p>
     <w:p>
       <w:pPr>
-        <w:pStyle w:val="12"/>
+        <w:pStyle w:val="11"/>
+        <w:widowControl w:val="off"/>
         <w:spacing w:line="276" w:lineRule="auto"/>
         <w:jc w:val="left"/>
       </w:pPr>
@@ -7601,7 +8161,8 @@
     </w:p>
     <w:p>
       <w:pPr>
-        <w:pStyle w:val="12"/>
+        <w:pStyle w:val="11"/>
+        <w:widowControl w:val="off"/>
         <w:spacing w:line="276" w:lineRule="auto"/>
         <w:jc w:val="left"/>
       </w:pPr>
@@ -7620,7 +8181,8 @@
     </w:p>
     <w:p>
       <w:pPr>
-        <w:pStyle w:val="12"/>
+        <w:pStyle w:val="11"/>
+        <w:widowControl w:val="off"/>
         <w:spacing w:line="276" w:lineRule="auto"/>
         <w:jc w:val="left"/>
       </w:pPr>
@@ -7642,7 +8204,8 @@
     </w:p>
     <w:p>
       <w:pPr>
-        <w:pStyle w:val="12"/>
+        <w:pStyle w:val="11"/>
+        <w:widowControl w:val="off"/>
         <w:spacing w:line="276" w:lineRule="auto"/>
         <w:jc w:val="left"/>
       </w:pPr>
@@ -7664,7 +8227,8 @@
     </w:p>
     <w:p>
       <w:pPr>
-        <w:pStyle w:val="12"/>
+        <w:pStyle w:val="11"/>
+        <w:widowControl w:val="off"/>
         <w:spacing w:line="276" w:lineRule="auto"/>
         <w:jc w:val="left"/>
       </w:pPr>
@@ -7686,7 +8250,8 @@
     </w:p>
     <w:p>
       <w:pPr>
-        <w:pStyle w:val="12"/>
+        <w:pStyle w:val="11"/>
+        <w:widowControl w:val="off"/>
         <w:spacing w:line="276" w:lineRule="auto"/>
         <w:jc w:val="left"/>
       </w:pPr>
@@ -7708,7 +8273,8 @@
     </w:p>
     <w:p>
       <w:pPr>
-        <w:pStyle w:val="12"/>
+        <w:pStyle w:val="11"/>
+        <w:widowControl w:val="off"/>
         <w:spacing w:line="276" w:lineRule="auto"/>
         <w:jc w:val="left"/>
       </w:pPr>
@@ -7727,7 +8293,8 @@
     </w:p>
     <w:p>
       <w:pPr>
-        <w:pStyle w:val="12"/>
+        <w:pStyle w:val="11"/>
+        <w:widowControl w:val="off"/>
         <w:spacing w:line="276" w:lineRule="auto"/>
         <w:jc w:val="left"/>
       </w:pPr>
@@ -7749,7 +8316,8 @@
     </w:p>
     <w:p>
       <w:pPr>
-        <w:pStyle w:val="12"/>
+        <w:pStyle w:val="11"/>
+        <w:widowControl w:val="off"/>
         <w:spacing w:line="276" w:lineRule="auto"/>
         <w:jc w:val="left"/>
       </w:pPr>
@@ -7771,7 +8339,8 @@
     </w:p>
     <w:p>
       <w:pPr>
-        <w:pStyle w:val="12"/>
+        <w:pStyle w:val="11"/>
+        <w:widowControl w:val="off"/>
         <w:spacing w:line="276" w:lineRule="auto"/>
         <w:jc w:val="left"/>
       </w:pPr>
@@ -7793,7 +8362,8 @@
     </w:p>
     <w:p>
       <w:pPr>
-        <w:pStyle w:val="12"/>
+        <w:pStyle w:val="11"/>
+        <w:widowControl w:val="off"/>
         <w:spacing w:line="276" w:lineRule="auto"/>
         <w:jc w:val="left"/>
       </w:pPr>
@@ -7815,29 +8385,34 @@
     </w:p>
     <w:p>
       <w:pPr>
-        <w:pStyle w:val="12"/>
-        <w:spacing w:line="276" w:lineRule="auto"/>
-        <w:jc w:val="left"/>
-        <w:rPr>
-          <w:rFonts w:ascii="맑은 고딕" w:eastAsia="맑은 고딕"/>
+        <w:pStyle w:val="11"/>
+        <w:widowControl w:val="off"/>
+        <w:spacing w:line="276" w:lineRule="auto"/>
+        <w:jc w:val="left"/>
+        <w:rPr>
+          <w:rFonts w:ascii="맑은 고딕" w:eastAsia="맑은 고딕"/>
+          <w:color w:val="000000"/>
         </w:rPr>
       </w:pPr>
     </w:p>
     <w:sectPr>
       <w:footnotePr>
         <w:numFmt w:val="lowerRoman"/>
+        <w:numRestart w:val="continuous"/>
       </w:footnotePr>
       <w:endnotePr>
+        <w:pos w:val="docEnd"/>
         <w:numFmt w:val="decimal"/>
+        <w:numRestart w:val="continuous"/>
       </w:endnotePr>
+      <w:pgBorders w:display="allPages" w:offsetFrom="page">
+        <w:top w:val="single" w:color="0a0000" w:sz="3" w:space="24"/>
+        <w:left w:val="single" w:color="0a0000" w:sz="3" w:space="24"/>
+        <w:bottom w:val="single" w:color="0a0000" w:sz="3" w:space="24"/>
+        <w:right w:val="single" w:color="0a0000" w:sz="3" w:space="24"/>
+      </w:pgBorders>
       <w:pgSz w:w="11906" w:h="16838"/>
       <w:pgMar w:top="1701" w:right="1440" w:bottom="1440" w:left="1440" w:header="851" w:footer="992" w:gutter="0"/>
-      <w:pgBorders w:offsetFrom="page">
-        <w:top w:val="single" w:sz="3" w:space="24" w:color="0A0000"/>
-        <w:left w:val="single" w:sz="3" w:space="24" w:color="0A0000"/>
-        <w:bottom w:val="single" w:sz="3" w:space="24" w:color="0A0000"/>
-        <w:right w:val="single" w:sz="3" w:space="24" w:color="0A0000"/>
-      </w:pgBorders>
       <w:cols w:space="0"/>
     </w:sectPr>
   </w:body>
@@ -7845,11 +8420,9 @@
 </file>
 
 <file path=word/numbering.xml><?xml version="1.0" encoding="utf-8"?>
-<w:numbering xmlns:wpc="http://schemas.microsoft.com/office/word/2010/wordprocessingCanvas" xmlns:cx="http://schemas.microsoft.com/office/drawing/2014/chartex" xmlns:cx1="http://schemas.microsoft.com/office/drawing/2015/9/8/chartex" xmlns:cx2="http://schemas.microsoft.com/office/drawing/2015/10/21/chartex" xmlns:cx3="http://schemas.microsoft.com/office/drawing/2016/5/9/chartex" xmlns:cx4="http://schemas.microsoft.com/office/drawing/2016/5/10/chartex" xmlns:cx5="http://schemas.microsoft.com/office/drawing/2016/5/11/chartex" xmlns:cx6="http://schemas.microsoft.com/office/drawing/2016/5/12/chartex" xmlns:cx7="http://schemas.microsoft.com/office/drawing/2016/5/13/chartex" xmlns:cx8="http://schemas.microsoft.com/office/drawing/2016/5/14/chartex" xmlns:mc="http://schemas.openxmlformats.org/markup-compatibility/2006" xmlns:aink="http://schemas.microsoft.com/office/drawing/2016/ink" xmlns:am3d="http://schemas.microsoft.com/office/drawing/2017/model3d" xmlns:o="urn:schemas-microsoft-com:office:office" xmlns:oel="http://schemas.microsoft.com/office/2019/extlst" xmlns:r="http://schemas.openxmlformats.org/officeDocument/2006/relationships" xmlns:m="http://schemas.openxmlformats.org/officeDocument/2006/math" xmlns:v="urn:schemas-microsoft-com:vml" xmlns:wp14="http://schemas.microsoft.com/office/word/2010/wordprocessingDrawing" xmlns:wp="http://schemas.openxmlformats.org/drawingml/2006/wordprocessingDrawing" xmlns:w10="urn:schemas-microsoft-com:office:word" xmlns:w="http://schemas.openxmlformats.org/wordprocessingml/2006/main" xmlns:w14="http://schemas.microsoft.com/office/word/2010/wordml" xmlns:w15="http://schemas.microsoft.com/office/word/2012/wordml" xmlns:w16cex="http://schemas.microsoft.com/office/word/2018/wordml/cex" xmlns:w16cid="http://schemas.microsoft.com/office/word/2016/wordml/cid" xmlns:w16="http://schemas.microsoft.com/office/word/2018/wordml" xmlns:w16sdtdh="http://schemas.microsoft.com/office/word/2020/wordml/sdtdatahash" xmlns:w16se="http://schemas.microsoft.com/office/word/2015/wordml/symex" xmlns:wpg="http://schemas.microsoft.com/office/word/2010/wordprocessingGroup" xmlns:wpi="http://schemas.microsoft.com/office/word/2010/wordprocessingInk" xmlns:wne="http://schemas.microsoft.com/office/word/2006/wordml" xmlns:wps="http://schemas.microsoft.com/office/word/2010/wordprocessingShape" mc:Ignorable="w14 w15 w16se w16cid w16 w16cex w16sdtdh wp14">
-  <w:abstractNum w:abstractNumId="0" w15:restartNumberingAfterBreak="0">
-    <w:nsid w:val="3552489F"/>
+<w:numbering xmlns:r="http://schemas.openxmlformats.org/officeDocument/2006/relationships" xmlns:c="http://schemas.openxmlformats.org/drawingml/2006/chart" xmlns:a="http://schemas.openxmlformats.org/drawingml/2006/main" xmlns:pic="http://schemas.openxmlformats.org/drawingml/2006/picture" xmlns:wp="http://schemas.openxmlformats.org/drawingml/2006/wordprocessingDrawing" xmlns:w="http://schemas.openxmlformats.org/wordprocessingml/2006/main" xmlns:m="http://schemas.openxmlformats.org/officeDocument/2006/math" xmlns:v="urn:schemas-microsoft-com:vml" xmlns:o="urn:schemas-microsoft-com:office:office" xmlns:wvml="urn:schemas-microsoft-com:office:word">
+  <w:abstractNum w:abstractNumId="204">
     <w:multiLevelType w:val="multilevel"/>
-    <w:tmpl w:val="84947FB8"/>
     <w:lvl w:ilvl="0">
       <w:start w:val="1"/>
       <w:numFmt w:val="decimal"/>
@@ -7857,7 +8430,120 @@
       <w:lvlText w:val=""/>
       <w:lvlJc w:val="left"/>
       <w:rPr>
-        <w:rFonts w:ascii="한컴바탕" w:eastAsia="한컴바탕" w:hAnsi="한컴바탕"/>
+        <w:rFonts w:ascii="한컴바탕" w:hAnsi="한컴바탕" w:eastAsia="한컴바탕"/>
+        <w:color w:val="000000"/>
+        <w:sz w:val="2"/>
+      </w:rPr>
+    </w:lvl>
+    <w:lvl w:ilvl="1">
+      <w:start w:val="1"/>
+      <w:numFmt w:val="decimal"/>
+      <w:suff w:val="space"/>
+      <w:lvlText w:val=""/>
+      <w:lvlJc w:val="left"/>
+      <w:pStyle w:val="4"/>
+      <w:rPr>
+        <w:rFonts w:ascii="한컴바탕" w:hAnsi="한컴바탕" w:eastAsia="한컴바탕"/>
+        <w:color w:val="000000"/>
+        <w:sz w:val="2"/>
+      </w:rPr>
+    </w:lvl>
+    <w:lvl w:ilvl="2">
+      <w:start w:val="1"/>
+      <w:numFmt w:val="decimal"/>
+      <w:suff w:val="space"/>
+      <w:lvlText w:val=""/>
+      <w:lvlJc w:val="left"/>
+      <w:rPr>
+        <w:rFonts w:ascii="한컴바탕" w:hAnsi="한컴바탕" w:eastAsia="한컴바탕"/>
+        <w:color w:val="000000"/>
+        <w:sz w:val="2"/>
+      </w:rPr>
+    </w:lvl>
+    <w:lvl w:ilvl="3">
+      <w:start w:val="1"/>
+      <w:numFmt w:val="decimal"/>
+      <w:suff w:val="space"/>
+      <w:lvlText w:val=""/>
+      <w:lvlJc w:val="left"/>
+      <w:rPr>
+        <w:rFonts w:ascii="한컴바탕" w:hAnsi="한컴바탕" w:eastAsia="한컴바탕"/>
+        <w:color w:val="000000"/>
+        <w:sz w:val="2"/>
+      </w:rPr>
+    </w:lvl>
+    <w:lvl w:ilvl="4">
+      <w:start w:val="1"/>
+      <w:numFmt w:val="decimal"/>
+      <w:suff w:val="space"/>
+      <w:lvlText w:val=""/>
+      <w:lvlJc w:val="left"/>
+      <w:rPr>
+        <w:rFonts w:ascii="한컴바탕" w:hAnsi="한컴바탕" w:eastAsia="한컴바탕"/>
+        <w:color w:val="000000"/>
+        <w:sz w:val="2"/>
+      </w:rPr>
+    </w:lvl>
+    <w:lvl w:ilvl="5">
+      <w:start w:val="1"/>
+      <w:numFmt w:val="decimal"/>
+      <w:suff w:val="space"/>
+      <w:lvlText w:val=""/>
+      <w:lvlJc w:val="left"/>
+      <w:rPr>
+        <w:rFonts w:ascii="한컴바탕" w:hAnsi="한컴바탕" w:eastAsia="한컴바탕"/>
+        <w:color w:val="000000"/>
+        <w:sz w:val="2"/>
+      </w:rPr>
+    </w:lvl>
+    <w:lvl w:ilvl="6">
+      <w:start w:val="1"/>
+      <w:numFmt w:val="decimal"/>
+      <w:suff w:val="space"/>
+      <w:lvlText w:val=""/>
+      <w:lvlJc w:val="left"/>
+      <w:rPr>
+        <w:rFonts w:ascii="한컴바탕" w:hAnsi="한컴바탕" w:eastAsia="한컴바탕"/>
+        <w:color w:val="000000"/>
+        <w:sz w:val="2"/>
+      </w:rPr>
+    </w:lvl>
+    <w:lvl w:ilvl="7">
+      <w:start w:val="1"/>
+      <w:numFmt w:val="decimal"/>
+      <w:suff w:val="space"/>
+      <w:lvlText w:val="%1.%1.%1.%1.%1.%1.%1.%1."/>
+      <w:lvlJc w:val="left"/>
+      <w:rPr>
+        <w:rFonts w:ascii="한컴바탕" w:hAnsi="한컴바탕" w:eastAsia="한컴바탕"/>
+        <w:color w:val="000000"/>
+        <w:sz w:val="2"/>
+      </w:rPr>
+    </w:lvl>
+    <w:lvl w:ilvl="8">
+      <w:start w:val="1"/>
+      <w:numFmt w:val="decimal"/>
+      <w:suff w:val="space"/>
+      <w:lvlText w:val="%1.%1.%1.%1.%1.%1.%1.%1.%1."/>
+      <w:lvlJc w:val="left"/>
+      <w:rPr>
+        <w:rFonts w:ascii="한컴바탕" w:hAnsi="한컴바탕" w:eastAsia="한컴바탕"/>
+        <w:color w:val="000000"/>
+        <w:sz w:val="2"/>
+      </w:rPr>
+    </w:lvl>
+  </w:abstractNum>
+  <w:abstractNum w:abstractNumId="206">
+    <w:multiLevelType w:val="multilevel"/>
+    <w:lvl w:ilvl="0">
+      <w:start w:val="1"/>
+      <w:numFmt w:val="decimal"/>
+      <w:suff w:val="space"/>
+      <w:lvlText w:val=""/>
+      <w:lvlJc w:val="left"/>
+      <w:pStyle w:val="6"/>
+      <w:rPr>
+        <w:rFonts w:ascii="한컴바탕" w:hAnsi="한컴바탕" w:eastAsia="한컴바탕"/>
         <w:color w:val="000000"/>
         <w:sz w:val="2"/>
       </w:rPr>
@@ -7869,7 +8555,7 @@
       <w:lvlText w:val=""/>
       <w:lvlJc w:val="left"/>
       <w:rPr>
-        <w:rFonts w:ascii="한컴바탕" w:eastAsia="한컴바탕" w:hAnsi="한컴바탕"/>
+        <w:rFonts w:ascii="한컴바탕" w:hAnsi="한컴바탕" w:eastAsia="한컴바탕"/>
         <w:color w:val="000000"/>
         <w:sz w:val="2"/>
       </w:rPr>
@@ -7881,7 +8567,7 @@
       <w:lvlText w:val=""/>
       <w:lvlJc w:val="left"/>
       <w:rPr>
-        <w:rFonts w:ascii="한컴바탕" w:eastAsia="한컴바탕" w:hAnsi="한컴바탕"/>
+        <w:rFonts w:ascii="한컴바탕" w:hAnsi="한컴바탕" w:eastAsia="한컴바탕"/>
         <w:color w:val="000000"/>
         <w:sz w:val="2"/>
       </w:rPr>
@@ -7893,7 +8579,7 @@
       <w:lvlText w:val=""/>
       <w:lvlJc w:val="left"/>
       <w:rPr>
-        <w:rFonts w:ascii="한컴바탕" w:eastAsia="한컴바탕" w:hAnsi="한컴바탕"/>
+        <w:rFonts w:ascii="한컴바탕" w:hAnsi="한컴바탕" w:eastAsia="한컴바탕"/>
         <w:color w:val="000000"/>
         <w:sz w:val="2"/>
       </w:rPr>
@@ -7905,7 +8591,7 @@
       <w:lvlText w:val=""/>
       <w:lvlJc w:val="left"/>
       <w:rPr>
-        <w:rFonts w:ascii="한컴바탕" w:eastAsia="한컴바탕" w:hAnsi="한컴바탕"/>
+        <w:rFonts w:ascii="한컴바탕" w:hAnsi="한컴바탕" w:eastAsia="한컴바탕"/>
         <w:color w:val="000000"/>
         <w:sz w:val="2"/>
       </w:rPr>
@@ -7917,7 +8603,7 @@
       <w:lvlText w:val=""/>
       <w:lvlJc w:val="left"/>
       <w:rPr>
-        <w:rFonts w:ascii="한컴바탕" w:eastAsia="한컴바탕" w:hAnsi="한컴바탕"/>
+        <w:rFonts w:ascii="한컴바탕" w:hAnsi="한컴바탕" w:eastAsia="한컴바탕"/>
         <w:color w:val="000000"/>
         <w:sz w:val="2"/>
       </w:rPr>
@@ -7929,7 +8615,7 @@
       <w:lvlText w:val=""/>
       <w:lvlJc w:val="left"/>
       <w:rPr>
-        <w:rFonts w:ascii="한컴바탕" w:eastAsia="한컴바탕" w:hAnsi="한컴바탕"/>
+        <w:rFonts w:ascii="한컴바탕" w:hAnsi="한컴바탕" w:eastAsia="한컴바탕"/>
         <w:color w:val="000000"/>
         <w:sz w:val="2"/>
       </w:rPr>
@@ -7941,122 +8627,7 @@
       <w:lvlText w:val="%1.%1.%1.%1.%1.%1.%1.%1."/>
       <w:lvlJc w:val="left"/>
       <w:rPr>
-        <w:rFonts w:ascii="한컴바탕" w:eastAsia="한컴바탕" w:hAnsi="한컴바탕"/>
-        <w:color w:val="000000"/>
-        <w:sz w:val="2"/>
-      </w:rPr>
-    </w:lvl>
-    <w:lvl w:ilvl="8">
-      <w:start w:val="1"/>
-      <w:numFmt w:val="decimal"/>
-      <w:pStyle w:val="TOC"/>
-      <w:suff w:val="space"/>
-      <w:lvlText w:val="%1.%1.%1.%1.%1.%1.%1.%1.%1."/>
-      <w:lvlJc w:val="left"/>
-      <w:rPr>
-        <w:rFonts w:ascii="한컴바탕" w:eastAsia="한컴바탕" w:hAnsi="한컴바탕"/>
-        <w:color w:val="000000"/>
-        <w:sz w:val="2"/>
-      </w:rPr>
-    </w:lvl>
-  </w:abstractNum>
-  <w:abstractNum w:abstractNumId="1" w15:restartNumberingAfterBreak="0">
-    <w:nsid w:val="7A80652F"/>
-    <w:multiLevelType w:val="multilevel"/>
-    <w:tmpl w:val="27C4D2E8"/>
-    <w:lvl w:ilvl="0">
-      <w:start w:val="1"/>
-      <w:numFmt w:val="decimal"/>
-      <w:pStyle w:val="1"/>
-      <w:suff w:val="space"/>
-      <w:lvlText w:val=""/>
-      <w:lvlJc w:val="left"/>
-      <w:rPr>
-        <w:rFonts w:ascii="한컴바탕" w:eastAsia="한컴바탕" w:hAnsi="한컴바탕"/>
-        <w:color w:val="000000"/>
-        <w:sz w:val="2"/>
-      </w:rPr>
-    </w:lvl>
-    <w:lvl w:ilvl="1">
-      <w:start w:val="1"/>
-      <w:numFmt w:val="decimal"/>
-      <w:suff w:val="space"/>
-      <w:lvlText w:val=""/>
-      <w:lvlJc w:val="left"/>
-      <w:rPr>
-        <w:rFonts w:ascii="한컴바탕" w:eastAsia="한컴바탕" w:hAnsi="한컴바탕"/>
-        <w:color w:val="000000"/>
-        <w:sz w:val="2"/>
-      </w:rPr>
-    </w:lvl>
-    <w:lvl w:ilvl="2">
-      <w:start w:val="1"/>
-      <w:numFmt w:val="decimal"/>
-      <w:suff w:val="space"/>
-      <w:lvlText w:val=""/>
-      <w:lvlJc w:val="left"/>
-      <w:rPr>
-        <w:rFonts w:ascii="한컴바탕" w:eastAsia="한컴바탕" w:hAnsi="한컴바탕"/>
-        <w:color w:val="000000"/>
-        <w:sz w:val="2"/>
-      </w:rPr>
-    </w:lvl>
-    <w:lvl w:ilvl="3">
-      <w:start w:val="1"/>
-      <w:numFmt w:val="decimal"/>
-      <w:suff w:val="space"/>
-      <w:lvlText w:val=""/>
-      <w:lvlJc w:val="left"/>
-      <w:rPr>
-        <w:rFonts w:ascii="한컴바탕" w:eastAsia="한컴바탕" w:hAnsi="한컴바탕"/>
-        <w:color w:val="000000"/>
-        <w:sz w:val="2"/>
-      </w:rPr>
-    </w:lvl>
-    <w:lvl w:ilvl="4">
-      <w:start w:val="1"/>
-      <w:numFmt w:val="decimal"/>
-      <w:suff w:val="space"/>
-      <w:lvlText w:val=""/>
-      <w:lvlJc w:val="left"/>
-      <w:rPr>
-        <w:rFonts w:ascii="한컴바탕" w:eastAsia="한컴바탕" w:hAnsi="한컴바탕"/>
-        <w:color w:val="000000"/>
-        <w:sz w:val="2"/>
-      </w:rPr>
-    </w:lvl>
-    <w:lvl w:ilvl="5">
-      <w:start w:val="1"/>
-      <w:numFmt w:val="decimal"/>
-      <w:suff w:val="space"/>
-      <w:lvlText w:val=""/>
-      <w:lvlJc w:val="left"/>
-      <w:rPr>
-        <w:rFonts w:ascii="한컴바탕" w:eastAsia="한컴바탕" w:hAnsi="한컴바탕"/>
-        <w:color w:val="000000"/>
-        <w:sz w:val="2"/>
-      </w:rPr>
-    </w:lvl>
-    <w:lvl w:ilvl="6">
-      <w:start w:val="1"/>
-      <w:numFmt w:val="decimal"/>
-      <w:suff w:val="space"/>
-      <w:lvlText w:val=""/>
-      <w:lvlJc w:val="left"/>
-      <w:rPr>
-        <w:rFonts w:ascii="한컴바탕" w:eastAsia="한컴바탕" w:hAnsi="한컴바탕"/>
-        <w:color w:val="000000"/>
-        <w:sz w:val="2"/>
-      </w:rPr>
-    </w:lvl>
-    <w:lvl w:ilvl="7">
-      <w:start w:val="1"/>
-      <w:numFmt w:val="decimal"/>
-      <w:suff w:val="space"/>
-      <w:lvlText w:val="%1.%1.%1.%1.%1.%1.%1.%1."/>
-      <w:lvlJc w:val="left"/>
-      <w:rPr>
-        <w:rFonts w:ascii="한컴바탕" w:eastAsia="한컴바탕" w:hAnsi="한컴바탕"/>
+        <w:rFonts w:ascii="한컴바탕" w:hAnsi="한컴바탕" w:eastAsia="한컴바탕"/>
         <w:color w:val="000000"/>
         <w:sz w:val="2"/>
       </w:rPr>
@@ -8068,579 +8639,198 @@
       <w:lvlText w:val="%1.%1.%1.%1.%1.%1.%1.%1.%1."/>
       <w:lvlJc w:val="left"/>
       <w:rPr>
-        <w:rFonts w:ascii="한컴바탕" w:eastAsia="한컴바탕" w:hAnsi="한컴바탕"/>
+        <w:rFonts w:ascii="한컴바탕" w:hAnsi="한컴바탕" w:eastAsia="한컴바탕"/>
         <w:color w:val="000000"/>
         <w:sz w:val="2"/>
       </w:rPr>
     </w:lvl>
   </w:abstractNum>
-  <w:abstractNum w:abstractNumId="2" w15:restartNumberingAfterBreak="0">
-    <w:nsid w:val="7E5735E1"/>
-    <w:multiLevelType w:val="multilevel"/>
-    <w:tmpl w:val="549E9626"/>
-    <w:lvl w:ilvl="0">
-      <w:start w:val="1"/>
-      <w:numFmt w:val="decimal"/>
-      <w:suff w:val="space"/>
-      <w:lvlText w:val=""/>
-      <w:lvlJc w:val="left"/>
-      <w:rPr>
-        <w:rFonts w:ascii="한컴바탕" w:eastAsia="한컴바탕" w:hAnsi="한컴바탕"/>
-        <w:color w:val="000000"/>
-        <w:sz w:val="2"/>
-      </w:rPr>
-    </w:lvl>
-    <w:lvl w:ilvl="1">
-      <w:start w:val="1"/>
-      <w:numFmt w:val="decimal"/>
-      <w:pStyle w:val="a"/>
-      <w:suff w:val="space"/>
-      <w:lvlText w:val=""/>
-      <w:lvlJc w:val="left"/>
-      <w:rPr>
-        <w:rFonts w:ascii="한컴바탕" w:eastAsia="한컴바탕" w:hAnsi="한컴바탕"/>
-        <w:color w:val="000000"/>
-        <w:sz w:val="2"/>
-      </w:rPr>
-    </w:lvl>
-    <w:lvl w:ilvl="2">
-      <w:start w:val="1"/>
-      <w:numFmt w:val="decimal"/>
-      <w:suff w:val="space"/>
-      <w:lvlText w:val=""/>
-      <w:lvlJc w:val="left"/>
-      <w:rPr>
-        <w:rFonts w:ascii="한컴바탕" w:eastAsia="한컴바탕" w:hAnsi="한컴바탕"/>
-        <w:color w:val="000000"/>
-        <w:sz w:val="2"/>
-      </w:rPr>
-    </w:lvl>
-    <w:lvl w:ilvl="3">
-      <w:start w:val="1"/>
-      <w:numFmt w:val="decimal"/>
-      <w:suff w:val="space"/>
-      <w:lvlText w:val=""/>
-      <w:lvlJc w:val="left"/>
-      <w:rPr>
-        <w:rFonts w:ascii="한컴바탕" w:eastAsia="한컴바탕" w:hAnsi="한컴바탕"/>
-        <w:color w:val="000000"/>
-        <w:sz w:val="2"/>
-      </w:rPr>
-    </w:lvl>
-    <w:lvl w:ilvl="4">
-      <w:start w:val="1"/>
-      <w:numFmt w:val="decimal"/>
-      <w:suff w:val="space"/>
-      <w:lvlText w:val=""/>
-      <w:lvlJc w:val="left"/>
-      <w:rPr>
-        <w:rFonts w:ascii="한컴바탕" w:eastAsia="한컴바탕" w:hAnsi="한컴바탕"/>
-        <w:color w:val="000000"/>
-        <w:sz w:val="2"/>
-      </w:rPr>
-    </w:lvl>
-    <w:lvl w:ilvl="5">
-      <w:start w:val="1"/>
-      <w:numFmt w:val="decimal"/>
-      <w:suff w:val="space"/>
-      <w:lvlText w:val=""/>
-      <w:lvlJc w:val="left"/>
-      <w:rPr>
-        <w:rFonts w:ascii="한컴바탕" w:eastAsia="한컴바탕" w:hAnsi="한컴바탕"/>
-        <w:color w:val="000000"/>
-        <w:sz w:val="2"/>
-      </w:rPr>
-    </w:lvl>
-    <w:lvl w:ilvl="6">
-      <w:start w:val="1"/>
-      <w:numFmt w:val="decimal"/>
-      <w:suff w:val="space"/>
-      <w:lvlText w:val=""/>
-      <w:lvlJc w:val="left"/>
-      <w:rPr>
-        <w:rFonts w:ascii="한컴바탕" w:eastAsia="한컴바탕" w:hAnsi="한컴바탕"/>
-        <w:color w:val="000000"/>
-        <w:sz w:val="2"/>
-      </w:rPr>
-    </w:lvl>
-    <w:lvl w:ilvl="7">
-      <w:start w:val="1"/>
-      <w:numFmt w:val="decimal"/>
-      <w:suff w:val="space"/>
-      <w:lvlText w:val="%1.%1.%1.%1.%1.%1.%1.%1."/>
-      <w:lvlJc w:val="left"/>
-      <w:rPr>
-        <w:rFonts w:ascii="한컴바탕" w:eastAsia="한컴바탕" w:hAnsi="한컴바탕"/>
-        <w:color w:val="000000"/>
-        <w:sz w:val="2"/>
-      </w:rPr>
-    </w:lvl>
-    <w:lvl w:ilvl="8">
-      <w:start w:val="1"/>
-      <w:numFmt w:val="decimal"/>
-      <w:suff w:val="space"/>
-      <w:lvlText w:val="%1.%1.%1.%1.%1.%1.%1.%1.%1."/>
-      <w:lvlJc w:val="left"/>
-      <w:rPr>
-        <w:rFonts w:ascii="한컴바탕" w:eastAsia="한컴바탕" w:hAnsi="한컴바탕"/>
-        <w:color w:val="000000"/>
-        <w:sz w:val="2"/>
-      </w:rPr>
-    </w:lvl>
-  </w:abstractNum>
-  <w:num w:numId="1" w16cid:durableId="1771006777">
-    <w:abstractNumId w:val="2"/>
+  <w:num w:numId="204">
+    <w:abstractNumId w:val="204"/>
   </w:num>
-  <w:num w:numId="2" w16cid:durableId="1889411436">
-    <w:abstractNumId w:val="0"/>
-  </w:num>
-  <w:num w:numId="3" w16cid:durableId="2068646806">
-    <w:abstractNumId w:val="1"/>
+  <w:num w:numId="206">
+    <w:abstractNumId w:val="206"/>
   </w:num>
 </w:numbering>
 </file>
 
 <file path=word/styles.xml><?xml version="1.0" encoding="utf-8"?>
-<w:styles xmlns:mc="http://schemas.openxmlformats.org/markup-compatibility/2006" xmlns:r="http://schemas.openxmlformats.org/officeDocument/2006/relationships" xmlns:w="http://schemas.openxmlformats.org/wordprocessingml/2006/main" xmlns:w14="http://schemas.microsoft.com/office/word/2010/wordml" xmlns:w15="http://schemas.microsoft.com/office/word/2012/wordml" xmlns:w16cex="http://schemas.microsoft.com/office/word/2018/wordml/cex" xmlns:w16cid="http://schemas.microsoft.com/office/word/2016/wordml/cid" xmlns:w16="http://schemas.microsoft.com/office/word/2018/wordml" xmlns:w16sdtdh="http://schemas.microsoft.com/office/word/2020/wordml/sdtdatahash" xmlns:w16se="http://schemas.microsoft.com/office/word/2015/wordml/symex" mc:Ignorable="w14 w15 w16se w16cid w16 w16cex w16sdtdh">
-  <w:docDefaults>
-    <w:rPrDefault>
-      <w:rPr>
-        <w:rFonts w:asciiTheme="minorHAnsi" w:eastAsiaTheme="minorEastAsia" w:hAnsiTheme="minorHAnsi" w:cstheme="minorBidi"/>
-        <w:kern w:val="2"/>
-        <w:szCs w:val="22"/>
-        <w:lang w:val="en-US" w:eastAsia="ko-KR" w:bidi="ar-SA"/>
-      </w:rPr>
-    </w:rPrDefault>
-    <w:pPrDefault>
-      <w:pPr>
-        <w:spacing w:after="160" w:line="259" w:lineRule="auto"/>
-        <w:jc w:val="both"/>
-      </w:pPr>
-    </w:pPrDefault>
-  </w:docDefaults>
-  <w:latentStyles w:defLockedState="0" w:defUIPriority="99" w:defSemiHidden="0" w:defUnhideWhenUsed="0" w:defQFormat="0" w:count="376">
-    <w:lsdException w:name="Normal" w:uiPriority="0" w:qFormat="1"/>
-    <w:lsdException w:name="heading 1" w:uiPriority="9" w:qFormat="1"/>
-    <w:lsdException w:name="heading 2" w:semiHidden="1" w:uiPriority="9" w:unhideWhenUsed="1" w:qFormat="1"/>
-    <w:lsdException w:name="heading 3" w:semiHidden="1" w:uiPriority="9" w:unhideWhenUsed="1" w:qFormat="1"/>
-    <w:lsdException w:name="heading 4" w:semiHidden="1" w:uiPriority="9" w:unhideWhenUsed="1" w:qFormat="1"/>
-    <w:lsdException w:name="heading 5" w:semiHidden="1" w:uiPriority="9" w:unhideWhenUsed="1" w:qFormat="1"/>
-    <w:lsdException w:name="heading 6" w:semiHidden="1" w:uiPriority="9" w:unhideWhenUsed="1" w:qFormat="1"/>
-    <w:lsdException w:name="heading 7" w:semiHidden="1" w:uiPriority="9" w:unhideWhenUsed="1" w:qFormat="1"/>
-    <w:lsdException w:name="heading 8" w:semiHidden="1" w:uiPriority="9" w:unhideWhenUsed="1" w:qFormat="1"/>
-    <w:lsdException w:name="heading 9" w:semiHidden="1" w:uiPriority="9" w:unhideWhenUsed="1" w:qFormat="1"/>
-    <w:lsdException w:name="index 1" w:semiHidden="1" w:unhideWhenUsed="1"/>
-    <w:lsdException w:name="index 2" w:semiHidden="1" w:unhideWhenUsed="1"/>
-    <w:lsdException w:name="index 3" w:semiHidden="1" w:unhideWhenUsed="1"/>
-    <w:lsdException w:name="index 4" w:semiHidden="1" w:unhideWhenUsed="1"/>
-    <w:lsdException w:name="index 5" w:semiHidden="1" w:unhideWhenUsed="1"/>
-    <w:lsdException w:name="index 6" w:semiHidden="1" w:unhideWhenUsed="1"/>
-    <w:lsdException w:name="index 7" w:semiHidden="1" w:unhideWhenUsed="1"/>
-    <w:lsdException w:name="index 8" w:semiHidden="1" w:unhideWhenUsed="1"/>
-    <w:lsdException w:name="index 9" w:semiHidden="1" w:unhideWhenUsed="1"/>
-    <w:lsdException w:name="toc 1" w:semiHidden="1" w:uiPriority="39" w:unhideWhenUsed="1"/>
-    <w:lsdException w:name="toc 2" w:semiHidden="1" w:uiPriority="39" w:unhideWhenUsed="1"/>
-    <w:lsdException w:name="toc 3" w:semiHidden="1" w:uiPriority="39" w:unhideWhenUsed="1"/>
-    <w:lsdException w:name="toc 4" w:semiHidden="1" w:uiPriority="39" w:unhideWhenUsed="1"/>
-    <w:lsdException w:name="toc 5" w:semiHidden="1" w:uiPriority="39" w:unhideWhenUsed="1"/>
-    <w:lsdException w:name="toc 6" w:semiHidden="1" w:uiPriority="39" w:unhideWhenUsed="1"/>
-    <w:lsdException w:name="toc 7" w:semiHidden="1" w:uiPriority="39" w:unhideWhenUsed="1"/>
-    <w:lsdException w:name="toc 8" w:semiHidden="1" w:uiPriority="39" w:unhideWhenUsed="1"/>
-    <w:lsdException w:name="toc 9" w:semiHidden="1" w:uiPriority="39" w:unhideWhenUsed="1"/>
-    <w:lsdException w:name="Normal Indent" w:semiHidden="1" w:unhideWhenUsed="1"/>
-    <w:lsdException w:name="footnote text" w:semiHidden="1" w:unhideWhenUsed="1"/>
-    <w:lsdException w:name="annotation text" w:semiHidden="1" w:unhideWhenUsed="1"/>
-    <w:lsdException w:name="header" w:semiHidden="1" w:unhideWhenUsed="1"/>
-    <w:lsdException w:name="footer" w:semiHidden="1" w:unhideWhenUsed="1"/>
-    <w:lsdException w:name="index heading" w:semiHidden="1" w:unhideWhenUsed="1"/>
-    <w:lsdException w:name="caption" w:semiHidden="1" w:uiPriority="35" w:unhideWhenUsed="1" w:qFormat="1"/>
-    <w:lsdException w:name="table of figures" w:semiHidden="1" w:unhideWhenUsed="1"/>
-    <w:lsdException w:name="envelope address" w:semiHidden="1" w:unhideWhenUsed="1"/>
-    <w:lsdException w:name="envelope return" w:semiHidden="1" w:unhideWhenUsed="1"/>
-    <w:lsdException w:name="footnote reference" w:semiHidden="1" w:unhideWhenUsed="1"/>
-    <w:lsdException w:name="annotation reference" w:semiHidden="1" w:unhideWhenUsed="1"/>
-    <w:lsdException w:name="line number" w:semiHidden="1" w:unhideWhenUsed="1"/>
-    <w:lsdException w:name="page number" w:semiHidden="1" w:unhideWhenUsed="1"/>
-    <w:lsdException w:name="endnote reference" w:semiHidden="1" w:unhideWhenUsed="1"/>
-    <w:lsdException w:name="endnote text" w:semiHidden="1" w:unhideWhenUsed="1"/>
-    <w:lsdException w:name="table of authorities" w:semiHidden="1" w:unhideWhenUsed="1"/>
-    <w:lsdException w:name="macro" w:semiHidden="1" w:unhideWhenUsed="1"/>
-    <w:lsdException w:name="toa heading" w:semiHidden="1" w:unhideWhenUsed="1"/>
-    <w:lsdException w:name="List" w:semiHidden="1" w:unhideWhenUsed="1"/>
-    <w:lsdException w:name="List Bullet" w:semiHidden="1" w:unhideWhenUsed="1"/>
-    <w:lsdException w:name="List Number" w:semiHidden="1" w:unhideWhenUsed="1"/>
-    <w:lsdException w:name="List 2" w:semiHidden="1" w:unhideWhenUsed="1"/>
-    <w:lsdException w:name="List 3" w:semiHidden="1" w:unhideWhenUsed="1"/>
-    <w:lsdException w:name="List 4" w:semiHidden="1" w:unhideWhenUsed="1"/>
-    <w:lsdException w:name="List 5" w:semiHidden="1" w:unhideWhenUsed="1"/>
-    <w:lsdException w:name="List Bullet 2" w:semiHidden="1" w:unhideWhenUsed="1"/>
-    <w:lsdException w:name="List Bullet 3" w:semiHidden="1" w:unhideWhenUsed="1"/>
-    <w:lsdException w:name="List Bullet 4" w:semiHidden="1" w:unhideWhenUsed="1"/>
-    <w:lsdException w:name="List Bullet 5" w:semiHidden="1" w:unhideWhenUsed="1"/>
-    <w:lsdException w:name="List Number 2" w:semiHidden="1" w:unhideWhenUsed="1"/>
-    <w:lsdException w:name="List Number 3" w:semiHidden="1" w:unhideWhenUsed="1"/>
-    <w:lsdException w:name="List Number 4" w:semiHidden="1" w:unhideWhenUsed="1"/>
-    <w:lsdException w:name="List Number 5" w:semiHidden="1" w:unhideWhenUsed="1"/>
-    <w:lsdException w:name="Title" w:uiPriority="10" w:qFormat="1"/>
-    <w:lsdException w:name="Closing" w:semiHidden="1" w:unhideWhenUsed="1"/>
-    <w:lsdException w:name="Signature" w:semiHidden="1" w:unhideWhenUsed="1"/>
-    <w:lsdException w:name="Default Paragraph Font" w:semiHidden="1" w:uiPriority="1" w:unhideWhenUsed="1"/>
-    <w:lsdException w:name="Body Text" w:semiHidden="1" w:unhideWhenUsed="1"/>
-    <w:lsdException w:name="Body Text Indent" w:semiHidden="1" w:unhideWhenUsed="1"/>
-    <w:lsdException w:name="List Continue" w:semiHidden="1" w:unhideWhenUsed="1"/>
-    <w:lsdException w:name="List Continue 2" w:semiHidden="1" w:unhideWhenUsed="1"/>
-    <w:lsdException w:name="List Continue 3" w:semiHidden="1" w:unhideWhenUsed="1"/>
-    <w:lsdException w:name="List Continue 4" w:semiHidden="1" w:unhideWhenUsed="1"/>
-    <w:lsdException w:name="List Continue 5" w:semiHidden="1" w:unhideWhenUsed="1"/>
-    <w:lsdException w:name="Message Header" w:semiHidden="1" w:unhideWhenUsed="1"/>
-    <w:lsdException w:name="Subtitle" w:uiPriority="11" w:qFormat="1"/>
-    <w:lsdException w:name="Salutation" w:semiHidden="1" w:unhideWhenUsed="1"/>
-    <w:lsdException w:name="Date" w:semiHidden="1" w:unhideWhenUsed="1"/>
-    <w:lsdException w:name="Body Text First Indent" w:semiHidden="1" w:unhideWhenUsed="1"/>
-    <w:lsdException w:name="Body Text First Indent 2" w:semiHidden="1" w:unhideWhenUsed="1"/>
-    <w:lsdException w:name="Note Heading" w:semiHidden="1" w:unhideWhenUsed="1"/>
-    <w:lsdException w:name="Body Text 2" w:semiHidden="1" w:unhideWhenUsed="1"/>
-    <w:lsdException w:name="Body Text 3" w:semiHidden="1" w:unhideWhenUsed="1"/>
-    <w:lsdException w:name="Body Text Indent 2" w:semiHidden="1" w:unhideWhenUsed="1"/>
-    <w:lsdException w:name="Body Text Indent 3" w:semiHidden="1" w:unhideWhenUsed="1"/>
-    <w:lsdException w:name="Block Text" w:semiHidden="1" w:unhideWhenUsed="1"/>
-    <w:lsdException w:name="Hyperlink" w:semiHidden="1" w:unhideWhenUsed="1"/>
-    <w:lsdException w:name="FollowedHyperlink" w:semiHidden="1" w:unhideWhenUsed="1"/>
-    <w:lsdException w:name="Strong" w:uiPriority="22" w:qFormat="1"/>
-    <w:lsdException w:name="Emphasis" w:uiPriority="20" w:qFormat="1"/>
-    <w:lsdException w:name="Document Map" w:semiHidden="1" w:unhideWhenUsed="1"/>
-    <w:lsdException w:name="Plain Text" w:semiHidden="1" w:unhideWhenUsed="1"/>
-    <w:lsdException w:name="E-mail Signature" w:semiHidden="1" w:unhideWhenUsed="1"/>
-    <w:lsdException w:name="HTML Top of Form" w:semiHidden="1" w:unhideWhenUsed="1"/>
-    <w:lsdException w:name="HTML Bottom of Form" w:semiHidden="1" w:unhideWhenUsed="1"/>
-    <w:lsdException w:name="Normal (Web)" w:semiHidden="1" w:unhideWhenUsed="1"/>
-    <w:lsdException w:name="HTML Acronym" w:semiHidden="1" w:unhideWhenUsed="1"/>
-    <w:lsdException w:name="HTML Address" w:semiHidden="1" w:unhideWhenUsed="1"/>
-    <w:lsdException w:name="HTML Cite" w:semiHidden="1" w:unhideWhenUsed="1"/>
-    <w:lsdException w:name="HTML Code" w:semiHidden="1" w:unhideWhenUsed="1"/>
-    <w:lsdException w:name="HTML Definition" w:semiHidden="1" w:unhideWhenUsed="1"/>
-    <w:lsdException w:name="HTML Keyboard" w:semiHidden="1" w:unhideWhenUsed="1"/>
-    <w:lsdException w:name="HTML Preformatted" w:semiHidden="1" w:unhideWhenUsed="1"/>
-    <w:lsdException w:name="HTML Sample" w:semiHidden="1" w:unhideWhenUsed="1"/>
-    <w:lsdException w:name="HTML Typewriter" w:semiHidden="1" w:unhideWhenUsed="1"/>
-    <w:lsdException w:name="HTML Variable" w:semiHidden="1" w:unhideWhenUsed="1"/>
-    <w:lsdException w:name="Normal Table" w:semiHidden="1" w:unhideWhenUsed="1"/>
-    <w:lsdException w:name="annotation subject" w:semiHidden="1" w:unhideWhenUsed="1"/>
-    <w:lsdException w:name="No List" w:semiHidden="1" w:unhideWhenUsed="1"/>
-    <w:lsdException w:name="Outline List 1" w:semiHidden="1" w:unhideWhenUsed="1"/>
-    <w:lsdException w:name="Outline List 2" w:semiHidden="1" w:unhideWhenUsed="1"/>
-    <w:lsdException w:name="Outline List 3" w:semiHidden="1" w:unhideWhenUsed="1"/>
-    <w:lsdException w:name="Table Simple 1" w:semiHidden="1" w:unhideWhenUsed="1"/>
-    <w:lsdException w:name="Table Simple 2" w:semiHidden="1" w:unhideWhenUsed="1"/>
-    <w:lsdException w:name="Table Simple 3" w:semiHidden="1" w:unhideWhenUsed="1"/>
-    <w:lsdException w:name="Table Classic 1" w:semiHidden="1" w:unhideWhenUsed="1"/>
-    <w:lsdException w:name="Table Classic 2" w:semiHidden="1" w:unhideWhenUsed="1"/>
-    <w:lsdException w:name="Table Classic 3" w:semiHidden="1" w:unhideWhenUsed="1"/>
-    <w:lsdException w:name="Table Classic 4" w:semiHidden="1" w:unhideWhenUsed="1"/>
-    <w:lsdException w:name="Table Colorful 1" w:semiHidden="1" w:unhideWhenUsed="1"/>
-    <w:lsdException w:name="Table Colorful 2" w:semiHidden="1" w:unhideWhenUsed="1"/>
-    <w:lsdException w:name="Table Colorful 3" w:semiHidden="1" w:unhideWhenUsed="1"/>
-    <w:lsdException w:name="Table Columns 1" w:semiHidden="1" w:unhideWhenUsed="1"/>
-    <w:lsdException w:name="Table Columns 2" w:semiHidden="1" w:unhideWhenUsed="1"/>
-    <w:lsdException w:name="Table Columns 3" w:semiHidden="1" w:unhideWhenUsed="1"/>
-    <w:lsdException w:name="Table Columns 4" w:semiHidden="1" w:unhideWhenUsed="1"/>
-    <w:lsdException w:name="Table Columns 5" w:semiHidden="1" w:unhideWhenUsed="1"/>
-    <w:lsdException w:name="Table Grid 1" w:semiHidden="1" w:unhideWhenUsed="1"/>
-    <w:lsdException w:name="Table Grid 2" w:semiHidden="1" w:unhideWhenUsed="1"/>
-    <w:lsdException w:name="Table Grid 3" w:semiHidden="1" w:unhideWhenUsed="1"/>
-    <w:lsdException w:name="Table Grid 4" w:semiHidden="1" w:unhideWhenUsed="1"/>
-    <w:lsdException w:name="Table Grid 5" w:semiHidden="1" w:unhideWhenUsed="1"/>
-    <w:lsdException w:name="Table Grid 6" w:semiHidden="1" w:unhideWhenUsed="1"/>
-    <w:lsdException w:name="Table Grid 7" w:semiHidden="1" w:unhideWhenUsed="1"/>
-    <w:lsdException w:name="Table Grid 8" w:semiHidden="1" w:unhideWhenUsed="1"/>
-    <w:lsdException w:name="Table List 1" w:semiHidden="1" w:unhideWhenUsed="1"/>
-    <w:lsdException w:name="Table List 2" w:semiHidden="1" w:unhideWhenUsed="1"/>
-    <w:lsdException w:name="Table List 3" w:semiHidden="1" w:unhideWhenUsed="1"/>
-    <w:lsdException w:name="Table List 4" w:semiHidden="1" w:unhideWhenUsed="1"/>
-    <w:lsdException w:name="Table List 5" w:semiHidden="1" w:unhideWhenUsed="1"/>
-    <w:lsdException w:name="Table List 6" w:semiHidden="1" w:unhideWhenUsed="1"/>
-    <w:lsdException w:name="Table List 7" w:semiHidden="1" w:unhideWhenUsed="1"/>
-    <w:lsdException w:name="Table List 8" w:semiHidden="1" w:unhideWhenUsed="1"/>
-    <w:lsdException w:name="Table 3D effects 1" w:semiHidden="1" w:unhideWhenUsed="1"/>
-    <w:lsdException w:name="Table 3D effects 2" w:semiHidden="1" w:unhideWhenUsed="1"/>
-    <w:lsdException w:name="Table 3D effects 3" w:semiHidden="1" w:unhideWhenUsed="1"/>
-    <w:lsdException w:name="Table Contemporary" w:semiHidden="1" w:unhideWhenUsed="1"/>
-    <w:lsdException w:name="Table Elegant" w:semiHidden="1" w:unhideWhenUsed="1"/>
-    <w:lsdException w:name="Table Professional" w:semiHidden="1" w:unhideWhenUsed="1"/>
-    <w:lsdException w:name="Table Subtle 1" w:semiHidden="1" w:unhideWhenUsed="1"/>
-    <w:lsdException w:name="Table Subtle 2" w:semiHidden="1" w:unhideWhenUsed="1"/>
-    <w:lsdException w:name="Table Web 1" w:semiHidden="1" w:unhideWhenUsed="1"/>
-    <w:lsdException w:name="Table Web 2" w:semiHidden="1" w:unhideWhenUsed="1"/>
-    <w:lsdException w:name="Table Web 3" w:semiHidden="1" w:unhideWhenUsed="1"/>
-    <w:lsdException w:name="Balloon Text" w:semiHidden="1" w:unhideWhenUsed="1"/>
-    <w:lsdException w:name="Table Grid" w:uiPriority="39"/>
-    <w:lsdException w:name="Table Theme" w:semiHidden="1" w:unhideWhenUsed="1"/>
-    <w:lsdException w:name="Placeholder Text" w:semiHidden="1"/>
-    <w:lsdException w:name="No Spacing" w:uiPriority="1" w:qFormat="1"/>
-    <w:lsdException w:name="Light Shading" w:uiPriority="60"/>
-    <w:lsdException w:name="Light List" w:uiPriority="61"/>
-    <w:lsdException w:name="Light Grid" w:uiPriority="62"/>
-    <w:lsdException w:name="Medium Shading 1" w:uiPriority="63"/>
-    <w:lsdException w:name="Medium Shading 2" w:uiPriority="64"/>
-    <w:lsdException w:name="Medium List 1" w:uiPriority="65"/>
-    <w:lsdException w:name="Medium List 2" w:uiPriority="66"/>
-    <w:lsdException w:name="Medium Grid 1" w:uiPriority="67"/>
-    <w:lsdException w:name="Medium Grid 2" w:uiPriority="68"/>
-    <w:lsdException w:name="Medium Grid 3" w:uiPriority="69"/>
-    <w:lsdException w:name="Dark List" w:uiPriority="70"/>
-    <w:lsdException w:name="Colorful Shading" w:uiPriority="71"/>
-    <w:lsdException w:name="Colorful List" w:uiPriority="72"/>
-    <w:lsdException w:name="Colorful Grid" w:uiPriority="73"/>
-    <w:lsdException w:name="Light Shading Accent 1" w:uiPriority="60"/>
-    <w:lsdException w:name="Light List Accent 1" w:uiPriority="61"/>
-    <w:lsdException w:name="Light Grid Accent 1" w:uiPriority="62"/>
-    <w:lsdException w:name="Medium Shading 1 Accent 1" w:uiPriority="63"/>
-    <w:lsdException w:name="Medium Shading 2 Accent 1" w:uiPriority="64"/>
-    <w:lsdException w:name="Medium List 1 Accent 1" w:uiPriority="65"/>
-    <w:lsdException w:name="Revision" w:semiHidden="1"/>
-    <w:lsdException w:name="List Paragraph" w:uiPriority="34" w:qFormat="1"/>
-    <w:lsdException w:name="Quote" w:uiPriority="29" w:qFormat="1"/>
-    <w:lsdException w:name="Intense Quote" w:uiPriority="30" w:qFormat="1"/>
-    <w:lsdException w:name="Medium List 2 Accent 1" w:uiPriority="66"/>
-    <w:lsdException w:name="Medium Grid 1 Accent 1" w:uiPriority="67"/>
-    <w:lsdException w:name="Medium Grid 2 Accent 1" w:uiPriority="68"/>
-    <w:lsdException w:name="Medium Grid 3 Accent 1" w:uiPriority="69"/>
-    <w:lsdException w:name="Dark List Accent 1" w:uiPriority="70"/>
-    <w:lsdException w:name="Colorful Shading Accent 1" w:uiPriority="71"/>
-    <w:lsdException w:name="Colorful List Accent 1" w:uiPriority="72"/>
-    <w:lsdException w:name="Colorful Grid Accent 1" w:uiPriority="73"/>
-    <w:lsdException w:name="Light Shading Accent 2" w:uiPriority="60"/>
-    <w:lsdException w:name="Light List Accent 2" w:uiPriority="61"/>
-    <w:lsdException w:name="Light Grid Accent 2" w:uiPriority="62"/>
-    <w:lsdException w:name="Medium Shading 1 Accent 2" w:uiPriority="63"/>
-    <w:lsdException w:name="Medium Shading 2 Accent 2" w:uiPriority="64"/>
-    <w:lsdException w:name="Medium List 1 Accent 2" w:uiPriority="65"/>
-    <w:lsdException w:name="Medium List 2 Accent 2" w:uiPriority="66"/>
-    <w:lsdException w:name="Medium Grid 1 Accent 2" w:uiPriority="67"/>
-    <w:lsdException w:name="Medium Grid 2 Accent 2" w:uiPriority="68"/>
-    <w:lsdException w:name="Medium Grid 3 Accent 2" w:uiPriority="69"/>
-    <w:lsdException w:name="Dark List Accent 2" w:uiPriority="70"/>
-    <w:lsdException w:name="Colorful Shading Accent 2" w:uiPriority="71"/>
-    <w:lsdException w:name="Colorful List Accent 2" w:uiPriority="72"/>
-    <w:lsdException w:name="Colorful Grid Accent 2" w:uiPriority="73"/>
-    <w:lsdException w:name="Light Shading Accent 3" w:uiPriority="60"/>
-    <w:lsdException w:name="Light List Accent 3" w:uiPriority="61"/>
-    <w:lsdException w:name="Light Grid Accent 3" w:uiPriority="62"/>
-    <w:lsdException w:name="Medium Shading 1 Accent 3" w:uiPriority="63"/>
-    <w:lsdException w:name="Medium Shading 2 Accent 3" w:uiPriority="64"/>
-    <w:lsdException w:name="Medium List 1 Accent 3" w:uiPriority="65"/>
-    <w:lsdException w:name="Medium List 2 Accent 3" w:uiPriority="66"/>
-    <w:lsdException w:name="Medium Grid 1 Accent 3" w:uiPriority="67"/>
-    <w:lsdException w:name="Medium Grid 2 Accent 3" w:uiPriority="68"/>
-    <w:lsdException w:name="Medium Grid 3 Accent 3" w:uiPriority="69"/>
-    <w:lsdException w:name="Dark List Accent 3" w:uiPriority="70"/>
-    <w:lsdException w:name="Colorful Shading Accent 3" w:uiPriority="71"/>
-    <w:lsdException w:name="Colorful List Accent 3" w:uiPriority="72"/>
-    <w:lsdException w:name="Colorful Grid Accent 3" w:uiPriority="73"/>
-    <w:lsdException w:name="Light Shading Accent 4" w:uiPriority="60"/>
-    <w:lsdException w:name="Light List Accent 4" w:uiPriority="61"/>
-    <w:lsdException w:name="Light Grid Accent 4" w:uiPriority="62"/>
-    <w:lsdException w:name="Medium Shading 1 Accent 4" w:uiPriority="63"/>
-    <w:lsdException w:name="Medium Shading 2 Accent 4" w:uiPriority="64"/>
-    <w:lsdException w:name="Medium List 1 Accent 4" w:uiPriority="65"/>
-    <w:lsdException w:name="Medium List 2 Accent 4" w:uiPriority="66"/>
-    <w:lsdException w:name="Medium Grid 1 Accent 4" w:uiPriority="67"/>
-    <w:lsdException w:name="Medium Grid 2 Accent 4" w:uiPriority="68"/>
-    <w:lsdException w:name="Medium Grid 3 Accent 4" w:uiPriority="69"/>
-    <w:lsdException w:name="Dark List Accent 4" w:uiPriority="70"/>
-    <w:lsdException w:name="Colorful Shading Accent 4" w:uiPriority="71"/>
-    <w:lsdException w:name="Colorful List Accent 4" w:uiPriority="72"/>
-    <w:lsdException w:name="Colorful Grid Accent 4" w:uiPriority="73"/>
-    <w:lsdException w:name="Light Shading Accent 5" w:uiPriority="60"/>
-    <w:lsdException w:name="Light List Accent 5" w:uiPriority="61"/>
-    <w:lsdException w:name="Light Grid Accent 5" w:uiPriority="62"/>
-    <w:lsdException w:name="Medium Shading 1 Accent 5" w:uiPriority="63"/>
-    <w:lsdException w:name="Medium Shading 2 Accent 5" w:uiPriority="64"/>
-    <w:lsdException w:name="Medium List 1 Accent 5" w:uiPriority="65"/>
-    <w:lsdException w:name="Medium List 2 Accent 5" w:uiPriority="66"/>
-    <w:lsdException w:name="Medium Grid 1 Accent 5" w:uiPriority="67"/>
-    <w:lsdException w:name="Medium Grid 2 Accent 5" w:uiPriority="68"/>
-    <w:lsdException w:name="Medium Grid 3 Accent 5" w:uiPriority="69"/>
-    <w:lsdException w:name="Dark List Accent 5" w:uiPriority="70"/>
-    <w:lsdException w:name="Colorful Shading Accent 5" w:uiPriority="71"/>
-    <w:lsdException w:name="Colorful List Accent 5" w:uiPriority="72"/>
-    <w:lsdException w:name="Colorful Grid Accent 5" w:uiPriority="73"/>
-    <w:lsdException w:name="Light Shading Accent 6" w:uiPriority="60"/>
-    <w:lsdException w:name="Light List Accent 6" w:uiPriority="61"/>
-    <w:lsdException w:name="Light Grid Accent 6" w:uiPriority="62"/>
-    <w:lsdException w:name="Medium Shading 1 Accent 6" w:uiPriority="63"/>
-    <w:lsdException w:name="Medium Shading 2 Accent 6" w:uiPriority="64"/>
-    <w:lsdException w:name="Medium List 1 Accent 6" w:uiPriority="65"/>
-    <w:lsdException w:name="Medium List 2 Accent 6" w:uiPriority="66"/>
-    <w:lsdException w:name="Medium Grid 1 Accent 6" w:uiPriority="67"/>
-    <w:lsdException w:name="Medium Grid 2 Accent 6" w:uiPriority="68"/>
-    <w:lsdException w:name="Medium Grid 3 Accent 6" w:uiPriority="69"/>
-    <w:lsdException w:name="Dark List Accent 6" w:uiPriority="70"/>
-    <w:lsdException w:name="Colorful Shading Accent 6" w:uiPriority="71"/>
-    <w:lsdException w:name="Colorful List Accent 6" w:uiPriority="72"/>
-    <w:lsdException w:name="Colorful Grid Accent 6" w:uiPriority="73"/>
-    <w:lsdException w:name="Subtle Emphasis" w:uiPriority="19" w:qFormat="1"/>
-    <w:lsdException w:name="Intense Emphasis" w:uiPriority="21" w:qFormat="1"/>
-    <w:lsdException w:name="Subtle Reference" w:uiPriority="31" w:qFormat="1"/>
-    <w:lsdException w:name="Intense Reference" w:uiPriority="32" w:qFormat="1"/>
-    <w:lsdException w:name="Book Title" w:uiPriority="33" w:qFormat="1"/>
-    <w:lsdException w:name="Bibliography" w:semiHidden="1" w:uiPriority="37" w:unhideWhenUsed="1"/>
-    <w:lsdException w:name="TOC Heading" w:semiHidden="1" w:uiPriority="39" w:unhideWhenUsed="1" w:qFormat="1"/>
-    <w:lsdException w:name="Plain Table 1" w:uiPriority="41"/>
-    <w:lsdException w:name="Plain Table 2" w:uiPriority="42"/>
-    <w:lsdException w:name="Plain Table 3" w:uiPriority="43"/>
-    <w:lsdException w:name="Plain Table 4" w:uiPriority="44"/>
-    <w:lsdException w:name="Plain Table 5" w:uiPriority="45"/>
-    <w:lsdException w:name="Grid Table Light" w:uiPriority="40"/>
-    <w:lsdException w:name="Grid Table 1 Light" w:uiPriority="46"/>
-    <w:lsdException w:name="Grid Table 2" w:uiPriority="47"/>
-    <w:lsdException w:name="Grid Table 3" w:uiPriority="48"/>
-    <w:lsdException w:name="Grid Table 4" w:uiPriority="49"/>
-    <w:lsdException w:name="Grid Table 5 Dark" w:uiPriority="50"/>
-    <w:lsdException w:name="Grid Table 6 Colorful" w:uiPriority="51"/>
-    <w:lsdException w:name="Grid Table 7 Colorful" w:uiPriority="52"/>
-    <w:lsdException w:name="Grid Table 1 Light Accent 1" w:uiPriority="46"/>
-    <w:lsdException w:name="Grid Table 2 Accent 1" w:uiPriority="47"/>
-    <w:lsdException w:name="Grid Table 3 Accent 1" w:uiPriority="48"/>
-    <w:lsdException w:name="Grid Table 4 Accent 1" w:uiPriority="49"/>
-    <w:lsdException w:name="Grid Table 5 Dark Accent 1" w:uiPriority="50"/>
-    <w:lsdException w:name="Grid Table 6 Colorful Accent 1" w:uiPriority="51"/>
-    <w:lsdException w:name="Grid Table 7 Colorful Accent 1" w:uiPriority="52"/>
-    <w:lsdException w:name="Grid Table 1 Light Accent 2" w:uiPriority="46"/>
-    <w:lsdException w:name="Grid Table 2 Accent 2" w:uiPriority="47"/>
-    <w:lsdException w:name="Grid Table 3 Accent 2" w:uiPriority="48"/>
-    <w:lsdException w:name="Grid Table 4 Accent 2" w:uiPriority="49"/>
-    <w:lsdException w:name="Grid Table 5 Dark Accent 2" w:uiPriority="50"/>
-    <w:lsdException w:name="Grid Table 6 Colorful Accent 2" w:uiPriority="51"/>
-    <w:lsdException w:name="Grid Table 7 Colorful Accent 2" w:uiPriority="52"/>
-    <w:lsdException w:name="Grid Table 1 Light Accent 3" w:uiPriority="46"/>
-    <w:lsdException w:name="Grid Table 2 Accent 3" w:uiPriority="47"/>
-    <w:lsdException w:name="Grid Table 3 Accent 3" w:uiPriority="48"/>
-    <w:lsdException w:name="Grid Table 4 Accent 3" w:uiPriority="49"/>
-    <w:lsdException w:name="Grid Table 5 Dark Accent 3" w:uiPriority="50"/>
-    <w:lsdException w:name="Grid Table 6 Colorful Accent 3" w:uiPriority="51"/>
-    <w:lsdException w:name="Grid Table 7 Colorful Accent 3" w:uiPriority="52"/>
-    <w:lsdException w:name="Grid Table 1 Light Accent 4" w:uiPriority="46"/>
-    <w:lsdException w:name="Grid Table 2 Accent 4" w:uiPriority="47"/>
-    <w:lsdException w:name="Grid Table 3 Accent 4" w:uiPriority="48"/>
-    <w:lsdException w:name="Grid Table 4 Accent 4" w:uiPriority="49"/>
-    <w:lsdException w:name="Grid Table 5 Dark Accent 4" w:uiPriority="50"/>
-    <w:lsdException w:name="Grid Table 6 Colorful Accent 4" w:uiPriority="51"/>
-    <w:lsdException w:name="Grid Table 7 Colorful Accent 4" w:uiPriority="52"/>
-    <w:lsdException w:name="Grid Table 1 Light Accent 5" w:uiPriority="46"/>
-    <w:lsdException w:name="Grid Table 2 Accent 5" w:uiPriority="47"/>
-    <w:lsdException w:name="Grid Table 3 Accent 5" w:uiPriority="48"/>
-    <w:lsdException w:name="Grid Table 4 Accent 5" w:uiPriority="49"/>
-    <w:lsdException w:name="Grid Table 5 Dark Accent 5" w:uiPriority="50"/>
-    <w:lsdException w:name="Grid Table 6 Colorful Accent 5" w:uiPriority="51"/>
-    <w:lsdException w:name="Grid Table 7 Colorful Accent 5" w:uiPriority="52"/>
-    <w:lsdException w:name="Grid Table 1 Light Accent 6" w:uiPriority="46"/>
-    <w:lsdException w:name="Grid Table 2 Accent 6" w:uiPriority="47"/>
-    <w:lsdException w:name="Grid Table 3 Accent 6" w:uiPriority="48"/>
-    <w:lsdException w:name="Grid Table 4 Accent 6" w:uiPriority="49"/>
-    <w:lsdException w:name="Grid Table 5 Dark Accent 6" w:uiPriority="50"/>
-    <w:lsdException w:name="Grid Table 6 Colorful Accent 6" w:uiPriority="51"/>
-    <w:lsdException w:name="Grid Table 7 Colorful Accent 6" w:uiPriority="52"/>
-    <w:lsdException w:name="List Table 1 Light" w:uiPriority="46"/>
-    <w:lsdException w:name="List Table 2" w:uiPriority="47"/>
-    <w:lsdException w:name="List Table 3" w:uiPriority="48"/>
-    <w:lsdException w:name="List Table 4" w:uiPriority="49"/>
-    <w:lsdException w:name="List Table 5 Dark" w:uiPriority="50"/>
-    <w:lsdException w:name="List Table 6 Colorful" w:uiPriority="51"/>
-    <w:lsdException w:name="List Table 7 Colorful" w:uiPriority="52"/>
-    <w:lsdException w:name="List Table 1 Light Accent 1" w:uiPriority="46"/>
-    <w:lsdException w:name="List Table 2 Accent 1" w:uiPriority="47"/>
-    <w:lsdException w:name="List Table 3 Accent 1" w:uiPriority="48"/>
-    <w:lsdException w:name="List Table 4 Accent 1" w:uiPriority="49"/>
-    <w:lsdException w:name="List Table 5 Dark Accent 1" w:uiPriority="50"/>
-    <w:lsdException w:name="List Table 6 Colorful Accent 1" w:uiPriority="51"/>
-    <w:lsdException w:name="List Table 7 Colorful Accent 1" w:uiPriority="52"/>
-    <w:lsdException w:name="List Table 1 Light Accent 2" w:uiPriority="46"/>
-    <w:lsdException w:name="List Table 2 Accent 2" w:uiPriority="47"/>
-    <w:lsdException w:name="List Table 3 Accent 2" w:uiPriority="48"/>
-    <w:lsdException w:name="List Table 4 Accent 2" w:uiPriority="49"/>
-    <w:lsdException w:name="List Table 5 Dark Accent 2" w:uiPriority="50"/>
-    <w:lsdException w:name="List Table 6 Colorful Accent 2" w:uiPriority="51"/>
-    <w:lsdException w:name="List Table 7 Colorful Accent 2" w:uiPriority="52"/>
-    <w:lsdException w:name="List Table 1 Light Accent 3" w:uiPriority="46"/>
-    <w:lsdException w:name="List Table 2 Accent 3" w:uiPriority="47"/>
-    <w:lsdException w:name="List Table 3 Accent 3" w:uiPriority="48"/>
-    <w:lsdException w:name="List Table 4 Accent 3" w:uiPriority="49"/>
-    <w:lsdException w:name="List Table 5 Dark Accent 3" w:uiPriority="50"/>
-    <w:lsdException w:name="List Table 6 Colorful Accent 3" w:uiPriority="51"/>
-    <w:lsdException w:name="List Table 7 Colorful Accent 3" w:uiPriority="52"/>
-    <w:lsdException w:name="List Table 1 Light Accent 4" w:uiPriority="46"/>
-    <w:lsdException w:name="List Table 2 Accent 4" w:uiPriority="47"/>
-    <w:lsdException w:name="List Table 3 Accent 4" w:uiPriority="48"/>
-    <w:lsdException w:name="List Table 4 Accent 4" w:uiPriority="49"/>
-    <w:lsdException w:name="List Table 5 Dark Accent 4" w:uiPriority="50"/>
-    <w:lsdException w:name="List Table 6 Colorful Accent 4" w:uiPriority="51"/>
-    <w:lsdException w:name="List Table 7 Colorful Accent 4" w:uiPriority="52"/>
-    <w:lsdException w:name="List Table 1 Light Accent 5" w:uiPriority="46"/>
-    <w:lsdException w:name="List Table 2 Accent 5" w:uiPriority="47"/>
-    <w:lsdException w:name="List Table 3 Accent 5" w:uiPriority="48"/>
-    <w:lsdException w:name="List Table 4 Accent 5" w:uiPriority="49"/>
-    <w:lsdException w:name="List Table 5 Dark Accent 5" w:uiPriority="50"/>
-    <w:lsdException w:name="List Table 6 Colorful Accent 5" w:uiPriority="51"/>
-    <w:lsdException w:name="List Table 7 Colorful Accent 5" w:uiPriority="52"/>
-    <w:lsdException w:name="List Table 1 Light Accent 6" w:uiPriority="46"/>
-    <w:lsdException w:name="List Table 2 Accent 6" w:uiPriority="47"/>
-    <w:lsdException w:name="List Table 3 Accent 6" w:uiPriority="48"/>
-    <w:lsdException w:name="List Table 4 Accent 6" w:uiPriority="49"/>
-    <w:lsdException w:name="List Table 5 Dark Accent 6" w:uiPriority="50"/>
-    <w:lsdException w:name="List Table 6 Colorful Accent 6" w:uiPriority="51"/>
-    <w:lsdException w:name="List Table 7 Colorful Accent 6" w:uiPriority="52"/>
-    <w:lsdException w:name="Mention" w:semiHidden="1" w:unhideWhenUsed="1"/>
-    <w:lsdException w:name="Smart Hyperlink" w:semiHidden="1" w:unhideWhenUsed="1"/>
-    <w:lsdException w:name="Hashtag" w:semiHidden="1" w:unhideWhenUsed="1"/>
-    <w:lsdException w:name="Unresolved Mention" w:semiHidden="1" w:unhideWhenUsed="1"/>
-    <w:lsdException w:name="Smart Link" w:semiHidden="1" w:unhideWhenUsed="1"/>
-  </w:latentStyles>
-  <w:style w:type="paragraph" w:default="1" w:styleId="a0">
+<w:styles xmlns:r="http://schemas.openxmlformats.org/officeDocument/2006/relationships" xmlns:c="http://schemas.openxmlformats.org/drawingml/2006/chart" xmlns:a="http://schemas.openxmlformats.org/drawingml/2006/main" xmlns:pic="http://schemas.openxmlformats.org/drawingml/2006/picture" xmlns:wp="http://schemas.openxmlformats.org/drawingml/2006/wordprocessingDrawing" xmlns:w="http://schemas.openxmlformats.org/wordprocessingml/2006/main" xmlns:m="http://schemas.openxmlformats.org/officeDocument/2006/math" xmlns:v="urn:schemas-microsoft-com:vml" xmlns:o="urn:schemas-microsoft-com:office:office" xmlns:wvml="urn:schemas-microsoft-com:office:word">
+  <w:style w:type="paragraph" w:styleId="0" w:default="1">
     <w:name w:val="Normal"/>
-    <w:qFormat/>
+    <w:uiPriority w:val="0"/>
     <w:pPr>
-      <w:widowControl w:val="0"/>
+      <w:widowControl w:val="off"/>
       <w:pBdr>
-        <w:top w:val="none" w:sz="2" w:space="1" w:color="000000"/>
-        <w:left w:val="none" w:sz="2" w:space="4" w:color="000000"/>
-        <w:bottom w:val="none" w:sz="2" w:space="1" w:color="000000"/>
-        <w:right w:val="none" w:sz="2" w:space="4" w:color="000000"/>
+        <w:top w:val="none" w:color="000000" w:sz="2" w:space="1"/>
+        <w:left w:val="none" w:color="000000" w:sz="2" w:space="4"/>
+        <w:bottom w:val="none" w:color="000000" w:sz="2" w:space="1"/>
+        <w:right w:val="none" w:color="000000" w:sz="2" w:space="4"/>
       </w:pBdr>
       <w:wordWrap w:val="0"/>
-      <w:autoSpaceDE w:val="0"/>
-      <w:autoSpaceDN w:val="0"/>
-      <w:spacing w:line="254" w:lineRule="auto"/>
+      <w:autoSpaceDE w:val="off"/>
+      <w:autoSpaceDN w:val="off"/>
+      <w:snapToGrid/>
+      <w:spacing w:before="0" w:after="160" w:line="252" w:lineRule="auto"/>
+      <w:ind w:left="0" w:right="0" w:firstLine="0"/>
+      <w:jc w:val="both"/>
       <w:textAlignment w:val="baseline"/>
     </w:pPr>
     <w:rPr>
       <w:rFonts w:ascii="맑은 고딕" w:eastAsia="맑은 고딕"/>
       <w:color w:val="000000"/>
       <w:kern w:val="1"/>
+      <w:sz w:val="20"/>
     </w:rPr>
   </w:style>
-  <w:style w:type="paragraph" w:styleId="1">
-    <w:name w:val="heading 1"/>
-    <w:uiPriority w:val="9"/>
-    <w:qFormat/>
+  <w:style w:type="character" w:styleId="1">
+    <w:name w:val="Default Paragraph Font"/>
+    <w:uiPriority w:val="1"/>
+    <w:rPr>
+      <w:rFonts w:ascii="맑은 고딕" w:eastAsia="맑은 고딕"/>
+      <w:color w:val="000000"/>
+      <w:kern w:val="1"/>
+      <w:sz w:val="20"/>
+    </w:rPr>
+  </w:style>
+  <w:style w:type="paragraph" w:styleId="2">
+    <w:name w:val="No List"/>
+    <w:uiPriority w:val="2"/>
+    <w:pPr>
+      <w:widowControl w:val="off"/>
+      <w:pBdr>
+        <w:top w:val="none" w:color="000000" w:sz="2" w:space="1"/>
+        <w:left w:val="none" w:color="000000" w:sz="2" w:space="4"/>
+        <w:bottom w:val="none" w:color="000000" w:sz="2" w:space="1"/>
+        <w:right w:val="none" w:color="000000" w:sz="2" w:space="4"/>
+      </w:pBdr>
+      <w:wordWrap w:val="1"/>
+      <w:autoSpaceDE w:val="off"/>
+      <w:autoSpaceDN w:val="off"/>
+      <w:snapToGrid/>
+      <w:spacing w:before="0" w:after="160" w:line="256" w:lineRule="auto"/>
+      <w:ind w:left="0" w:right="0" w:firstLine="0"/>
+      <w:jc w:val="both"/>
+      <w:textAlignment w:val="baseline"/>
+    </w:pPr>
+    <w:rPr>
+      <w:rFonts w:ascii="맑은 고딕" w:eastAsia="맑은 고딕"/>
+      <w:color w:val="000000"/>
+      <w:kern w:val="1"/>
+      <w:sz w:val="20"/>
+    </w:rPr>
+  </w:style>
+  <w:style w:type="paragraph" w:styleId="3">
+    <w:name w:val="No Spacing"/>
+    <w:uiPriority w:val="3"/>
+    <w:pPr>
+      <w:widowControl w:val="off"/>
+      <w:pBdr>
+        <w:top w:val="none" w:color="000000" w:sz="2" w:space="1"/>
+        <w:left w:val="none" w:color="000000" w:sz="2" w:space="4"/>
+        <w:bottom w:val="none" w:color="000000" w:sz="2" w:space="1"/>
+        <w:right w:val="none" w:color="000000" w:sz="2" w:space="4"/>
+      </w:pBdr>
+      <w:wordWrap w:val="0"/>
+      <w:autoSpaceDE w:val="off"/>
+      <w:autoSpaceDN w:val="off"/>
+      <w:snapToGrid/>
+      <w:spacing w:before="0" w:after="0" w:line="240" w:lineRule="auto"/>
+      <w:ind w:left="0" w:right="0" w:firstLine="0"/>
+      <w:jc w:val="both"/>
+      <w:textAlignment w:val="baseline"/>
+    </w:pPr>
+    <w:rPr>
+      <w:rFonts w:ascii="맑은 고딕" w:eastAsia="맑은 고딕"/>
+      <w:color w:val="000000"/>
+      <w:kern w:val="1"/>
+      <w:sz w:val="20"/>
+    </w:rPr>
+  </w:style>
+  <w:style w:type="paragraph" w:styleId="4">
+    <w:name w:val="Subtitle"/>
+    <w:uiPriority w:val="4"/>
+    <w:pPr>
+      <w:widowControl w:val="off"/>
+      <w:pBdr>
+        <w:top w:val="none" w:color="000000" w:sz="2" w:space="1"/>
+        <w:left w:val="none" w:color="000000" w:sz="2" w:space="4"/>
+        <w:bottom w:val="none" w:color="000000" w:sz="2" w:space="1"/>
+        <w:right w:val="none" w:color="000000" w:sz="2" w:space="4"/>
+      </w:pBdr>
+      <w:wordWrap w:val="0"/>
+      <w:autoSpaceDE w:val="off"/>
+      <w:autoSpaceDN w:val="off"/>
+      <w:snapToGrid/>
+      <w:spacing w:before="0" w:after="60" w:line="252" w:lineRule="auto"/>
+      <w:ind w:left="0" w:right="0" w:firstLine="0"/>
+      <w:jc w:val="center"/>
+      <w:textAlignment w:val="baseline"/>
+      <w:numPr>
+        <w:numId w:val="204"/>
+        <w:ilvl w:val="1"/>
+      </w:numPr>
+    </w:pPr>
+    <w:rPr>
+      <w:rFonts w:ascii="맑은 고딕" w:eastAsia="맑은 고딕"/>
+      <w:color w:val="000000"/>
+      <w:kern w:val="1"/>
+      <w:sz w:val="24"/>
+    </w:rPr>
+  </w:style>
+  <w:style w:type="paragraph" w:styleId="5">
+    <w:name w:val="TOC Heading"/>
+    <w:uiPriority w:val="5"/>
     <w:pPr>
       <w:keepNext/>
-      <w:widowControl w:val="0"/>
-      <w:numPr>
-        <w:numId w:val="3"/>
-      </w:numPr>
+      <w:keepLines/>
+      <w:widowControl w:val="off"/>
       <w:pBdr>
-        <w:top w:val="none" w:sz="2" w:space="1" w:color="000000"/>
-        <w:left w:val="none" w:sz="2" w:space="4" w:color="000000"/>
-        <w:bottom w:val="none" w:sz="2" w:space="1" w:color="000000"/>
-        <w:right w:val="none" w:sz="2" w:space="4" w:color="000000"/>
+        <w:top w:val="none" w:color="000000" w:sz="2" w:space="1"/>
+        <w:left w:val="none" w:color="000000" w:sz="2" w:space="4"/>
+        <w:bottom w:val="none" w:color="000000" w:sz="2" w:space="1"/>
+        <w:right w:val="none" w:color="000000" w:sz="2" w:space="4"/>
+      </w:pBdr>
+      <w:wordWrap w:val="1"/>
+      <w:autoSpaceDE w:val="off"/>
+      <w:autoSpaceDN w:val="off"/>
+      <w:snapToGrid/>
+      <w:spacing w:before="240" w:after="0" w:line="252" w:lineRule="auto"/>
+      <w:ind w:left="0" w:right="0" w:firstLine="0"/>
+      <w:jc w:val="left"/>
+      <w:textAlignment w:val="baseline"/>
+    </w:pPr>
+    <w:rPr>
+      <w:rFonts w:ascii="맑은 고딕" w:eastAsia="맑은 고딕"/>
+      <w:color w:val="2f5496"/>
+      <w:kern w:val="1"/>
+      <w:sz w:val="32"/>
+    </w:rPr>
+  </w:style>
+  <w:style w:type="paragraph" w:styleId="6">
+    <w:name w:val="heading 1"/>
+    <w:uiPriority w:val="6"/>
+    <w:pPr>
+      <w:keepNext/>
+      <w:widowControl w:val="off"/>
+      <w:pBdr>
+        <w:top w:val="none" w:color="000000" w:sz="2" w:space="1"/>
+        <w:left w:val="none" w:color="000000" w:sz="2" w:space="4"/>
+        <w:bottom w:val="none" w:color="000000" w:sz="2" w:space="1"/>
+        <w:right w:val="none" w:color="000000" w:sz="2" w:space="4"/>
       </w:pBdr>
       <w:wordWrap w:val="0"/>
-      <w:autoSpaceDE w:val="0"/>
-      <w:autoSpaceDN w:val="0"/>
-      <w:spacing w:line="254" w:lineRule="auto"/>
+      <w:autoSpaceDE w:val="off"/>
+      <w:autoSpaceDN w:val="off"/>
+      <w:snapToGrid/>
+      <w:spacing w:before="0" w:after="160" w:line="252" w:lineRule="auto"/>
+      <w:ind w:left="0" w:right="0" w:firstLine="0"/>
+      <w:jc w:val="both"/>
       <w:textAlignment w:val="baseline"/>
-      <w:outlineLvl w:val="0"/>
+      <w:numPr>
+        <w:numId w:val="206"/>
+        <w:ilvl w:val="0"/>
+      </w:numPr>
     </w:pPr>
     <w:rPr>
       <w:rFonts w:ascii="맑은 고딕" w:eastAsia="맑은 고딕"/>
@@ -8649,101 +8839,144 @@
       <w:sz w:val="28"/>
     </w:rPr>
   </w:style>
-  <w:style w:type="character" w:default="1" w:styleId="a1">
-    <w:name w:val="Default Paragraph Font"/>
-    <w:uiPriority w:val="1"/>
-    <w:semiHidden/>
-    <w:unhideWhenUsed/>
-  </w:style>
-  <w:style w:type="table" w:default="1" w:styleId="a2">
-    <w:name w:val="Normal Table"/>
-    <w:uiPriority w:val="99"/>
-    <w:semiHidden/>
-    <w:unhideWhenUsed/>
-    <w:tblPr>
-      <w:tblInd w:w="0" w:type="dxa"/>
-      <w:tblCellMar>
-        <w:top w:w="0" w:type="dxa"/>
-        <w:left w:w="108" w:type="dxa"/>
-        <w:bottom w:w="0" w:type="dxa"/>
-        <w:right w:w="108" w:type="dxa"/>
-      </w:tblCellMar>
-    </w:tblPr>
-  </w:style>
-  <w:style w:type="numbering" w:default="1" w:styleId="a3">
-    <w:name w:val="No List"/>
-    <w:uiPriority w:val="99"/>
-    <w:semiHidden/>
-    <w:unhideWhenUsed/>
-  </w:style>
-  <w:style w:type="paragraph" w:customStyle="1" w:styleId="10">
-    <w:name w:val="목록 없음1"/>
-    <w:uiPriority w:val="2"/>
+  <w:style w:type="paragraph" w:styleId="7">
+    <w:name w:val="toc 1"/>
+    <w:uiPriority w:val="7"/>
     <w:pPr>
-      <w:widowControl w:val="0"/>
+      <w:widowControl w:val="off"/>
       <w:pBdr>
-        <w:top w:val="none" w:sz="2" w:space="1" w:color="000000"/>
-        <w:left w:val="none" w:sz="2" w:space="4" w:color="000000"/>
-        <w:bottom w:val="none" w:sz="2" w:space="1" w:color="000000"/>
-        <w:right w:val="none" w:sz="2" w:space="4" w:color="000000"/>
+        <w:top w:val="none" w:color="000000" w:sz="2" w:space="1"/>
+        <w:left w:val="none" w:color="000000" w:sz="2" w:space="4"/>
+        <w:bottom w:val="none" w:color="000000" w:sz="2" w:space="1"/>
+        <w:right w:val="none" w:color="000000" w:sz="2" w:space="4"/>
       </w:pBdr>
-      <w:autoSpaceDE w:val="0"/>
-      <w:autoSpaceDN w:val="0"/>
-      <w:spacing w:line="254" w:lineRule="auto"/>
+      <w:wordWrap w:val="1"/>
+      <w:autoSpaceDE w:val="off"/>
+      <w:autoSpaceDN w:val="off"/>
+      <w:snapToGrid/>
+      <w:spacing w:before="0" w:after="100" w:line="252" w:lineRule="auto"/>
+      <w:ind w:left="0" w:right="0" w:firstLine="0"/>
+      <w:jc w:val="left"/>
       <w:textAlignment w:val="baseline"/>
     </w:pPr>
     <w:rPr>
       <w:rFonts w:ascii="맑은 고딕" w:eastAsia="맑은 고딕"/>
       <w:color w:val="000000"/>
       <w:kern w:val="1"/>
+      <w:sz w:val="22"/>
     </w:rPr>
   </w:style>
-  <w:style w:type="paragraph" w:styleId="a4">
-    <w:name w:val="No Spacing"/>
-    <w:uiPriority w:val="3"/>
+  <w:style w:type="paragraph" w:styleId="8">
+    <w:name w:val="toc 2"/>
+    <w:uiPriority w:val="8"/>
     <w:pPr>
-      <w:widowControl w:val="0"/>
+      <w:widowControl w:val="off"/>
       <w:pBdr>
-        <w:top w:val="none" w:sz="2" w:space="1" w:color="000000"/>
-        <w:left w:val="none" w:sz="2" w:space="4" w:color="000000"/>
-        <w:bottom w:val="none" w:sz="2" w:space="1" w:color="000000"/>
-        <w:right w:val="none" w:sz="2" w:space="4" w:color="000000"/>
+        <w:top w:val="none" w:color="000000" w:sz="2" w:space="1"/>
+        <w:left w:val="none" w:color="000000" w:sz="2" w:space="4"/>
+        <w:bottom w:val="none" w:color="000000" w:sz="2" w:space="1"/>
+        <w:right w:val="none" w:color="000000" w:sz="2" w:space="4"/>
       </w:pBdr>
-      <w:wordWrap w:val="0"/>
-      <w:autoSpaceDE w:val="0"/>
-      <w:autoSpaceDN w:val="0"/>
-      <w:spacing w:after="0" w:line="240" w:lineRule="auto"/>
+      <w:wordWrap w:val="1"/>
+      <w:autoSpaceDE w:val="off"/>
+      <w:autoSpaceDN w:val="off"/>
+      <w:snapToGrid/>
+      <w:spacing w:before="0" w:after="100" w:line="252" w:lineRule="auto"/>
+      <w:ind w:left="220" w:right="0" w:firstLine="0"/>
+      <w:jc w:val="left"/>
       <w:textAlignment w:val="baseline"/>
     </w:pPr>
     <w:rPr>
       <w:rFonts w:ascii="맑은 고딕" w:eastAsia="맑은 고딕"/>
       <w:color w:val="000000"/>
       <w:kern w:val="1"/>
+      <w:sz w:val="22"/>
     </w:rPr>
   </w:style>
-  <w:style w:type="paragraph" w:styleId="a">
-    <w:name w:val="Subtitle"/>
+  <w:style w:type="paragraph" w:styleId="9">
+    <w:name w:val="toc 3"/>
+    <w:uiPriority w:val="9"/>
+    <w:pPr>
+      <w:widowControl w:val="off"/>
+      <w:pBdr>
+        <w:top w:val="none" w:color="000000" w:sz="2" w:space="1"/>
+        <w:left w:val="none" w:color="000000" w:sz="2" w:space="4"/>
+        <w:bottom w:val="none" w:color="000000" w:sz="2" w:space="1"/>
+        <w:right w:val="none" w:color="000000" w:sz="2" w:space="4"/>
+      </w:pBdr>
+      <w:wordWrap w:val="1"/>
+      <w:autoSpaceDE w:val="off"/>
+      <w:autoSpaceDN w:val="off"/>
+      <w:snapToGrid/>
+      <w:spacing w:before="0" w:after="100" w:line="252" w:lineRule="auto"/>
+      <w:ind w:left="440" w:right="0" w:firstLine="0"/>
+      <w:jc w:val="left"/>
+      <w:textAlignment w:val="baseline"/>
+    </w:pPr>
+    <w:rPr>
+      <w:rFonts w:ascii="맑은 고딕" w:eastAsia="맑은 고딕"/>
+      <w:color w:val="000000"/>
+      <w:kern w:val="1"/>
+      <w:sz w:val="22"/>
+    </w:rPr>
+  </w:style>
+  <w:style w:type="paragraph" w:styleId="10">
+    <w:name w:val="목록 없음1"/>
+    <w:uiPriority w:val="10"/>
+    <w:pPr>
+      <w:widowControl w:val="off"/>
+      <w:pBdr>
+        <w:top w:val="none" w:color="000000" w:sz="2" w:space="1"/>
+        <w:left w:val="none" w:color="000000" w:sz="2" w:space="4"/>
+        <w:bottom w:val="none" w:color="000000" w:sz="2" w:space="1"/>
+        <w:right w:val="none" w:color="000000" w:sz="2" w:space="4"/>
+      </w:pBdr>
+      <w:wordWrap w:val="1"/>
+      <w:autoSpaceDE w:val="off"/>
+      <w:autoSpaceDN w:val="off"/>
+      <w:snapToGrid/>
+      <w:spacing w:before="0" w:after="160" w:line="252" w:lineRule="auto"/>
+      <w:ind w:left="0" w:right="0" w:firstLine="0"/>
+      <w:jc w:val="both"/>
+      <w:textAlignment w:val="baseline"/>
+    </w:pPr>
+    <w:rPr>
+      <w:rFonts w:ascii="맑은 고딕" w:eastAsia="맑은 고딕"/>
+      <w:color w:val="000000"/>
+      <w:kern w:val="1"/>
+      <w:sz w:val="20"/>
+    </w:rPr>
+  </w:style>
+  <w:style w:type="paragraph" w:styleId="11">
+    <w:name w:val="바탕글1"/>
     <w:uiPriority w:val="11"/>
-    <w:qFormat/>
     <w:pPr>
-      <w:widowControl w:val="0"/>
-      <w:numPr>
-        <w:ilvl w:val="1"/>
-        <w:numId w:val="1"/>
-      </w:numPr>
+      <w:widowControl w:val="off"/>
       <w:pBdr>
-        <w:top w:val="none" w:sz="2" w:space="1" w:color="000000"/>
-        <w:left w:val="none" w:sz="2" w:space="4" w:color="000000"/>
-        <w:bottom w:val="none" w:sz="2" w:space="1" w:color="000000"/>
-        <w:right w:val="none" w:sz="2" w:space="4" w:color="000000"/>
+        <w:top w:val="none" w:color="000000" w:sz="2" w:space="1"/>
+        <w:left w:val="none" w:color="000000" w:sz="2" w:space="4"/>
+        <w:bottom w:val="none" w:color="000000" w:sz="2" w:space="1"/>
+        <w:right w:val="none" w:color="000000" w:sz="2" w:space="4"/>
       </w:pBdr>
       <w:wordWrap w:val="0"/>
-      <w:autoSpaceDE w:val="0"/>
-      <w:autoSpaceDN w:val="0"/>
-      <w:spacing w:after="60" w:line="254" w:lineRule="auto"/>
-      <w:jc w:val="center"/>
+      <w:autoSpaceDE w:val="off"/>
+      <w:autoSpaceDN w:val="off"/>
+      <w:snapToGrid/>
+      <w:spacing w:before="0" w:after="0" w:line="384" w:lineRule="auto"/>
+      <w:ind w:left="0" w:right="0" w:firstLine="0"/>
+      <w:jc w:val="both"/>
       <w:textAlignment w:val="baseline"/>
     </w:pPr>
+    <w:rPr>
+      <w:rFonts w:ascii="함초롬바탕" w:eastAsia="굴림"/>
+      <w:color w:val="000000"/>
+      <w:kern w:val="1"/>
+      <w:sz w:val="20"/>
+    </w:rPr>
+  </w:style>
+  <w:style w:type="character" w:styleId="12">
+    <w:name w:val="부제 Char"/>
+    <w:uiPriority w:val="12"/>
     <w:rPr>
       <w:rFonts w:ascii="맑은 고딕" w:eastAsia="맑은 고딕"/>
       <w:color w:val="000000"/>
@@ -8751,129 +8984,9 @@
       <w:sz w:val="24"/>
     </w:rPr>
   </w:style>
-  <w:style w:type="paragraph" w:styleId="TOC">
-    <w:name w:val="TOC Heading"/>
-    <w:uiPriority w:val="5"/>
-    <w:pPr>
-      <w:keepNext/>
-      <w:keepLines/>
-      <w:numPr>
-        <w:ilvl w:val="9"/>
-        <w:numId w:val="2"/>
-      </w:numPr>
-      <w:pBdr>
-        <w:top w:val="none" w:sz="2" w:space="1" w:color="000000"/>
-        <w:left w:val="none" w:sz="2" w:space="4" w:color="000000"/>
-        <w:bottom w:val="none" w:sz="2" w:space="1" w:color="000000"/>
-        <w:right w:val="none" w:sz="2" w:space="4" w:color="000000"/>
-      </w:pBdr>
-      <w:spacing w:before="240" w:after="0" w:line="254" w:lineRule="auto"/>
-      <w:jc w:val="left"/>
-      <w:textAlignment w:val="baseline"/>
-    </w:pPr>
-    <w:rPr>
-      <w:rFonts w:ascii="맑은 고딕" w:eastAsia="맑은 고딕"/>
-      <w:color w:val="2F5496"/>
-      <w:sz w:val="32"/>
-    </w:rPr>
-  </w:style>
-  <w:style w:type="paragraph" w:styleId="11">
-    <w:name w:val="toc 1"/>
-    <w:uiPriority w:val="7"/>
-    <w:pPr>
-      <w:pBdr>
-        <w:top w:val="none" w:sz="2" w:space="1" w:color="000000"/>
-        <w:left w:val="none" w:sz="2" w:space="4" w:color="000000"/>
-        <w:bottom w:val="none" w:sz="2" w:space="1" w:color="000000"/>
-        <w:right w:val="none" w:sz="2" w:space="4" w:color="000000"/>
-      </w:pBdr>
-      <w:spacing w:after="100" w:line="254" w:lineRule="auto"/>
-      <w:jc w:val="left"/>
-      <w:textAlignment w:val="baseline"/>
-    </w:pPr>
-    <w:rPr>
-      <w:rFonts w:ascii="맑은 고딕" w:eastAsia="맑은 고딕"/>
-      <w:color w:val="000000"/>
-      <w:sz w:val="22"/>
-    </w:rPr>
-  </w:style>
-  <w:style w:type="paragraph" w:styleId="2">
-    <w:name w:val="toc 2"/>
-    <w:uiPriority w:val="8"/>
-    <w:pPr>
-      <w:pBdr>
-        <w:top w:val="none" w:sz="2" w:space="1" w:color="000000"/>
-        <w:left w:val="none" w:sz="2" w:space="4" w:color="000000"/>
-        <w:bottom w:val="none" w:sz="2" w:space="1" w:color="000000"/>
-        <w:right w:val="none" w:sz="2" w:space="4" w:color="000000"/>
-      </w:pBdr>
-      <w:spacing w:after="100" w:line="254" w:lineRule="auto"/>
-      <w:ind w:left="220"/>
-      <w:jc w:val="left"/>
-      <w:textAlignment w:val="baseline"/>
-    </w:pPr>
-    <w:rPr>
-      <w:rFonts w:ascii="맑은 고딕" w:eastAsia="맑은 고딕"/>
-      <w:color w:val="000000"/>
-      <w:sz w:val="22"/>
-    </w:rPr>
-  </w:style>
-  <w:style w:type="paragraph" w:styleId="3">
-    <w:name w:val="toc 3"/>
-    <w:uiPriority w:val="9"/>
-    <w:pPr>
-      <w:pBdr>
-        <w:top w:val="none" w:sz="2" w:space="1" w:color="000000"/>
-        <w:left w:val="none" w:sz="2" w:space="4" w:color="000000"/>
-        <w:bottom w:val="none" w:sz="2" w:space="1" w:color="000000"/>
-        <w:right w:val="none" w:sz="2" w:space="4" w:color="000000"/>
-      </w:pBdr>
-      <w:spacing w:after="100" w:line="254" w:lineRule="auto"/>
-      <w:ind w:left="440"/>
-      <w:jc w:val="left"/>
-      <w:textAlignment w:val="baseline"/>
-    </w:pPr>
-    <w:rPr>
-      <w:rFonts w:ascii="맑은 고딕" w:eastAsia="맑은 고딕"/>
-      <w:color w:val="000000"/>
-      <w:sz w:val="22"/>
-    </w:rPr>
-  </w:style>
-  <w:style w:type="paragraph" w:customStyle="1" w:styleId="12">
-    <w:name w:val="바탕글1"/>
-    <w:uiPriority w:val="10"/>
-    <w:pPr>
-      <w:widowControl w:val="0"/>
-      <w:pBdr>
-        <w:top w:val="none" w:sz="2" w:space="1" w:color="000000"/>
-        <w:left w:val="none" w:sz="2" w:space="4" w:color="000000"/>
-        <w:bottom w:val="none" w:sz="2" w:space="1" w:color="000000"/>
-        <w:right w:val="none" w:sz="2" w:space="4" w:color="000000"/>
-      </w:pBdr>
-      <w:wordWrap w:val="0"/>
-      <w:autoSpaceDE w:val="0"/>
-      <w:autoSpaceDN w:val="0"/>
-      <w:spacing w:after="0" w:line="384" w:lineRule="auto"/>
-      <w:textAlignment w:val="baseline"/>
-    </w:pPr>
-    <w:rPr>
-      <w:rFonts w:ascii="함초롬바탕" w:eastAsia="굴림"/>
-      <w:color w:val="000000"/>
-    </w:rPr>
-  </w:style>
-  <w:style w:type="character" w:customStyle="1" w:styleId="Char">
-    <w:name w:val="부제 Char"/>
-    <w:uiPriority w:val="11"/>
-    <w:rPr>
-      <w:rFonts w:ascii="맑은 고딕" w:eastAsia="맑은 고딕"/>
-      <w:color w:val="000000"/>
-      <w:kern w:val="1"/>
-      <w:sz w:val="24"/>
-    </w:rPr>
-  </w:style>
-  <w:style w:type="character" w:customStyle="1" w:styleId="1Char">
+  <w:style w:type="character" w:styleId="13">
     <w:name w:val="제목 1 Char"/>
-    <w:uiPriority w:val="12"/>
+    <w:uiPriority w:val="13"/>
     <w:rPr>
       <w:rFonts w:ascii="맑은 고딕" w:eastAsia="맑은 고딕"/>
       <w:color w:val="000000"/>
@@ -8882,299 +8995,4 @@
     </w:rPr>
   </w:style>
 </w:styles>
-</file>
-
-<file path=word/theme/theme1.xml><?xml version="1.0" encoding="utf-8"?>
-<a:theme xmlns:a="http://schemas.openxmlformats.org/drawingml/2006/main" name="Office 테마">
-  <a:themeElements>
-    <a:clrScheme name="Office">
-      <a:dk1>
-        <a:sysClr val="windowText" lastClr="000000"/>
-      </a:dk1>
-      <a:lt1>
-        <a:sysClr val="window" lastClr="FFFFFF"/>
-      </a:lt1>
-      <a:dk2>
-        <a:srgbClr val="44546A"/>
-      </a:dk2>
-      <a:lt2>
-        <a:srgbClr val="E7E6E6"/>
-      </a:lt2>
-      <a:accent1>
-        <a:srgbClr val="4472C4"/>
-      </a:accent1>
-      <a:accent2>
-        <a:srgbClr val="ED7D31"/>
-      </a:accent2>
-      <a:accent3>
-        <a:srgbClr val="A5A5A5"/>
-      </a:accent3>
-      <a:accent4>
-        <a:srgbClr val="FFC000"/>
-      </a:accent4>
-      <a:accent5>
-        <a:srgbClr val="5B9BD5"/>
-      </a:accent5>
-      <a:accent6>
-        <a:srgbClr val="70AD47"/>
-      </a:accent6>
-      <a:hlink>
-        <a:srgbClr val="0563C1"/>
-      </a:hlink>
-      <a:folHlink>
-        <a:srgbClr val="954F72"/>
-      </a:folHlink>
-    </a:clrScheme>
-    <a:fontScheme name="Office">
-      <a:majorFont>
-        <a:latin typeface="맑은 고딕" panose="020F0302020204030204"/>
-        <a:ea typeface=""/>
-        <a:cs typeface=""/>
-        <a:font script="Jpan" typeface="游ゴシック Light"/>
-        <a:font script="Hang" typeface="맑은 고딕"/>
-        <a:font script="Hans" typeface="等线 Light"/>
-        <a:font script="Hant" typeface="新細明體"/>
-        <a:font script="Arab" typeface="Times New Roman"/>
-        <a:font script="Hebr" typeface="Times New Roman"/>
-        <a:font script="Thai" typeface="Angsana New"/>
-        <a:font script="Ethi" typeface="Nyala"/>
-        <a:font script="Beng" typeface="Vrinda"/>
-        <a:font script="Gujr" typeface="Shruti"/>
-        <a:font script="Khmr" typeface="MoolBoran"/>
-        <a:font script="Knda" typeface="Tunga"/>
-        <a:font script="Guru" typeface="Raavi"/>
-        <a:font script="Cans" typeface="Euphemia"/>
-        <a:font script="Cher" typeface="Plantagenet Cherokee"/>
-        <a:font script="Yiii" typeface="Microsoft Yi Baiti"/>
-        <a:font script="Tibt" typeface="Microsoft Himalaya"/>
-        <a:font script="Thaa" typeface="MV Boli"/>
-        <a:font script="Deva" typeface="Mangal"/>
-        <a:font script="Telu" typeface="Gautami"/>
-        <a:font script="Taml" typeface="Latha"/>
-        <a:font script="Syrc" typeface="Estrangelo Edessa"/>
-        <a:font script="Orya" typeface="Kalinga"/>
-        <a:font script="Mlym" typeface="Kartika"/>
-        <a:font script="Laoo" typeface="DokChampa"/>
-        <a:font script="Sinh" typeface="Iskoola Pota"/>
-        <a:font script="Mong" typeface="Mongolian Baiti"/>
-        <a:font script="Viet" typeface="Times New Roman"/>
-        <a:font script="Uigh" typeface="Microsoft Uighur"/>
-        <a:font script="Geor" typeface="Sylfaen"/>
-        <a:font script="Armn" typeface="Arial"/>
-        <a:font script="Bugi" typeface="Leelawadee UI"/>
-        <a:font script="Bopo" typeface="Microsoft JhengHei"/>
-        <a:font script="Java" typeface="Javanese Text"/>
-        <a:font script="Lisu" typeface="Segoe UI"/>
-        <a:font script="Mymr" typeface="Myanmar Text"/>
-        <a:font script="Nkoo" typeface="Ebrima"/>
-        <a:font script="Olck" typeface="Nirmala UI"/>
-        <a:font script="Osma" typeface="Ebrima"/>
-        <a:font script="Phag" typeface="Phagspa"/>
-        <a:font script="Syrn" typeface="Estrangelo Edessa"/>
-        <a:font script="Syrj" typeface="Estrangelo Edessa"/>
-        <a:font script="Syre" typeface="Estrangelo Edessa"/>
-        <a:font script="Sora" typeface="Nirmala UI"/>
-        <a:font script="Tale" typeface="Microsoft Tai Le"/>
-        <a:font script="Talu" typeface="Microsoft New Tai Lue"/>
-        <a:font script="Tfng" typeface="Ebrima"/>
-      </a:majorFont>
-      <a:minorFont>
-        <a:latin typeface="맑은 고딕" panose="020F0502020204030204"/>
-        <a:ea typeface=""/>
-        <a:cs typeface=""/>
-        <a:font script="Jpan" typeface="游明朝"/>
-        <a:font script="Hang" typeface="맑은 고딕"/>
-        <a:font script="Hans" typeface="等线"/>
-        <a:font script="Hant" typeface="新細明體"/>
-        <a:font script="Arab" typeface="Arial"/>
-        <a:font script="Hebr" typeface="Arial"/>
-        <a:font script="Thai" typeface="Cordia New"/>
-        <a:font script="Ethi" typeface="Nyala"/>
-        <a:font script="Beng" typeface="Vrinda"/>
-        <a:font script="Gujr" typeface="Shruti"/>
-        <a:font script="Khmr" typeface="DaunPenh"/>
-        <a:font script="Knda" typeface="Tunga"/>
-        <a:font script="Guru" typeface="Raavi"/>
-        <a:font script="Cans" typeface="Euphemia"/>
-        <a:font script="Cher" typeface="Plantagenet Cherokee"/>
-        <a:font script="Yiii" typeface="Microsoft Yi Baiti"/>
-        <a:font script="Tibt" typeface="Microsoft Himalaya"/>
-        <a:font script="Thaa" typeface="MV Boli"/>
-        <a:font script="Deva" typeface="Mangal"/>
-        <a:font script="Telu" typeface="Gautami"/>
-        <a:font script="Taml" typeface="Latha"/>
-        <a:font script="Syrc" typeface="Estrangelo Edessa"/>
-        <a:font script="Orya" typeface="Kalinga"/>
-        <a:font script="Mlym" typeface="Kartika"/>
-        <a:font script="Laoo" typeface="DokChampa"/>
-        <a:font script="Sinh" typeface="Iskoola Pota"/>
-        <a:font script="Mong" typeface="Mongolian Baiti"/>
-        <a:font script="Viet" typeface="Arial"/>
-        <a:font script="Uigh" typeface="Microsoft Uighur"/>
-        <a:font script="Geor" typeface="Sylfaen"/>
-        <a:font script="Armn" typeface="Arial"/>
-        <a:font script="Bugi" typeface="Leelawadee UI"/>
-        <a:font script="Bopo" typeface="Microsoft JhengHei"/>
-        <a:font script="Java" typeface="Javanese Text"/>
-        <a:font script="Lisu" typeface="Segoe UI"/>
-        <a:font script="Mymr" typeface="Myanmar Text"/>
-        <a:font script="Nkoo" typeface="Ebrima"/>
-        <a:font script="Olck" typeface="Nirmala UI"/>
-        <a:font script="Osma" typeface="Ebrima"/>
-        <a:font script="Phag" typeface="Phagspa"/>
-        <a:font script="Syrn" typeface="Estrangelo Edessa"/>
-        <a:font script="Syrj" typeface="Estrangelo Edessa"/>
-        <a:font script="Syre" typeface="Estrangelo Edessa"/>
-        <a:font script="Sora" typeface="Nirmala UI"/>
-        <a:font script="Tale" typeface="Microsoft Tai Le"/>
-        <a:font script="Talu" typeface="Microsoft New Tai Lue"/>
-        <a:font script="Tfng" typeface="Ebrima"/>
-      </a:minorFont>
-    </a:fontScheme>
-    <a:fmtScheme name="Office">
-      <a:fillStyleLst>
-        <a:solidFill>
-          <a:schemeClr val="phClr"/>
-        </a:solidFill>
-        <a:gradFill rotWithShape="1">
-          <a:gsLst>
-            <a:gs pos="0">
-              <a:schemeClr val="phClr">
-                <a:lumMod val="110000"/>
-                <a:satMod val="105000"/>
-                <a:tint val="67000"/>
-              </a:schemeClr>
-            </a:gs>
-            <a:gs pos="50000">
-              <a:schemeClr val="phClr">
-                <a:lumMod val="105000"/>
-                <a:satMod val="103000"/>
-                <a:tint val="73000"/>
-              </a:schemeClr>
-            </a:gs>
-            <a:gs pos="100000">
-              <a:schemeClr val="phClr">
-                <a:lumMod val="105000"/>
-                <a:satMod val="109000"/>
-                <a:tint val="81000"/>
-              </a:schemeClr>
-            </a:gs>
-          </a:gsLst>
-          <a:lin ang="5400000" scaled="0"/>
-        </a:gradFill>
-        <a:gradFill rotWithShape="1">
-          <a:gsLst>
-            <a:gs pos="0">
-              <a:schemeClr val="phClr">
-                <a:satMod val="103000"/>
-                <a:lumMod val="102000"/>
-                <a:tint val="94000"/>
-              </a:schemeClr>
-            </a:gs>
-            <a:gs pos="50000">
-              <a:schemeClr val="phClr">
-                <a:satMod val="110000"/>
-                <a:lumMod val="100000"/>
-                <a:shade val="100000"/>
-              </a:schemeClr>
-            </a:gs>
-            <a:gs pos="100000">
-              <a:schemeClr val="phClr">
-                <a:lumMod val="99000"/>
-                <a:satMod val="120000"/>
-                <a:shade val="78000"/>
-              </a:schemeClr>
-            </a:gs>
-          </a:gsLst>
-          <a:lin ang="5400000" scaled="0"/>
-        </a:gradFill>
-      </a:fillStyleLst>
-      <a:lnStyleLst>
-        <a:ln w="6350" cap="flat" cmpd="sng" algn="ctr">
-          <a:solidFill>
-            <a:schemeClr val="phClr"/>
-          </a:solidFill>
-          <a:prstDash val="solid"/>
-          <a:miter lim="800000"/>
-        </a:ln>
-        <a:ln w="12700" cap="flat" cmpd="sng" algn="ctr">
-          <a:solidFill>
-            <a:schemeClr val="phClr"/>
-          </a:solidFill>
-          <a:prstDash val="solid"/>
-          <a:miter lim="800000"/>
-        </a:ln>
-        <a:ln w="19050" cap="flat" cmpd="sng" algn="ctr">
-          <a:solidFill>
-            <a:schemeClr val="phClr"/>
-          </a:solidFill>
-          <a:prstDash val="solid"/>
-          <a:miter lim="800000"/>
-        </a:ln>
-      </a:lnStyleLst>
-      <a:effectStyleLst>
-        <a:effectStyle>
-          <a:effectLst/>
-        </a:effectStyle>
-        <a:effectStyle>
-          <a:effectLst/>
-        </a:effectStyle>
-        <a:effectStyle>
-          <a:effectLst>
-            <a:outerShdw blurRad="57150" dist="19050" dir="5400000" algn="ctr" rotWithShape="0">
-              <a:srgbClr val="000000">
-                <a:alpha val="63000"/>
-              </a:srgbClr>
-            </a:outerShdw>
-          </a:effectLst>
-        </a:effectStyle>
-      </a:effectStyleLst>
-      <a:bgFillStyleLst>
-        <a:solidFill>
-          <a:schemeClr val="phClr"/>
-        </a:solidFill>
-        <a:solidFill>
-          <a:schemeClr val="phClr">
-            <a:tint val="95000"/>
-            <a:satMod val="170000"/>
-          </a:schemeClr>
-        </a:solidFill>
-        <a:gradFill rotWithShape="1">
-          <a:gsLst>
-            <a:gs pos="0">
-              <a:schemeClr val="phClr">
-                <a:tint val="93000"/>
-                <a:satMod val="150000"/>
-                <a:shade val="98000"/>
-                <a:lumMod val="102000"/>
-              </a:schemeClr>
-            </a:gs>
-            <a:gs pos="50000">
-              <a:schemeClr val="phClr">
-                <a:tint val="98000"/>
-                <a:satMod val="130000"/>
-                <a:shade val="90000"/>
-                <a:lumMod val="103000"/>
-              </a:schemeClr>
-            </a:gs>
-            <a:gs pos="100000">
-              <a:schemeClr val="phClr">
-                <a:shade val="63000"/>
-                <a:satMod val="120000"/>
-              </a:schemeClr>
-            </a:gs>
-          </a:gsLst>
-          <a:lin ang="5400000" scaled="0"/>
-        </a:gradFill>
-      </a:bgFillStyleLst>
-    </a:fmtScheme>
-  </a:themeElements>
-  <a:objectDefaults/>
-  <a:extraClrSchemeLst/>
-  <a:extLst>
-    <a:ext uri="{05A4C25C-085E-4340-85A3-A5531E510DB2}">
-      <thm15:themeFamily xmlns:thm15="http://schemas.microsoft.com/office/thememl/2012/main" name="Office Theme" id="{62F939B6-93AF-4DB8-9C6B-D6C7DFDC589F}" vid="{4A3C46E8-61CC-4603-A589-7422A47A8E4A}"/>
-    </a:ext>
-  </a:extLst>
-</a:theme>
 </file>